--- a/3. Design/Design document.docx
+++ b/3. Design/Design document.docx
@@ -2,15 +2,3338 @@
 <file path=word/document.xml><?xml version="1.0" encoding="utf-8"?>
 <w:document xmlns:wpc="http://schemas.microsoft.com/office/word/2010/wordprocessingCanvas" xmlns:cx="http://schemas.microsoft.com/office/drawing/2014/chartex" xmlns:cx1="http://schemas.microsoft.com/office/drawing/2015/9/8/chartex" xmlns:cx2="http://schemas.microsoft.com/office/drawing/2015/10/21/chartex" xmlns:cx3="http://schemas.microsoft.com/office/drawing/2016/5/9/chartex" xmlns:cx4="http://schemas.microsoft.com/office/drawing/2016/5/10/chartex" xmlns:cx5="http://schemas.microsoft.com/office/drawing/2016/5/11/chartex" xmlns:cx6="http://schemas.microsoft.com/office/drawing/2016/5/12/chartex" xmlns:cx7="http://schemas.microsoft.com/office/drawing/2016/5/13/chartex" xmlns:cx8="http://schemas.microsoft.com/office/drawing/2016/5/14/chartex" xmlns:mc="http://schemas.openxmlformats.org/markup-compatibility/2006" xmlns:aink="http://schemas.microsoft.com/office/drawing/2016/ink" xmlns:am3d="http://schemas.microsoft.com/office/drawing/2017/model3d" xmlns:o="urn:schemas-microsoft-com:office:office" xmlns:oel="http://schemas.microsoft.com/office/2019/extlst" xmlns:r="http://schemas.openxmlformats.org/officeDocument/2006/relationships" xmlns:m="http://schemas.openxmlformats.org/officeDocument/2006/math" xmlns:v="urn:schemas-microsoft-com:vml" xmlns:wp14="http://schemas.microsoft.com/office/word/2010/wordprocessingDrawing" xmlns:wp="http://schemas.openxmlformats.org/drawingml/2006/wordprocessingDrawing" xmlns:w10="urn:schemas-microsoft-com:office:word" xmlns:w="http://schemas.openxmlformats.org/wordprocessingml/2006/main" xmlns:w14="http://schemas.microsoft.com/office/word/2010/wordml" xmlns:w15="http://schemas.microsoft.com/office/word/2012/wordml" xmlns:w16cex="http://schemas.microsoft.com/office/word/2018/wordml/cex" xmlns:w16cid="http://schemas.microsoft.com/office/word/2016/wordml/cid" xmlns:w16="http://schemas.microsoft.com/office/word/2018/wordml" xmlns:w16sdtdh="http://schemas.microsoft.com/office/word/2020/wordml/sdtdatahash" xmlns:w16se="http://schemas.microsoft.com/office/word/2015/wordml/symex" xmlns:wpg="http://schemas.microsoft.com/office/word/2010/wordprocessingGroup" xmlns:wpi="http://schemas.microsoft.com/office/word/2010/wordprocessingInk" xmlns:wne="http://schemas.microsoft.com/office/word/2006/wordml" xmlns:wps="http://schemas.microsoft.com/office/word/2010/wordprocessingShape" mc:Ignorable="w14 w15 w16se w16cid w16 w16cex w16sdtdh wp14">
   <w:body>
+    <w:p>
+      <w:pPr>
+        <w:spacing w:after="200" w:line="276" w:lineRule="auto"/>
+        <w:rPr>
+          <w:i/>
+          <w:lang w:val="en-US"/>
+        </w:rPr>
+      </w:pPr>
+      <w:r>
+        <w:rPr>
+          <w:noProof/>
+          <w:lang w:val="en-US"/>
+        </w:rPr>
+        <mc:AlternateContent>
+          <mc:Choice Requires="wps">
+            <w:drawing>
+              <wp:anchor distT="0" distB="0" distL="114300" distR="114300" simplePos="0" relativeHeight="251659264" behindDoc="0" locked="0" layoutInCell="1" allowOverlap="1" wp14:anchorId="199D41DD" wp14:editId="28478AD8">
+                <wp:simplePos x="0" y="0"/>
+                <wp:positionH relativeFrom="margin">
+                  <wp:posOffset>3656965</wp:posOffset>
+                </wp:positionH>
+                <wp:positionV relativeFrom="paragraph">
+                  <wp:posOffset>6339205</wp:posOffset>
+                </wp:positionV>
+                <wp:extent cx="2211705" cy="1211580"/>
+                <wp:effectExtent l="0" t="0" r="0" b="7620"/>
+                <wp:wrapNone/>
+                <wp:docPr id="4" name="Tekstvak 4"/>
+                <wp:cNvGraphicFramePr/>
+                <a:graphic xmlns:a="http://schemas.openxmlformats.org/drawingml/2006/main">
+                  <a:graphicData uri="http://schemas.microsoft.com/office/word/2010/wordprocessingShape">
+                    <wps:wsp>
+                      <wps:cNvSpPr txBox="1"/>
+                      <wps:spPr>
+                        <a:xfrm>
+                          <a:off x="0" y="0"/>
+                          <a:ext cx="2211705" cy="1211580"/>
+                        </a:xfrm>
+                        <a:prstGeom prst="rect">
+                          <a:avLst/>
+                        </a:prstGeom>
+                        <a:solidFill>
+                          <a:schemeClr val="lt1"/>
+                        </a:solidFill>
+                        <a:ln w="6350">
+                          <a:noFill/>
+                        </a:ln>
+                      </wps:spPr>
+                      <wps:txbx>
+                        <w:txbxContent>
+                          <w:p>
+                            <w:pPr>
+                              <w:jc w:val="right"/>
+                              <w:rPr>
+                                <w:rFonts w:asciiTheme="minorHAnsi" w:hAnsiTheme="minorHAnsi" w:cstheme="minorHAnsi"/>
+                                <w:sz w:val="36"/>
+                                <w:szCs w:val="36"/>
+                              </w:rPr>
+                            </w:pPr>
+                            <w:r>
+                              <w:rPr>
+                                <w:rFonts w:asciiTheme="minorHAnsi" w:hAnsiTheme="minorHAnsi" w:cstheme="minorHAnsi"/>
+                                <w:b/>
+                                <w:bCs/>
+                                <w:sz w:val="72"/>
+                                <w:szCs w:val="72"/>
+                              </w:rPr>
+                              <w:t>Design</w:t>
+                            </w:r>
+                            <w:r>
+                              <w:rPr>
+                                <w:rFonts w:asciiTheme="minorHAnsi" w:hAnsiTheme="minorHAnsi" w:cstheme="minorHAnsi"/>
+                                <w:b/>
+                                <w:bCs/>
+                                <w:sz w:val="72"/>
+                                <w:szCs w:val="72"/>
+                              </w:rPr>
+                              <w:t xml:space="preserve"> document</w:t>
+                            </w:r>
+                          </w:p>
+                        </w:txbxContent>
+                      </wps:txbx>
+                      <wps:bodyPr rot="0" spcFirstLastPara="0" vertOverflow="overflow" horzOverflow="overflow" vert="horz" wrap="square" lIns="91440" tIns="45720" rIns="91440" bIns="45720" numCol="1" spcCol="0" rtlCol="0" fromWordArt="0" anchor="t" anchorCtr="0" forceAA="0" compatLnSpc="1">
+                        <a:prstTxWarp prst="textNoShape">
+                          <a:avLst/>
+                        </a:prstTxWarp>
+                        <a:noAutofit/>
+                      </wps:bodyPr>
+                    </wps:wsp>
+                  </a:graphicData>
+                </a:graphic>
+                <wp14:sizeRelH relativeFrom="margin">
+                  <wp14:pctWidth>0</wp14:pctWidth>
+                </wp14:sizeRelH>
+                <wp14:sizeRelV relativeFrom="margin">
+                  <wp14:pctHeight>0</wp14:pctHeight>
+                </wp14:sizeRelV>
+              </wp:anchor>
+            </w:drawing>
+          </mc:Choice>
+          <mc:Fallback>
+            <w:pict>
+              <v:shapetype w14:anchorId="199D41DD" id="_x0000_t202" coordsize="21600,21600" o:spt="202" path="m,l,21600r21600,l21600,xe">
+                <v:stroke joinstyle="miter"/>
+                <v:path gradientshapeok="t" o:connecttype="rect"/>
+              </v:shapetype>
+              <v:shape id="Tekstvak 4" o:spid="_x0000_s1026" type="#_x0000_t202" style="position:absolute;margin-left:287.95pt;margin-top:499.15pt;width:174.15pt;height:95.4pt;z-index:251659264;visibility:visible;mso-wrap-style:square;mso-width-percent:0;mso-height-percent:0;mso-wrap-distance-left:9pt;mso-wrap-distance-top:0;mso-wrap-distance-right:9pt;mso-wrap-distance-bottom:0;mso-position-horizontal:absolute;mso-position-horizontal-relative:margin;mso-position-vertical:absolute;mso-position-vertical-relative:text;mso-width-percent:0;mso-height-percent:0;mso-width-relative:margin;mso-height-relative:margin;v-text-anchor:top" o:gfxdata="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" fillcolor="white [3201]" stroked="f" strokeweight=".5pt">
+                <v:textbox>
+                  <w:txbxContent>
+                    <w:p>
+                      <w:pPr>
+                        <w:jc w:val="right"/>
+                        <w:rPr>
+                          <w:rFonts w:asciiTheme="minorHAnsi" w:hAnsiTheme="minorHAnsi" w:cstheme="minorHAnsi"/>
+                          <w:sz w:val="36"/>
+                          <w:szCs w:val="36"/>
+                        </w:rPr>
+                      </w:pPr>
+                      <w:r>
+                        <w:rPr>
+                          <w:rFonts w:asciiTheme="minorHAnsi" w:hAnsiTheme="minorHAnsi" w:cstheme="minorHAnsi"/>
+                          <w:b/>
+                          <w:bCs/>
+                          <w:sz w:val="72"/>
+                          <w:szCs w:val="72"/>
+                        </w:rPr>
+                        <w:t>Design</w:t>
+                      </w:r>
+                      <w:r>
+                        <w:rPr>
+                          <w:rFonts w:asciiTheme="minorHAnsi" w:hAnsiTheme="minorHAnsi" w:cstheme="minorHAnsi"/>
+                          <w:b/>
+                          <w:bCs/>
+                          <w:sz w:val="72"/>
+                          <w:szCs w:val="72"/>
+                        </w:rPr>
+                        <w:t xml:space="preserve"> document</w:t>
+                      </w:r>
+                    </w:p>
+                  </w:txbxContent>
+                </v:textbox>
+                <w10:wrap anchorx="margin"/>
+              </v:shape>
+            </w:pict>
+          </mc:Fallback>
+        </mc:AlternateContent>
+      </w:r>
+      <w:r>
+        <w:rPr>
+          <w:noProof/>
+          <w:lang w:val="en-US"/>
+        </w:rPr>
+        <mc:AlternateContent>
+          <mc:Choice Requires="wps">
+            <w:drawing>
+              <wp:anchor distT="0" distB="0" distL="114300" distR="114300" simplePos="0" relativeHeight="251660288" behindDoc="0" locked="0" layoutInCell="1" allowOverlap="1" wp14:anchorId="03DAFF3B" wp14:editId="19A885C8">
+                <wp:simplePos x="0" y="0"/>
+                <wp:positionH relativeFrom="margin">
+                  <wp:posOffset>3961765</wp:posOffset>
+                </wp:positionH>
+                <wp:positionV relativeFrom="paragraph">
+                  <wp:posOffset>7678420</wp:posOffset>
+                </wp:positionV>
+                <wp:extent cx="1838325" cy="838200"/>
+                <wp:effectExtent l="0" t="0" r="28575" b="19050"/>
+                <wp:wrapNone/>
+                <wp:docPr id="5" name="Tekstvak 5"/>
+                <wp:cNvGraphicFramePr/>
+                <a:graphic xmlns:a="http://schemas.openxmlformats.org/drawingml/2006/main">
+                  <a:graphicData uri="http://schemas.microsoft.com/office/word/2010/wordprocessingShape">
+                    <wps:wsp>
+                      <wps:cNvSpPr txBox="1"/>
+                      <wps:spPr>
+                        <a:xfrm>
+                          <a:off x="0" y="0"/>
+                          <a:ext cx="1838325" cy="838200"/>
+                        </a:xfrm>
+                        <a:prstGeom prst="rect">
+                          <a:avLst/>
+                        </a:prstGeom>
+                        <a:solidFill>
+                          <a:schemeClr val="lt1"/>
+                        </a:solidFill>
+                        <a:ln w="6350">
+                          <a:solidFill>
+                            <a:prstClr val="black"/>
+                          </a:solidFill>
+                        </a:ln>
+                      </wps:spPr>
+                      <wps:txbx>
+                        <w:txbxContent>
+                          <w:p>
+                            <w:pPr>
+                              <w:jc w:val="right"/>
+                              <w:rPr>
+                                <w:lang w:val="de-DE"/>
+                              </w:rPr>
+                            </w:pPr>
+                            <w:r>
+                              <w:rPr>
+                                <w:lang w:val="de-DE"/>
+                              </w:rPr>
+                              <w:t>M.G. den Hollander</w:t>
+                            </w:r>
+                          </w:p>
+                          <w:p>
+                            <w:pPr>
+                              <w:jc w:val="right"/>
+                              <w:rPr>
+                                <w:lang w:val="de-DE"/>
+                              </w:rPr>
+                            </w:pPr>
+                            <w:r>
+                              <w:rPr>
+                                <w:lang w:val="de-DE"/>
+                              </w:rPr>
+                              <w:t xml:space="preserve">Student </w:t>
+                            </w:r>
+                            <w:proofErr w:type="spellStart"/>
+                            <w:r>
+                              <w:rPr>
+                                <w:lang w:val="de-DE"/>
+                              </w:rPr>
+                              <w:t>number</w:t>
+                            </w:r>
+                            <w:proofErr w:type="spellEnd"/>
+                            <w:r>
+                              <w:rPr>
+                                <w:lang w:val="de-DE"/>
+                              </w:rPr>
+                              <w:t>: 3803554</w:t>
+                            </w:r>
+                          </w:p>
+                          <w:p>
+                            <w:pPr>
+                              <w:jc w:val="right"/>
+                            </w:pPr>
+                            <w:r>
+                              <w:t>Fontys Hogescholen</w:t>
+                            </w:r>
+                          </w:p>
+                          <w:p>
+                            <w:pPr>
+                              <w:jc w:val="right"/>
+                            </w:pPr>
+                            <w:r>
+                              <w:t>ICT &amp; Software Engineering</w:t>
+                            </w:r>
+                          </w:p>
+                          <w:p>
+                            <w:pPr>
+                              <w:jc w:val="right"/>
+                            </w:pPr>
+                            <w:r>
+                              <w:t>Version: 1</w:t>
+                            </w:r>
+                          </w:p>
+                        </w:txbxContent>
+                      </wps:txbx>
+                      <wps:bodyPr rot="0" spcFirstLastPara="0" vertOverflow="overflow" horzOverflow="overflow" vert="horz" wrap="square" lIns="91440" tIns="45720" rIns="91440" bIns="45720" numCol="1" spcCol="0" rtlCol="0" fromWordArt="0" anchor="t" anchorCtr="0" forceAA="0" compatLnSpc="1">
+                        <a:prstTxWarp prst="textNoShape">
+                          <a:avLst/>
+                        </a:prstTxWarp>
+                        <a:noAutofit/>
+                      </wps:bodyPr>
+                    </wps:wsp>
+                  </a:graphicData>
+                </a:graphic>
+                <wp14:sizeRelH relativeFrom="margin">
+                  <wp14:pctWidth>0</wp14:pctWidth>
+                </wp14:sizeRelH>
+                <wp14:sizeRelV relativeFrom="margin">
+                  <wp14:pctHeight>0</wp14:pctHeight>
+                </wp14:sizeRelV>
+              </wp:anchor>
+            </w:drawing>
+          </mc:Choice>
+          <mc:Fallback>
+            <w:pict>
+              <v:shape w14:anchorId="03DAFF3B" id="Tekstvak 5" o:spid="_x0000_s1027" type="#_x0000_t202" style="position:absolute;margin-left:311.95pt;margin-top:604.6pt;width:144.75pt;height:66pt;z-index:251660288;visibility:visible;mso-wrap-style:square;mso-width-percent:0;mso-height-percent:0;mso-wrap-distance-left:9pt;mso-wrap-distance-top:0;mso-wrap-distance-right:9pt;mso-wrap-distance-bottom:0;mso-position-horizontal:absolute;mso-position-horizontal-relative:margin;mso-position-vertical:absolute;mso-position-vertical-relative:text;mso-width-percent:0;mso-height-percent:0;mso-width-relative:margin;mso-height-relative:margin;v-text-anchor:top" o:gfxdata="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" fillcolor="white [3201]" strokeweight=".5pt">
+                <v:textbox>
+                  <w:txbxContent>
+                    <w:p>
+                      <w:pPr>
+                        <w:jc w:val="right"/>
+                        <w:rPr>
+                          <w:lang w:val="de-DE"/>
+                        </w:rPr>
+                      </w:pPr>
+                      <w:r>
+                        <w:rPr>
+                          <w:lang w:val="de-DE"/>
+                        </w:rPr>
+                        <w:t>M.G. den Hollander</w:t>
+                      </w:r>
+                    </w:p>
+                    <w:p>
+                      <w:pPr>
+                        <w:jc w:val="right"/>
+                        <w:rPr>
+                          <w:lang w:val="de-DE"/>
+                        </w:rPr>
+                      </w:pPr>
+                      <w:r>
+                        <w:rPr>
+                          <w:lang w:val="de-DE"/>
+                        </w:rPr>
+                        <w:t xml:space="preserve">Student </w:t>
+                      </w:r>
+                      <w:proofErr w:type="spellStart"/>
+                      <w:r>
+                        <w:rPr>
+                          <w:lang w:val="de-DE"/>
+                        </w:rPr>
+                        <w:t>number</w:t>
+                      </w:r>
+                      <w:proofErr w:type="spellEnd"/>
+                      <w:r>
+                        <w:rPr>
+                          <w:lang w:val="de-DE"/>
+                        </w:rPr>
+                        <w:t>: 3803554</w:t>
+                      </w:r>
+                    </w:p>
+                    <w:p>
+                      <w:pPr>
+                        <w:jc w:val="right"/>
+                      </w:pPr>
+                      <w:r>
+                        <w:t>Fontys Hogescholen</w:t>
+                      </w:r>
+                    </w:p>
+                    <w:p>
+                      <w:pPr>
+                        <w:jc w:val="right"/>
+                      </w:pPr>
+                      <w:r>
+                        <w:t>ICT &amp; Software Engineering</w:t>
+                      </w:r>
+                    </w:p>
+                    <w:p>
+                      <w:pPr>
+                        <w:jc w:val="right"/>
+                      </w:pPr>
+                      <w:r>
+                        <w:t>Version: 1</w:t>
+                      </w:r>
+                    </w:p>
+                  </w:txbxContent>
+                </v:textbox>
+                <w10:wrap anchorx="margin"/>
+              </v:shape>
+            </w:pict>
+          </mc:Fallback>
+        </mc:AlternateContent>
+      </w:r>
+      <w:r>
+        <w:rPr>
+          <w:i/>
+          <w:noProof/>
+          <w:lang w:val="en-US"/>
+        </w:rPr>
+        <w:drawing>
+          <wp:anchor distT="0" distB="0" distL="114300" distR="114300" simplePos="0" relativeHeight="251662336" behindDoc="0" locked="0" layoutInCell="1" allowOverlap="1" wp14:anchorId="7EA2C57B" wp14:editId="457EEE21">
+            <wp:simplePos x="0" y="0"/>
+            <wp:positionH relativeFrom="margin">
+              <wp:align>center</wp:align>
+            </wp:positionH>
+            <wp:positionV relativeFrom="paragraph">
+              <wp:posOffset>3230245</wp:posOffset>
+            </wp:positionV>
+            <wp:extent cx="2581275" cy="1771650"/>
+            <wp:effectExtent l="0" t="0" r="9525" b="0"/>
+            <wp:wrapNone/>
+            <wp:docPr id="6" name="Afbeelding 6"/>
+            <wp:cNvGraphicFramePr>
+              <a:graphicFrameLocks xmlns:a="http://schemas.openxmlformats.org/drawingml/2006/main" noChangeAspect="1"/>
+            </wp:cNvGraphicFramePr>
+            <a:graphic xmlns:a="http://schemas.openxmlformats.org/drawingml/2006/main">
+              <a:graphicData uri="http://schemas.openxmlformats.org/drawingml/2006/picture">
+                <pic:pic xmlns:pic="http://schemas.openxmlformats.org/drawingml/2006/picture">
+                  <pic:nvPicPr>
+                    <pic:cNvPr id="0" name="Picture 9"/>
+                    <pic:cNvPicPr>
+                      <a:picLocks noChangeAspect="1" noChangeArrowheads="1"/>
+                    </pic:cNvPicPr>
+                  </pic:nvPicPr>
+                  <pic:blipFill>
+                    <a:blip r:embed="rId6">
+                      <a:extLst>
+                        <a:ext uri="{28A0092B-C50C-407E-A947-70E740481C1C}">
+                          <a14:useLocalDpi xmlns:a14="http://schemas.microsoft.com/office/drawing/2010/main" val="0"/>
+                        </a:ext>
+                      </a:extLst>
+                    </a:blip>
+                    <a:srcRect/>
+                    <a:stretch>
+                      <a:fillRect/>
+                    </a:stretch>
+                  </pic:blipFill>
+                  <pic:spPr bwMode="auto">
+                    <a:xfrm>
+                      <a:off x="0" y="0"/>
+                      <a:ext cx="2581275" cy="1771650"/>
+                    </a:xfrm>
+                    <a:prstGeom prst="rect">
+                      <a:avLst/>
+                    </a:prstGeom>
+                    <a:noFill/>
+                    <a:ln>
+                      <a:noFill/>
+                    </a:ln>
+                  </pic:spPr>
+                </pic:pic>
+              </a:graphicData>
+            </a:graphic>
+            <wp14:sizeRelH relativeFrom="page">
+              <wp14:pctWidth>0</wp14:pctWidth>
+            </wp14:sizeRelH>
+            <wp14:sizeRelV relativeFrom="page">
+              <wp14:pctHeight>0</wp14:pctHeight>
+            </wp14:sizeRelV>
+          </wp:anchor>
+        </w:drawing>
+      </w:r>
+      <w:r>
+        <w:rPr>
+          <w:noProof/>
+          <w:lang w:val="en-US"/>
+        </w:rPr>
+        <w:drawing>
+          <wp:anchor distT="0" distB="0" distL="114300" distR="114300" simplePos="0" relativeHeight="251661312" behindDoc="0" locked="0" layoutInCell="1" allowOverlap="1" wp14:anchorId="318237F0" wp14:editId="6BA8C4C2">
+            <wp:simplePos x="0" y="0"/>
+            <wp:positionH relativeFrom="margin">
+              <wp:align>right</wp:align>
+            </wp:positionH>
+            <wp:positionV relativeFrom="paragraph">
+              <wp:posOffset>829945</wp:posOffset>
+            </wp:positionV>
+            <wp:extent cx="5909310" cy="1690370"/>
+            <wp:effectExtent l="0" t="0" r="0" b="5080"/>
+            <wp:wrapNone/>
+            <wp:docPr id="1" name="Afbeelding 1" descr="Foto"/>
+            <wp:cNvGraphicFramePr>
+              <a:graphicFrameLocks xmlns:a="http://schemas.openxmlformats.org/drawingml/2006/main" noChangeAspect="1"/>
+            </wp:cNvGraphicFramePr>
+            <a:graphic xmlns:a="http://schemas.openxmlformats.org/drawingml/2006/main">
+              <a:graphicData uri="http://schemas.openxmlformats.org/drawingml/2006/picture">
+                <pic:pic xmlns:pic="http://schemas.openxmlformats.org/drawingml/2006/picture">
+                  <pic:nvPicPr>
+                    <pic:cNvPr id="0" name="Picture 2" descr="Foto"/>
+                    <pic:cNvPicPr>
+                      <a:picLocks noChangeAspect="1" noChangeArrowheads="1"/>
+                    </pic:cNvPicPr>
+                  </pic:nvPicPr>
+                  <pic:blipFill>
+                    <a:blip r:embed="rId7">
+                      <a:extLst>
+                        <a:ext uri="{28A0092B-C50C-407E-A947-70E740481C1C}">
+                          <a14:useLocalDpi xmlns:a14="http://schemas.microsoft.com/office/drawing/2010/main" val="0"/>
+                        </a:ext>
+                      </a:extLst>
+                    </a:blip>
+                    <a:srcRect/>
+                    <a:stretch>
+                      <a:fillRect/>
+                    </a:stretch>
+                  </pic:blipFill>
+                  <pic:spPr bwMode="auto">
+                    <a:xfrm>
+                      <a:off x="0" y="0"/>
+                      <a:ext cx="5909310" cy="1690370"/>
+                    </a:xfrm>
+                    <a:prstGeom prst="rect">
+                      <a:avLst/>
+                    </a:prstGeom>
+                    <a:noFill/>
+                    <a:ln>
+                      <a:noFill/>
+                    </a:ln>
+                  </pic:spPr>
+                </pic:pic>
+              </a:graphicData>
+            </a:graphic>
+            <wp14:sizeRelH relativeFrom="page">
+              <wp14:pctWidth>0</wp14:pctWidth>
+            </wp14:sizeRelH>
+            <wp14:sizeRelV relativeFrom="page">
+              <wp14:pctHeight>0</wp14:pctHeight>
+            </wp14:sizeRelV>
+          </wp:anchor>
+        </w:drawing>
+      </w:r>
+      <w:r>
+        <w:rPr>
+          <w:i/>
+          <w:lang w:val="en-US"/>
+        </w:rPr>
+        <w:br w:type="page"/>
+      </w:r>
+    </w:p>
+    <w:p>
+      <w:pPr>
+        <w:pStyle w:val="Kop4"/>
+        <w:rPr>
+          <w:lang w:val="en-US"/>
+        </w:rPr>
+      </w:pPr>
+      <w:r>
+        <w:rPr>
+          <w:lang w:val="en-US"/>
+        </w:rPr>
+        <w:lastRenderedPageBreak/>
+        <w:t>Version</w:t>
+      </w:r>
+    </w:p>
+    <w:p>
+      <w:pPr>
+        <w:rPr>
+          <w:lang w:val="en-US"/>
+        </w:rPr>
+      </w:pPr>
+    </w:p>
+    <w:tbl>
+      <w:tblPr>
+        <w:tblW w:w="9342" w:type="dxa"/>
+        <w:tblInd w:w="108" w:type="dxa"/>
+        <w:tblBorders>
+          <w:top w:val="single" w:sz="4" w:space="0" w:color="D0CECE" w:themeColor="background2" w:themeShade="E6"/>
+          <w:left w:val="single" w:sz="4" w:space="0" w:color="D0CECE" w:themeColor="background2" w:themeShade="E6"/>
+          <w:bottom w:val="single" w:sz="4" w:space="0" w:color="D0CECE" w:themeColor="background2" w:themeShade="E6"/>
+          <w:right w:val="single" w:sz="4" w:space="0" w:color="D0CECE" w:themeColor="background2" w:themeShade="E6"/>
+          <w:insideH w:val="single" w:sz="4" w:space="0" w:color="D0CECE" w:themeColor="background2" w:themeShade="E6"/>
+          <w:insideV w:val="single" w:sz="4" w:space="0" w:color="D0CECE" w:themeColor="background2" w:themeShade="E6"/>
+        </w:tblBorders>
+        <w:tblLayout w:type="fixed"/>
+        <w:tblLook w:val="01E0" w:firstRow="1" w:lastRow="1" w:firstColumn="1" w:lastColumn="1" w:noHBand="0" w:noVBand="0"/>
+      </w:tblPr>
+      <w:tblGrid>
+        <w:gridCol w:w="1006"/>
+        <w:gridCol w:w="1173"/>
+        <w:gridCol w:w="1780"/>
+        <w:gridCol w:w="3177"/>
+        <w:gridCol w:w="2206"/>
+      </w:tblGrid>
+      <w:tr>
+        <w:trPr>
+          <w:trHeight w:val="414"/>
+        </w:trPr>
+        <w:tc>
+          <w:tcPr>
+            <w:tcW w:w="1006" w:type="dxa"/>
+            <w:shd w:val="clear" w:color="auto" w:fill="FFFFFF" w:themeFill="background1"/>
+            <w:vAlign w:val="center"/>
+          </w:tcPr>
+          <w:p>
+            <w:pPr>
+              <w:pStyle w:val="tabelheader"/>
+              <w:rPr>
+                <w:b/>
+                <w:color w:val="44546A" w:themeColor="text2"/>
+                <w:sz w:val="20"/>
+                <w:lang w:val="en-US"/>
+              </w:rPr>
+            </w:pPr>
+            <w:r>
+              <w:rPr>
+                <w:b/>
+                <w:color w:val="44546A" w:themeColor="text2"/>
+                <w:sz w:val="20"/>
+                <w:lang w:val="en-US"/>
+              </w:rPr>
+              <w:t>Version</w:t>
+            </w:r>
+          </w:p>
+        </w:tc>
+        <w:tc>
+          <w:tcPr>
+            <w:tcW w:w="1173" w:type="dxa"/>
+            <w:shd w:val="clear" w:color="auto" w:fill="FFFFFF" w:themeFill="background1"/>
+            <w:vAlign w:val="center"/>
+          </w:tcPr>
+          <w:p>
+            <w:pPr>
+              <w:pStyle w:val="tabelheader"/>
+              <w:rPr>
+                <w:b/>
+                <w:color w:val="44546A" w:themeColor="text2"/>
+                <w:sz w:val="20"/>
+                <w:lang w:val="en-US"/>
+              </w:rPr>
+            </w:pPr>
+            <w:r>
+              <w:rPr>
+                <w:b/>
+                <w:color w:val="44546A" w:themeColor="text2"/>
+                <w:sz w:val="20"/>
+                <w:lang w:val="en-US"/>
+              </w:rPr>
+              <w:t>Date</w:t>
+            </w:r>
+          </w:p>
+        </w:tc>
+        <w:tc>
+          <w:tcPr>
+            <w:tcW w:w="1780" w:type="dxa"/>
+            <w:shd w:val="clear" w:color="auto" w:fill="FFFFFF" w:themeFill="background1"/>
+          </w:tcPr>
+          <w:p>
+            <w:pPr>
+              <w:pStyle w:val="tabelheader"/>
+              <w:rPr>
+                <w:b/>
+                <w:color w:val="44546A" w:themeColor="text2"/>
+                <w:sz w:val="20"/>
+                <w:lang w:val="en-US"/>
+              </w:rPr>
+            </w:pPr>
+            <w:r>
+              <w:rPr>
+                <w:b/>
+                <w:color w:val="44546A" w:themeColor="text2"/>
+                <w:sz w:val="20"/>
+                <w:lang w:val="en-US"/>
+              </w:rPr>
+              <w:t>Author</w:t>
+            </w:r>
+          </w:p>
+        </w:tc>
+        <w:tc>
+          <w:tcPr>
+            <w:tcW w:w="3177" w:type="dxa"/>
+            <w:shd w:val="clear" w:color="auto" w:fill="FFFFFF" w:themeFill="background1"/>
+            <w:vAlign w:val="center"/>
+          </w:tcPr>
+          <w:p>
+            <w:pPr>
+              <w:pStyle w:val="tabelheader"/>
+              <w:rPr>
+                <w:b/>
+                <w:color w:val="44546A" w:themeColor="text2"/>
+                <w:sz w:val="20"/>
+                <w:lang w:val="en-US"/>
+              </w:rPr>
+            </w:pPr>
+            <w:r>
+              <w:rPr>
+                <w:b/>
+                <w:color w:val="44546A" w:themeColor="text2"/>
+                <w:sz w:val="20"/>
+                <w:lang w:val="en-US"/>
+              </w:rPr>
+              <w:t>Changes</w:t>
+            </w:r>
+          </w:p>
+        </w:tc>
+        <w:tc>
+          <w:tcPr>
+            <w:tcW w:w="2206" w:type="dxa"/>
+            <w:shd w:val="clear" w:color="auto" w:fill="FFFFFF" w:themeFill="background1"/>
+            <w:vAlign w:val="center"/>
+          </w:tcPr>
+          <w:p>
+            <w:pPr>
+              <w:pStyle w:val="tabelheader"/>
+              <w:rPr>
+                <w:b/>
+                <w:color w:val="44546A" w:themeColor="text2"/>
+                <w:sz w:val="20"/>
+                <w:lang w:val="en-US"/>
+              </w:rPr>
+            </w:pPr>
+            <w:r>
+              <w:rPr>
+                <w:b/>
+                <w:color w:val="44546A" w:themeColor="text2"/>
+                <w:sz w:val="20"/>
+                <w:lang w:val="en-US"/>
+              </w:rPr>
+              <w:t>State</w:t>
+            </w:r>
+          </w:p>
+        </w:tc>
+      </w:tr>
+      <w:tr>
+        <w:trPr>
+          <w:trHeight w:val="310"/>
+        </w:trPr>
+        <w:tc>
+          <w:tcPr>
+            <w:tcW w:w="1006" w:type="dxa"/>
+          </w:tcPr>
+          <w:p>
+            <w:pPr>
+              <w:pStyle w:val="Tabelbody"/>
+              <w:rPr>
+                <w:lang w:val="en-US"/>
+              </w:rPr>
+            </w:pPr>
+            <w:bookmarkStart w:id="0" w:name="Start"/>
+            <w:bookmarkEnd w:id="0"/>
+            <w:r>
+              <w:rPr>
+                <w:lang w:val="en-US"/>
+              </w:rPr>
+              <w:t>1</w:t>
+            </w:r>
+          </w:p>
+        </w:tc>
+        <w:tc>
+          <w:tcPr>
+            <w:tcW w:w="1173" w:type="dxa"/>
+          </w:tcPr>
+          <w:p>
+            <w:pPr>
+              <w:pStyle w:val="Tabelbody"/>
+              <w:rPr>
+                <w:lang w:val="en-US"/>
+              </w:rPr>
+            </w:pPr>
+          </w:p>
+        </w:tc>
+        <w:tc>
+          <w:tcPr>
+            <w:tcW w:w="1780" w:type="dxa"/>
+          </w:tcPr>
+          <w:p>
+            <w:pPr>
+              <w:pStyle w:val="Tabelbody"/>
+              <w:rPr>
+                <w:lang w:val="en-US"/>
+              </w:rPr>
+            </w:pPr>
+            <w:r>
+              <w:rPr>
+                <w:lang w:val="en-US"/>
+              </w:rPr>
+              <w:t>M.G. den Hollander</w:t>
+            </w:r>
+          </w:p>
+        </w:tc>
+        <w:tc>
+          <w:tcPr>
+            <w:tcW w:w="3177" w:type="dxa"/>
+          </w:tcPr>
+          <w:p>
+            <w:pPr>
+              <w:pStyle w:val="Tabelbody"/>
+              <w:rPr>
+                <w:lang w:val="en-US"/>
+              </w:rPr>
+            </w:pPr>
+            <w:r>
+              <w:rPr>
+                <w:lang w:val="en-US"/>
+              </w:rPr>
+              <w:t>Created and started on the document.</w:t>
+            </w:r>
+          </w:p>
+        </w:tc>
+        <w:tc>
+          <w:tcPr>
+            <w:tcW w:w="2206" w:type="dxa"/>
+          </w:tcPr>
+          <w:p>
+            <w:pPr>
+              <w:pStyle w:val="Tabelbody"/>
+              <w:rPr>
+                <w:lang w:val="en-US"/>
+              </w:rPr>
+            </w:pPr>
+            <w:r>
+              <w:rPr>
+                <w:lang w:val="en-US"/>
+              </w:rPr>
+              <w:t>Concept</w:t>
+            </w:r>
+          </w:p>
+        </w:tc>
+      </w:tr>
+      <w:tr>
+        <w:trPr>
+          <w:trHeight w:val="310"/>
+        </w:trPr>
+        <w:tc>
+          <w:tcPr>
+            <w:tcW w:w="1006" w:type="dxa"/>
+          </w:tcPr>
+          <w:p>
+            <w:pPr>
+              <w:pStyle w:val="Tabelbody"/>
+              <w:rPr>
+                <w:lang w:val="en-US"/>
+              </w:rPr>
+            </w:pPr>
+          </w:p>
+        </w:tc>
+        <w:tc>
+          <w:tcPr>
+            <w:tcW w:w="1173" w:type="dxa"/>
+          </w:tcPr>
+          <w:p>
+            <w:pPr>
+              <w:pStyle w:val="Tabelbody"/>
+              <w:rPr>
+                <w:lang w:val="en-US"/>
+              </w:rPr>
+            </w:pPr>
+          </w:p>
+        </w:tc>
+        <w:tc>
+          <w:tcPr>
+            <w:tcW w:w="1780" w:type="dxa"/>
+          </w:tcPr>
+          <w:p>
+            <w:pPr>
+              <w:pStyle w:val="Tabelbody"/>
+              <w:rPr>
+                <w:lang w:val="en-US"/>
+              </w:rPr>
+            </w:pPr>
+          </w:p>
+        </w:tc>
+        <w:tc>
+          <w:tcPr>
+            <w:tcW w:w="3177" w:type="dxa"/>
+          </w:tcPr>
+          <w:p>
+            <w:pPr>
+              <w:pStyle w:val="Tabelbody"/>
+              <w:rPr>
+                <w:lang w:val="en-US"/>
+              </w:rPr>
+            </w:pPr>
+          </w:p>
+        </w:tc>
+        <w:tc>
+          <w:tcPr>
+            <w:tcW w:w="2206" w:type="dxa"/>
+          </w:tcPr>
+          <w:p>
+            <w:pPr>
+              <w:pStyle w:val="Tabelbody"/>
+              <w:rPr>
+                <w:lang w:val="en-US"/>
+              </w:rPr>
+            </w:pPr>
+          </w:p>
+        </w:tc>
+      </w:tr>
+      <w:tr>
+        <w:trPr>
+          <w:trHeight w:val="310"/>
+        </w:trPr>
+        <w:tc>
+          <w:tcPr>
+            <w:tcW w:w="1006" w:type="dxa"/>
+          </w:tcPr>
+          <w:p>
+            <w:pPr>
+              <w:pStyle w:val="Tabelbody"/>
+              <w:rPr>
+                <w:lang w:val="en-US"/>
+              </w:rPr>
+            </w:pPr>
+          </w:p>
+        </w:tc>
+        <w:tc>
+          <w:tcPr>
+            <w:tcW w:w="1173" w:type="dxa"/>
+          </w:tcPr>
+          <w:p>
+            <w:pPr>
+              <w:pStyle w:val="Tabelbody"/>
+              <w:rPr>
+                <w:lang w:val="en-US"/>
+              </w:rPr>
+            </w:pPr>
+          </w:p>
+        </w:tc>
+        <w:tc>
+          <w:tcPr>
+            <w:tcW w:w="1780" w:type="dxa"/>
+          </w:tcPr>
+          <w:p>
+            <w:pPr>
+              <w:pStyle w:val="Tabelbody"/>
+              <w:rPr>
+                <w:lang w:val="en-US"/>
+              </w:rPr>
+            </w:pPr>
+          </w:p>
+        </w:tc>
+        <w:tc>
+          <w:tcPr>
+            <w:tcW w:w="3177" w:type="dxa"/>
+          </w:tcPr>
+          <w:p>
+            <w:pPr>
+              <w:pStyle w:val="Tabelbody"/>
+              <w:rPr>
+                <w:lang w:val="en-US"/>
+              </w:rPr>
+            </w:pPr>
+          </w:p>
+        </w:tc>
+        <w:tc>
+          <w:tcPr>
+            <w:tcW w:w="2206" w:type="dxa"/>
+          </w:tcPr>
+          <w:p>
+            <w:pPr>
+              <w:pStyle w:val="Tabelbody"/>
+              <w:rPr>
+                <w:lang w:val="en-US"/>
+              </w:rPr>
+            </w:pPr>
+          </w:p>
+        </w:tc>
+      </w:tr>
+    </w:tbl>
+    <w:p>
+      <w:pPr>
+        <w:rPr>
+          <w:lang w:val="en-US"/>
+        </w:rPr>
+      </w:pPr>
+    </w:p>
+    <w:p>
+      <w:pPr>
+        <w:pStyle w:val="Opmaakprofiel11ptCursief"/>
+        <w:rPr>
+          <w:b/>
+          <w:i w:val="0"/>
+          <w:sz w:val="20"/>
+          <w:lang w:val="en-US"/>
+        </w:rPr>
+      </w:pPr>
+      <w:r>
+        <w:rPr>
+          <w:b/>
+          <w:i w:val="0"/>
+          <w:sz w:val="20"/>
+          <w:lang w:val="en-US"/>
+        </w:rPr>
+        <w:t>Distribution</w:t>
+      </w:r>
+    </w:p>
+    <w:tbl>
+      <w:tblPr>
+        <w:tblW w:w="9356" w:type="dxa"/>
+        <w:tblInd w:w="108" w:type="dxa"/>
+        <w:tblBorders>
+          <w:top w:val="single" w:sz="4" w:space="0" w:color="D0CECE" w:themeColor="background2" w:themeShade="E6"/>
+          <w:left w:val="single" w:sz="4" w:space="0" w:color="D0CECE" w:themeColor="background2" w:themeShade="E6"/>
+          <w:bottom w:val="single" w:sz="4" w:space="0" w:color="D0CECE" w:themeColor="background2" w:themeShade="E6"/>
+          <w:right w:val="single" w:sz="4" w:space="0" w:color="D0CECE" w:themeColor="background2" w:themeShade="E6"/>
+          <w:insideH w:val="single" w:sz="4" w:space="0" w:color="D0CECE" w:themeColor="background2" w:themeShade="E6"/>
+          <w:insideV w:val="single" w:sz="4" w:space="0" w:color="D0CECE" w:themeColor="background2" w:themeShade="E6"/>
+        </w:tblBorders>
+        <w:tblLook w:val="01E0" w:firstRow="1" w:lastRow="1" w:firstColumn="1" w:lastColumn="1" w:noHBand="0" w:noVBand="0"/>
+      </w:tblPr>
+      <w:tblGrid>
+        <w:gridCol w:w="1134"/>
+        <w:gridCol w:w="1276"/>
+        <w:gridCol w:w="6946"/>
+      </w:tblGrid>
+      <w:tr>
+        <w:trPr>
+          <w:trHeight w:val="454"/>
+        </w:trPr>
+        <w:tc>
+          <w:tcPr>
+            <w:tcW w:w="1134" w:type="dxa"/>
+            <w:shd w:val="clear" w:color="auto" w:fill="FFFFFF" w:themeFill="background1"/>
+            <w:vAlign w:val="center"/>
+          </w:tcPr>
+          <w:p>
+            <w:pPr>
+              <w:pStyle w:val="tabelheader"/>
+              <w:rPr>
+                <w:b/>
+                <w:color w:val="44546A" w:themeColor="text2"/>
+                <w:sz w:val="20"/>
+                <w:lang w:val="en-US"/>
+              </w:rPr>
+            </w:pPr>
+            <w:r>
+              <w:rPr>
+                <w:b/>
+                <w:color w:val="44546A" w:themeColor="text2"/>
+                <w:sz w:val="20"/>
+                <w:lang w:val="en-US"/>
+              </w:rPr>
+              <w:t>Version</w:t>
+            </w:r>
+          </w:p>
+        </w:tc>
+        <w:tc>
+          <w:tcPr>
+            <w:tcW w:w="1276" w:type="dxa"/>
+            <w:shd w:val="clear" w:color="auto" w:fill="FFFFFF" w:themeFill="background1"/>
+            <w:vAlign w:val="center"/>
+          </w:tcPr>
+          <w:p>
+            <w:pPr>
+              <w:pStyle w:val="tabelheader"/>
+              <w:rPr>
+                <w:b/>
+                <w:color w:val="44546A" w:themeColor="text2"/>
+                <w:sz w:val="20"/>
+                <w:lang w:val="en-US"/>
+              </w:rPr>
+            </w:pPr>
+            <w:r>
+              <w:rPr>
+                <w:b/>
+                <w:color w:val="44546A" w:themeColor="text2"/>
+                <w:sz w:val="20"/>
+                <w:lang w:val="en-US"/>
+              </w:rPr>
+              <w:t>Date</w:t>
+            </w:r>
+          </w:p>
+        </w:tc>
+        <w:tc>
+          <w:tcPr>
+            <w:tcW w:w="6946" w:type="dxa"/>
+            <w:shd w:val="clear" w:color="auto" w:fill="FFFFFF" w:themeFill="background1"/>
+            <w:vAlign w:val="center"/>
+          </w:tcPr>
+          <w:p>
+            <w:pPr>
+              <w:pStyle w:val="tabelheader"/>
+              <w:rPr>
+                <w:b/>
+                <w:color w:val="44546A" w:themeColor="text2"/>
+                <w:sz w:val="20"/>
+                <w:lang w:val="en-US"/>
+              </w:rPr>
+            </w:pPr>
+            <w:r>
+              <w:rPr>
+                <w:b/>
+                <w:color w:val="44546A" w:themeColor="text2"/>
+                <w:sz w:val="20"/>
+                <w:lang w:val="en-US"/>
+              </w:rPr>
+              <w:t>To</w:t>
+            </w:r>
+          </w:p>
+        </w:tc>
+      </w:tr>
+      <w:tr>
+        <w:trPr>
+          <w:trHeight w:val="340"/>
+        </w:trPr>
+        <w:tc>
+          <w:tcPr>
+            <w:tcW w:w="1134" w:type="dxa"/>
+          </w:tcPr>
+          <w:p>
+            <w:pPr>
+              <w:pStyle w:val="Tabelbody"/>
+              <w:rPr>
+                <w:lang w:val="en-US"/>
+              </w:rPr>
+            </w:pPr>
+            <w:r>
+              <w:rPr>
+                <w:lang w:val="en-US"/>
+              </w:rPr>
+              <w:t>1</w:t>
+            </w:r>
+          </w:p>
+        </w:tc>
+        <w:tc>
+          <w:tcPr>
+            <w:tcW w:w="1276" w:type="dxa"/>
+          </w:tcPr>
+          <w:p>
+            <w:pPr>
+              <w:pStyle w:val="Tabelbody"/>
+              <w:rPr>
+                <w:szCs w:val="18"/>
+                <w:lang w:val="en-US"/>
+              </w:rPr>
+            </w:pPr>
+          </w:p>
+        </w:tc>
+        <w:tc>
+          <w:tcPr>
+            <w:tcW w:w="6946" w:type="dxa"/>
+          </w:tcPr>
+          <w:p>
+            <w:pPr>
+              <w:pStyle w:val="Tabelbody"/>
+              <w:rPr>
+                <w:iCs/>
+                <w:szCs w:val="18"/>
+              </w:rPr>
+            </w:pPr>
+          </w:p>
+        </w:tc>
+      </w:tr>
+      <w:tr>
+        <w:trPr>
+          <w:trHeight w:val="340"/>
+        </w:trPr>
+        <w:tc>
+          <w:tcPr>
+            <w:tcW w:w="1134" w:type="dxa"/>
+          </w:tcPr>
+          <w:p>
+            <w:pPr>
+              <w:pStyle w:val="Tabelbody"/>
+            </w:pPr>
+          </w:p>
+        </w:tc>
+        <w:tc>
+          <w:tcPr>
+            <w:tcW w:w="1276" w:type="dxa"/>
+          </w:tcPr>
+          <w:p>
+            <w:pPr>
+              <w:pStyle w:val="Tabelbody"/>
+            </w:pPr>
+          </w:p>
+        </w:tc>
+        <w:tc>
+          <w:tcPr>
+            <w:tcW w:w="6946" w:type="dxa"/>
+          </w:tcPr>
+          <w:p>
+            <w:pPr>
+              <w:pStyle w:val="Tabelbody"/>
+            </w:pPr>
+          </w:p>
+        </w:tc>
+      </w:tr>
+    </w:tbl>
+    <w:p/>
+    <w:p>
+      <w:pPr>
+        <w:rPr>
+          <w:b/>
+          <w:sz w:val="24"/>
+        </w:rPr>
+      </w:pPr>
+    </w:p>
+    <w:p>
+      <w:pPr>
+        <w:spacing w:after="200" w:line="276" w:lineRule="auto"/>
+        <w:rPr>
+          <w:b/>
+          <w:sz w:val="24"/>
+        </w:rPr>
+      </w:pPr>
+      <w:r>
+        <w:rPr>
+          <w:b/>
+          <w:sz w:val="24"/>
+        </w:rPr>
+        <w:br w:type="page"/>
+      </w:r>
+    </w:p>
+    <w:sdt>
+      <w:sdtPr>
+        <w:rPr>
+          <w:rFonts w:ascii="Arial" w:eastAsia="Times New Roman" w:hAnsi="Arial" w:cs="Times New Roman"/>
+          <w:color w:val="auto"/>
+          <w:sz w:val="20"/>
+          <w:szCs w:val="20"/>
+          <w:lang w:val="en-US" w:eastAsia="en-US"/>
+        </w:rPr>
+        <w:id w:val="-905686795"/>
+        <w:docPartObj>
+          <w:docPartGallery w:val="Table of Contents"/>
+          <w:docPartUnique/>
+        </w:docPartObj>
+      </w:sdtPr>
+      <w:sdtEndPr>
+        <w:rPr>
+          <w:b/>
+          <w:bCs/>
+        </w:rPr>
+      </w:sdtEndPr>
+      <w:sdtContent>
+        <w:p>
+          <w:pPr>
+            <w:pStyle w:val="Kopvaninhoudsopgave"/>
+          </w:pPr>
+          <w:proofErr w:type="spellStart"/>
+          <w:r>
+            <w:t>Table</w:t>
+          </w:r>
+          <w:proofErr w:type="spellEnd"/>
+          <w:r>
+            <w:t xml:space="preserve"> of contents</w:t>
+          </w:r>
+        </w:p>
+        <w:p>
+          <w:pPr>
+            <w:pStyle w:val="Inhopg1"/>
+            <w:tabs>
+              <w:tab w:val="left" w:pos="440"/>
+            </w:tabs>
+            <w:rPr>
+              <w:rFonts w:asciiTheme="minorHAnsi" w:eastAsiaTheme="minorEastAsia" w:hAnsiTheme="minorHAnsi" w:cstheme="minorBidi"/>
+              <w:noProof/>
+              <w:szCs w:val="22"/>
+              <w:lang w:eastAsia="nl-NL"/>
+            </w:rPr>
+          </w:pPr>
+          <w:r>
+            <w:rPr>
+              <w:lang w:val="en-US"/>
+            </w:rPr>
+            <w:fldChar w:fldCharType="begin"/>
+          </w:r>
+          <w:r>
+            <w:rPr>
+              <w:lang w:val="en-US"/>
+            </w:rPr>
+            <w:instrText xml:space="preserve"> TOC \o "1-3" \h \z \u </w:instrText>
+          </w:r>
+          <w:r>
+            <w:rPr>
+              <w:lang w:val="en-US"/>
+            </w:rPr>
+            <w:fldChar w:fldCharType="separate"/>
+          </w:r>
+          <w:hyperlink w:anchor="_Toc127450361" w:history="1">
+            <w:r>
+              <w:rPr>
+                <w:rStyle w:val="Hyperlink"/>
+                <w:noProof/>
+                <w:lang w:val="en-US"/>
+              </w:rPr>
+              <w:t>1.</w:t>
+            </w:r>
+            <w:r>
+              <w:rPr>
+                <w:rFonts w:asciiTheme="minorHAnsi" w:eastAsiaTheme="minorEastAsia" w:hAnsiTheme="minorHAnsi" w:cstheme="minorBidi"/>
+                <w:noProof/>
+                <w:szCs w:val="22"/>
+                <w:lang w:eastAsia="nl-NL"/>
+              </w:rPr>
+              <w:tab/>
+            </w:r>
+            <w:r>
+              <w:rPr>
+                <w:rStyle w:val="Hyperlink"/>
+                <w:noProof/>
+                <w:lang w:val="en-US"/>
+              </w:rPr>
+              <w:t>Project Assignment</w:t>
+            </w:r>
+            <w:r>
+              <w:rPr>
+                <w:noProof/>
+                <w:webHidden/>
+              </w:rPr>
+              <w:tab/>
+            </w:r>
+            <w:r>
+              <w:rPr>
+                <w:noProof/>
+                <w:webHidden/>
+              </w:rPr>
+              <w:fldChar w:fldCharType="begin"/>
+            </w:r>
+            <w:r>
+              <w:rPr>
+                <w:noProof/>
+                <w:webHidden/>
+              </w:rPr>
+              <w:instrText xml:space="preserve"> PAGEREF _Toc127450361 \h </w:instrText>
+            </w:r>
+            <w:r>
+              <w:rPr>
+                <w:noProof/>
+                <w:webHidden/>
+              </w:rPr>
+            </w:r>
+            <w:r>
+              <w:rPr>
+                <w:noProof/>
+                <w:webHidden/>
+              </w:rPr>
+              <w:fldChar w:fldCharType="separate"/>
+            </w:r>
+            <w:r>
+              <w:rPr>
+                <w:noProof/>
+                <w:webHidden/>
+              </w:rPr>
+              <w:t>4</w:t>
+            </w:r>
+            <w:r>
+              <w:rPr>
+                <w:noProof/>
+                <w:webHidden/>
+              </w:rPr>
+              <w:fldChar w:fldCharType="end"/>
+            </w:r>
+          </w:hyperlink>
+        </w:p>
+        <w:p>
+          <w:pPr>
+            <w:pStyle w:val="Inhopg2"/>
+            <w:tabs>
+              <w:tab w:val="left" w:pos="880"/>
+            </w:tabs>
+            <w:rPr>
+              <w:rFonts w:asciiTheme="minorHAnsi" w:eastAsiaTheme="minorEastAsia" w:hAnsiTheme="minorHAnsi" w:cstheme="minorBidi"/>
+              <w:noProof/>
+              <w:sz w:val="22"/>
+              <w:szCs w:val="22"/>
+              <w:lang w:eastAsia="nl-NL"/>
+            </w:rPr>
+          </w:pPr>
+          <w:hyperlink w:anchor="_Toc127450362" w:history="1">
+            <w:r>
+              <w:rPr>
+                <w:rStyle w:val="Hyperlink"/>
+                <w:noProof/>
+                <w:lang w:val="en-US"/>
+                <w14:scene3d>
+                  <w14:camera w14:prst="orthographicFront"/>
+                  <w14:lightRig w14:rig="threePt" w14:dir="t">
+                    <w14:rot w14:lat="0" w14:lon="0" w14:rev="0"/>
+                  </w14:lightRig>
+                </w14:scene3d>
+              </w:rPr>
+              <w:t>1.1</w:t>
+            </w:r>
+            <w:r>
+              <w:rPr>
+                <w:rFonts w:asciiTheme="minorHAnsi" w:eastAsiaTheme="minorEastAsia" w:hAnsiTheme="minorHAnsi" w:cstheme="minorBidi"/>
+                <w:noProof/>
+                <w:sz w:val="22"/>
+                <w:szCs w:val="22"/>
+                <w:lang w:eastAsia="nl-NL"/>
+              </w:rPr>
+              <w:tab/>
+            </w:r>
+            <w:r>
+              <w:rPr>
+                <w:rStyle w:val="Hyperlink"/>
+                <w:noProof/>
+                <w:lang w:val="en-US"/>
+              </w:rPr>
+              <w:t>Context</w:t>
+            </w:r>
+            <w:r>
+              <w:rPr>
+                <w:noProof/>
+                <w:webHidden/>
+              </w:rPr>
+              <w:tab/>
+            </w:r>
+            <w:r>
+              <w:rPr>
+                <w:noProof/>
+                <w:webHidden/>
+              </w:rPr>
+              <w:fldChar w:fldCharType="begin"/>
+            </w:r>
+            <w:r>
+              <w:rPr>
+                <w:noProof/>
+                <w:webHidden/>
+              </w:rPr>
+              <w:instrText xml:space="preserve"> PAGEREF _Toc127450362 \h </w:instrText>
+            </w:r>
+            <w:r>
+              <w:rPr>
+                <w:noProof/>
+                <w:webHidden/>
+              </w:rPr>
+            </w:r>
+            <w:r>
+              <w:rPr>
+                <w:noProof/>
+                <w:webHidden/>
+              </w:rPr>
+              <w:fldChar w:fldCharType="separate"/>
+            </w:r>
+            <w:r>
+              <w:rPr>
+                <w:noProof/>
+                <w:webHidden/>
+              </w:rPr>
+              <w:t>4</w:t>
+            </w:r>
+            <w:r>
+              <w:rPr>
+                <w:noProof/>
+                <w:webHidden/>
+              </w:rPr>
+              <w:fldChar w:fldCharType="end"/>
+            </w:r>
+          </w:hyperlink>
+        </w:p>
+        <w:p>
+          <w:pPr>
+            <w:pStyle w:val="Inhopg2"/>
+            <w:tabs>
+              <w:tab w:val="left" w:pos="880"/>
+            </w:tabs>
+            <w:rPr>
+              <w:rFonts w:asciiTheme="minorHAnsi" w:eastAsiaTheme="minorEastAsia" w:hAnsiTheme="minorHAnsi" w:cstheme="minorBidi"/>
+              <w:noProof/>
+              <w:sz w:val="22"/>
+              <w:szCs w:val="22"/>
+              <w:lang w:eastAsia="nl-NL"/>
+            </w:rPr>
+          </w:pPr>
+          <w:hyperlink w:anchor="_Toc127450363" w:history="1">
+            <w:r>
+              <w:rPr>
+                <w:rStyle w:val="Hyperlink"/>
+                <w:noProof/>
+                <w:lang w:val="en-US"/>
+                <w14:scene3d>
+                  <w14:camera w14:prst="orthographicFront"/>
+                  <w14:lightRig w14:rig="threePt" w14:dir="t">
+                    <w14:rot w14:lat="0" w14:lon="0" w14:rev="0"/>
+                  </w14:lightRig>
+                </w14:scene3d>
+              </w:rPr>
+              <w:t>1.2</w:t>
+            </w:r>
+            <w:r>
+              <w:rPr>
+                <w:rFonts w:asciiTheme="minorHAnsi" w:eastAsiaTheme="minorEastAsia" w:hAnsiTheme="minorHAnsi" w:cstheme="minorBidi"/>
+                <w:noProof/>
+                <w:sz w:val="22"/>
+                <w:szCs w:val="22"/>
+                <w:lang w:eastAsia="nl-NL"/>
+              </w:rPr>
+              <w:tab/>
+            </w:r>
+            <w:r>
+              <w:rPr>
+                <w:rStyle w:val="Hyperlink"/>
+                <w:noProof/>
+                <w:lang w:val="en-US"/>
+              </w:rPr>
+              <w:t>Goal of the project</w:t>
+            </w:r>
+            <w:r>
+              <w:rPr>
+                <w:noProof/>
+                <w:webHidden/>
+              </w:rPr>
+              <w:tab/>
+            </w:r>
+            <w:r>
+              <w:rPr>
+                <w:noProof/>
+                <w:webHidden/>
+              </w:rPr>
+              <w:fldChar w:fldCharType="begin"/>
+            </w:r>
+            <w:r>
+              <w:rPr>
+                <w:noProof/>
+                <w:webHidden/>
+              </w:rPr>
+              <w:instrText xml:space="preserve"> PAGEREF _Toc127450363 \h </w:instrText>
+            </w:r>
+            <w:r>
+              <w:rPr>
+                <w:noProof/>
+                <w:webHidden/>
+              </w:rPr>
+            </w:r>
+            <w:r>
+              <w:rPr>
+                <w:noProof/>
+                <w:webHidden/>
+              </w:rPr>
+              <w:fldChar w:fldCharType="separate"/>
+            </w:r>
+            <w:r>
+              <w:rPr>
+                <w:noProof/>
+                <w:webHidden/>
+              </w:rPr>
+              <w:t>4</w:t>
+            </w:r>
+            <w:r>
+              <w:rPr>
+                <w:noProof/>
+                <w:webHidden/>
+              </w:rPr>
+              <w:fldChar w:fldCharType="end"/>
+            </w:r>
+          </w:hyperlink>
+        </w:p>
+        <w:p>
+          <w:pPr>
+            <w:pStyle w:val="Inhopg2"/>
+            <w:tabs>
+              <w:tab w:val="left" w:pos="880"/>
+            </w:tabs>
+            <w:rPr>
+              <w:rFonts w:asciiTheme="minorHAnsi" w:eastAsiaTheme="minorEastAsia" w:hAnsiTheme="minorHAnsi" w:cstheme="minorBidi"/>
+              <w:noProof/>
+              <w:sz w:val="22"/>
+              <w:szCs w:val="22"/>
+              <w:lang w:eastAsia="nl-NL"/>
+            </w:rPr>
+          </w:pPr>
+          <w:hyperlink w:anchor="_Toc127450364" w:history="1">
+            <w:r>
+              <w:rPr>
+                <w:rStyle w:val="Hyperlink"/>
+                <w:noProof/>
+                <w:lang w:val="en-US"/>
+                <w14:scene3d>
+                  <w14:camera w14:prst="orthographicFront"/>
+                  <w14:lightRig w14:rig="threePt" w14:dir="t">
+                    <w14:rot w14:lat="0" w14:lon="0" w14:rev="0"/>
+                  </w14:lightRig>
+                </w14:scene3d>
+              </w:rPr>
+              <w:t>1.3</w:t>
+            </w:r>
+            <w:r>
+              <w:rPr>
+                <w:rFonts w:asciiTheme="minorHAnsi" w:eastAsiaTheme="minorEastAsia" w:hAnsiTheme="minorHAnsi" w:cstheme="minorBidi"/>
+                <w:noProof/>
+                <w:sz w:val="22"/>
+                <w:szCs w:val="22"/>
+                <w:lang w:eastAsia="nl-NL"/>
+              </w:rPr>
+              <w:tab/>
+            </w:r>
+            <w:r>
+              <w:rPr>
+                <w:rStyle w:val="Hyperlink"/>
+                <w:noProof/>
+                <w:lang w:val="en-US"/>
+              </w:rPr>
+              <w:t>Scope and preconditions</w:t>
+            </w:r>
+            <w:r>
+              <w:rPr>
+                <w:noProof/>
+                <w:webHidden/>
+              </w:rPr>
+              <w:tab/>
+            </w:r>
+            <w:r>
+              <w:rPr>
+                <w:noProof/>
+                <w:webHidden/>
+              </w:rPr>
+              <w:fldChar w:fldCharType="begin"/>
+            </w:r>
+            <w:r>
+              <w:rPr>
+                <w:noProof/>
+                <w:webHidden/>
+              </w:rPr>
+              <w:instrText xml:space="preserve"> PAGEREF _Toc127450364 \h </w:instrText>
+            </w:r>
+            <w:r>
+              <w:rPr>
+                <w:noProof/>
+                <w:webHidden/>
+              </w:rPr>
+            </w:r>
+            <w:r>
+              <w:rPr>
+                <w:noProof/>
+                <w:webHidden/>
+              </w:rPr>
+              <w:fldChar w:fldCharType="separate"/>
+            </w:r>
+            <w:r>
+              <w:rPr>
+                <w:noProof/>
+                <w:webHidden/>
+              </w:rPr>
+              <w:t>4</w:t>
+            </w:r>
+            <w:r>
+              <w:rPr>
+                <w:noProof/>
+                <w:webHidden/>
+              </w:rPr>
+              <w:fldChar w:fldCharType="end"/>
+            </w:r>
+          </w:hyperlink>
+        </w:p>
+        <w:p>
+          <w:pPr>
+            <w:pStyle w:val="Inhopg2"/>
+            <w:tabs>
+              <w:tab w:val="left" w:pos="880"/>
+            </w:tabs>
+            <w:rPr>
+              <w:rFonts w:asciiTheme="minorHAnsi" w:eastAsiaTheme="minorEastAsia" w:hAnsiTheme="minorHAnsi" w:cstheme="minorBidi"/>
+              <w:noProof/>
+              <w:sz w:val="22"/>
+              <w:szCs w:val="22"/>
+              <w:lang w:eastAsia="nl-NL"/>
+            </w:rPr>
+          </w:pPr>
+          <w:hyperlink w:anchor="_Toc127450365" w:history="1">
+            <w:r>
+              <w:rPr>
+                <w:rStyle w:val="Hyperlink"/>
+                <w:noProof/>
+                <w:lang w:val="en-US"/>
+                <w14:scene3d>
+                  <w14:camera w14:prst="orthographicFront"/>
+                  <w14:lightRig w14:rig="threePt" w14:dir="t">
+                    <w14:rot w14:lat="0" w14:lon="0" w14:rev="0"/>
+                  </w14:lightRig>
+                </w14:scene3d>
+              </w:rPr>
+              <w:t>1.4</w:t>
+            </w:r>
+            <w:r>
+              <w:rPr>
+                <w:rFonts w:asciiTheme="minorHAnsi" w:eastAsiaTheme="minorEastAsia" w:hAnsiTheme="minorHAnsi" w:cstheme="minorBidi"/>
+                <w:noProof/>
+                <w:sz w:val="22"/>
+                <w:szCs w:val="22"/>
+                <w:lang w:eastAsia="nl-NL"/>
+              </w:rPr>
+              <w:tab/>
+            </w:r>
+            <w:r>
+              <w:rPr>
+                <w:rStyle w:val="Hyperlink"/>
+                <w:noProof/>
+                <w:lang w:val="en-US"/>
+              </w:rPr>
+              <w:t>Strategy</w:t>
+            </w:r>
+            <w:r>
+              <w:rPr>
+                <w:noProof/>
+                <w:webHidden/>
+              </w:rPr>
+              <w:tab/>
+            </w:r>
+            <w:r>
+              <w:rPr>
+                <w:noProof/>
+                <w:webHidden/>
+              </w:rPr>
+              <w:fldChar w:fldCharType="begin"/>
+            </w:r>
+            <w:r>
+              <w:rPr>
+                <w:noProof/>
+                <w:webHidden/>
+              </w:rPr>
+              <w:instrText xml:space="preserve"> PAGEREF _Toc127450365 \h </w:instrText>
+            </w:r>
+            <w:r>
+              <w:rPr>
+                <w:noProof/>
+                <w:webHidden/>
+              </w:rPr>
+            </w:r>
+            <w:r>
+              <w:rPr>
+                <w:noProof/>
+                <w:webHidden/>
+              </w:rPr>
+              <w:fldChar w:fldCharType="separate"/>
+            </w:r>
+            <w:r>
+              <w:rPr>
+                <w:noProof/>
+                <w:webHidden/>
+              </w:rPr>
+              <w:t>5</w:t>
+            </w:r>
+            <w:r>
+              <w:rPr>
+                <w:noProof/>
+                <w:webHidden/>
+              </w:rPr>
+              <w:fldChar w:fldCharType="end"/>
+            </w:r>
+          </w:hyperlink>
+        </w:p>
+        <w:p>
+          <w:pPr>
+            <w:pStyle w:val="Inhopg2"/>
+            <w:tabs>
+              <w:tab w:val="left" w:pos="880"/>
+            </w:tabs>
+            <w:rPr>
+              <w:rFonts w:asciiTheme="minorHAnsi" w:eastAsiaTheme="minorEastAsia" w:hAnsiTheme="minorHAnsi" w:cstheme="minorBidi"/>
+              <w:noProof/>
+              <w:sz w:val="22"/>
+              <w:szCs w:val="22"/>
+              <w:lang w:eastAsia="nl-NL"/>
+            </w:rPr>
+          </w:pPr>
+          <w:hyperlink w:anchor="_Toc127450366" w:history="1">
+            <w:r>
+              <w:rPr>
+                <w:rStyle w:val="Hyperlink"/>
+                <w:noProof/>
+                <w:lang w:val="en-US"/>
+                <w14:scene3d>
+                  <w14:camera w14:prst="orthographicFront"/>
+                  <w14:lightRig w14:rig="threePt" w14:dir="t">
+                    <w14:rot w14:lat="0" w14:lon="0" w14:rev="0"/>
+                  </w14:lightRig>
+                </w14:scene3d>
+              </w:rPr>
+              <w:t>1.5</w:t>
+            </w:r>
+            <w:r>
+              <w:rPr>
+                <w:rFonts w:asciiTheme="minorHAnsi" w:eastAsiaTheme="minorEastAsia" w:hAnsiTheme="minorHAnsi" w:cstheme="minorBidi"/>
+                <w:noProof/>
+                <w:sz w:val="22"/>
+                <w:szCs w:val="22"/>
+                <w:lang w:eastAsia="nl-NL"/>
+              </w:rPr>
+              <w:tab/>
+            </w:r>
+            <w:r>
+              <w:rPr>
+                <w:rStyle w:val="Hyperlink"/>
+                <w:noProof/>
+                <w:lang w:val="en-US"/>
+              </w:rPr>
+              <w:t>Research questions</w:t>
+            </w:r>
+            <w:r>
+              <w:rPr>
+                <w:noProof/>
+                <w:webHidden/>
+              </w:rPr>
+              <w:tab/>
+            </w:r>
+            <w:r>
+              <w:rPr>
+                <w:noProof/>
+                <w:webHidden/>
+              </w:rPr>
+              <w:fldChar w:fldCharType="begin"/>
+            </w:r>
+            <w:r>
+              <w:rPr>
+                <w:noProof/>
+                <w:webHidden/>
+              </w:rPr>
+              <w:instrText xml:space="preserve"> PAGEREF _Toc127450366 \h </w:instrText>
+            </w:r>
+            <w:r>
+              <w:rPr>
+                <w:noProof/>
+                <w:webHidden/>
+              </w:rPr>
+            </w:r>
+            <w:r>
+              <w:rPr>
+                <w:noProof/>
+                <w:webHidden/>
+              </w:rPr>
+              <w:fldChar w:fldCharType="separate"/>
+            </w:r>
+            <w:r>
+              <w:rPr>
+                <w:noProof/>
+                <w:webHidden/>
+              </w:rPr>
+              <w:t>5</w:t>
+            </w:r>
+            <w:r>
+              <w:rPr>
+                <w:noProof/>
+                <w:webHidden/>
+              </w:rPr>
+              <w:fldChar w:fldCharType="end"/>
+            </w:r>
+          </w:hyperlink>
+        </w:p>
+        <w:p>
+          <w:pPr>
+            <w:pStyle w:val="Inhopg2"/>
+            <w:tabs>
+              <w:tab w:val="left" w:pos="880"/>
+            </w:tabs>
+            <w:rPr>
+              <w:rFonts w:asciiTheme="minorHAnsi" w:eastAsiaTheme="minorEastAsia" w:hAnsiTheme="minorHAnsi" w:cstheme="minorBidi"/>
+              <w:noProof/>
+              <w:sz w:val="22"/>
+              <w:szCs w:val="22"/>
+              <w:lang w:eastAsia="nl-NL"/>
+            </w:rPr>
+          </w:pPr>
+          <w:hyperlink w:anchor="_Toc127450367" w:history="1">
+            <w:r>
+              <w:rPr>
+                <w:rStyle w:val="Hyperlink"/>
+                <w:noProof/>
+                <w:lang w:val="en-US"/>
+                <w14:scene3d>
+                  <w14:camera w14:prst="orthographicFront"/>
+                  <w14:lightRig w14:rig="threePt" w14:dir="t">
+                    <w14:rot w14:lat="0" w14:lon="0" w14:rev="0"/>
+                  </w14:lightRig>
+                </w14:scene3d>
+              </w:rPr>
+              <w:t>1.6</w:t>
+            </w:r>
+            <w:r>
+              <w:rPr>
+                <w:rFonts w:asciiTheme="minorHAnsi" w:eastAsiaTheme="minorEastAsia" w:hAnsiTheme="minorHAnsi" w:cstheme="minorBidi"/>
+                <w:noProof/>
+                <w:sz w:val="22"/>
+                <w:szCs w:val="22"/>
+                <w:lang w:eastAsia="nl-NL"/>
+              </w:rPr>
+              <w:tab/>
+            </w:r>
+            <w:r>
+              <w:rPr>
+                <w:rStyle w:val="Hyperlink"/>
+                <w:noProof/>
+                <w:lang w:val="en-US"/>
+              </w:rPr>
+              <w:t>End products</w:t>
+            </w:r>
+            <w:r>
+              <w:rPr>
+                <w:noProof/>
+                <w:webHidden/>
+              </w:rPr>
+              <w:tab/>
+            </w:r>
+            <w:r>
+              <w:rPr>
+                <w:noProof/>
+                <w:webHidden/>
+              </w:rPr>
+              <w:fldChar w:fldCharType="begin"/>
+            </w:r>
+            <w:r>
+              <w:rPr>
+                <w:noProof/>
+                <w:webHidden/>
+              </w:rPr>
+              <w:instrText xml:space="preserve"> PAGEREF _Toc127450367 \h </w:instrText>
+            </w:r>
+            <w:r>
+              <w:rPr>
+                <w:noProof/>
+                <w:webHidden/>
+              </w:rPr>
+            </w:r>
+            <w:r>
+              <w:rPr>
+                <w:noProof/>
+                <w:webHidden/>
+              </w:rPr>
+              <w:fldChar w:fldCharType="separate"/>
+            </w:r>
+            <w:r>
+              <w:rPr>
+                <w:noProof/>
+                <w:webHidden/>
+              </w:rPr>
+              <w:t>7</w:t>
+            </w:r>
+            <w:r>
+              <w:rPr>
+                <w:noProof/>
+                <w:webHidden/>
+              </w:rPr>
+              <w:fldChar w:fldCharType="end"/>
+            </w:r>
+          </w:hyperlink>
+        </w:p>
+        <w:p>
+          <w:pPr>
+            <w:pStyle w:val="Inhopg1"/>
+            <w:tabs>
+              <w:tab w:val="left" w:pos="440"/>
+            </w:tabs>
+            <w:rPr>
+              <w:rFonts w:asciiTheme="minorHAnsi" w:eastAsiaTheme="minorEastAsia" w:hAnsiTheme="minorHAnsi" w:cstheme="minorBidi"/>
+              <w:noProof/>
+              <w:szCs w:val="22"/>
+              <w:lang w:eastAsia="nl-NL"/>
+            </w:rPr>
+          </w:pPr>
+          <w:hyperlink w:anchor="_Toc127450368" w:history="1">
+            <w:r>
+              <w:rPr>
+                <w:rStyle w:val="Hyperlink"/>
+                <w:noProof/>
+                <w:lang w:val="en-US"/>
+              </w:rPr>
+              <w:t>2.</w:t>
+            </w:r>
+            <w:r>
+              <w:rPr>
+                <w:rFonts w:asciiTheme="minorHAnsi" w:eastAsiaTheme="minorEastAsia" w:hAnsiTheme="minorHAnsi" w:cstheme="minorBidi"/>
+                <w:noProof/>
+                <w:szCs w:val="22"/>
+                <w:lang w:eastAsia="nl-NL"/>
+              </w:rPr>
+              <w:tab/>
+            </w:r>
+            <w:r>
+              <w:rPr>
+                <w:rStyle w:val="Hyperlink"/>
+                <w:noProof/>
+                <w:lang w:val="en-US"/>
+              </w:rPr>
+              <w:t>Project organization</w:t>
+            </w:r>
+            <w:r>
+              <w:rPr>
+                <w:noProof/>
+                <w:webHidden/>
+              </w:rPr>
+              <w:tab/>
+            </w:r>
+            <w:r>
+              <w:rPr>
+                <w:noProof/>
+                <w:webHidden/>
+              </w:rPr>
+              <w:fldChar w:fldCharType="begin"/>
+            </w:r>
+            <w:r>
+              <w:rPr>
+                <w:noProof/>
+                <w:webHidden/>
+              </w:rPr>
+              <w:instrText xml:space="preserve"> PAGEREF _Toc127450368 \h </w:instrText>
+            </w:r>
+            <w:r>
+              <w:rPr>
+                <w:noProof/>
+                <w:webHidden/>
+              </w:rPr>
+            </w:r>
+            <w:r>
+              <w:rPr>
+                <w:noProof/>
+                <w:webHidden/>
+              </w:rPr>
+              <w:fldChar w:fldCharType="separate"/>
+            </w:r>
+            <w:r>
+              <w:rPr>
+                <w:noProof/>
+                <w:webHidden/>
+              </w:rPr>
+              <w:t>8</w:t>
+            </w:r>
+            <w:r>
+              <w:rPr>
+                <w:noProof/>
+                <w:webHidden/>
+              </w:rPr>
+              <w:fldChar w:fldCharType="end"/>
+            </w:r>
+          </w:hyperlink>
+        </w:p>
+        <w:p>
+          <w:pPr>
+            <w:pStyle w:val="Inhopg2"/>
+            <w:tabs>
+              <w:tab w:val="left" w:pos="880"/>
+            </w:tabs>
+            <w:rPr>
+              <w:rFonts w:asciiTheme="minorHAnsi" w:eastAsiaTheme="minorEastAsia" w:hAnsiTheme="minorHAnsi" w:cstheme="minorBidi"/>
+              <w:noProof/>
+              <w:sz w:val="22"/>
+              <w:szCs w:val="22"/>
+              <w:lang w:eastAsia="nl-NL"/>
+            </w:rPr>
+          </w:pPr>
+          <w:hyperlink w:anchor="_Toc127450369" w:history="1">
+            <w:r>
+              <w:rPr>
+                <w:rStyle w:val="Hyperlink"/>
+                <w:noProof/>
+                <w:lang w:val="en-US"/>
+                <w14:scene3d>
+                  <w14:camera w14:prst="orthographicFront"/>
+                  <w14:lightRig w14:rig="threePt" w14:dir="t">
+                    <w14:rot w14:lat="0" w14:lon="0" w14:rev="0"/>
+                  </w14:lightRig>
+                </w14:scene3d>
+              </w:rPr>
+              <w:t>2.1</w:t>
+            </w:r>
+            <w:r>
+              <w:rPr>
+                <w:rFonts w:asciiTheme="minorHAnsi" w:eastAsiaTheme="minorEastAsia" w:hAnsiTheme="minorHAnsi" w:cstheme="minorBidi"/>
+                <w:noProof/>
+                <w:sz w:val="22"/>
+                <w:szCs w:val="22"/>
+                <w:lang w:eastAsia="nl-NL"/>
+              </w:rPr>
+              <w:tab/>
+            </w:r>
+            <w:r>
+              <w:rPr>
+                <w:rStyle w:val="Hyperlink"/>
+                <w:noProof/>
+                <w:lang w:val="en-US"/>
+              </w:rPr>
+              <w:t>Stakeholders and team members</w:t>
+            </w:r>
+            <w:r>
+              <w:rPr>
+                <w:noProof/>
+                <w:webHidden/>
+              </w:rPr>
+              <w:tab/>
+            </w:r>
+            <w:r>
+              <w:rPr>
+                <w:noProof/>
+                <w:webHidden/>
+              </w:rPr>
+              <w:fldChar w:fldCharType="begin"/>
+            </w:r>
+            <w:r>
+              <w:rPr>
+                <w:noProof/>
+                <w:webHidden/>
+              </w:rPr>
+              <w:instrText xml:space="preserve"> PAGEREF _Toc127450369 \h </w:instrText>
+            </w:r>
+            <w:r>
+              <w:rPr>
+                <w:noProof/>
+                <w:webHidden/>
+              </w:rPr>
+            </w:r>
+            <w:r>
+              <w:rPr>
+                <w:noProof/>
+                <w:webHidden/>
+              </w:rPr>
+              <w:fldChar w:fldCharType="separate"/>
+            </w:r>
+            <w:r>
+              <w:rPr>
+                <w:noProof/>
+                <w:webHidden/>
+              </w:rPr>
+              <w:t>8</w:t>
+            </w:r>
+            <w:r>
+              <w:rPr>
+                <w:noProof/>
+                <w:webHidden/>
+              </w:rPr>
+              <w:fldChar w:fldCharType="end"/>
+            </w:r>
+          </w:hyperlink>
+        </w:p>
+        <w:p>
+          <w:pPr>
+            <w:pStyle w:val="Inhopg2"/>
+            <w:tabs>
+              <w:tab w:val="left" w:pos="880"/>
+            </w:tabs>
+            <w:rPr>
+              <w:rFonts w:asciiTheme="minorHAnsi" w:eastAsiaTheme="minorEastAsia" w:hAnsiTheme="minorHAnsi" w:cstheme="minorBidi"/>
+              <w:noProof/>
+              <w:sz w:val="22"/>
+              <w:szCs w:val="22"/>
+              <w:lang w:eastAsia="nl-NL"/>
+            </w:rPr>
+          </w:pPr>
+          <w:hyperlink w:anchor="_Toc127450370" w:history="1">
+            <w:r>
+              <w:rPr>
+                <w:rStyle w:val="Hyperlink"/>
+                <w:noProof/>
+                <w:lang w:val="en-US"/>
+                <w14:scene3d>
+                  <w14:camera w14:prst="orthographicFront"/>
+                  <w14:lightRig w14:rig="threePt" w14:dir="t">
+                    <w14:rot w14:lat="0" w14:lon="0" w14:rev="0"/>
+                  </w14:lightRig>
+                </w14:scene3d>
+              </w:rPr>
+              <w:t>2.2</w:t>
+            </w:r>
+            <w:r>
+              <w:rPr>
+                <w:rFonts w:asciiTheme="minorHAnsi" w:eastAsiaTheme="minorEastAsia" w:hAnsiTheme="minorHAnsi" w:cstheme="minorBidi"/>
+                <w:noProof/>
+                <w:sz w:val="22"/>
+                <w:szCs w:val="22"/>
+                <w:lang w:eastAsia="nl-NL"/>
+              </w:rPr>
+              <w:tab/>
+            </w:r>
+            <w:r>
+              <w:rPr>
+                <w:rStyle w:val="Hyperlink"/>
+                <w:noProof/>
+                <w:lang w:val="en-US"/>
+              </w:rPr>
+              <w:t>Communication</w:t>
+            </w:r>
+            <w:r>
+              <w:rPr>
+                <w:noProof/>
+                <w:webHidden/>
+              </w:rPr>
+              <w:tab/>
+            </w:r>
+            <w:r>
+              <w:rPr>
+                <w:noProof/>
+                <w:webHidden/>
+              </w:rPr>
+              <w:fldChar w:fldCharType="begin"/>
+            </w:r>
+            <w:r>
+              <w:rPr>
+                <w:noProof/>
+                <w:webHidden/>
+              </w:rPr>
+              <w:instrText xml:space="preserve"> PAGEREF _Toc127450370 \h </w:instrText>
+            </w:r>
+            <w:r>
+              <w:rPr>
+                <w:noProof/>
+                <w:webHidden/>
+              </w:rPr>
+            </w:r>
+            <w:r>
+              <w:rPr>
+                <w:noProof/>
+                <w:webHidden/>
+              </w:rPr>
+              <w:fldChar w:fldCharType="separate"/>
+            </w:r>
+            <w:r>
+              <w:rPr>
+                <w:noProof/>
+                <w:webHidden/>
+              </w:rPr>
+              <w:t>8</w:t>
+            </w:r>
+            <w:r>
+              <w:rPr>
+                <w:noProof/>
+                <w:webHidden/>
+              </w:rPr>
+              <w:fldChar w:fldCharType="end"/>
+            </w:r>
+          </w:hyperlink>
+        </w:p>
+        <w:p>
+          <w:pPr>
+            <w:pStyle w:val="Inhopg1"/>
+            <w:tabs>
+              <w:tab w:val="left" w:pos="440"/>
+            </w:tabs>
+            <w:rPr>
+              <w:rFonts w:asciiTheme="minorHAnsi" w:eastAsiaTheme="minorEastAsia" w:hAnsiTheme="minorHAnsi" w:cstheme="minorBidi"/>
+              <w:noProof/>
+              <w:szCs w:val="22"/>
+              <w:lang w:eastAsia="nl-NL"/>
+            </w:rPr>
+          </w:pPr>
+          <w:hyperlink w:anchor="_Toc127450371" w:history="1">
+            <w:r>
+              <w:rPr>
+                <w:rStyle w:val="Hyperlink"/>
+                <w:noProof/>
+                <w:lang w:val="en-US"/>
+              </w:rPr>
+              <w:t>3.</w:t>
+            </w:r>
+            <w:r>
+              <w:rPr>
+                <w:rFonts w:asciiTheme="minorHAnsi" w:eastAsiaTheme="minorEastAsia" w:hAnsiTheme="minorHAnsi" w:cstheme="minorBidi"/>
+                <w:noProof/>
+                <w:szCs w:val="22"/>
+                <w:lang w:eastAsia="nl-NL"/>
+              </w:rPr>
+              <w:tab/>
+            </w:r>
+            <w:r>
+              <w:rPr>
+                <w:rStyle w:val="Hyperlink"/>
+                <w:noProof/>
+                <w:lang w:val="en-US"/>
+              </w:rPr>
+              <w:t>Activities and time plan</w:t>
+            </w:r>
+            <w:r>
+              <w:rPr>
+                <w:noProof/>
+                <w:webHidden/>
+              </w:rPr>
+              <w:tab/>
+            </w:r>
+            <w:r>
+              <w:rPr>
+                <w:noProof/>
+                <w:webHidden/>
+              </w:rPr>
+              <w:fldChar w:fldCharType="begin"/>
+            </w:r>
+            <w:r>
+              <w:rPr>
+                <w:noProof/>
+                <w:webHidden/>
+              </w:rPr>
+              <w:instrText xml:space="preserve"> PAGEREF _Toc127450371 \h </w:instrText>
+            </w:r>
+            <w:r>
+              <w:rPr>
+                <w:noProof/>
+                <w:webHidden/>
+              </w:rPr>
+            </w:r>
+            <w:r>
+              <w:rPr>
+                <w:noProof/>
+                <w:webHidden/>
+              </w:rPr>
+              <w:fldChar w:fldCharType="separate"/>
+            </w:r>
+            <w:r>
+              <w:rPr>
+                <w:noProof/>
+                <w:webHidden/>
+              </w:rPr>
+              <w:t>9</w:t>
+            </w:r>
+            <w:r>
+              <w:rPr>
+                <w:noProof/>
+                <w:webHidden/>
+              </w:rPr>
+              <w:fldChar w:fldCharType="end"/>
+            </w:r>
+          </w:hyperlink>
+        </w:p>
+        <w:p>
+          <w:pPr>
+            <w:pStyle w:val="Inhopg2"/>
+            <w:tabs>
+              <w:tab w:val="left" w:pos="880"/>
+            </w:tabs>
+            <w:rPr>
+              <w:rFonts w:asciiTheme="minorHAnsi" w:eastAsiaTheme="minorEastAsia" w:hAnsiTheme="minorHAnsi" w:cstheme="minorBidi"/>
+              <w:noProof/>
+              <w:sz w:val="22"/>
+              <w:szCs w:val="22"/>
+              <w:lang w:eastAsia="nl-NL"/>
+            </w:rPr>
+          </w:pPr>
+          <w:hyperlink w:anchor="_Toc127450372" w:history="1">
+            <w:r>
+              <w:rPr>
+                <w:rStyle w:val="Hyperlink"/>
+                <w:noProof/>
+                <w:lang w:val="en-US"/>
+                <w14:scene3d>
+                  <w14:camera w14:prst="orthographicFront"/>
+                  <w14:lightRig w14:rig="threePt" w14:dir="t">
+                    <w14:rot w14:lat="0" w14:lon="0" w14:rev="0"/>
+                  </w14:lightRig>
+                </w14:scene3d>
+              </w:rPr>
+              <w:t>3.1</w:t>
+            </w:r>
+            <w:r>
+              <w:rPr>
+                <w:rFonts w:asciiTheme="minorHAnsi" w:eastAsiaTheme="minorEastAsia" w:hAnsiTheme="minorHAnsi" w:cstheme="minorBidi"/>
+                <w:noProof/>
+                <w:sz w:val="22"/>
+                <w:szCs w:val="22"/>
+                <w:lang w:eastAsia="nl-NL"/>
+              </w:rPr>
+              <w:tab/>
+            </w:r>
+            <w:r>
+              <w:rPr>
+                <w:rStyle w:val="Hyperlink"/>
+                <w:noProof/>
+                <w:lang w:val="en-US"/>
+              </w:rPr>
+              <w:t>Phases of the project</w:t>
+            </w:r>
+            <w:r>
+              <w:rPr>
+                <w:noProof/>
+                <w:webHidden/>
+              </w:rPr>
+              <w:tab/>
+            </w:r>
+            <w:r>
+              <w:rPr>
+                <w:noProof/>
+                <w:webHidden/>
+              </w:rPr>
+              <w:fldChar w:fldCharType="begin"/>
+            </w:r>
+            <w:r>
+              <w:rPr>
+                <w:noProof/>
+                <w:webHidden/>
+              </w:rPr>
+              <w:instrText xml:space="preserve"> PAGEREF _Toc127450372 \h </w:instrText>
+            </w:r>
+            <w:r>
+              <w:rPr>
+                <w:noProof/>
+                <w:webHidden/>
+              </w:rPr>
+            </w:r>
+            <w:r>
+              <w:rPr>
+                <w:noProof/>
+                <w:webHidden/>
+              </w:rPr>
+              <w:fldChar w:fldCharType="separate"/>
+            </w:r>
+            <w:r>
+              <w:rPr>
+                <w:noProof/>
+                <w:webHidden/>
+              </w:rPr>
+              <w:t>9</w:t>
+            </w:r>
+            <w:r>
+              <w:rPr>
+                <w:noProof/>
+                <w:webHidden/>
+              </w:rPr>
+              <w:fldChar w:fldCharType="end"/>
+            </w:r>
+          </w:hyperlink>
+        </w:p>
+        <w:p>
+          <w:pPr>
+            <w:pStyle w:val="Inhopg2"/>
+            <w:tabs>
+              <w:tab w:val="left" w:pos="880"/>
+            </w:tabs>
+            <w:rPr>
+              <w:rFonts w:asciiTheme="minorHAnsi" w:eastAsiaTheme="minorEastAsia" w:hAnsiTheme="minorHAnsi" w:cstheme="minorBidi"/>
+              <w:noProof/>
+              <w:sz w:val="22"/>
+              <w:szCs w:val="22"/>
+              <w:lang w:eastAsia="nl-NL"/>
+            </w:rPr>
+          </w:pPr>
+          <w:hyperlink w:anchor="_Toc127450373" w:history="1">
+            <w:r>
+              <w:rPr>
+                <w:rStyle w:val="Hyperlink"/>
+                <w:noProof/>
+                <w:lang w:val="en-US"/>
+                <w14:scene3d>
+                  <w14:camera w14:prst="orthographicFront"/>
+                  <w14:lightRig w14:rig="threePt" w14:dir="t">
+                    <w14:rot w14:lat="0" w14:lon="0" w14:rev="0"/>
+                  </w14:lightRig>
+                </w14:scene3d>
+              </w:rPr>
+              <w:t>3.2</w:t>
+            </w:r>
+            <w:r>
+              <w:rPr>
+                <w:rFonts w:asciiTheme="minorHAnsi" w:eastAsiaTheme="minorEastAsia" w:hAnsiTheme="minorHAnsi" w:cstheme="minorBidi"/>
+                <w:noProof/>
+                <w:sz w:val="22"/>
+                <w:szCs w:val="22"/>
+                <w:lang w:eastAsia="nl-NL"/>
+              </w:rPr>
+              <w:tab/>
+            </w:r>
+            <w:r>
+              <w:rPr>
+                <w:rStyle w:val="Hyperlink"/>
+                <w:noProof/>
+                <w:lang w:val="en-US"/>
+              </w:rPr>
+              <w:t>Time plan and milestones</w:t>
+            </w:r>
+            <w:r>
+              <w:rPr>
+                <w:noProof/>
+                <w:webHidden/>
+              </w:rPr>
+              <w:tab/>
+            </w:r>
+            <w:r>
+              <w:rPr>
+                <w:noProof/>
+                <w:webHidden/>
+              </w:rPr>
+              <w:fldChar w:fldCharType="begin"/>
+            </w:r>
+            <w:r>
+              <w:rPr>
+                <w:noProof/>
+                <w:webHidden/>
+              </w:rPr>
+              <w:instrText xml:space="preserve"> PAGEREF _Toc127450373 \h </w:instrText>
+            </w:r>
+            <w:r>
+              <w:rPr>
+                <w:noProof/>
+                <w:webHidden/>
+              </w:rPr>
+            </w:r>
+            <w:r>
+              <w:rPr>
+                <w:noProof/>
+                <w:webHidden/>
+              </w:rPr>
+              <w:fldChar w:fldCharType="separate"/>
+            </w:r>
+            <w:r>
+              <w:rPr>
+                <w:noProof/>
+                <w:webHidden/>
+              </w:rPr>
+              <w:t>9</w:t>
+            </w:r>
+            <w:r>
+              <w:rPr>
+                <w:noProof/>
+                <w:webHidden/>
+              </w:rPr>
+              <w:fldChar w:fldCharType="end"/>
+            </w:r>
+          </w:hyperlink>
+        </w:p>
+        <w:p>
+          <w:pPr>
+            <w:pStyle w:val="Inhopg1"/>
+            <w:tabs>
+              <w:tab w:val="left" w:pos="440"/>
+            </w:tabs>
+            <w:rPr>
+              <w:rFonts w:asciiTheme="minorHAnsi" w:eastAsiaTheme="minorEastAsia" w:hAnsiTheme="minorHAnsi" w:cstheme="minorBidi"/>
+              <w:noProof/>
+              <w:szCs w:val="22"/>
+              <w:lang w:eastAsia="nl-NL"/>
+            </w:rPr>
+          </w:pPr>
+          <w:hyperlink w:anchor="_Toc127450374" w:history="1">
+            <w:r>
+              <w:rPr>
+                <w:rStyle w:val="Hyperlink"/>
+                <w:noProof/>
+                <w:lang w:val="en-US"/>
+              </w:rPr>
+              <w:t>4.</w:t>
+            </w:r>
+            <w:r>
+              <w:rPr>
+                <w:rFonts w:asciiTheme="minorHAnsi" w:eastAsiaTheme="minorEastAsia" w:hAnsiTheme="minorHAnsi" w:cstheme="minorBidi"/>
+                <w:noProof/>
+                <w:szCs w:val="22"/>
+                <w:lang w:eastAsia="nl-NL"/>
+              </w:rPr>
+              <w:tab/>
+            </w:r>
+            <w:r>
+              <w:rPr>
+                <w:rStyle w:val="Hyperlink"/>
+                <w:noProof/>
+                <w:lang w:val="en-US"/>
+              </w:rPr>
+              <w:t>Testing strategy and Configuration management</w:t>
+            </w:r>
+            <w:r>
+              <w:rPr>
+                <w:noProof/>
+                <w:webHidden/>
+              </w:rPr>
+              <w:tab/>
+            </w:r>
+            <w:r>
+              <w:rPr>
+                <w:noProof/>
+                <w:webHidden/>
+              </w:rPr>
+              <w:fldChar w:fldCharType="begin"/>
+            </w:r>
+            <w:r>
+              <w:rPr>
+                <w:noProof/>
+                <w:webHidden/>
+              </w:rPr>
+              <w:instrText xml:space="preserve"> PAGEREF _Toc127450374 \h </w:instrText>
+            </w:r>
+            <w:r>
+              <w:rPr>
+                <w:noProof/>
+                <w:webHidden/>
+              </w:rPr>
+            </w:r>
+            <w:r>
+              <w:rPr>
+                <w:noProof/>
+                <w:webHidden/>
+              </w:rPr>
+              <w:fldChar w:fldCharType="separate"/>
+            </w:r>
+            <w:r>
+              <w:rPr>
+                <w:noProof/>
+                <w:webHidden/>
+              </w:rPr>
+              <w:t>10</w:t>
+            </w:r>
+            <w:r>
+              <w:rPr>
+                <w:noProof/>
+                <w:webHidden/>
+              </w:rPr>
+              <w:fldChar w:fldCharType="end"/>
+            </w:r>
+          </w:hyperlink>
+        </w:p>
+        <w:p>
+          <w:pPr>
+            <w:pStyle w:val="Inhopg2"/>
+            <w:tabs>
+              <w:tab w:val="left" w:pos="880"/>
+            </w:tabs>
+            <w:rPr>
+              <w:rFonts w:asciiTheme="minorHAnsi" w:eastAsiaTheme="minorEastAsia" w:hAnsiTheme="minorHAnsi" w:cstheme="minorBidi"/>
+              <w:noProof/>
+              <w:sz w:val="22"/>
+              <w:szCs w:val="22"/>
+              <w:lang w:eastAsia="nl-NL"/>
+            </w:rPr>
+          </w:pPr>
+          <w:hyperlink w:anchor="_Toc127450375" w:history="1">
+            <w:r>
+              <w:rPr>
+                <w:rStyle w:val="Hyperlink"/>
+                <w:noProof/>
+                <w:lang w:val="en-US"/>
+                <w14:scene3d>
+                  <w14:camera w14:prst="orthographicFront"/>
+                  <w14:lightRig w14:rig="threePt" w14:dir="t">
+                    <w14:rot w14:lat="0" w14:lon="0" w14:rev="0"/>
+                  </w14:lightRig>
+                </w14:scene3d>
+              </w:rPr>
+              <w:t>4.1</w:t>
+            </w:r>
+            <w:r>
+              <w:rPr>
+                <w:rFonts w:asciiTheme="minorHAnsi" w:eastAsiaTheme="minorEastAsia" w:hAnsiTheme="minorHAnsi" w:cstheme="minorBidi"/>
+                <w:noProof/>
+                <w:sz w:val="22"/>
+                <w:szCs w:val="22"/>
+                <w:lang w:eastAsia="nl-NL"/>
+              </w:rPr>
+              <w:tab/>
+            </w:r>
+            <w:r>
+              <w:rPr>
+                <w:rStyle w:val="Hyperlink"/>
+                <w:noProof/>
+                <w:lang w:val="en-US"/>
+              </w:rPr>
+              <w:t>Testing strategy</w:t>
+            </w:r>
+            <w:r>
+              <w:rPr>
+                <w:noProof/>
+                <w:webHidden/>
+              </w:rPr>
+              <w:tab/>
+            </w:r>
+            <w:r>
+              <w:rPr>
+                <w:noProof/>
+                <w:webHidden/>
+              </w:rPr>
+              <w:fldChar w:fldCharType="begin"/>
+            </w:r>
+            <w:r>
+              <w:rPr>
+                <w:noProof/>
+                <w:webHidden/>
+              </w:rPr>
+              <w:instrText xml:space="preserve"> PAGEREF _Toc127450375 \h </w:instrText>
+            </w:r>
+            <w:r>
+              <w:rPr>
+                <w:noProof/>
+                <w:webHidden/>
+              </w:rPr>
+            </w:r>
+            <w:r>
+              <w:rPr>
+                <w:noProof/>
+                <w:webHidden/>
+              </w:rPr>
+              <w:fldChar w:fldCharType="separate"/>
+            </w:r>
+            <w:r>
+              <w:rPr>
+                <w:noProof/>
+                <w:webHidden/>
+              </w:rPr>
+              <w:t>10</w:t>
+            </w:r>
+            <w:r>
+              <w:rPr>
+                <w:noProof/>
+                <w:webHidden/>
+              </w:rPr>
+              <w:fldChar w:fldCharType="end"/>
+            </w:r>
+          </w:hyperlink>
+        </w:p>
+        <w:p>
+          <w:pPr>
+            <w:pStyle w:val="Inhopg2"/>
+            <w:tabs>
+              <w:tab w:val="left" w:pos="880"/>
+            </w:tabs>
+            <w:rPr>
+              <w:rFonts w:asciiTheme="minorHAnsi" w:eastAsiaTheme="minorEastAsia" w:hAnsiTheme="minorHAnsi" w:cstheme="minorBidi"/>
+              <w:noProof/>
+              <w:sz w:val="22"/>
+              <w:szCs w:val="22"/>
+              <w:lang w:eastAsia="nl-NL"/>
+            </w:rPr>
+          </w:pPr>
+          <w:hyperlink w:anchor="_Toc127450376" w:history="1">
+            <w:r>
+              <w:rPr>
+                <w:rStyle w:val="Hyperlink"/>
+                <w:noProof/>
+                <w:lang w:val="en-US"/>
+                <w14:scene3d>
+                  <w14:camera w14:prst="orthographicFront"/>
+                  <w14:lightRig w14:rig="threePt" w14:dir="t">
+                    <w14:rot w14:lat="0" w14:lon="0" w14:rev="0"/>
+                  </w14:lightRig>
+                </w14:scene3d>
+              </w:rPr>
+              <w:t>4.2</w:t>
+            </w:r>
+            <w:r>
+              <w:rPr>
+                <w:rFonts w:asciiTheme="minorHAnsi" w:eastAsiaTheme="minorEastAsia" w:hAnsiTheme="minorHAnsi" w:cstheme="minorBidi"/>
+                <w:noProof/>
+                <w:sz w:val="22"/>
+                <w:szCs w:val="22"/>
+                <w:lang w:eastAsia="nl-NL"/>
+              </w:rPr>
+              <w:tab/>
+            </w:r>
+            <w:r>
+              <w:rPr>
+                <w:rStyle w:val="Hyperlink"/>
+                <w:noProof/>
+                <w:lang w:val="en-US"/>
+              </w:rPr>
+              <w:t>Test environment and required resources</w:t>
+            </w:r>
+            <w:r>
+              <w:rPr>
+                <w:noProof/>
+                <w:webHidden/>
+              </w:rPr>
+              <w:tab/>
+            </w:r>
+            <w:r>
+              <w:rPr>
+                <w:noProof/>
+                <w:webHidden/>
+              </w:rPr>
+              <w:fldChar w:fldCharType="begin"/>
+            </w:r>
+            <w:r>
+              <w:rPr>
+                <w:noProof/>
+                <w:webHidden/>
+              </w:rPr>
+              <w:instrText xml:space="preserve"> PAGEREF _Toc127450376 \h </w:instrText>
+            </w:r>
+            <w:r>
+              <w:rPr>
+                <w:noProof/>
+                <w:webHidden/>
+              </w:rPr>
+            </w:r>
+            <w:r>
+              <w:rPr>
+                <w:noProof/>
+                <w:webHidden/>
+              </w:rPr>
+              <w:fldChar w:fldCharType="separate"/>
+            </w:r>
+            <w:r>
+              <w:rPr>
+                <w:noProof/>
+                <w:webHidden/>
+              </w:rPr>
+              <w:t>10</w:t>
+            </w:r>
+            <w:r>
+              <w:rPr>
+                <w:noProof/>
+                <w:webHidden/>
+              </w:rPr>
+              <w:fldChar w:fldCharType="end"/>
+            </w:r>
+          </w:hyperlink>
+        </w:p>
+        <w:p>
+          <w:pPr>
+            <w:pStyle w:val="Inhopg2"/>
+            <w:tabs>
+              <w:tab w:val="left" w:pos="880"/>
+            </w:tabs>
+            <w:rPr>
+              <w:rFonts w:asciiTheme="minorHAnsi" w:eastAsiaTheme="minorEastAsia" w:hAnsiTheme="minorHAnsi" w:cstheme="minorBidi"/>
+              <w:noProof/>
+              <w:sz w:val="22"/>
+              <w:szCs w:val="22"/>
+              <w:lang w:eastAsia="nl-NL"/>
+            </w:rPr>
+          </w:pPr>
+          <w:hyperlink w:anchor="_Toc127450377" w:history="1">
+            <w:r>
+              <w:rPr>
+                <w:rStyle w:val="Hyperlink"/>
+                <w:noProof/>
+                <w:lang w:val="en-US"/>
+                <w14:scene3d>
+                  <w14:camera w14:prst="orthographicFront"/>
+                  <w14:lightRig w14:rig="threePt" w14:dir="t">
+                    <w14:rot w14:lat="0" w14:lon="0" w14:rev="0"/>
+                  </w14:lightRig>
+                </w14:scene3d>
+              </w:rPr>
+              <w:t>4.3</w:t>
+            </w:r>
+            <w:r>
+              <w:rPr>
+                <w:rFonts w:asciiTheme="minorHAnsi" w:eastAsiaTheme="minorEastAsia" w:hAnsiTheme="minorHAnsi" w:cstheme="minorBidi"/>
+                <w:noProof/>
+                <w:sz w:val="22"/>
+                <w:szCs w:val="22"/>
+                <w:lang w:eastAsia="nl-NL"/>
+              </w:rPr>
+              <w:tab/>
+            </w:r>
+            <w:r>
+              <w:rPr>
+                <w:rStyle w:val="Hyperlink"/>
+                <w:noProof/>
+                <w:lang w:val="en-US"/>
+              </w:rPr>
+              <w:t>Configuration management</w:t>
+            </w:r>
+            <w:r>
+              <w:rPr>
+                <w:noProof/>
+                <w:webHidden/>
+              </w:rPr>
+              <w:tab/>
+            </w:r>
+            <w:r>
+              <w:rPr>
+                <w:noProof/>
+                <w:webHidden/>
+              </w:rPr>
+              <w:fldChar w:fldCharType="begin"/>
+            </w:r>
+            <w:r>
+              <w:rPr>
+                <w:noProof/>
+                <w:webHidden/>
+              </w:rPr>
+              <w:instrText xml:space="preserve"> PAGEREF _Toc127450377 \h </w:instrText>
+            </w:r>
+            <w:r>
+              <w:rPr>
+                <w:noProof/>
+                <w:webHidden/>
+              </w:rPr>
+            </w:r>
+            <w:r>
+              <w:rPr>
+                <w:noProof/>
+                <w:webHidden/>
+              </w:rPr>
+              <w:fldChar w:fldCharType="separate"/>
+            </w:r>
+            <w:r>
+              <w:rPr>
+                <w:noProof/>
+                <w:webHidden/>
+              </w:rPr>
+              <w:t>10</w:t>
+            </w:r>
+            <w:r>
+              <w:rPr>
+                <w:noProof/>
+                <w:webHidden/>
+              </w:rPr>
+              <w:fldChar w:fldCharType="end"/>
+            </w:r>
+          </w:hyperlink>
+        </w:p>
+        <w:p>
+          <w:pPr>
+            <w:pStyle w:val="Inhopg1"/>
+            <w:tabs>
+              <w:tab w:val="left" w:pos="440"/>
+            </w:tabs>
+            <w:rPr>
+              <w:rFonts w:asciiTheme="minorHAnsi" w:eastAsiaTheme="minorEastAsia" w:hAnsiTheme="minorHAnsi" w:cstheme="minorBidi"/>
+              <w:noProof/>
+              <w:szCs w:val="22"/>
+              <w:lang w:eastAsia="nl-NL"/>
+            </w:rPr>
+          </w:pPr>
+          <w:hyperlink w:anchor="_Toc127450378" w:history="1">
+            <w:r>
+              <w:rPr>
+                <w:rStyle w:val="Hyperlink"/>
+                <w:noProof/>
+                <w:lang w:val="en-US"/>
+              </w:rPr>
+              <w:t>5.</w:t>
+            </w:r>
+            <w:r>
+              <w:rPr>
+                <w:rFonts w:asciiTheme="minorHAnsi" w:eastAsiaTheme="minorEastAsia" w:hAnsiTheme="minorHAnsi" w:cstheme="minorBidi"/>
+                <w:noProof/>
+                <w:szCs w:val="22"/>
+                <w:lang w:eastAsia="nl-NL"/>
+              </w:rPr>
+              <w:tab/>
+            </w:r>
+            <w:r>
+              <w:rPr>
+                <w:rStyle w:val="Hyperlink"/>
+                <w:noProof/>
+                <w:lang w:val="en-US"/>
+              </w:rPr>
+              <w:t>Risks</w:t>
+            </w:r>
+            <w:r>
+              <w:rPr>
+                <w:noProof/>
+                <w:webHidden/>
+              </w:rPr>
+              <w:tab/>
+            </w:r>
+            <w:r>
+              <w:rPr>
+                <w:noProof/>
+                <w:webHidden/>
+              </w:rPr>
+              <w:fldChar w:fldCharType="begin"/>
+            </w:r>
+            <w:r>
+              <w:rPr>
+                <w:noProof/>
+                <w:webHidden/>
+              </w:rPr>
+              <w:instrText xml:space="preserve"> PAGEREF _Toc127450378 \h </w:instrText>
+            </w:r>
+            <w:r>
+              <w:rPr>
+                <w:noProof/>
+                <w:webHidden/>
+              </w:rPr>
+            </w:r>
+            <w:r>
+              <w:rPr>
+                <w:noProof/>
+                <w:webHidden/>
+              </w:rPr>
+              <w:fldChar w:fldCharType="separate"/>
+            </w:r>
+            <w:r>
+              <w:rPr>
+                <w:noProof/>
+                <w:webHidden/>
+              </w:rPr>
+              <w:t>11</w:t>
+            </w:r>
+            <w:r>
+              <w:rPr>
+                <w:noProof/>
+                <w:webHidden/>
+              </w:rPr>
+              <w:fldChar w:fldCharType="end"/>
+            </w:r>
+          </w:hyperlink>
+        </w:p>
+        <w:p>
+          <w:r>
+            <w:rPr>
+              <w:b/>
+              <w:bCs/>
+              <w:lang w:val="en-US"/>
+            </w:rPr>
+            <w:fldChar w:fldCharType="end"/>
+          </w:r>
+        </w:p>
+      </w:sdtContent>
+    </w:sdt>
+    <w:p/>
+    <w:p/>
+    <w:p/>
+    <w:p/>
+    <w:p/>
+    <w:p/>
+    <w:p/>
+    <w:p/>
+    <w:p/>
+    <w:p/>
+    <w:p/>
+    <w:p/>
+    <w:p/>
+    <w:p/>
+    <w:p/>
+    <w:p/>
+    <w:p/>
+    <w:p/>
+    <w:p/>
+    <w:p/>
+    <w:p/>
+    <w:p/>
+    <w:p/>
+    <w:p/>
+    <w:p/>
+    <w:p/>
+    <w:p/>
+    <w:p/>
+    <w:p/>
+    <w:p/>
+    <w:p/>
+    <w:p/>
+    <w:p/>
     <w:p/>
     <w:sectPr>
+      <w:footerReference w:type="default" r:id="rId8"/>
       <w:pgSz w:w="11906" w:h="16838"/>
       <w:pgMar w:top="1417" w:right="1417" w:bottom="1417" w:left="1417" w:header="708" w:footer="708" w:gutter="0"/>
       <w:cols w:space="708"/>
+      <w:titlePg/>
       <w:docGrid w:linePitch="360"/>
     </w:sectPr>
   </w:body>
 </w:document>
+</file>
+
+<file path=word/endnotes.xml><?xml version="1.0" encoding="utf-8"?>
+<w:endnotes xmlns:wpc="http://schemas.microsoft.com/office/word/2010/wordprocessingCanvas" xmlns:cx="http://schemas.microsoft.com/office/drawing/2014/chartex" xmlns:cx1="http://schemas.microsoft.com/office/drawing/2015/9/8/chartex" xmlns:cx2="http://schemas.microsoft.com/office/drawing/2015/10/21/chartex" xmlns:cx3="http://schemas.microsoft.com/office/drawing/2016/5/9/chartex" xmlns:cx4="http://schemas.microsoft.com/office/drawing/2016/5/10/chartex" xmlns:cx5="http://schemas.microsoft.com/office/drawing/2016/5/11/chartex" xmlns:cx6="http://schemas.microsoft.com/office/drawing/2016/5/12/chartex" xmlns:cx7="http://schemas.microsoft.com/office/drawing/2016/5/13/chartex" xmlns:cx8="http://schemas.microsoft.com/office/drawing/2016/5/14/chartex" xmlns:mc="http://schemas.openxmlformats.org/markup-compatibility/2006" xmlns:aink="http://schemas.microsoft.com/office/drawing/2016/ink" xmlns:am3d="http://schemas.microsoft.com/office/drawing/2017/model3d" xmlns:o="urn:schemas-microsoft-com:office:office" xmlns:oel="http://schemas.microsoft.com/office/2019/extlst" xmlns:r="http://schemas.openxmlformats.org/officeDocument/2006/relationships" xmlns:m="http://schemas.openxmlformats.org/officeDocument/2006/math" xmlns:v="urn:schemas-microsoft-com:vml" xmlns:wp14="http://schemas.microsoft.com/office/word/2010/wordprocessingDrawing" xmlns:wp="http://schemas.openxmlformats.org/drawingml/2006/wordprocessingDrawing" xmlns:w10="urn:schemas-microsoft-com:office:word" xmlns:w="http://schemas.openxmlformats.org/wordprocessingml/2006/main" xmlns:w14="http://schemas.microsoft.com/office/word/2010/wordml" xmlns:w15="http://schemas.microsoft.com/office/word/2012/wordml" xmlns:w16cex="http://schemas.microsoft.com/office/word/2018/wordml/cex" xmlns:w16cid="http://schemas.microsoft.com/office/word/2016/wordml/cid" xmlns:w16="http://schemas.microsoft.com/office/word/2018/wordml" xmlns:w16sdtdh="http://schemas.microsoft.com/office/word/2020/wordml/sdtdatahash" xmlns:w16se="http://schemas.microsoft.com/office/word/2015/wordml/symex" xmlns:wpg="http://schemas.microsoft.com/office/word/2010/wordprocessingGroup" xmlns:wpi="http://schemas.microsoft.com/office/word/2010/wordprocessingInk" xmlns:wne="http://schemas.microsoft.com/office/word/2006/wordml" xmlns:wps="http://schemas.microsoft.com/office/word/2010/wordprocessingShape" mc:Ignorable="w14 w15 w16se w16cid w16 w16cex w16sdtdh wp14">
+  <w:endnote w:type="separator" w:id="-1">
+    <w:p>
+      <w:r>
+        <w:separator/>
+      </w:r>
+    </w:p>
+  </w:endnote>
+  <w:endnote w:type="continuationSeparator" w:id="0">
+    <w:p>
+      <w:r>
+        <w:continuationSeparator/>
+      </w:r>
+    </w:p>
+  </w:endnote>
+</w:endnotes>
+</file>
+
+<file path=word/footer1.xml><?xml version="1.0" encoding="utf-8"?>
+<w:ftr xmlns:wpc="http://schemas.microsoft.com/office/word/2010/wordprocessingCanvas" xmlns:cx="http://schemas.microsoft.com/office/drawing/2014/chartex" xmlns:cx1="http://schemas.microsoft.com/office/drawing/2015/9/8/chartex" xmlns:cx2="http://schemas.microsoft.com/office/drawing/2015/10/21/chartex" xmlns:cx3="http://schemas.microsoft.com/office/drawing/2016/5/9/chartex" xmlns:cx4="http://schemas.microsoft.com/office/drawing/2016/5/10/chartex" xmlns:cx5="http://schemas.microsoft.com/office/drawing/2016/5/11/chartex" xmlns:cx6="http://schemas.microsoft.com/office/drawing/2016/5/12/chartex" xmlns:cx7="http://schemas.microsoft.com/office/drawing/2016/5/13/chartex" xmlns:cx8="http://schemas.microsoft.com/office/drawing/2016/5/14/chartex" xmlns:mc="http://schemas.openxmlformats.org/markup-compatibility/2006" xmlns:aink="http://schemas.microsoft.com/office/drawing/2016/ink" xmlns:am3d="http://schemas.microsoft.com/office/drawing/2017/model3d" xmlns:o="urn:schemas-microsoft-com:office:office" xmlns:oel="http://schemas.microsoft.com/office/2019/extlst" xmlns:r="http://schemas.openxmlformats.org/officeDocument/2006/relationships" xmlns:m="http://schemas.openxmlformats.org/officeDocument/2006/math" xmlns:v="urn:schemas-microsoft-com:vml" xmlns:wp14="http://schemas.microsoft.com/office/word/2010/wordprocessingDrawing" xmlns:wp="http://schemas.openxmlformats.org/drawingml/2006/wordprocessingDrawing" xmlns:w10="urn:schemas-microsoft-com:office:word" xmlns:w="http://schemas.openxmlformats.org/wordprocessingml/2006/main" xmlns:w14="http://schemas.microsoft.com/office/word/2010/wordml" xmlns:w15="http://schemas.microsoft.com/office/word/2012/wordml" xmlns:w16cex="http://schemas.microsoft.com/office/word/2018/wordml/cex" xmlns:w16cid="http://schemas.microsoft.com/office/word/2016/wordml/cid" xmlns:w16="http://schemas.microsoft.com/office/word/2018/wordml" xmlns:w16sdtdh="http://schemas.microsoft.com/office/word/2020/wordml/sdtdatahash" xmlns:w16se="http://schemas.microsoft.com/office/word/2015/wordml/symex" xmlns:wpg="http://schemas.microsoft.com/office/word/2010/wordprocessingGroup" xmlns:wpi="http://schemas.microsoft.com/office/word/2010/wordprocessingInk" xmlns:wne="http://schemas.microsoft.com/office/word/2006/wordml" xmlns:wps="http://schemas.microsoft.com/office/word/2010/wordprocessingShape" mc:Ignorable="w14 w15 w16se w16cid w16 w16cex w16sdtdh wp14">
+  <w:sdt>
+    <w:sdtPr>
+      <w:id w:val="-3206199"/>
+      <w:docPartObj>
+        <w:docPartGallery w:val="Page Numbers (Bottom of Page)"/>
+        <w:docPartUnique/>
+      </w:docPartObj>
+    </w:sdtPr>
+    <w:sdtEndPr/>
+    <w:sdtContent>
+      <w:sdt>
+        <w:sdtPr>
+          <w:id w:val="-1769616900"/>
+          <w:docPartObj>
+            <w:docPartGallery w:val="Page Numbers (Top of Page)"/>
+            <w:docPartUnique/>
+          </w:docPartObj>
+        </w:sdtPr>
+        <w:sdtEndPr/>
+        <w:sdtContent>
+          <w:p>
+            <w:pPr>
+              <w:pStyle w:val="Voettekst"/>
+              <w:jc w:val="right"/>
+            </w:pPr>
+            <w:r>
+              <w:rPr>
+                <w:bCs/>
+                <w:noProof/>
+                <w:color w:val="82838A"/>
+                <w:sz w:val="16"/>
+                <w:szCs w:val="16"/>
+              </w:rPr>
+              <w:drawing>
+                <wp:anchor distT="0" distB="0" distL="114300" distR="114300" simplePos="0" relativeHeight="251659264" behindDoc="1" locked="0" layoutInCell="1" allowOverlap="1" wp14:anchorId="11D7FD4C" wp14:editId="5BAAE29D">
+                  <wp:simplePos x="0" y="0"/>
+                  <wp:positionH relativeFrom="margin">
+                    <wp:align>left</wp:align>
+                  </wp:positionH>
+                  <wp:positionV relativeFrom="paragraph">
+                    <wp:posOffset>9525</wp:posOffset>
+                  </wp:positionV>
+                  <wp:extent cx="464820" cy="441960"/>
+                  <wp:effectExtent l="0" t="0" r="0" b="0"/>
+                  <wp:wrapNone/>
+                  <wp:docPr id="7" name="Afbeelding 7" descr="Sligro - 't Heft"/>
+                  <wp:cNvGraphicFramePr>
+                    <a:graphicFrameLocks xmlns:a="http://schemas.openxmlformats.org/drawingml/2006/main" noChangeAspect="1"/>
+                  </wp:cNvGraphicFramePr>
+                  <a:graphic xmlns:a="http://schemas.openxmlformats.org/drawingml/2006/main">
+                    <a:graphicData uri="http://schemas.openxmlformats.org/drawingml/2006/picture">
+                      <pic:pic xmlns:pic="http://schemas.openxmlformats.org/drawingml/2006/picture">
+                        <pic:nvPicPr>
+                          <pic:cNvPr id="0" name="Picture 14" descr="Sligro - 't Heft"/>
+                          <pic:cNvPicPr>
+                            <a:picLocks noChangeAspect="1" noChangeArrowheads="1"/>
+                          </pic:cNvPicPr>
+                        </pic:nvPicPr>
+                        <pic:blipFill rotWithShape="1">
+                          <a:blip r:embed="rId1" cstate="print">
+                            <a:extLst>
+                              <a:ext uri="{28A0092B-C50C-407E-A947-70E740481C1C}">
+                                <a14:useLocalDpi xmlns:a14="http://schemas.microsoft.com/office/drawing/2010/main" val="0"/>
+                              </a:ext>
+                            </a:extLst>
+                          </a:blip>
+                          <a:srcRect l="29077" t="20530" r="29676" b="19932"/>
+                          <a:stretch/>
+                        </pic:blipFill>
+                        <pic:spPr bwMode="auto">
+                          <a:xfrm>
+                            <a:off x="0" y="0"/>
+                            <a:ext cx="464820" cy="441960"/>
+                          </a:xfrm>
+                          <a:prstGeom prst="rect">
+                            <a:avLst/>
+                          </a:prstGeom>
+                          <a:noFill/>
+                          <a:ln>
+                            <a:noFill/>
+                          </a:ln>
+                          <a:extLst>
+                            <a:ext uri="{53640926-AAD7-44D8-BBD7-CCE9431645EC}">
+                              <a14:shadowObscured xmlns:a14="http://schemas.microsoft.com/office/drawing/2010/main"/>
+                            </a:ext>
+                          </a:extLst>
+                        </pic:spPr>
+                      </pic:pic>
+                    </a:graphicData>
+                  </a:graphic>
+                  <wp14:sizeRelH relativeFrom="page">
+                    <wp14:pctWidth>0</wp14:pctWidth>
+                  </wp14:sizeRelH>
+                  <wp14:sizeRelV relativeFrom="page">
+                    <wp14:pctHeight>0</wp14:pctHeight>
+                  </wp14:sizeRelV>
+                </wp:anchor>
+              </w:drawing>
+            </w:r>
+          </w:p>
+          <w:p>
+            <w:pPr>
+              <w:pStyle w:val="Voettekst"/>
+              <w:jc w:val="right"/>
+            </w:pPr>
+            <w:r>
+              <w:rPr>
+                <w:noProof/>
+                <w:color w:val="82838A"/>
+                <w:sz w:val="16"/>
+                <w:szCs w:val="16"/>
+              </w:rPr>
+              <w:drawing>
+                <wp:anchor distT="0" distB="0" distL="114300" distR="114300" simplePos="0" relativeHeight="251661312" behindDoc="1" locked="0" layoutInCell="1" allowOverlap="1" wp14:anchorId="2FCF8626" wp14:editId="235E191C">
+                  <wp:simplePos x="0" y="0"/>
+                  <wp:positionH relativeFrom="margin">
+                    <wp:align>right</wp:align>
+                  </wp:positionH>
+                  <wp:positionV relativeFrom="bottomMargin">
+                    <wp:posOffset>158750</wp:posOffset>
+                  </wp:positionV>
+                  <wp:extent cx="661670" cy="114300"/>
+                  <wp:effectExtent l="0" t="0" r="5080" b="0"/>
+                  <wp:wrapNone/>
+                  <wp:docPr id="3" name="Afbeelding 3"/>
+                  <wp:cNvGraphicFramePr>
+                    <a:graphicFrameLocks xmlns:a="http://schemas.openxmlformats.org/drawingml/2006/main" noChangeAspect="1"/>
+                  </wp:cNvGraphicFramePr>
+                  <a:graphic xmlns:a="http://schemas.openxmlformats.org/drawingml/2006/main">
+                    <a:graphicData uri="http://schemas.openxmlformats.org/drawingml/2006/picture">
+                      <pic:pic xmlns:pic="http://schemas.openxmlformats.org/drawingml/2006/picture">
+                        <pic:nvPicPr>
+                          <pic:cNvPr id="0" name="Picture 16"/>
+                          <pic:cNvPicPr>
+                            <a:picLocks noChangeAspect="1" noChangeArrowheads="1"/>
+                          </pic:cNvPicPr>
+                        </pic:nvPicPr>
+                        <pic:blipFill rotWithShape="1">
+                          <a:blip r:embed="rId2" cstate="print">
+                            <a:extLst>
+                              <a:ext uri="{28A0092B-C50C-407E-A947-70E740481C1C}">
+                                <a14:useLocalDpi xmlns:a14="http://schemas.microsoft.com/office/drawing/2010/main" val="0"/>
+                              </a:ext>
+                            </a:extLst>
+                          </a:blip>
+                          <a:srcRect l="7285" t="42763" r="6935" b="42432"/>
+                          <a:stretch/>
+                        </pic:blipFill>
+                        <pic:spPr bwMode="auto">
+                          <a:xfrm>
+                            <a:off x="0" y="0"/>
+                            <a:ext cx="661670" cy="114300"/>
+                          </a:xfrm>
+                          <a:prstGeom prst="rect">
+                            <a:avLst/>
+                          </a:prstGeom>
+                          <a:noFill/>
+                          <a:ln>
+                            <a:noFill/>
+                          </a:ln>
+                          <a:extLst>
+                            <a:ext uri="{53640926-AAD7-44D8-BBD7-CCE9431645EC}">
+                              <a14:shadowObscured xmlns:a14="http://schemas.microsoft.com/office/drawing/2010/main"/>
+                            </a:ext>
+                          </a:extLst>
+                        </pic:spPr>
+                      </pic:pic>
+                    </a:graphicData>
+                  </a:graphic>
+                  <wp14:sizeRelH relativeFrom="page">
+                    <wp14:pctWidth>0</wp14:pctWidth>
+                  </wp14:sizeRelH>
+                  <wp14:sizeRelV relativeFrom="page">
+                    <wp14:pctHeight>0</wp14:pctHeight>
+                  </wp14:sizeRelV>
+                </wp:anchor>
+              </w:drawing>
+            </w:r>
+          </w:p>
+          <w:p>
+            <w:pPr>
+              <w:pStyle w:val="Voettekst"/>
+              <w:jc w:val="right"/>
+            </w:pPr>
+          </w:p>
+          <w:p>
+            <w:pPr>
+              <w:pStyle w:val="Voettekst"/>
+              <w:jc w:val="right"/>
+            </w:pPr>
+            <w:r>
+              <w:rPr>
+                <w:bCs/>
+                <w:color w:val="82838A"/>
+                <w:sz w:val="16"/>
+                <w:szCs w:val="16"/>
+              </w:rPr>
+              <w:t xml:space="preserve">Page </w:t>
+            </w:r>
+            <w:r>
+              <w:rPr>
+                <w:bCs/>
+                <w:color w:val="82838A"/>
+                <w:sz w:val="16"/>
+                <w:szCs w:val="16"/>
+              </w:rPr>
+              <w:fldChar w:fldCharType="begin"/>
+            </w:r>
+            <w:r>
+              <w:rPr>
+                <w:bCs/>
+                <w:color w:val="82838A"/>
+                <w:sz w:val="16"/>
+                <w:szCs w:val="16"/>
+              </w:rPr>
+              <w:instrText>PAGE</w:instrText>
+            </w:r>
+            <w:r>
+              <w:rPr>
+                <w:bCs/>
+                <w:color w:val="82838A"/>
+                <w:sz w:val="16"/>
+                <w:szCs w:val="16"/>
+              </w:rPr>
+              <w:fldChar w:fldCharType="separate"/>
+            </w:r>
+            <w:r>
+              <w:rPr>
+                <w:bCs/>
+                <w:color w:val="82838A"/>
+                <w:sz w:val="16"/>
+                <w:szCs w:val="16"/>
+              </w:rPr>
+              <w:t>2</w:t>
+            </w:r>
+            <w:r>
+              <w:rPr>
+                <w:bCs/>
+                <w:color w:val="82838A"/>
+                <w:sz w:val="16"/>
+                <w:szCs w:val="16"/>
+              </w:rPr>
+              <w:fldChar w:fldCharType="end"/>
+            </w:r>
+            <w:r>
+              <w:rPr>
+                <w:bCs/>
+                <w:color w:val="82838A"/>
+                <w:sz w:val="16"/>
+                <w:szCs w:val="16"/>
+              </w:rPr>
+              <w:t xml:space="preserve"> of </w:t>
+            </w:r>
+            <w:r>
+              <w:rPr>
+                <w:bCs/>
+                <w:color w:val="82838A"/>
+                <w:sz w:val="16"/>
+                <w:szCs w:val="16"/>
+              </w:rPr>
+              <w:fldChar w:fldCharType="begin"/>
+            </w:r>
+            <w:r>
+              <w:rPr>
+                <w:bCs/>
+                <w:color w:val="82838A"/>
+                <w:sz w:val="16"/>
+                <w:szCs w:val="16"/>
+              </w:rPr>
+              <w:instrText>NUMPAGES</w:instrText>
+            </w:r>
+            <w:r>
+              <w:rPr>
+                <w:bCs/>
+                <w:color w:val="82838A"/>
+                <w:sz w:val="16"/>
+                <w:szCs w:val="16"/>
+              </w:rPr>
+              <w:fldChar w:fldCharType="separate"/>
+            </w:r>
+            <w:r>
+              <w:rPr>
+                <w:bCs/>
+                <w:color w:val="82838A"/>
+                <w:sz w:val="16"/>
+                <w:szCs w:val="16"/>
+              </w:rPr>
+              <w:t>2</w:t>
+            </w:r>
+            <w:r>
+              <w:rPr>
+                <w:bCs/>
+                <w:color w:val="82838A"/>
+                <w:sz w:val="16"/>
+                <w:szCs w:val="16"/>
+              </w:rPr>
+              <w:fldChar w:fldCharType="end"/>
+            </w:r>
+          </w:p>
+        </w:sdtContent>
+      </w:sdt>
+    </w:sdtContent>
+  </w:sdt>
+  <w:p>
+    <w:pPr>
+      <w:pStyle w:val="Voettekst"/>
+    </w:pPr>
+  </w:p>
+</w:ftr>
+</file>
+
+<file path=word/footnotes.xml><?xml version="1.0" encoding="utf-8"?>
+<w:footnotes xmlns:wpc="http://schemas.microsoft.com/office/word/2010/wordprocessingCanvas" xmlns:cx="http://schemas.microsoft.com/office/drawing/2014/chartex" xmlns:cx1="http://schemas.microsoft.com/office/drawing/2015/9/8/chartex" xmlns:cx2="http://schemas.microsoft.com/office/drawing/2015/10/21/chartex" xmlns:cx3="http://schemas.microsoft.com/office/drawing/2016/5/9/chartex" xmlns:cx4="http://schemas.microsoft.com/office/drawing/2016/5/10/chartex" xmlns:cx5="http://schemas.microsoft.com/office/drawing/2016/5/11/chartex" xmlns:cx6="http://schemas.microsoft.com/office/drawing/2016/5/12/chartex" xmlns:cx7="http://schemas.microsoft.com/office/drawing/2016/5/13/chartex" xmlns:cx8="http://schemas.microsoft.com/office/drawing/2016/5/14/chartex" xmlns:mc="http://schemas.openxmlformats.org/markup-compatibility/2006" xmlns:aink="http://schemas.microsoft.com/office/drawing/2016/ink" xmlns:am3d="http://schemas.microsoft.com/office/drawing/2017/model3d" xmlns:o="urn:schemas-microsoft-com:office:office" xmlns:oel="http://schemas.microsoft.com/office/2019/extlst" xmlns:r="http://schemas.openxmlformats.org/officeDocument/2006/relationships" xmlns:m="http://schemas.openxmlformats.org/officeDocument/2006/math" xmlns:v="urn:schemas-microsoft-com:vml" xmlns:wp14="http://schemas.microsoft.com/office/word/2010/wordprocessingDrawing" xmlns:wp="http://schemas.openxmlformats.org/drawingml/2006/wordprocessingDrawing" xmlns:w10="urn:schemas-microsoft-com:office:word" xmlns:w="http://schemas.openxmlformats.org/wordprocessingml/2006/main" xmlns:w14="http://schemas.microsoft.com/office/word/2010/wordml" xmlns:w15="http://schemas.microsoft.com/office/word/2012/wordml" xmlns:w16cex="http://schemas.microsoft.com/office/word/2018/wordml/cex" xmlns:w16cid="http://schemas.microsoft.com/office/word/2016/wordml/cid" xmlns:w16="http://schemas.microsoft.com/office/word/2018/wordml" xmlns:w16sdtdh="http://schemas.microsoft.com/office/word/2020/wordml/sdtdatahash" xmlns:w16se="http://schemas.microsoft.com/office/word/2015/wordml/symex" xmlns:wpg="http://schemas.microsoft.com/office/word/2010/wordprocessingGroup" xmlns:wpi="http://schemas.microsoft.com/office/word/2010/wordprocessingInk" xmlns:wne="http://schemas.microsoft.com/office/word/2006/wordml" xmlns:wps="http://schemas.microsoft.com/office/word/2010/wordprocessingShape" mc:Ignorable="w14 w15 w16se w16cid w16 w16cex w16sdtdh wp14">
+  <w:footnote w:type="separator" w:id="-1">
+    <w:p>
+      <w:r>
+        <w:separator/>
+      </w:r>
+    </w:p>
+  </w:footnote>
+  <w:footnote w:type="continuationSeparator" w:id="0">
+    <w:p>
+      <w:r>
+        <w:continuationSeparator/>
+      </w:r>
+    </w:p>
+  </w:footnote>
+</w:footnotes>
 </file>
 
 <file path=word/styles.xml><?xml version="1.0" encoding="utf-8"?>
@@ -411,6 +3734,58 @@
   <w:style w:type="paragraph" w:default="1" w:styleId="Standaard">
     <w:name w:val="Normal"/>
     <w:qFormat/>
+    <w:rsid w:val="00DA238D"/>
+    <w:pPr>
+      <w:spacing w:after="0" w:line="240" w:lineRule="auto"/>
+    </w:pPr>
+    <w:rPr>
+      <w:rFonts w:ascii="Arial" w:eastAsia="Times New Roman" w:hAnsi="Arial" w:cs="Times New Roman"/>
+      <w:sz w:val="20"/>
+      <w:szCs w:val="20"/>
+    </w:rPr>
+  </w:style>
+  <w:style w:type="paragraph" w:styleId="Kop1">
+    <w:name w:val="heading 1"/>
+    <w:basedOn w:val="Standaard"/>
+    <w:next w:val="Standaard"/>
+    <w:link w:val="Kop1Char"/>
+    <w:uiPriority w:val="9"/>
+    <w:qFormat/>
+    <w:rsid w:val="00732FC7"/>
+    <w:pPr>
+      <w:keepNext/>
+      <w:keepLines/>
+      <w:spacing w:before="240"/>
+      <w:outlineLvl w:val="0"/>
+    </w:pPr>
+    <w:rPr>
+      <w:rFonts w:asciiTheme="majorHAnsi" w:eastAsiaTheme="majorEastAsia" w:hAnsiTheme="majorHAnsi" w:cstheme="majorBidi"/>
+      <w:color w:val="2F5496" w:themeColor="accent1" w:themeShade="BF"/>
+      <w:sz w:val="32"/>
+      <w:szCs w:val="32"/>
+    </w:rPr>
+  </w:style>
+  <w:style w:type="paragraph" w:styleId="Kop4">
+    <w:name w:val="heading 4"/>
+    <w:basedOn w:val="Standaard"/>
+    <w:next w:val="Standaard"/>
+    <w:link w:val="Kop4Char"/>
+    <w:uiPriority w:val="9"/>
+    <w:unhideWhenUsed/>
+    <w:qFormat/>
+    <w:rsid w:val="00767B76"/>
+    <w:pPr>
+      <w:keepNext/>
+      <w:keepLines/>
+      <w:spacing w:before="120"/>
+      <w:outlineLvl w:val="3"/>
+    </w:pPr>
+    <w:rPr>
+      <w:rFonts w:eastAsiaTheme="majorEastAsia" w:cstheme="majorBidi"/>
+      <w:b/>
+      <w:bCs/>
+      <w:iCs/>
+    </w:rPr>
   </w:style>
   <w:style w:type="character" w:default="1" w:styleId="Standaardalinea-lettertype">
     <w:name w:val="Default Paragraph Font"/>
@@ -438,6 +3813,180 @@
     <w:uiPriority w:val="99"/>
     <w:semiHidden/>
     <w:unhideWhenUsed/>
+  </w:style>
+  <w:style w:type="character" w:customStyle="1" w:styleId="Kop4Char">
+    <w:name w:val="Kop 4 Char"/>
+    <w:basedOn w:val="Standaardalinea-lettertype"/>
+    <w:link w:val="Kop4"/>
+    <w:uiPriority w:val="9"/>
+    <w:rsid w:val="00767B76"/>
+    <w:rPr>
+      <w:rFonts w:ascii="Arial" w:eastAsiaTheme="majorEastAsia" w:hAnsi="Arial" w:cstheme="majorBidi"/>
+      <w:b/>
+      <w:bCs/>
+      <w:iCs/>
+      <w:sz w:val="20"/>
+      <w:szCs w:val="20"/>
+    </w:rPr>
+  </w:style>
+  <w:style w:type="paragraph" w:customStyle="1" w:styleId="Tabelbody">
+    <w:name w:val="Tabel body"/>
+    <w:basedOn w:val="Standaard"/>
+    <w:locked/>
+    <w:rsid w:val="00767B76"/>
+    <w:pPr>
+      <w:spacing w:before="60" w:after="60"/>
+    </w:pPr>
+    <w:rPr>
+      <w:sz w:val="18"/>
+    </w:rPr>
+  </w:style>
+  <w:style w:type="paragraph" w:customStyle="1" w:styleId="tabelheader">
+    <w:name w:val="tabel header"/>
+    <w:basedOn w:val="Standaard"/>
+    <w:locked/>
+    <w:rsid w:val="00767B76"/>
+    <w:pPr>
+      <w:spacing w:before="120" w:after="120"/>
+    </w:pPr>
+    <w:rPr>
+      <w:sz w:val="18"/>
+    </w:rPr>
+  </w:style>
+  <w:style w:type="paragraph" w:customStyle="1" w:styleId="Opmaakprofiel11ptCursief">
+    <w:name w:val="Opmaakprofiel 11 pt Cursief"/>
+    <w:basedOn w:val="Standaard"/>
+    <w:rsid w:val="00767B76"/>
+    <w:pPr>
+      <w:spacing w:after="60"/>
+    </w:pPr>
+    <w:rPr>
+      <w:i/>
+      <w:iCs/>
+      <w:sz w:val="22"/>
+    </w:rPr>
+  </w:style>
+  <w:style w:type="paragraph" w:styleId="Koptekst">
+    <w:name w:val="header"/>
+    <w:basedOn w:val="Standaard"/>
+    <w:link w:val="KoptekstChar"/>
+    <w:uiPriority w:val="99"/>
+    <w:unhideWhenUsed/>
+    <w:rsid w:val="0078297A"/>
+    <w:pPr>
+      <w:tabs>
+        <w:tab w:val="center" w:pos="4536"/>
+        <w:tab w:val="right" w:pos="9072"/>
+      </w:tabs>
+    </w:pPr>
+  </w:style>
+  <w:style w:type="character" w:customStyle="1" w:styleId="KoptekstChar">
+    <w:name w:val="Koptekst Char"/>
+    <w:basedOn w:val="Standaardalinea-lettertype"/>
+    <w:link w:val="Koptekst"/>
+    <w:uiPriority w:val="99"/>
+    <w:rsid w:val="0078297A"/>
+    <w:rPr>
+      <w:rFonts w:ascii="Arial" w:eastAsia="Times New Roman" w:hAnsi="Arial" w:cs="Times New Roman"/>
+      <w:sz w:val="20"/>
+      <w:szCs w:val="20"/>
+    </w:rPr>
+  </w:style>
+  <w:style w:type="paragraph" w:styleId="Voettekst">
+    <w:name w:val="footer"/>
+    <w:basedOn w:val="Standaard"/>
+    <w:link w:val="VoettekstChar"/>
+    <w:uiPriority w:val="99"/>
+    <w:unhideWhenUsed/>
+    <w:rsid w:val="0078297A"/>
+    <w:pPr>
+      <w:tabs>
+        <w:tab w:val="center" w:pos="4536"/>
+        <w:tab w:val="right" w:pos="9072"/>
+      </w:tabs>
+    </w:pPr>
+  </w:style>
+  <w:style w:type="character" w:customStyle="1" w:styleId="VoettekstChar">
+    <w:name w:val="Voettekst Char"/>
+    <w:basedOn w:val="Standaardalinea-lettertype"/>
+    <w:link w:val="Voettekst"/>
+    <w:uiPriority w:val="99"/>
+    <w:rsid w:val="0078297A"/>
+    <w:rPr>
+      <w:rFonts w:ascii="Arial" w:eastAsia="Times New Roman" w:hAnsi="Arial" w:cs="Times New Roman"/>
+      <w:sz w:val="20"/>
+      <w:szCs w:val="20"/>
+    </w:rPr>
+  </w:style>
+  <w:style w:type="paragraph" w:styleId="Inhopg1">
+    <w:name w:val="toc 1"/>
+    <w:basedOn w:val="Standaard"/>
+    <w:next w:val="Standaard"/>
+    <w:uiPriority w:val="39"/>
+    <w:rsid w:val="00732FC7"/>
+    <w:pPr>
+      <w:tabs>
+        <w:tab w:val="right" w:leader="dot" w:pos="8788"/>
+      </w:tabs>
+      <w:spacing w:after="60"/>
+    </w:pPr>
+    <w:rPr>
+      <w:sz w:val="22"/>
+    </w:rPr>
+  </w:style>
+  <w:style w:type="paragraph" w:styleId="Inhopg2">
+    <w:name w:val="toc 2"/>
+    <w:basedOn w:val="Standaard"/>
+    <w:next w:val="Standaard"/>
+    <w:uiPriority w:val="39"/>
+    <w:rsid w:val="00732FC7"/>
+    <w:pPr>
+      <w:tabs>
+        <w:tab w:val="right" w:leader="dot" w:pos="8788"/>
+      </w:tabs>
+      <w:spacing w:after="60"/>
+      <w:ind w:left="284"/>
+    </w:pPr>
+  </w:style>
+  <w:style w:type="character" w:styleId="Hyperlink">
+    <w:name w:val="Hyperlink"/>
+    <w:basedOn w:val="Standaardalinea-lettertype"/>
+    <w:uiPriority w:val="99"/>
+    <w:unhideWhenUsed/>
+    <w:rsid w:val="00732FC7"/>
+    <w:rPr>
+      <w:color w:val="0563C1" w:themeColor="hyperlink"/>
+      <w:u w:val="single"/>
+    </w:rPr>
+  </w:style>
+  <w:style w:type="character" w:customStyle="1" w:styleId="Kop1Char">
+    <w:name w:val="Kop 1 Char"/>
+    <w:basedOn w:val="Standaardalinea-lettertype"/>
+    <w:link w:val="Kop1"/>
+    <w:uiPriority w:val="9"/>
+    <w:rsid w:val="00732FC7"/>
+    <w:rPr>
+      <w:rFonts w:asciiTheme="majorHAnsi" w:eastAsiaTheme="majorEastAsia" w:hAnsiTheme="majorHAnsi" w:cstheme="majorBidi"/>
+      <w:color w:val="2F5496" w:themeColor="accent1" w:themeShade="BF"/>
+      <w:sz w:val="32"/>
+      <w:szCs w:val="32"/>
+    </w:rPr>
+  </w:style>
+  <w:style w:type="paragraph" w:styleId="Kopvaninhoudsopgave">
+    <w:name w:val="TOC Heading"/>
+    <w:basedOn w:val="Kop1"/>
+    <w:next w:val="Standaard"/>
+    <w:uiPriority w:val="39"/>
+    <w:unhideWhenUsed/>
+    <w:qFormat/>
+    <w:rsid w:val="00732FC7"/>
+    <w:pPr>
+      <w:spacing w:line="259" w:lineRule="auto"/>
+      <w:outlineLvl w:val="9"/>
+    </w:pPr>
+    <w:rPr>
+      <w:lang w:eastAsia="nl-NL"/>
+    </w:rPr>
   </w:style>
 </w:styles>
 </file>

--- a/3. Design/Design document.docx
+++ b/3. Design/Design document.docx
@@ -505,7 +505,7 @@
     </w:p>
     <w:p>
       <w:pPr>
-        <w:pStyle w:val="Kop4"/>
+        <w:pStyle w:val="Heading4"/>
         <w:rPr>
           <w:lang w:val="en-US"/>
         </w:rPr>
@@ -1152,1826 +1152,6 @@
         </w:rPr>
       </w:pPr>
     </w:p>
-    <w:p>
-      <w:pPr>
-        <w:spacing w:after="200" w:line="276" w:lineRule="auto"/>
-        <w:rPr>
-          <w:b/>
-          <w:sz w:val="24"/>
-        </w:rPr>
-      </w:pPr>
-      <w:r>
-        <w:rPr>
-          <w:b/>
-          <w:sz w:val="24"/>
-        </w:rPr>
-        <w:br w:type="page"/>
-      </w:r>
-    </w:p>
-    <w:sdt>
-      <w:sdtPr>
-        <w:rPr>
-          <w:rFonts w:ascii="Arial" w:eastAsia="Times New Roman" w:hAnsi="Arial" w:cs="Times New Roman"/>
-          <w:color w:val="auto"/>
-          <w:sz w:val="20"/>
-          <w:szCs w:val="20"/>
-          <w:lang w:val="en-US" w:eastAsia="en-US"/>
-        </w:rPr>
-        <w:id w:val="-905686795"/>
-        <w:docPartObj>
-          <w:docPartGallery w:val="Table of Contents"/>
-          <w:docPartUnique/>
-        </w:docPartObj>
-      </w:sdtPr>
-      <w:sdtEndPr>
-        <w:rPr>
-          <w:b/>
-          <w:bCs/>
-        </w:rPr>
-      </w:sdtEndPr>
-      <w:sdtContent>
-        <w:p>
-          <w:pPr>
-            <w:pStyle w:val="Kopvaninhoudsopgave"/>
-          </w:pPr>
-          <w:proofErr w:type="spellStart"/>
-          <w:r>
-            <w:t>Table</w:t>
-          </w:r>
-          <w:proofErr w:type="spellEnd"/>
-          <w:r>
-            <w:t xml:space="preserve"> of contents</w:t>
-          </w:r>
-        </w:p>
-        <w:p>
-          <w:pPr>
-            <w:pStyle w:val="Inhopg1"/>
-            <w:tabs>
-              <w:tab w:val="left" w:pos="440"/>
-            </w:tabs>
-            <w:rPr>
-              <w:rFonts w:asciiTheme="minorHAnsi" w:eastAsiaTheme="minorEastAsia" w:hAnsiTheme="minorHAnsi" w:cstheme="minorBidi"/>
-              <w:noProof/>
-              <w:szCs w:val="22"/>
-              <w:lang w:eastAsia="nl-NL"/>
-            </w:rPr>
-          </w:pPr>
-          <w:r>
-            <w:rPr>
-              <w:lang w:val="en-US"/>
-            </w:rPr>
-            <w:fldChar w:fldCharType="begin"/>
-          </w:r>
-          <w:r>
-            <w:rPr>
-              <w:lang w:val="en-US"/>
-            </w:rPr>
-            <w:instrText xml:space="preserve"> TOC \o "1-3" \h \z \u </w:instrText>
-          </w:r>
-          <w:r>
-            <w:rPr>
-              <w:lang w:val="en-US"/>
-            </w:rPr>
-            <w:fldChar w:fldCharType="separate"/>
-          </w:r>
-          <w:hyperlink w:anchor="_Toc127450361" w:history="1">
-            <w:r>
-              <w:rPr>
-                <w:rStyle w:val="Hyperlink"/>
-                <w:noProof/>
-                <w:lang w:val="en-US"/>
-              </w:rPr>
-              <w:t>1.</w:t>
-            </w:r>
-            <w:r>
-              <w:rPr>
-                <w:rFonts w:asciiTheme="minorHAnsi" w:eastAsiaTheme="minorEastAsia" w:hAnsiTheme="minorHAnsi" w:cstheme="minorBidi"/>
-                <w:noProof/>
-                <w:szCs w:val="22"/>
-                <w:lang w:eastAsia="nl-NL"/>
-              </w:rPr>
-              <w:tab/>
-            </w:r>
-            <w:r>
-              <w:rPr>
-                <w:rStyle w:val="Hyperlink"/>
-                <w:noProof/>
-                <w:lang w:val="en-US"/>
-              </w:rPr>
-              <w:t>Project Assignment</w:t>
-            </w:r>
-            <w:r>
-              <w:rPr>
-                <w:noProof/>
-                <w:webHidden/>
-              </w:rPr>
-              <w:tab/>
-            </w:r>
-            <w:r>
-              <w:rPr>
-                <w:noProof/>
-                <w:webHidden/>
-              </w:rPr>
-              <w:fldChar w:fldCharType="begin"/>
-            </w:r>
-            <w:r>
-              <w:rPr>
-                <w:noProof/>
-                <w:webHidden/>
-              </w:rPr>
-              <w:instrText xml:space="preserve"> PAGEREF _Toc127450361 \h </w:instrText>
-            </w:r>
-            <w:r>
-              <w:rPr>
-                <w:noProof/>
-                <w:webHidden/>
-              </w:rPr>
-            </w:r>
-            <w:r>
-              <w:rPr>
-                <w:noProof/>
-                <w:webHidden/>
-              </w:rPr>
-              <w:fldChar w:fldCharType="separate"/>
-            </w:r>
-            <w:r>
-              <w:rPr>
-                <w:noProof/>
-                <w:webHidden/>
-              </w:rPr>
-              <w:t>4</w:t>
-            </w:r>
-            <w:r>
-              <w:rPr>
-                <w:noProof/>
-                <w:webHidden/>
-              </w:rPr>
-              <w:fldChar w:fldCharType="end"/>
-            </w:r>
-          </w:hyperlink>
-        </w:p>
-        <w:p>
-          <w:pPr>
-            <w:pStyle w:val="Inhopg2"/>
-            <w:tabs>
-              <w:tab w:val="left" w:pos="880"/>
-            </w:tabs>
-            <w:rPr>
-              <w:rFonts w:asciiTheme="minorHAnsi" w:eastAsiaTheme="minorEastAsia" w:hAnsiTheme="minorHAnsi" w:cstheme="minorBidi"/>
-              <w:noProof/>
-              <w:sz w:val="22"/>
-              <w:szCs w:val="22"/>
-              <w:lang w:eastAsia="nl-NL"/>
-            </w:rPr>
-          </w:pPr>
-          <w:hyperlink w:anchor="_Toc127450362" w:history="1">
-            <w:r>
-              <w:rPr>
-                <w:rStyle w:val="Hyperlink"/>
-                <w:noProof/>
-                <w:lang w:val="en-US"/>
-                <w14:scene3d>
-                  <w14:camera w14:prst="orthographicFront"/>
-                  <w14:lightRig w14:rig="threePt" w14:dir="t">
-                    <w14:rot w14:lat="0" w14:lon="0" w14:rev="0"/>
-                  </w14:lightRig>
-                </w14:scene3d>
-              </w:rPr>
-              <w:t>1.1</w:t>
-            </w:r>
-            <w:r>
-              <w:rPr>
-                <w:rFonts w:asciiTheme="minorHAnsi" w:eastAsiaTheme="minorEastAsia" w:hAnsiTheme="minorHAnsi" w:cstheme="minorBidi"/>
-                <w:noProof/>
-                <w:sz w:val="22"/>
-                <w:szCs w:val="22"/>
-                <w:lang w:eastAsia="nl-NL"/>
-              </w:rPr>
-              <w:tab/>
-            </w:r>
-            <w:r>
-              <w:rPr>
-                <w:rStyle w:val="Hyperlink"/>
-                <w:noProof/>
-                <w:lang w:val="en-US"/>
-              </w:rPr>
-              <w:t>Context</w:t>
-            </w:r>
-            <w:r>
-              <w:rPr>
-                <w:noProof/>
-                <w:webHidden/>
-              </w:rPr>
-              <w:tab/>
-            </w:r>
-            <w:r>
-              <w:rPr>
-                <w:noProof/>
-                <w:webHidden/>
-              </w:rPr>
-              <w:fldChar w:fldCharType="begin"/>
-            </w:r>
-            <w:r>
-              <w:rPr>
-                <w:noProof/>
-                <w:webHidden/>
-              </w:rPr>
-              <w:instrText xml:space="preserve"> PAGEREF _Toc127450362 \h </w:instrText>
-            </w:r>
-            <w:r>
-              <w:rPr>
-                <w:noProof/>
-                <w:webHidden/>
-              </w:rPr>
-            </w:r>
-            <w:r>
-              <w:rPr>
-                <w:noProof/>
-                <w:webHidden/>
-              </w:rPr>
-              <w:fldChar w:fldCharType="separate"/>
-            </w:r>
-            <w:r>
-              <w:rPr>
-                <w:noProof/>
-                <w:webHidden/>
-              </w:rPr>
-              <w:t>4</w:t>
-            </w:r>
-            <w:r>
-              <w:rPr>
-                <w:noProof/>
-                <w:webHidden/>
-              </w:rPr>
-              <w:fldChar w:fldCharType="end"/>
-            </w:r>
-          </w:hyperlink>
-        </w:p>
-        <w:p>
-          <w:pPr>
-            <w:pStyle w:val="Inhopg2"/>
-            <w:tabs>
-              <w:tab w:val="left" w:pos="880"/>
-            </w:tabs>
-            <w:rPr>
-              <w:rFonts w:asciiTheme="minorHAnsi" w:eastAsiaTheme="minorEastAsia" w:hAnsiTheme="minorHAnsi" w:cstheme="minorBidi"/>
-              <w:noProof/>
-              <w:sz w:val="22"/>
-              <w:szCs w:val="22"/>
-              <w:lang w:eastAsia="nl-NL"/>
-            </w:rPr>
-          </w:pPr>
-          <w:hyperlink w:anchor="_Toc127450363" w:history="1">
-            <w:r>
-              <w:rPr>
-                <w:rStyle w:val="Hyperlink"/>
-                <w:noProof/>
-                <w:lang w:val="en-US"/>
-                <w14:scene3d>
-                  <w14:camera w14:prst="orthographicFront"/>
-                  <w14:lightRig w14:rig="threePt" w14:dir="t">
-                    <w14:rot w14:lat="0" w14:lon="0" w14:rev="0"/>
-                  </w14:lightRig>
-                </w14:scene3d>
-              </w:rPr>
-              <w:t>1.2</w:t>
-            </w:r>
-            <w:r>
-              <w:rPr>
-                <w:rFonts w:asciiTheme="minorHAnsi" w:eastAsiaTheme="minorEastAsia" w:hAnsiTheme="minorHAnsi" w:cstheme="minorBidi"/>
-                <w:noProof/>
-                <w:sz w:val="22"/>
-                <w:szCs w:val="22"/>
-                <w:lang w:eastAsia="nl-NL"/>
-              </w:rPr>
-              <w:tab/>
-            </w:r>
-            <w:r>
-              <w:rPr>
-                <w:rStyle w:val="Hyperlink"/>
-                <w:noProof/>
-                <w:lang w:val="en-US"/>
-              </w:rPr>
-              <w:t>Goal of the project</w:t>
-            </w:r>
-            <w:r>
-              <w:rPr>
-                <w:noProof/>
-                <w:webHidden/>
-              </w:rPr>
-              <w:tab/>
-            </w:r>
-            <w:r>
-              <w:rPr>
-                <w:noProof/>
-                <w:webHidden/>
-              </w:rPr>
-              <w:fldChar w:fldCharType="begin"/>
-            </w:r>
-            <w:r>
-              <w:rPr>
-                <w:noProof/>
-                <w:webHidden/>
-              </w:rPr>
-              <w:instrText xml:space="preserve"> PAGEREF _Toc127450363 \h </w:instrText>
-            </w:r>
-            <w:r>
-              <w:rPr>
-                <w:noProof/>
-                <w:webHidden/>
-              </w:rPr>
-            </w:r>
-            <w:r>
-              <w:rPr>
-                <w:noProof/>
-                <w:webHidden/>
-              </w:rPr>
-              <w:fldChar w:fldCharType="separate"/>
-            </w:r>
-            <w:r>
-              <w:rPr>
-                <w:noProof/>
-                <w:webHidden/>
-              </w:rPr>
-              <w:t>4</w:t>
-            </w:r>
-            <w:r>
-              <w:rPr>
-                <w:noProof/>
-                <w:webHidden/>
-              </w:rPr>
-              <w:fldChar w:fldCharType="end"/>
-            </w:r>
-          </w:hyperlink>
-        </w:p>
-        <w:p>
-          <w:pPr>
-            <w:pStyle w:val="Inhopg2"/>
-            <w:tabs>
-              <w:tab w:val="left" w:pos="880"/>
-            </w:tabs>
-            <w:rPr>
-              <w:rFonts w:asciiTheme="minorHAnsi" w:eastAsiaTheme="minorEastAsia" w:hAnsiTheme="minorHAnsi" w:cstheme="minorBidi"/>
-              <w:noProof/>
-              <w:sz w:val="22"/>
-              <w:szCs w:val="22"/>
-              <w:lang w:eastAsia="nl-NL"/>
-            </w:rPr>
-          </w:pPr>
-          <w:hyperlink w:anchor="_Toc127450364" w:history="1">
-            <w:r>
-              <w:rPr>
-                <w:rStyle w:val="Hyperlink"/>
-                <w:noProof/>
-                <w:lang w:val="en-US"/>
-                <w14:scene3d>
-                  <w14:camera w14:prst="orthographicFront"/>
-                  <w14:lightRig w14:rig="threePt" w14:dir="t">
-                    <w14:rot w14:lat="0" w14:lon="0" w14:rev="0"/>
-                  </w14:lightRig>
-                </w14:scene3d>
-              </w:rPr>
-              <w:t>1.3</w:t>
-            </w:r>
-            <w:r>
-              <w:rPr>
-                <w:rFonts w:asciiTheme="minorHAnsi" w:eastAsiaTheme="minorEastAsia" w:hAnsiTheme="minorHAnsi" w:cstheme="minorBidi"/>
-                <w:noProof/>
-                <w:sz w:val="22"/>
-                <w:szCs w:val="22"/>
-                <w:lang w:eastAsia="nl-NL"/>
-              </w:rPr>
-              <w:tab/>
-            </w:r>
-            <w:r>
-              <w:rPr>
-                <w:rStyle w:val="Hyperlink"/>
-                <w:noProof/>
-                <w:lang w:val="en-US"/>
-              </w:rPr>
-              <w:t>Scope and preconditions</w:t>
-            </w:r>
-            <w:r>
-              <w:rPr>
-                <w:noProof/>
-                <w:webHidden/>
-              </w:rPr>
-              <w:tab/>
-            </w:r>
-            <w:r>
-              <w:rPr>
-                <w:noProof/>
-                <w:webHidden/>
-              </w:rPr>
-              <w:fldChar w:fldCharType="begin"/>
-            </w:r>
-            <w:r>
-              <w:rPr>
-                <w:noProof/>
-                <w:webHidden/>
-              </w:rPr>
-              <w:instrText xml:space="preserve"> PAGEREF _Toc127450364 \h </w:instrText>
-            </w:r>
-            <w:r>
-              <w:rPr>
-                <w:noProof/>
-                <w:webHidden/>
-              </w:rPr>
-            </w:r>
-            <w:r>
-              <w:rPr>
-                <w:noProof/>
-                <w:webHidden/>
-              </w:rPr>
-              <w:fldChar w:fldCharType="separate"/>
-            </w:r>
-            <w:r>
-              <w:rPr>
-                <w:noProof/>
-                <w:webHidden/>
-              </w:rPr>
-              <w:t>4</w:t>
-            </w:r>
-            <w:r>
-              <w:rPr>
-                <w:noProof/>
-                <w:webHidden/>
-              </w:rPr>
-              <w:fldChar w:fldCharType="end"/>
-            </w:r>
-          </w:hyperlink>
-        </w:p>
-        <w:p>
-          <w:pPr>
-            <w:pStyle w:val="Inhopg2"/>
-            <w:tabs>
-              <w:tab w:val="left" w:pos="880"/>
-            </w:tabs>
-            <w:rPr>
-              <w:rFonts w:asciiTheme="minorHAnsi" w:eastAsiaTheme="minorEastAsia" w:hAnsiTheme="minorHAnsi" w:cstheme="minorBidi"/>
-              <w:noProof/>
-              <w:sz w:val="22"/>
-              <w:szCs w:val="22"/>
-              <w:lang w:eastAsia="nl-NL"/>
-            </w:rPr>
-          </w:pPr>
-          <w:hyperlink w:anchor="_Toc127450365" w:history="1">
-            <w:r>
-              <w:rPr>
-                <w:rStyle w:val="Hyperlink"/>
-                <w:noProof/>
-                <w:lang w:val="en-US"/>
-                <w14:scene3d>
-                  <w14:camera w14:prst="orthographicFront"/>
-                  <w14:lightRig w14:rig="threePt" w14:dir="t">
-                    <w14:rot w14:lat="0" w14:lon="0" w14:rev="0"/>
-                  </w14:lightRig>
-                </w14:scene3d>
-              </w:rPr>
-              <w:t>1.4</w:t>
-            </w:r>
-            <w:r>
-              <w:rPr>
-                <w:rFonts w:asciiTheme="minorHAnsi" w:eastAsiaTheme="minorEastAsia" w:hAnsiTheme="minorHAnsi" w:cstheme="minorBidi"/>
-                <w:noProof/>
-                <w:sz w:val="22"/>
-                <w:szCs w:val="22"/>
-                <w:lang w:eastAsia="nl-NL"/>
-              </w:rPr>
-              <w:tab/>
-            </w:r>
-            <w:r>
-              <w:rPr>
-                <w:rStyle w:val="Hyperlink"/>
-                <w:noProof/>
-                <w:lang w:val="en-US"/>
-              </w:rPr>
-              <w:t>Strategy</w:t>
-            </w:r>
-            <w:r>
-              <w:rPr>
-                <w:noProof/>
-                <w:webHidden/>
-              </w:rPr>
-              <w:tab/>
-            </w:r>
-            <w:r>
-              <w:rPr>
-                <w:noProof/>
-                <w:webHidden/>
-              </w:rPr>
-              <w:fldChar w:fldCharType="begin"/>
-            </w:r>
-            <w:r>
-              <w:rPr>
-                <w:noProof/>
-                <w:webHidden/>
-              </w:rPr>
-              <w:instrText xml:space="preserve"> PAGEREF _Toc127450365 \h </w:instrText>
-            </w:r>
-            <w:r>
-              <w:rPr>
-                <w:noProof/>
-                <w:webHidden/>
-              </w:rPr>
-            </w:r>
-            <w:r>
-              <w:rPr>
-                <w:noProof/>
-                <w:webHidden/>
-              </w:rPr>
-              <w:fldChar w:fldCharType="separate"/>
-            </w:r>
-            <w:r>
-              <w:rPr>
-                <w:noProof/>
-                <w:webHidden/>
-              </w:rPr>
-              <w:t>5</w:t>
-            </w:r>
-            <w:r>
-              <w:rPr>
-                <w:noProof/>
-                <w:webHidden/>
-              </w:rPr>
-              <w:fldChar w:fldCharType="end"/>
-            </w:r>
-          </w:hyperlink>
-        </w:p>
-        <w:p>
-          <w:pPr>
-            <w:pStyle w:val="Inhopg2"/>
-            <w:tabs>
-              <w:tab w:val="left" w:pos="880"/>
-            </w:tabs>
-            <w:rPr>
-              <w:rFonts w:asciiTheme="minorHAnsi" w:eastAsiaTheme="minorEastAsia" w:hAnsiTheme="minorHAnsi" w:cstheme="minorBidi"/>
-              <w:noProof/>
-              <w:sz w:val="22"/>
-              <w:szCs w:val="22"/>
-              <w:lang w:eastAsia="nl-NL"/>
-            </w:rPr>
-          </w:pPr>
-          <w:hyperlink w:anchor="_Toc127450366" w:history="1">
-            <w:r>
-              <w:rPr>
-                <w:rStyle w:val="Hyperlink"/>
-                <w:noProof/>
-                <w:lang w:val="en-US"/>
-                <w14:scene3d>
-                  <w14:camera w14:prst="orthographicFront"/>
-                  <w14:lightRig w14:rig="threePt" w14:dir="t">
-                    <w14:rot w14:lat="0" w14:lon="0" w14:rev="0"/>
-                  </w14:lightRig>
-                </w14:scene3d>
-              </w:rPr>
-              <w:t>1.5</w:t>
-            </w:r>
-            <w:r>
-              <w:rPr>
-                <w:rFonts w:asciiTheme="minorHAnsi" w:eastAsiaTheme="minorEastAsia" w:hAnsiTheme="minorHAnsi" w:cstheme="minorBidi"/>
-                <w:noProof/>
-                <w:sz w:val="22"/>
-                <w:szCs w:val="22"/>
-                <w:lang w:eastAsia="nl-NL"/>
-              </w:rPr>
-              <w:tab/>
-            </w:r>
-            <w:r>
-              <w:rPr>
-                <w:rStyle w:val="Hyperlink"/>
-                <w:noProof/>
-                <w:lang w:val="en-US"/>
-              </w:rPr>
-              <w:t>Research questions</w:t>
-            </w:r>
-            <w:r>
-              <w:rPr>
-                <w:noProof/>
-                <w:webHidden/>
-              </w:rPr>
-              <w:tab/>
-            </w:r>
-            <w:r>
-              <w:rPr>
-                <w:noProof/>
-                <w:webHidden/>
-              </w:rPr>
-              <w:fldChar w:fldCharType="begin"/>
-            </w:r>
-            <w:r>
-              <w:rPr>
-                <w:noProof/>
-                <w:webHidden/>
-              </w:rPr>
-              <w:instrText xml:space="preserve"> PAGEREF _Toc127450366 \h </w:instrText>
-            </w:r>
-            <w:r>
-              <w:rPr>
-                <w:noProof/>
-                <w:webHidden/>
-              </w:rPr>
-            </w:r>
-            <w:r>
-              <w:rPr>
-                <w:noProof/>
-                <w:webHidden/>
-              </w:rPr>
-              <w:fldChar w:fldCharType="separate"/>
-            </w:r>
-            <w:r>
-              <w:rPr>
-                <w:noProof/>
-                <w:webHidden/>
-              </w:rPr>
-              <w:t>5</w:t>
-            </w:r>
-            <w:r>
-              <w:rPr>
-                <w:noProof/>
-                <w:webHidden/>
-              </w:rPr>
-              <w:fldChar w:fldCharType="end"/>
-            </w:r>
-          </w:hyperlink>
-        </w:p>
-        <w:p>
-          <w:pPr>
-            <w:pStyle w:val="Inhopg2"/>
-            <w:tabs>
-              <w:tab w:val="left" w:pos="880"/>
-            </w:tabs>
-            <w:rPr>
-              <w:rFonts w:asciiTheme="minorHAnsi" w:eastAsiaTheme="minorEastAsia" w:hAnsiTheme="minorHAnsi" w:cstheme="minorBidi"/>
-              <w:noProof/>
-              <w:sz w:val="22"/>
-              <w:szCs w:val="22"/>
-              <w:lang w:eastAsia="nl-NL"/>
-            </w:rPr>
-          </w:pPr>
-          <w:hyperlink w:anchor="_Toc127450367" w:history="1">
-            <w:r>
-              <w:rPr>
-                <w:rStyle w:val="Hyperlink"/>
-                <w:noProof/>
-                <w:lang w:val="en-US"/>
-                <w14:scene3d>
-                  <w14:camera w14:prst="orthographicFront"/>
-                  <w14:lightRig w14:rig="threePt" w14:dir="t">
-                    <w14:rot w14:lat="0" w14:lon="0" w14:rev="0"/>
-                  </w14:lightRig>
-                </w14:scene3d>
-              </w:rPr>
-              <w:t>1.6</w:t>
-            </w:r>
-            <w:r>
-              <w:rPr>
-                <w:rFonts w:asciiTheme="minorHAnsi" w:eastAsiaTheme="minorEastAsia" w:hAnsiTheme="minorHAnsi" w:cstheme="minorBidi"/>
-                <w:noProof/>
-                <w:sz w:val="22"/>
-                <w:szCs w:val="22"/>
-                <w:lang w:eastAsia="nl-NL"/>
-              </w:rPr>
-              <w:tab/>
-            </w:r>
-            <w:r>
-              <w:rPr>
-                <w:rStyle w:val="Hyperlink"/>
-                <w:noProof/>
-                <w:lang w:val="en-US"/>
-              </w:rPr>
-              <w:t>End products</w:t>
-            </w:r>
-            <w:r>
-              <w:rPr>
-                <w:noProof/>
-                <w:webHidden/>
-              </w:rPr>
-              <w:tab/>
-            </w:r>
-            <w:r>
-              <w:rPr>
-                <w:noProof/>
-                <w:webHidden/>
-              </w:rPr>
-              <w:fldChar w:fldCharType="begin"/>
-            </w:r>
-            <w:r>
-              <w:rPr>
-                <w:noProof/>
-                <w:webHidden/>
-              </w:rPr>
-              <w:instrText xml:space="preserve"> PAGEREF _Toc127450367 \h </w:instrText>
-            </w:r>
-            <w:r>
-              <w:rPr>
-                <w:noProof/>
-                <w:webHidden/>
-              </w:rPr>
-            </w:r>
-            <w:r>
-              <w:rPr>
-                <w:noProof/>
-                <w:webHidden/>
-              </w:rPr>
-              <w:fldChar w:fldCharType="separate"/>
-            </w:r>
-            <w:r>
-              <w:rPr>
-                <w:noProof/>
-                <w:webHidden/>
-              </w:rPr>
-              <w:t>7</w:t>
-            </w:r>
-            <w:r>
-              <w:rPr>
-                <w:noProof/>
-                <w:webHidden/>
-              </w:rPr>
-              <w:fldChar w:fldCharType="end"/>
-            </w:r>
-          </w:hyperlink>
-        </w:p>
-        <w:p>
-          <w:pPr>
-            <w:pStyle w:val="Inhopg1"/>
-            <w:tabs>
-              <w:tab w:val="left" w:pos="440"/>
-            </w:tabs>
-            <w:rPr>
-              <w:rFonts w:asciiTheme="minorHAnsi" w:eastAsiaTheme="minorEastAsia" w:hAnsiTheme="minorHAnsi" w:cstheme="minorBidi"/>
-              <w:noProof/>
-              <w:szCs w:val="22"/>
-              <w:lang w:eastAsia="nl-NL"/>
-            </w:rPr>
-          </w:pPr>
-          <w:hyperlink w:anchor="_Toc127450368" w:history="1">
-            <w:r>
-              <w:rPr>
-                <w:rStyle w:val="Hyperlink"/>
-                <w:noProof/>
-                <w:lang w:val="en-US"/>
-              </w:rPr>
-              <w:t>2.</w:t>
-            </w:r>
-            <w:r>
-              <w:rPr>
-                <w:rFonts w:asciiTheme="minorHAnsi" w:eastAsiaTheme="minorEastAsia" w:hAnsiTheme="minorHAnsi" w:cstheme="minorBidi"/>
-                <w:noProof/>
-                <w:szCs w:val="22"/>
-                <w:lang w:eastAsia="nl-NL"/>
-              </w:rPr>
-              <w:tab/>
-            </w:r>
-            <w:r>
-              <w:rPr>
-                <w:rStyle w:val="Hyperlink"/>
-                <w:noProof/>
-                <w:lang w:val="en-US"/>
-              </w:rPr>
-              <w:t>Project organization</w:t>
-            </w:r>
-            <w:r>
-              <w:rPr>
-                <w:noProof/>
-                <w:webHidden/>
-              </w:rPr>
-              <w:tab/>
-            </w:r>
-            <w:r>
-              <w:rPr>
-                <w:noProof/>
-                <w:webHidden/>
-              </w:rPr>
-              <w:fldChar w:fldCharType="begin"/>
-            </w:r>
-            <w:r>
-              <w:rPr>
-                <w:noProof/>
-                <w:webHidden/>
-              </w:rPr>
-              <w:instrText xml:space="preserve"> PAGEREF _Toc127450368 \h </w:instrText>
-            </w:r>
-            <w:r>
-              <w:rPr>
-                <w:noProof/>
-                <w:webHidden/>
-              </w:rPr>
-            </w:r>
-            <w:r>
-              <w:rPr>
-                <w:noProof/>
-                <w:webHidden/>
-              </w:rPr>
-              <w:fldChar w:fldCharType="separate"/>
-            </w:r>
-            <w:r>
-              <w:rPr>
-                <w:noProof/>
-                <w:webHidden/>
-              </w:rPr>
-              <w:t>8</w:t>
-            </w:r>
-            <w:r>
-              <w:rPr>
-                <w:noProof/>
-                <w:webHidden/>
-              </w:rPr>
-              <w:fldChar w:fldCharType="end"/>
-            </w:r>
-          </w:hyperlink>
-        </w:p>
-        <w:p>
-          <w:pPr>
-            <w:pStyle w:val="Inhopg2"/>
-            <w:tabs>
-              <w:tab w:val="left" w:pos="880"/>
-            </w:tabs>
-            <w:rPr>
-              <w:rFonts w:asciiTheme="minorHAnsi" w:eastAsiaTheme="minorEastAsia" w:hAnsiTheme="minorHAnsi" w:cstheme="minorBidi"/>
-              <w:noProof/>
-              <w:sz w:val="22"/>
-              <w:szCs w:val="22"/>
-              <w:lang w:eastAsia="nl-NL"/>
-            </w:rPr>
-          </w:pPr>
-          <w:hyperlink w:anchor="_Toc127450369" w:history="1">
-            <w:r>
-              <w:rPr>
-                <w:rStyle w:val="Hyperlink"/>
-                <w:noProof/>
-                <w:lang w:val="en-US"/>
-                <w14:scene3d>
-                  <w14:camera w14:prst="orthographicFront"/>
-                  <w14:lightRig w14:rig="threePt" w14:dir="t">
-                    <w14:rot w14:lat="0" w14:lon="0" w14:rev="0"/>
-                  </w14:lightRig>
-                </w14:scene3d>
-              </w:rPr>
-              <w:t>2.1</w:t>
-            </w:r>
-            <w:r>
-              <w:rPr>
-                <w:rFonts w:asciiTheme="minorHAnsi" w:eastAsiaTheme="minorEastAsia" w:hAnsiTheme="minorHAnsi" w:cstheme="minorBidi"/>
-                <w:noProof/>
-                <w:sz w:val="22"/>
-                <w:szCs w:val="22"/>
-                <w:lang w:eastAsia="nl-NL"/>
-              </w:rPr>
-              <w:tab/>
-            </w:r>
-            <w:r>
-              <w:rPr>
-                <w:rStyle w:val="Hyperlink"/>
-                <w:noProof/>
-                <w:lang w:val="en-US"/>
-              </w:rPr>
-              <w:t>Stakeholders and team members</w:t>
-            </w:r>
-            <w:r>
-              <w:rPr>
-                <w:noProof/>
-                <w:webHidden/>
-              </w:rPr>
-              <w:tab/>
-            </w:r>
-            <w:r>
-              <w:rPr>
-                <w:noProof/>
-                <w:webHidden/>
-              </w:rPr>
-              <w:fldChar w:fldCharType="begin"/>
-            </w:r>
-            <w:r>
-              <w:rPr>
-                <w:noProof/>
-                <w:webHidden/>
-              </w:rPr>
-              <w:instrText xml:space="preserve"> PAGEREF _Toc127450369 \h </w:instrText>
-            </w:r>
-            <w:r>
-              <w:rPr>
-                <w:noProof/>
-                <w:webHidden/>
-              </w:rPr>
-            </w:r>
-            <w:r>
-              <w:rPr>
-                <w:noProof/>
-                <w:webHidden/>
-              </w:rPr>
-              <w:fldChar w:fldCharType="separate"/>
-            </w:r>
-            <w:r>
-              <w:rPr>
-                <w:noProof/>
-                <w:webHidden/>
-              </w:rPr>
-              <w:t>8</w:t>
-            </w:r>
-            <w:r>
-              <w:rPr>
-                <w:noProof/>
-                <w:webHidden/>
-              </w:rPr>
-              <w:fldChar w:fldCharType="end"/>
-            </w:r>
-          </w:hyperlink>
-        </w:p>
-        <w:p>
-          <w:pPr>
-            <w:pStyle w:val="Inhopg2"/>
-            <w:tabs>
-              <w:tab w:val="left" w:pos="880"/>
-            </w:tabs>
-            <w:rPr>
-              <w:rFonts w:asciiTheme="minorHAnsi" w:eastAsiaTheme="minorEastAsia" w:hAnsiTheme="minorHAnsi" w:cstheme="minorBidi"/>
-              <w:noProof/>
-              <w:sz w:val="22"/>
-              <w:szCs w:val="22"/>
-              <w:lang w:eastAsia="nl-NL"/>
-            </w:rPr>
-          </w:pPr>
-          <w:hyperlink w:anchor="_Toc127450370" w:history="1">
-            <w:r>
-              <w:rPr>
-                <w:rStyle w:val="Hyperlink"/>
-                <w:noProof/>
-                <w:lang w:val="en-US"/>
-                <w14:scene3d>
-                  <w14:camera w14:prst="orthographicFront"/>
-                  <w14:lightRig w14:rig="threePt" w14:dir="t">
-                    <w14:rot w14:lat="0" w14:lon="0" w14:rev="0"/>
-                  </w14:lightRig>
-                </w14:scene3d>
-              </w:rPr>
-              <w:t>2.2</w:t>
-            </w:r>
-            <w:r>
-              <w:rPr>
-                <w:rFonts w:asciiTheme="minorHAnsi" w:eastAsiaTheme="minorEastAsia" w:hAnsiTheme="minorHAnsi" w:cstheme="minorBidi"/>
-                <w:noProof/>
-                <w:sz w:val="22"/>
-                <w:szCs w:val="22"/>
-                <w:lang w:eastAsia="nl-NL"/>
-              </w:rPr>
-              <w:tab/>
-            </w:r>
-            <w:r>
-              <w:rPr>
-                <w:rStyle w:val="Hyperlink"/>
-                <w:noProof/>
-                <w:lang w:val="en-US"/>
-              </w:rPr>
-              <w:t>Communication</w:t>
-            </w:r>
-            <w:r>
-              <w:rPr>
-                <w:noProof/>
-                <w:webHidden/>
-              </w:rPr>
-              <w:tab/>
-            </w:r>
-            <w:r>
-              <w:rPr>
-                <w:noProof/>
-                <w:webHidden/>
-              </w:rPr>
-              <w:fldChar w:fldCharType="begin"/>
-            </w:r>
-            <w:r>
-              <w:rPr>
-                <w:noProof/>
-                <w:webHidden/>
-              </w:rPr>
-              <w:instrText xml:space="preserve"> PAGEREF _Toc127450370 \h </w:instrText>
-            </w:r>
-            <w:r>
-              <w:rPr>
-                <w:noProof/>
-                <w:webHidden/>
-              </w:rPr>
-            </w:r>
-            <w:r>
-              <w:rPr>
-                <w:noProof/>
-                <w:webHidden/>
-              </w:rPr>
-              <w:fldChar w:fldCharType="separate"/>
-            </w:r>
-            <w:r>
-              <w:rPr>
-                <w:noProof/>
-                <w:webHidden/>
-              </w:rPr>
-              <w:t>8</w:t>
-            </w:r>
-            <w:r>
-              <w:rPr>
-                <w:noProof/>
-                <w:webHidden/>
-              </w:rPr>
-              <w:fldChar w:fldCharType="end"/>
-            </w:r>
-          </w:hyperlink>
-        </w:p>
-        <w:p>
-          <w:pPr>
-            <w:pStyle w:val="Inhopg1"/>
-            <w:tabs>
-              <w:tab w:val="left" w:pos="440"/>
-            </w:tabs>
-            <w:rPr>
-              <w:rFonts w:asciiTheme="minorHAnsi" w:eastAsiaTheme="minorEastAsia" w:hAnsiTheme="minorHAnsi" w:cstheme="minorBidi"/>
-              <w:noProof/>
-              <w:szCs w:val="22"/>
-              <w:lang w:eastAsia="nl-NL"/>
-            </w:rPr>
-          </w:pPr>
-          <w:hyperlink w:anchor="_Toc127450371" w:history="1">
-            <w:r>
-              <w:rPr>
-                <w:rStyle w:val="Hyperlink"/>
-                <w:noProof/>
-                <w:lang w:val="en-US"/>
-              </w:rPr>
-              <w:t>3.</w:t>
-            </w:r>
-            <w:r>
-              <w:rPr>
-                <w:rFonts w:asciiTheme="minorHAnsi" w:eastAsiaTheme="minorEastAsia" w:hAnsiTheme="minorHAnsi" w:cstheme="minorBidi"/>
-                <w:noProof/>
-                <w:szCs w:val="22"/>
-                <w:lang w:eastAsia="nl-NL"/>
-              </w:rPr>
-              <w:tab/>
-            </w:r>
-            <w:r>
-              <w:rPr>
-                <w:rStyle w:val="Hyperlink"/>
-                <w:noProof/>
-                <w:lang w:val="en-US"/>
-              </w:rPr>
-              <w:t>Activities and time plan</w:t>
-            </w:r>
-            <w:r>
-              <w:rPr>
-                <w:noProof/>
-                <w:webHidden/>
-              </w:rPr>
-              <w:tab/>
-            </w:r>
-            <w:r>
-              <w:rPr>
-                <w:noProof/>
-                <w:webHidden/>
-              </w:rPr>
-              <w:fldChar w:fldCharType="begin"/>
-            </w:r>
-            <w:r>
-              <w:rPr>
-                <w:noProof/>
-                <w:webHidden/>
-              </w:rPr>
-              <w:instrText xml:space="preserve"> PAGEREF _Toc127450371 \h </w:instrText>
-            </w:r>
-            <w:r>
-              <w:rPr>
-                <w:noProof/>
-                <w:webHidden/>
-              </w:rPr>
-            </w:r>
-            <w:r>
-              <w:rPr>
-                <w:noProof/>
-                <w:webHidden/>
-              </w:rPr>
-              <w:fldChar w:fldCharType="separate"/>
-            </w:r>
-            <w:r>
-              <w:rPr>
-                <w:noProof/>
-                <w:webHidden/>
-              </w:rPr>
-              <w:t>9</w:t>
-            </w:r>
-            <w:r>
-              <w:rPr>
-                <w:noProof/>
-                <w:webHidden/>
-              </w:rPr>
-              <w:fldChar w:fldCharType="end"/>
-            </w:r>
-          </w:hyperlink>
-        </w:p>
-        <w:p>
-          <w:pPr>
-            <w:pStyle w:val="Inhopg2"/>
-            <w:tabs>
-              <w:tab w:val="left" w:pos="880"/>
-            </w:tabs>
-            <w:rPr>
-              <w:rFonts w:asciiTheme="minorHAnsi" w:eastAsiaTheme="minorEastAsia" w:hAnsiTheme="minorHAnsi" w:cstheme="minorBidi"/>
-              <w:noProof/>
-              <w:sz w:val="22"/>
-              <w:szCs w:val="22"/>
-              <w:lang w:eastAsia="nl-NL"/>
-            </w:rPr>
-          </w:pPr>
-          <w:hyperlink w:anchor="_Toc127450372" w:history="1">
-            <w:r>
-              <w:rPr>
-                <w:rStyle w:val="Hyperlink"/>
-                <w:noProof/>
-                <w:lang w:val="en-US"/>
-                <w14:scene3d>
-                  <w14:camera w14:prst="orthographicFront"/>
-                  <w14:lightRig w14:rig="threePt" w14:dir="t">
-                    <w14:rot w14:lat="0" w14:lon="0" w14:rev="0"/>
-                  </w14:lightRig>
-                </w14:scene3d>
-              </w:rPr>
-              <w:t>3.1</w:t>
-            </w:r>
-            <w:r>
-              <w:rPr>
-                <w:rFonts w:asciiTheme="minorHAnsi" w:eastAsiaTheme="minorEastAsia" w:hAnsiTheme="minorHAnsi" w:cstheme="minorBidi"/>
-                <w:noProof/>
-                <w:sz w:val="22"/>
-                <w:szCs w:val="22"/>
-                <w:lang w:eastAsia="nl-NL"/>
-              </w:rPr>
-              <w:tab/>
-            </w:r>
-            <w:r>
-              <w:rPr>
-                <w:rStyle w:val="Hyperlink"/>
-                <w:noProof/>
-                <w:lang w:val="en-US"/>
-              </w:rPr>
-              <w:t>Phases of the project</w:t>
-            </w:r>
-            <w:r>
-              <w:rPr>
-                <w:noProof/>
-                <w:webHidden/>
-              </w:rPr>
-              <w:tab/>
-            </w:r>
-            <w:r>
-              <w:rPr>
-                <w:noProof/>
-                <w:webHidden/>
-              </w:rPr>
-              <w:fldChar w:fldCharType="begin"/>
-            </w:r>
-            <w:r>
-              <w:rPr>
-                <w:noProof/>
-                <w:webHidden/>
-              </w:rPr>
-              <w:instrText xml:space="preserve"> PAGEREF _Toc127450372 \h </w:instrText>
-            </w:r>
-            <w:r>
-              <w:rPr>
-                <w:noProof/>
-                <w:webHidden/>
-              </w:rPr>
-            </w:r>
-            <w:r>
-              <w:rPr>
-                <w:noProof/>
-                <w:webHidden/>
-              </w:rPr>
-              <w:fldChar w:fldCharType="separate"/>
-            </w:r>
-            <w:r>
-              <w:rPr>
-                <w:noProof/>
-                <w:webHidden/>
-              </w:rPr>
-              <w:t>9</w:t>
-            </w:r>
-            <w:r>
-              <w:rPr>
-                <w:noProof/>
-                <w:webHidden/>
-              </w:rPr>
-              <w:fldChar w:fldCharType="end"/>
-            </w:r>
-          </w:hyperlink>
-        </w:p>
-        <w:p>
-          <w:pPr>
-            <w:pStyle w:val="Inhopg2"/>
-            <w:tabs>
-              <w:tab w:val="left" w:pos="880"/>
-            </w:tabs>
-            <w:rPr>
-              <w:rFonts w:asciiTheme="minorHAnsi" w:eastAsiaTheme="minorEastAsia" w:hAnsiTheme="minorHAnsi" w:cstheme="minorBidi"/>
-              <w:noProof/>
-              <w:sz w:val="22"/>
-              <w:szCs w:val="22"/>
-              <w:lang w:eastAsia="nl-NL"/>
-            </w:rPr>
-          </w:pPr>
-          <w:hyperlink w:anchor="_Toc127450373" w:history="1">
-            <w:r>
-              <w:rPr>
-                <w:rStyle w:val="Hyperlink"/>
-                <w:noProof/>
-                <w:lang w:val="en-US"/>
-                <w14:scene3d>
-                  <w14:camera w14:prst="orthographicFront"/>
-                  <w14:lightRig w14:rig="threePt" w14:dir="t">
-                    <w14:rot w14:lat="0" w14:lon="0" w14:rev="0"/>
-                  </w14:lightRig>
-                </w14:scene3d>
-              </w:rPr>
-              <w:t>3.2</w:t>
-            </w:r>
-            <w:r>
-              <w:rPr>
-                <w:rFonts w:asciiTheme="minorHAnsi" w:eastAsiaTheme="minorEastAsia" w:hAnsiTheme="minorHAnsi" w:cstheme="minorBidi"/>
-                <w:noProof/>
-                <w:sz w:val="22"/>
-                <w:szCs w:val="22"/>
-                <w:lang w:eastAsia="nl-NL"/>
-              </w:rPr>
-              <w:tab/>
-            </w:r>
-            <w:r>
-              <w:rPr>
-                <w:rStyle w:val="Hyperlink"/>
-                <w:noProof/>
-                <w:lang w:val="en-US"/>
-              </w:rPr>
-              <w:t>Time plan and milestones</w:t>
-            </w:r>
-            <w:r>
-              <w:rPr>
-                <w:noProof/>
-                <w:webHidden/>
-              </w:rPr>
-              <w:tab/>
-            </w:r>
-            <w:r>
-              <w:rPr>
-                <w:noProof/>
-                <w:webHidden/>
-              </w:rPr>
-              <w:fldChar w:fldCharType="begin"/>
-            </w:r>
-            <w:r>
-              <w:rPr>
-                <w:noProof/>
-                <w:webHidden/>
-              </w:rPr>
-              <w:instrText xml:space="preserve"> PAGEREF _Toc127450373 \h </w:instrText>
-            </w:r>
-            <w:r>
-              <w:rPr>
-                <w:noProof/>
-                <w:webHidden/>
-              </w:rPr>
-            </w:r>
-            <w:r>
-              <w:rPr>
-                <w:noProof/>
-                <w:webHidden/>
-              </w:rPr>
-              <w:fldChar w:fldCharType="separate"/>
-            </w:r>
-            <w:r>
-              <w:rPr>
-                <w:noProof/>
-                <w:webHidden/>
-              </w:rPr>
-              <w:t>9</w:t>
-            </w:r>
-            <w:r>
-              <w:rPr>
-                <w:noProof/>
-                <w:webHidden/>
-              </w:rPr>
-              <w:fldChar w:fldCharType="end"/>
-            </w:r>
-          </w:hyperlink>
-        </w:p>
-        <w:p>
-          <w:pPr>
-            <w:pStyle w:val="Inhopg1"/>
-            <w:tabs>
-              <w:tab w:val="left" w:pos="440"/>
-            </w:tabs>
-            <w:rPr>
-              <w:rFonts w:asciiTheme="minorHAnsi" w:eastAsiaTheme="minorEastAsia" w:hAnsiTheme="minorHAnsi" w:cstheme="minorBidi"/>
-              <w:noProof/>
-              <w:szCs w:val="22"/>
-              <w:lang w:eastAsia="nl-NL"/>
-            </w:rPr>
-          </w:pPr>
-          <w:hyperlink w:anchor="_Toc127450374" w:history="1">
-            <w:r>
-              <w:rPr>
-                <w:rStyle w:val="Hyperlink"/>
-                <w:noProof/>
-                <w:lang w:val="en-US"/>
-              </w:rPr>
-              <w:t>4.</w:t>
-            </w:r>
-            <w:r>
-              <w:rPr>
-                <w:rFonts w:asciiTheme="minorHAnsi" w:eastAsiaTheme="minorEastAsia" w:hAnsiTheme="minorHAnsi" w:cstheme="minorBidi"/>
-                <w:noProof/>
-                <w:szCs w:val="22"/>
-                <w:lang w:eastAsia="nl-NL"/>
-              </w:rPr>
-              <w:tab/>
-            </w:r>
-            <w:r>
-              <w:rPr>
-                <w:rStyle w:val="Hyperlink"/>
-                <w:noProof/>
-                <w:lang w:val="en-US"/>
-              </w:rPr>
-              <w:t>Testing strategy and Configuration management</w:t>
-            </w:r>
-            <w:r>
-              <w:rPr>
-                <w:noProof/>
-                <w:webHidden/>
-              </w:rPr>
-              <w:tab/>
-            </w:r>
-            <w:r>
-              <w:rPr>
-                <w:noProof/>
-                <w:webHidden/>
-              </w:rPr>
-              <w:fldChar w:fldCharType="begin"/>
-            </w:r>
-            <w:r>
-              <w:rPr>
-                <w:noProof/>
-                <w:webHidden/>
-              </w:rPr>
-              <w:instrText xml:space="preserve"> PAGEREF _Toc127450374 \h </w:instrText>
-            </w:r>
-            <w:r>
-              <w:rPr>
-                <w:noProof/>
-                <w:webHidden/>
-              </w:rPr>
-            </w:r>
-            <w:r>
-              <w:rPr>
-                <w:noProof/>
-                <w:webHidden/>
-              </w:rPr>
-              <w:fldChar w:fldCharType="separate"/>
-            </w:r>
-            <w:r>
-              <w:rPr>
-                <w:noProof/>
-                <w:webHidden/>
-              </w:rPr>
-              <w:t>10</w:t>
-            </w:r>
-            <w:r>
-              <w:rPr>
-                <w:noProof/>
-                <w:webHidden/>
-              </w:rPr>
-              <w:fldChar w:fldCharType="end"/>
-            </w:r>
-          </w:hyperlink>
-        </w:p>
-        <w:p>
-          <w:pPr>
-            <w:pStyle w:val="Inhopg2"/>
-            <w:tabs>
-              <w:tab w:val="left" w:pos="880"/>
-            </w:tabs>
-            <w:rPr>
-              <w:rFonts w:asciiTheme="minorHAnsi" w:eastAsiaTheme="minorEastAsia" w:hAnsiTheme="minorHAnsi" w:cstheme="minorBidi"/>
-              <w:noProof/>
-              <w:sz w:val="22"/>
-              <w:szCs w:val="22"/>
-              <w:lang w:eastAsia="nl-NL"/>
-            </w:rPr>
-          </w:pPr>
-          <w:hyperlink w:anchor="_Toc127450375" w:history="1">
-            <w:r>
-              <w:rPr>
-                <w:rStyle w:val="Hyperlink"/>
-                <w:noProof/>
-                <w:lang w:val="en-US"/>
-                <w14:scene3d>
-                  <w14:camera w14:prst="orthographicFront"/>
-                  <w14:lightRig w14:rig="threePt" w14:dir="t">
-                    <w14:rot w14:lat="0" w14:lon="0" w14:rev="0"/>
-                  </w14:lightRig>
-                </w14:scene3d>
-              </w:rPr>
-              <w:t>4.1</w:t>
-            </w:r>
-            <w:r>
-              <w:rPr>
-                <w:rFonts w:asciiTheme="minorHAnsi" w:eastAsiaTheme="minorEastAsia" w:hAnsiTheme="minorHAnsi" w:cstheme="minorBidi"/>
-                <w:noProof/>
-                <w:sz w:val="22"/>
-                <w:szCs w:val="22"/>
-                <w:lang w:eastAsia="nl-NL"/>
-              </w:rPr>
-              <w:tab/>
-            </w:r>
-            <w:r>
-              <w:rPr>
-                <w:rStyle w:val="Hyperlink"/>
-                <w:noProof/>
-                <w:lang w:val="en-US"/>
-              </w:rPr>
-              <w:t>Testing strategy</w:t>
-            </w:r>
-            <w:r>
-              <w:rPr>
-                <w:noProof/>
-                <w:webHidden/>
-              </w:rPr>
-              <w:tab/>
-            </w:r>
-            <w:r>
-              <w:rPr>
-                <w:noProof/>
-                <w:webHidden/>
-              </w:rPr>
-              <w:fldChar w:fldCharType="begin"/>
-            </w:r>
-            <w:r>
-              <w:rPr>
-                <w:noProof/>
-                <w:webHidden/>
-              </w:rPr>
-              <w:instrText xml:space="preserve"> PAGEREF _Toc127450375 \h </w:instrText>
-            </w:r>
-            <w:r>
-              <w:rPr>
-                <w:noProof/>
-                <w:webHidden/>
-              </w:rPr>
-            </w:r>
-            <w:r>
-              <w:rPr>
-                <w:noProof/>
-                <w:webHidden/>
-              </w:rPr>
-              <w:fldChar w:fldCharType="separate"/>
-            </w:r>
-            <w:r>
-              <w:rPr>
-                <w:noProof/>
-                <w:webHidden/>
-              </w:rPr>
-              <w:t>10</w:t>
-            </w:r>
-            <w:r>
-              <w:rPr>
-                <w:noProof/>
-                <w:webHidden/>
-              </w:rPr>
-              <w:fldChar w:fldCharType="end"/>
-            </w:r>
-          </w:hyperlink>
-        </w:p>
-        <w:p>
-          <w:pPr>
-            <w:pStyle w:val="Inhopg2"/>
-            <w:tabs>
-              <w:tab w:val="left" w:pos="880"/>
-            </w:tabs>
-            <w:rPr>
-              <w:rFonts w:asciiTheme="minorHAnsi" w:eastAsiaTheme="minorEastAsia" w:hAnsiTheme="minorHAnsi" w:cstheme="minorBidi"/>
-              <w:noProof/>
-              <w:sz w:val="22"/>
-              <w:szCs w:val="22"/>
-              <w:lang w:eastAsia="nl-NL"/>
-            </w:rPr>
-          </w:pPr>
-          <w:hyperlink w:anchor="_Toc127450376" w:history="1">
-            <w:r>
-              <w:rPr>
-                <w:rStyle w:val="Hyperlink"/>
-                <w:noProof/>
-                <w:lang w:val="en-US"/>
-                <w14:scene3d>
-                  <w14:camera w14:prst="orthographicFront"/>
-                  <w14:lightRig w14:rig="threePt" w14:dir="t">
-                    <w14:rot w14:lat="0" w14:lon="0" w14:rev="0"/>
-                  </w14:lightRig>
-                </w14:scene3d>
-              </w:rPr>
-              <w:t>4.2</w:t>
-            </w:r>
-            <w:r>
-              <w:rPr>
-                <w:rFonts w:asciiTheme="minorHAnsi" w:eastAsiaTheme="minorEastAsia" w:hAnsiTheme="minorHAnsi" w:cstheme="minorBidi"/>
-                <w:noProof/>
-                <w:sz w:val="22"/>
-                <w:szCs w:val="22"/>
-                <w:lang w:eastAsia="nl-NL"/>
-              </w:rPr>
-              <w:tab/>
-            </w:r>
-            <w:r>
-              <w:rPr>
-                <w:rStyle w:val="Hyperlink"/>
-                <w:noProof/>
-                <w:lang w:val="en-US"/>
-              </w:rPr>
-              <w:t>Test environment and required resources</w:t>
-            </w:r>
-            <w:r>
-              <w:rPr>
-                <w:noProof/>
-                <w:webHidden/>
-              </w:rPr>
-              <w:tab/>
-            </w:r>
-            <w:r>
-              <w:rPr>
-                <w:noProof/>
-                <w:webHidden/>
-              </w:rPr>
-              <w:fldChar w:fldCharType="begin"/>
-            </w:r>
-            <w:r>
-              <w:rPr>
-                <w:noProof/>
-                <w:webHidden/>
-              </w:rPr>
-              <w:instrText xml:space="preserve"> PAGEREF _Toc127450376 \h </w:instrText>
-            </w:r>
-            <w:r>
-              <w:rPr>
-                <w:noProof/>
-                <w:webHidden/>
-              </w:rPr>
-            </w:r>
-            <w:r>
-              <w:rPr>
-                <w:noProof/>
-                <w:webHidden/>
-              </w:rPr>
-              <w:fldChar w:fldCharType="separate"/>
-            </w:r>
-            <w:r>
-              <w:rPr>
-                <w:noProof/>
-                <w:webHidden/>
-              </w:rPr>
-              <w:t>10</w:t>
-            </w:r>
-            <w:r>
-              <w:rPr>
-                <w:noProof/>
-                <w:webHidden/>
-              </w:rPr>
-              <w:fldChar w:fldCharType="end"/>
-            </w:r>
-          </w:hyperlink>
-        </w:p>
-        <w:p>
-          <w:pPr>
-            <w:pStyle w:val="Inhopg2"/>
-            <w:tabs>
-              <w:tab w:val="left" w:pos="880"/>
-            </w:tabs>
-            <w:rPr>
-              <w:rFonts w:asciiTheme="minorHAnsi" w:eastAsiaTheme="minorEastAsia" w:hAnsiTheme="minorHAnsi" w:cstheme="minorBidi"/>
-              <w:noProof/>
-              <w:sz w:val="22"/>
-              <w:szCs w:val="22"/>
-              <w:lang w:eastAsia="nl-NL"/>
-            </w:rPr>
-          </w:pPr>
-          <w:hyperlink w:anchor="_Toc127450377" w:history="1">
-            <w:r>
-              <w:rPr>
-                <w:rStyle w:val="Hyperlink"/>
-                <w:noProof/>
-                <w:lang w:val="en-US"/>
-                <w14:scene3d>
-                  <w14:camera w14:prst="orthographicFront"/>
-                  <w14:lightRig w14:rig="threePt" w14:dir="t">
-                    <w14:rot w14:lat="0" w14:lon="0" w14:rev="0"/>
-                  </w14:lightRig>
-                </w14:scene3d>
-              </w:rPr>
-              <w:t>4.3</w:t>
-            </w:r>
-            <w:r>
-              <w:rPr>
-                <w:rFonts w:asciiTheme="minorHAnsi" w:eastAsiaTheme="minorEastAsia" w:hAnsiTheme="minorHAnsi" w:cstheme="minorBidi"/>
-                <w:noProof/>
-                <w:sz w:val="22"/>
-                <w:szCs w:val="22"/>
-                <w:lang w:eastAsia="nl-NL"/>
-              </w:rPr>
-              <w:tab/>
-            </w:r>
-            <w:r>
-              <w:rPr>
-                <w:rStyle w:val="Hyperlink"/>
-                <w:noProof/>
-                <w:lang w:val="en-US"/>
-              </w:rPr>
-              <w:t>Configuration management</w:t>
-            </w:r>
-            <w:r>
-              <w:rPr>
-                <w:noProof/>
-                <w:webHidden/>
-              </w:rPr>
-              <w:tab/>
-            </w:r>
-            <w:r>
-              <w:rPr>
-                <w:noProof/>
-                <w:webHidden/>
-              </w:rPr>
-              <w:fldChar w:fldCharType="begin"/>
-            </w:r>
-            <w:r>
-              <w:rPr>
-                <w:noProof/>
-                <w:webHidden/>
-              </w:rPr>
-              <w:instrText xml:space="preserve"> PAGEREF _Toc127450377 \h </w:instrText>
-            </w:r>
-            <w:r>
-              <w:rPr>
-                <w:noProof/>
-                <w:webHidden/>
-              </w:rPr>
-            </w:r>
-            <w:r>
-              <w:rPr>
-                <w:noProof/>
-                <w:webHidden/>
-              </w:rPr>
-              <w:fldChar w:fldCharType="separate"/>
-            </w:r>
-            <w:r>
-              <w:rPr>
-                <w:noProof/>
-                <w:webHidden/>
-              </w:rPr>
-              <w:t>10</w:t>
-            </w:r>
-            <w:r>
-              <w:rPr>
-                <w:noProof/>
-                <w:webHidden/>
-              </w:rPr>
-              <w:fldChar w:fldCharType="end"/>
-            </w:r>
-          </w:hyperlink>
-        </w:p>
-        <w:p>
-          <w:pPr>
-            <w:pStyle w:val="Inhopg1"/>
-            <w:tabs>
-              <w:tab w:val="left" w:pos="440"/>
-            </w:tabs>
-            <w:rPr>
-              <w:rFonts w:asciiTheme="minorHAnsi" w:eastAsiaTheme="minorEastAsia" w:hAnsiTheme="minorHAnsi" w:cstheme="minorBidi"/>
-              <w:noProof/>
-              <w:szCs w:val="22"/>
-              <w:lang w:eastAsia="nl-NL"/>
-            </w:rPr>
-          </w:pPr>
-          <w:hyperlink w:anchor="_Toc127450378" w:history="1">
-            <w:r>
-              <w:rPr>
-                <w:rStyle w:val="Hyperlink"/>
-                <w:noProof/>
-                <w:lang w:val="en-US"/>
-              </w:rPr>
-              <w:t>5.</w:t>
-            </w:r>
-            <w:r>
-              <w:rPr>
-                <w:rFonts w:asciiTheme="minorHAnsi" w:eastAsiaTheme="minorEastAsia" w:hAnsiTheme="minorHAnsi" w:cstheme="minorBidi"/>
-                <w:noProof/>
-                <w:szCs w:val="22"/>
-                <w:lang w:eastAsia="nl-NL"/>
-              </w:rPr>
-              <w:tab/>
-            </w:r>
-            <w:r>
-              <w:rPr>
-                <w:rStyle w:val="Hyperlink"/>
-                <w:noProof/>
-                <w:lang w:val="en-US"/>
-              </w:rPr>
-              <w:t>Risks</w:t>
-            </w:r>
-            <w:r>
-              <w:rPr>
-                <w:noProof/>
-                <w:webHidden/>
-              </w:rPr>
-              <w:tab/>
-            </w:r>
-            <w:r>
-              <w:rPr>
-                <w:noProof/>
-                <w:webHidden/>
-              </w:rPr>
-              <w:fldChar w:fldCharType="begin"/>
-            </w:r>
-            <w:r>
-              <w:rPr>
-                <w:noProof/>
-                <w:webHidden/>
-              </w:rPr>
-              <w:instrText xml:space="preserve"> PAGEREF _Toc127450378 \h </w:instrText>
-            </w:r>
-            <w:r>
-              <w:rPr>
-                <w:noProof/>
-                <w:webHidden/>
-              </w:rPr>
-            </w:r>
-            <w:r>
-              <w:rPr>
-                <w:noProof/>
-                <w:webHidden/>
-              </w:rPr>
-              <w:fldChar w:fldCharType="separate"/>
-            </w:r>
-            <w:r>
-              <w:rPr>
-                <w:noProof/>
-                <w:webHidden/>
-              </w:rPr>
-              <w:t>11</w:t>
-            </w:r>
-            <w:r>
-              <w:rPr>
-                <w:noProof/>
-                <w:webHidden/>
-              </w:rPr>
-              <w:fldChar w:fldCharType="end"/>
-            </w:r>
-          </w:hyperlink>
-        </w:p>
-        <w:p>
-          <w:r>
-            <w:rPr>
-              <w:b/>
-              <w:bCs/>
-              <w:lang w:val="en-US"/>
-            </w:rPr>
-            <w:fldChar w:fldCharType="end"/>
-          </w:r>
-        </w:p>
-      </w:sdtContent>
-    </w:sdt>
-    <w:p/>
-    <w:p/>
-    <w:p/>
-    <w:p/>
-    <w:p/>
-    <w:p/>
-    <w:p/>
-    <w:p/>
-    <w:p/>
-    <w:p/>
-    <w:p/>
-    <w:p/>
-    <w:p/>
-    <w:p/>
-    <w:p/>
-    <w:p/>
-    <w:p/>
-    <w:p/>
-    <w:p/>
-    <w:p/>
-    <w:p/>
-    <w:p/>
-    <w:p/>
-    <w:p/>
-    <w:p/>
-    <w:p/>
-    <w:p/>
-    <w:p/>
-    <w:p/>
-    <w:p/>
-    <w:p/>
-    <w:p/>
-    <w:p/>
     <w:p/>
     <w:sectPr>
       <w:footerReference w:type="default" r:id="rId8"/>
@@ -3028,7 +1208,7 @@
         <w:sdtContent>
           <w:p>
             <w:pPr>
-              <w:pStyle w:val="Voettekst"/>
+              <w:pStyle w:val="Footer"/>
               <w:jc w:val="right"/>
             </w:pPr>
             <w:r>
@@ -3108,7 +1288,7 @@
           </w:p>
           <w:p>
             <w:pPr>
-              <w:pStyle w:val="Voettekst"/>
+              <w:pStyle w:val="Footer"/>
               <w:jc w:val="right"/>
             </w:pPr>
             <w:r>
@@ -3187,13 +1367,13 @@
           </w:p>
           <w:p>
             <w:pPr>
-              <w:pStyle w:val="Voettekst"/>
+              <w:pStyle w:val="Footer"/>
               <w:jc w:val="right"/>
             </w:pPr>
           </w:p>
           <w:p>
             <w:pPr>
-              <w:pStyle w:val="Voettekst"/>
+              <w:pStyle w:val="Footer"/>
               <w:jc w:val="right"/>
             </w:pPr>
             <w:r>
@@ -3311,7 +1491,7 @@
   </w:sdt>
   <w:p>
     <w:pPr>
-      <w:pStyle w:val="Voettekst"/>
+      <w:pStyle w:val="Footer"/>
     </w:pPr>
   </w:p>
 </w:ftr>
@@ -3731,7 +1911,7 @@
     <w:lsdException w:name="Unresolved Mention" w:semiHidden="1" w:unhideWhenUsed="1"/>
     <w:lsdException w:name="Smart Link" w:semiHidden="1" w:unhideWhenUsed="1"/>
   </w:latentStyles>
-  <w:style w:type="paragraph" w:default="1" w:styleId="Standaard">
+  <w:style w:type="paragraph" w:default="1" w:styleId="Normal">
     <w:name w:val="Normal"/>
     <w:qFormat/>
     <w:rsid w:val="00DA238D"/>
@@ -3744,11 +1924,11 @@
       <w:szCs w:val="20"/>
     </w:rPr>
   </w:style>
-  <w:style w:type="paragraph" w:styleId="Kop1">
+  <w:style w:type="paragraph" w:styleId="Heading1">
     <w:name w:val="heading 1"/>
-    <w:basedOn w:val="Standaard"/>
-    <w:next w:val="Standaard"/>
-    <w:link w:val="Kop1Char"/>
+    <w:basedOn w:val="Normal"/>
+    <w:next w:val="Normal"/>
+    <w:link w:val="Heading1Char"/>
     <w:uiPriority w:val="9"/>
     <w:qFormat/>
     <w:rsid w:val="00732FC7"/>
@@ -3765,11 +1945,11 @@
       <w:szCs w:val="32"/>
     </w:rPr>
   </w:style>
-  <w:style w:type="paragraph" w:styleId="Kop4">
+  <w:style w:type="paragraph" w:styleId="Heading4">
     <w:name w:val="heading 4"/>
-    <w:basedOn w:val="Standaard"/>
-    <w:next w:val="Standaard"/>
-    <w:link w:val="Kop4Char"/>
+    <w:basedOn w:val="Normal"/>
+    <w:next w:val="Normal"/>
+    <w:link w:val="Heading4Char"/>
     <w:uiPriority w:val="9"/>
     <w:unhideWhenUsed/>
     <w:qFormat/>
@@ -3787,13 +1967,13 @@
       <w:iCs/>
     </w:rPr>
   </w:style>
-  <w:style w:type="character" w:default="1" w:styleId="Standaardalinea-lettertype">
+  <w:style w:type="character" w:default="1" w:styleId="DefaultParagraphFont">
     <w:name w:val="Default Paragraph Font"/>
     <w:uiPriority w:val="1"/>
     <w:semiHidden/>
     <w:unhideWhenUsed/>
   </w:style>
-  <w:style w:type="table" w:default="1" w:styleId="Standaardtabel">
+  <w:style w:type="table" w:default="1" w:styleId="TableNormal">
     <w:name w:val="Normal Table"/>
     <w:uiPriority w:val="99"/>
     <w:semiHidden/>
@@ -3808,16 +1988,16 @@
       </w:tblCellMar>
     </w:tblPr>
   </w:style>
-  <w:style w:type="numbering" w:default="1" w:styleId="Geenlijst">
+  <w:style w:type="numbering" w:default="1" w:styleId="NoList">
     <w:name w:val="No List"/>
     <w:uiPriority w:val="99"/>
     <w:semiHidden/>
     <w:unhideWhenUsed/>
   </w:style>
-  <w:style w:type="character" w:customStyle="1" w:styleId="Kop4Char">
-    <w:name w:val="Kop 4 Char"/>
-    <w:basedOn w:val="Standaardalinea-lettertype"/>
-    <w:link w:val="Kop4"/>
+  <w:style w:type="character" w:customStyle="1" w:styleId="Heading4Char">
+    <w:name w:val="Heading 4 Char"/>
+    <w:basedOn w:val="DefaultParagraphFont"/>
+    <w:link w:val="Heading4"/>
     <w:uiPriority w:val="9"/>
     <w:rsid w:val="00767B76"/>
     <w:rPr>
@@ -3831,7 +2011,7 @@
   </w:style>
   <w:style w:type="paragraph" w:customStyle="1" w:styleId="Tabelbody">
     <w:name w:val="Tabel body"/>
-    <w:basedOn w:val="Standaard"/>
+    <w:basedOn w:val="Normal"/>
     <w:locked/>
     <w:rsid w:val="00767B76"/>
     <w:pPr>
@@ -3843,7 +2023,7 @@
   </w:style>
   <w:style w:type="paragraph" w:customStyle="1" w:styleId="tabelheader">
     <w:name w:val="tabel header"/>
-    <w:basedOn w:val="Standaard"/>
+    <w:basedOn w:val="Normal"/>
     <w:locked/>
     <w:rsid w:val="00767B76"/>
     <w:pPr>
@@ -3855,7 +2035,7 @@
   </w:style>
   <w:style w:type="paragraph" w:customStyle="1" w:styleId="Opmaakprofiel11ptCursief">
     <w:name w:val="Opmaakprofiel 11 pt Cursief"/>
-    <w:basedOn w:val="Standaard"/>
+    <w:basedOn w:val="Normal"/>
     <w:rsid w:val="00767B76"/>
     <w:pPr>
       <w:spacing w:after="60"/>
@@ -3866,10 +2046,10 @@
       <w:sz w:val="22"/>
     </w:rPr>
   </w:style>
-  <w:style w:type="paragraph" w:styleId="Koptekst">
+  <w:style w:type="paragraph" w:styleId="Header">
     <w:name w:val="header"/>
-    <w:basedOn w:val="Standaard"/>
-    <w:link w:val="KoptekstChar"/>
+    <w:basedOn w:val="Normal"/>
+    <w:link w:val="HeaderChar"/>
     <w:uiPriority w:val="99"/>
     <w:unhideWhenUsed/>
     <w:rsid w:val="0078297A"/>
@@ -3880,10 +2060,10 @@
       </w:tabs>
     </w:pPr>
   </w:style>
-  <w:style w:type="character" w:customStyle="1" w:styleId="KoptekstChar">
-    <w:name w:val="Koptekst Char"/>
-    <w:basedOn w:val="Standaardalinea-lettertype"/>
-    <w:link w:val="Koptekst"/>
+  <w:style w:type="character" w:customStyle="1" w:styleId="HeaderChar">
+    <w:name w:val="Header Char"/>
+    <w:basedOn w:val="DefaultParagraphFont"/>
+    <w:link w:val="Header"/>
     <w:uiPriority w:val="99"/>
     <w:rsid w:val="0078297A"/>
     <w:rPr>
@@ -3892,10 +2072,10 @@
       <w:szCs w:val="20"/>
     </w:rPr>
   </w:style>
-  <w:style w:type="paragraph" w:styleId="Voettekst">
+  <w:style w:type="paragraph" w:styleId="Footer">
     <w:name w:val="footer"/>
-    <w:basedOn w:val="Standaard"/>
-    <w:link w:val="VoettekstChar"/>
+    <w:basedOn w:val="Normal"/>
+    <w:link w:val="FooterChar"/>
     <w:uiPriority w:val="99"/>
     <w:unhideWhenUsed/>
     <w:rsid w:val="0078297A"/>
@@ -3906,10 +2086,10 @@
       </w:tabs>
     </w:pPr>
   </w:style>
-  <w:style w:type="character" w:customStyle="1" w:styleId="VoettekstChar">
-    <w:name w:val="Voettekst Char"/>
-    <w:basedOn w:val="Standaardalinea-lettertype"/>
-    <w:link w:val="Voettekst"/>
+  <w:style w:type="character" w:customStyle="1" w:styleId="FooterChar">
+    <w:name w:val="Footer Char"/>
+    <w:basedOn w:val="DefaultParagraphFont"/>
+    <w:link w:val="Footer"/>
     <w:uiPriority w:val="99"/>
     <w:rsid w:val="0078297A"/>
     <w:rPr>
@@ -3918,10 +2098,10 @@
       <w:szCs w:val="20"/>
     </w:rPr>
   </w:style>
-  <w:style w:type="paragraph" w:styleId="Inhopg1">
+  <w:style w:type="paragraph" w:styleId="TOC1">
     <w:name w:val="toc 1"/>
-    <w:basedOn w:val="Standaard"/>
-    <w:next w:val="Standaard"/>
+    <w:basedOn w:val="Normal"/>
+    <w:next w:val="Normal"/>
     <w:uiPriority w:val="39"/>
     <w:rsid w:val="00732FC7"/>
     <w:pPr>
@@ -3934,10 +2114,10 @@
       <w:sz w:val="22"/>
     </w:rPr>
   </w:style>
-  <w:style w:type="paragraph" w:styleId="Inhopg2">
+  <w:style w:type="paragraph" w:styleId="TOC2">
     <w:name w:val="toc 2"/>
-    <w:basedOn w:val="Standaard"/>
-    <w:next w:val="Standaard"/>
+    <w:basedOn w:val="Normal"/>
+    <w:next w:val="Normal"/>
     <w:uiPriority w:val="39"/>
     <w:rsid w:val="00732FC7"/>
     <w:pPr>
@@ -3950,7 +2130,7 @@
   </w:style>
   <w:style w:type="character" w:styleId="Hyperlink">
     <w:name w:val="Hyperlink"/>
-    <w:basedOn w:val="Standaardalinea-lettertype"/>
+    <w:basedOn w:val="DefaultParagraphFont"/>
     <w:uiPriority w:val="99"/>
     <w:unhideWhenUsed/>
     <w:rsid w:val="00732FC7"/>
@@ -3959,10 +2139,10 @@
       <w:u w:val="single"/>
     </w:rPr>
   </w:style>
-  <w:style w:type="character" w:customStyle="1" w:styleId="Kop1Char">
-    <w:name w:val="Kop 1 Char"/>
-    <w:basedOn w:val="Standaardalinea-lettertype"/>
-    <w:link w:val="Kop1"/>
+  <w:style w:type="character" w:customStyle="1" w:styleId="Heading1Char">
+    <w:name w:val="Heading 1 Char"/>
+    <w:basedOn w:val="DefaultParagraphFont"/>
+    <w:link w:val="Heading1"/>
     <w:uiPriority w:val="9"/>
     <w:rsid w:val="00732FC7"/>
     <w:rPr>
@@ -3972,10 +2152,10 @@
       <w:szCs w:val="32"/>
     </w:rPr>
   </w:style>
-  <w:style w:type="paragraph" w:styleId="Kopvaninhoudsopgave">
+  <w:style w:type="paragraph" w:styleId="TOCHeading">
     <w:name w:val="TOC Heading"/>
-    <w:basedOn w:val="Kop1"/>
-    <w:next w:val="Standaard"/>
+    <w:basedOn w:val="Heading1"/>
+    <w:next w:val="Normal"/>
     <w:uiPriority w:val="39"/>
     <w:unhideWhenUsed/>
     <w:qFormat/>

--- a/3. Design/Design document.docx
+++ b/3. Design/Design document.docx
@@ -1,6 +1,6 @@
 
 <file path=word/document.xml><?xml version="1.0" encoding="utf-8"?>
-<w:document xmlns:wpc="http://schemas.microsoft.com/office/word/2010/wordprocessingCanvas" xmlns:cx="http://schemas.microsoft.com/office/drawing/2014/chartex" xmlns:cx1="http://schemas.microsoft.com/office/drawing/2015/9/8/chartex" xmlns:cx2="http://schemas.microsoft.com/office/drawing/2015/10/21/chartex" xmlns:cx3="http://schemas.microsoft.com/office/drawing/2016/5/9/chartex" xmlns:cx4="http://schemas.microsoft.com/office/drawing/2016/5/10/chartex" xmlns:cx5="http://schemas.microsoft.com/office/drawing/2016/5/11/chartex" xmlns:cx6="http://schemas.microsoft.com/office/drawing/2016/5/12/chartex" xmlns:cx7="http://schemas.microsoft.com/office/drawing/2016/5/13/chartex" xmlns:cx8="http://schemas.microsoft.com/office/drawing/2016/5/14/chartex" xmlns:mc="http://schemas.openxmlformats.org/markup-compatibility/2006" xmlns:aink="http://schemas.microsoft.com/office/drawing/2016/ink" xmlns:am3d="http://schemas.microsoft.com/office/drawing/2017/model3d" xmlns:o="urn:schemas-microsoft-com:office:office" xmlns:oel="http://schemas.microsoft.com/office/2019/extlst" xmlns:r="http://schemas.openxmlformats.org/officeDocument/2006/relationships" xmlns:m="http://schemas.openxmlformats.org/officeDocument/2006/math" xmlns:v="urn:schemas-microsoft-com:vml" xmlns:wp14="http://schemas.microsoft.com/office/word/2010/wordprocessingDrawing" xmlns:wp="http://schemas.openxmlformats.org/drawingml/2006/wordprocessingDrawing" xmlns:w10="urn:schemas-microsoft-com:office:word" xmlns:w="http://schemas.openxmlformats.org/wordprocessingml/2006/main" xmlns:w14="http://schemas.microsoft.com/office/word/2010/wordml" xmlns:w15="http://schemas.microsoft.com/office/word/2012/wordml" xmlns:w16cex="http://schemas.microsoft.com/office/word/2018/wordml/cex" xmlns:w16cid="http://schemas.microsoft.com/office/word/2016/wordml/cid" xmlns:w16="http://schemas.microsoft.com/office/word/2018/wordml" xmlns:w16sdtdh="http://schemas.microsoft.com/office/word/2020/wordml/sdtdatahash" xmlns:w16se="http://schemas.microsoft.com/office/word/2015/wordml/symex" xmlns:wpg="http://schemas.microsoft.com/office/word/2010/wordprocessingGroup" xmlns:wpi="http://schemas.microsoft.com/office/word/2010/wordprocessingInk" xmlns:wne="http://schemas.microsoft.com/office/word/2006/wordml" xmlns:wps="http://schemas.microsoft.com/office/word/2010/wordprocessingShape" mc:Ignorable="w14 w15 w16se w16cid w16 w16cex w16sdtdh wp14">
+<w:document xmlns:wpc="http://schemas.microsoft.com/office/word/2010/wordprocessingCanvas" xmlns:cx="http://schemas.microsoft.com/office/drawing/2014/chartex" xmlns:cx1="http://schemas.microsoft.com/office/drawing/2015/9/8/chartex" xmlns:cx2="http://schemas.microsoft.com/office/drawing/2015/10/21/chartex" xmlns:cx3="http://schemas.microsoft.com/office/drawing/2016/5/9/chartex" xmlns:cx4="http://schemas.microsoft.com/office/drawing/2016/5/10/chartex" xmlns:cx5="http://schemas.microsoft.com/office/drawing/2016/5/11/chartex" xmlns:cx6="http://schemas.microsoft.com/office/drawing/2016/5/12/chartex" xmlns:cx7="http://schemas.microsoft.com/office/drawing/2016/5/13/chartex" xmlns:cx8="http://schemas.microsoft.com/office/drawing/2016/5/14/chartex" xmlns:mc="http://schemas.openxmlformats.org/markup-compatibility/2006" xmlns:aink="http://schemas.microsoft.com/office/drawing/2016/ink" xmlns:am3d="http://schemas.microsoft.com/office/drawing/2017/model3d" xmlns:o="urn:schemas-microsoft-com:office:office" xmlns:oel="http://schemas.microsoft.com/office/2019/extlst" xmlns:r="http://schemas.openxmlformats.org/officeDocument/2006/relationships" xmlns:m="http://schemas.openxmlformats.org/officeDocument/2006/math" xmlns:v="urn:schemas-microsoft-com:vml" xmlns:wp14="http://schemas.microsoft.com/office/word/2010/wordprocessingDrawing" xmlns:wp="http://schemas.openxmlformats.org/drawingml/2006/wordprocessingDrawing" xmlns:w10="urn:schemas-microsoft-com:office:word" xmlns:w="http://schemas.openxmlformats.org/wordprocessingml/2006/main" xmlns:w14="http://schemas.microsoft.com/office/word/2010/wordml" xmlns:w15="http://schemas.microsoft.com/office/word/2012/wordml" xmlns:w16cex="http://schemas.microsoft.com/office/word/2018/wordml/cex" xmlns:w16cid="http://schemas.microsoft.com/office/word/2016/wordml/cid" xmlns:w16="http://schemas.microsoft.com/office/word/2018/wordml" xmlns:w16du="http://schemas.microsoft.com/office/word/2023/wordml/word16du" xmlns:w16sdtdh="http://schemas.microsoft.com/office/word/2020/wordml/sdtdatahash" xmlns:w16se="http://schemas.microsoft.com/office/word/2015/wordml/symex" xmlns:wpg="http://schemas.microsoft.com/office/word/2010/wordprocessingGroup" xmlns:wpi="http://schemas.microsoft.com/office/word/2010/wordprocessingInk" xmlns:wne="http://schemas.microsoft.com/office/word/2006/wordml" xmlns:wps="http://schemas.microsoft.com/office/word/2010/wordprocessingShape" mc:Ignorable="w14 w15 w16se w16cid w16 w16cex w16sdtdh wp14">
   <w:body>
     <w:p>
       <w:pPr>
@@ -218,21 +218,7 @@
                               <w:rPr>
                                 <w:lang w:val="de-DE"/>
                               </w:rPr>
-                              <w:t xml:space="preserve">Student </w:t>
-                            </w:r>
-                            <w:proofErr w:type="spellStart"/>
-                            <w:r>
-                              <w:rPr>
-                                <w:lang w:val="de-DE"/>
-                              </w:rPr>
-                              <w:t>number</w:t>
-                            </w:r>
-                            <w:proofErr w:type="spellEnd"/>
-                            <w:r>
-                              <w:rPr>
-                                <w:lang w:val="de-DE"/>
-                              </w:rPr>
-                              <w:t>: 3803554</w:t>
+                              <w:t>Student number: 3803554</w:t>
                             </w:r>
                           </w:p>
                           <w:p>
@@ -257,6 +243,9 @@
                             </w:pPr>
                             <w:r>
                               <w:t>Version: 1</w:t>
+                            </w:r>
+                            <w:r>
+                              <w:t>.1</w:t>
                             </w:r>
                           </w:p>
                         </w:txbxContent>
@@ -309,21 +298,7 @@
                         <w:rPr>
                           <w:lang w:val="de-DE"/>
                         </w:rPr>
-                        <w:t xml:space="preserve">Student </w:t>
-                      </w:r>
-                      <w:proofErr w:type="spellStart"/>
-                      <w:r>
-                        <w:rPr>
-                          <w:lang w:val="de-DE"/>
-                        </w:rPr>
-                        <w:t>number</w:t>
-                      </w:r>
-                      <w:proofErr w:type="spellEnd"/>
-                      <w:r>
-                        <w:rPr>
-                          <w:lang w:val="de-DE"/>
-                        </w:rPr>
-                        <w:t>: 3803554</w:t>
+                        <w:t>Student number: 3803554</w:t>
                       </w:r>
                     </w:p>
                     <w:p>
@@ -348,6 +323,9 @@
                       </w:pPr>
                       <w:r>
                         <w:t>Version: 1</w:t>
+                      </w:r>
+                      <w:r>
+                        <w:t>.1</w:t>
                       </w:r>
                     </w:p>
                   </w:txbxContent>
@@ -390,7 +368,7 @@
                     </pic:cNvPicPr>
                   </pic:nvPicPr>
                   <pic:blipFill>
-                    <a:blip r:embed="rId6">
+                    <a:blip r:embed="rId7">
                       <a:extLst>
                         <a:ext uri="{28A0092B-C50C-407E-A947-70E740481C1C}">
                           <a14:useLocalDpi xmlns:a14="http://schemas.microsoft.com/office/drawing/2010/main" val="0"/>
@@ -458,7 +436,7 @@
                     </pic:cNvPicPr>
                   </pic:nvPicPr>
                   <pic:blipFill>
-                    <a:blip r:embed="rId7">
+                    <a:blip r:embed="rId8">
                       <a:extLst>
                         <a:ext uri="{28A0092B-C50C-407E-A947-70E740481C1C}">
                           <a14:useLocalDpi xmlns:a14="http://schemas.microsoft.com/office/drawing/2010/main" val="0"/>
@@ -722,6 +700,12 @@
                 <w:lang w:val="en-US"/>
               </w:rPr>
             </w:pPr>
+            <w:r>
+              <w:rPr>
+                <w:lang w:val="en-US"/>
+              </w:rPr>
+              <w:t>17-02-2023</w:t>
+            </w:r>
           </w:p>
         </w:tc>
         <w:tc>
@@ -756,9 +740,9 @@
             </w:pPr>
             <w:r>
               <w:rPr>
-                <w:lang w:val="en-US"/>
-              </w:rPr>
-              <w:t>Created and started on the document.</w:t>
+                <w:lang w:val="en-GB"/>
+              </w:rPr>
+              <w:t>Created the document and added styling.</w:t>
             </w:r>
           </w:p>
         </w:tc>
@@ -797,6 +781,12 @@
                 <w:lang w:val="en-US"/>
               </w:rPr>
             </w:pPr>
+            <w:r>
+              <w:rPr>
+                <w:lang w:val="en-US"/>
+              </w:rPr>
+              <w:t>1.1</w:t>
+            </w:r>
           </w:p>
         </w:tc>
         <w:tc>
@@ -810,6 +800,12 @@
                 <w:lang w:val="en-US"/>
               </w:rPr>
             </w:pPr>
+            <w:r>
+              <w:rPr>
+                <w:lang w:val="en-US"/>
+              </w:rPr>
+              <w:t>12-04-2023</w:t>
+            </w:r>
           </w:p>
         </w:tc>
         <w:tc>
@@ -823,6 +819,12 @@
                 <w:lang w:val="en-US"/>
               </w:rPr>
             </w:pPr>
+            <w:r>
+              <w:rPr>
+                <w:lang w:val="en-US"/>
+              </w:rPr>
+              <w:t>M.G. den Hollander</w:t>
+            </w:r>
           </w:p>
         </w:tc>
         <w:tc>
@@ -836,6 +838,12 @@
                 <w:lang w:val="en-US"/>
               </w:rPr>
             </w:pPr>
+            <w:r>
+              <w:rPr>
+                <w:lang w:val="en-US"/>
+              </w:rPr>
+              <w:t>Started working on documenting the designs.</w:t>
+            </w:r>
           </w:p>
         </w:tc>
         <w:tc>
@@ -849,6 +857,12 @@
                 <w:lang w:val="en-US"/>
               </w:rPr>
             </w:pPr>
+            <w:r>
+              <w:rPr>
+                <w:lang w:val="en-US"/>
+              </w:rPr>
+              <w:t>Concept</w:t>
+            </w:r>
           </w:p>
         </w:tc>
       </w:tr>
@@ -930,231 +944,248 @@
         </w:rPr>
       </w:pPr>
     </w:p>
+    <w:p/>
+    <w:p/>
+    <w:p/>
+    <w:p/>
+    <w:p/>
+    <w:p/>
+    <w:p/>
+    <w:p/>
+    <w:p/>
+    <w:p/>
+    <w:p/>
+    <w:p/>
+    <w:p/>
+    <w:p/>
+    <w:p/>
+    <w:p/>
+    <w:p/>
+    <w:p/>
+    <w:p/>
+    <w:p/>
+    <w:p/>
+    <w:p/>
+    <w:p/>
+    <w:p/>
+    <w:p/>
+    <w:p/>
+    <w:p/>
+    <w:p/>
+    <w:p/>
+    <w:p/>
+    <w:p/>
+    <w:p/>
+    <w:p/>
+    <w:p/>
+    <w:p/>
+    <w:p/>
+    <w:p/>
+    <w:p/>
+    <w:p/>
+    <w:p/>
+    <w:p/>
+    <w:p/>
+    <w:p/>
+    <w:p/>
+    <w:p/>
+    <w:p/>
+    <w:p/>
     <w:p>
       <w:pPr>
-        <w:pStyle w:val="Opmaakprofiel11ptCursief"/>
-        <w:rPr>
-          <w:b/>
-          <w:i w:val="0"/>
-          <w:sz w:val="20"/>
-          <w:lang w:val="en-US"/>
+        <w:pStyle w:val="Heading1"/>
+        <w:numPr>
+          <w:ilvl w:val="0"/>
+          <w:numId w:val="1"/>
+        </w:numPr>
+        <w:tabs>
+          <w:tab w:val="num" w:pos="360"/>
+        </w:tabs>
+        <w:ind w:left="0" w:firstLine="0"/>
+        <w:rPr>
+          <w:lang w:val="en-GB"/>
+        </w:rPr>
+      </w:pPr>
+      <w:bookmarkStart w:id="1" w:name="_Toc132206743"/>
+      <w:bookmarkStart w:id="2" w:name="_Toc132208952"/>
+      <w:r>
+        <w:rPr>
+          <w:lang w:val="en-GB"/>
+        </w:rPr>
+        <w:lastRenderedPageBreak/>
+        <w:t>Introduction</w:t>
+      </w:r>
+      <w:bookmarkEnd w:id="1"/>
+      <w:bookmarkEnd w:id="2"/>
+    </w:p>
+    <w:p>
+      <w:pPr>
+        <w:spacing w:after="160" w:line="259" w:lineRule="auto"/>
+        <w:rPr>
+          <w:rFonts w:asciiTheme="minorHAnsi" w:eastAsiaTheme="minorHAnsi" w:hAnsiTheme="minorHAnsi" w:cstheme="minorBidi"/>
+          <w:sz w:val="24"/>
+          <w:szCs w:val="24"/>
+          <w:lang w:val="en-GB"/>
         </w:rPr>
       </w:pPr>
       <w:r>
         <w:rPr>
-          <w:b/>
-          <w:i w:val="0"/>
-          <w:sz w:val="20"/>
-          <w:lang w:val="en-US"/>
-        </w:rPr>
-        <w:t>Distribution</w:t>
+          <w:rFonts w:asciiTheme="minorHAnsi" w:eastAsiaTheme="minorHAnsi" w:hAnsiTheme="minorHAnsi" w:cstheme="minorBidi"/>
+          <w:sz w:val="24"/>
+          <w:szCs w:val="24"/>
+          <w:lang w:val="en-GB"/>
+        </w:rPr>
+        <w:t xml:space="preserve">For the graduation internship at Sligro, a </w:t>
+      </w:r>
+      <w:r>
+        <w:rPr>
+          <w:rFonts w:asciiTheme="minorHAnsi" w:eastAsiaTheme="minorHAnsi" w:hAnsiTheme="minorHAnsi" w:cstheme="minorBidi"/>
+          <w:sz w:val="24"/>
+          <w:szCs w:val="24"/>
+          <w:lang w:val="en-GB"/>
+        </w:rPr>
+        <w:t>design</w:t>
+      </w:r>
+      <w:r>
+        <w:rPr>
+          <w:rFonts w:asciiTheme="minorHAnsi" w:eastAsiaTheme="minorHAnsi" w:hAnsiTheme="minorHAnsi" w:cstheme="minorBidi"/>
+          <w:sz w:val="24"/>
+          <w:szCs w:val="24"/>
+          <w:lang w:val="en-GB"/>
+        </w:rPr>
+        <w:t xml:space="preserve"> document was created. </w:t>
+      </w:r>
+      <w:r>
+        <w:rPr>
+          <w:rFonts w:asciiTheme="minorHAnsi" w:eastAsiaTheme="minorHAnsi" w:hAnsiTheme="minorHAnsi" w:cstheme="minorBidi"/>
+          <w:sz w:val="24"/>
+          <w:szCs w:val="24"/>
+          <w:lang w:val="en-GB"/>
+        </w:rPr>
+        <w:t xml:space="preserve">This document will contain all of the </w:t>
+      </w:r>
+      <w:r>
+        <w:rPr>
+          <w:rFonts w:asciiTheme="minorHAnsi" w:eastAsiaTheme="minorHAnsi" w:hAnsiTheme="minorHAnsi" w:cstheme="minorBidi"/>
+          <w:sz w:val="24"/>
+          <w:szCs w:val="24"/>
+          <w:lang w:val="en-GB"/>
+        </w:rPr>
+        <w:t>designs</w:t>
+      </w:r>
+      <w:r>
+        <w:rPr>
+          <w:rFonts w:asciiTheme="minorHAnsi" w:eastAsiaTheme="minorHAnsi" w:hAnsiTheme="minorHAnsi" w:cstheme="minorBidi"/>
+          <w:sz w:val="24"/>
+          <w:szCs w:val="24"/>
+          <w:lang w:val="en-GB"/>
+        </w:rPr>
+        <w:t xml:space="preserve"> that the alternative to the robot performs. This implementation will be linked to the requirements and use cases that the robot already performs, and the alternative will need to perform as well.</w:t>
       </w:r>
     </w:p>
-    <w:tbl>
-      <w:tblPr>
-        <w:tblW w:w="9356" w:type="dxa"/>
-        <w:tblInd w:w="108" w:type="dxa"/>
-        <w:tblBorders>
-          <w:top w:val="single" w:sz="4" w:space="0" w:color="D0CECE" w:themeColor="background2" w:themeShade="E6"/>
-          <w:left w:val="single" w:sz="4" w:space="0" w:color="D0CECE" w:themeColor="background2" w:themeShade="E6"/>
-          <w:bottom w:val="single" w:sz="4" w:space="0" w:color="D0CECE" w:themeColor="background2" w:themeShade="E6"/>
-          <w:right w:val="single" w:sz="4" w:space="0" w:color="D0CECE" w:themeColor="background2" w:themeShade="E6"/>
-          <w:insideH w:val="single" w:sz="4" w:space="0" w:color="D0CECE" w:themeColor="background2" w:themeShade="E6"/>
-          <w:insideV w:val="single" w:sz="4" w:space="0" w:color="D0CECE" w:themeColor="background2" w:themeShade="E6"/>
-        </w:tblBorders>
-        <w:tblLook w:val="01E0" w:firstRow="1" w:lastRow="1" w:firstColumn="1" w:lastColumn="1" w:noHBand="0" w:noVBand="0"/>
-      </w:tblPr>
-      <w:tblGrid>
-        <w:gridCol w:w="1134"/>
-        <w:gridCol w:w="1276"/>
-        <w:gridCol w:w="6946"/>
-      </w:tblGrid>
-      <w:tr>
-        <w:trPr>
-          <w:trHeight w:val="454"/>
-        </w:trPr>
-        <w:tc>
-          <w:tcPr>
-            <w:tcW w:w="1134" w:type="dxa"/>
-            <w:shd w:val="clear" w:color="auto" w:fill="FFFFFF" w:themeFill="background1"/>
-            <w:vAlign w:val="center"/>
-          </w:tcPr>
-          <w:p>
-            <w:pPr>
-              <w:pStyle w:val="tabelheader"/>
-              <w:rPr>
-                <w:b/>
-                <w:color w:val="44546A" w:themeColor="text2"/>
-                <w:sz w:val="20"/>
-                <w:lang w:val="en-US"/>
-              </w:rPr>
-            </w:pPr>
-            <w:r>
-              <w:rPr>
-                <w:b/>
-                <w:color w:val="44546A" w:themeColor="text2"/>
-                <w:sz w:val="20"/>
-                <w:lang w:val="en-US"/>
-              </w:rPr>
-              <w:t>Version</w:t>
-            </w:r>
-          </w:p>
-        </w:tc>
-        <w:tc>
-          <w:tcPr>
-            <w:tcW w:w="1276" w:type="dxa"/>
-            <w:shd w:val="clear" w:color="auto" w:fill="FFFFFF" w:themeFill="background1"/>
-            <w:vAlign w:val="center"/>
-          </w:tcPr>
-          <w:p>
-            <w:pPr>
-              <w:pStyle w:val="tabelheader"/>
-              <w:rPr>
-                <w:b/>
-                <w:color w:val="44546A" w:themeColor="text2"/>
-                <w:sz w:val="20"/>
-                <w:lang w:val="en-US"/>
-              </w:rPr>
-            </w:pPr>
-            <w:r>
-              <w:rPr>
-                <w:b/>
-                <w:color w:val="44546A" w:themeColor="text2"/>
-                <w:sz w:val="20"/>
-                <w:lang w:val="en-US"/>
-              </w:rPr>
-              <w:t>Date</w:t>
-            </w:r>
-          </w:p>
-        </w:tc>
-        <w:tc>
-          <w:tcPr>
-            <w:tcW w:w="6946" w:type="dxa"/>
-            <w:shd w:val="clear" w:color="auto" w:fill="FFFFFF" w:themeFill="background1"/>
-            <w:vAlign w:val="center"/>
-          </w:tcPr>
-          <w:p>
-            <w:pPr>
-              <w:pStyle w:val="tabelheader"/>
-              <w:rPr>
-                <w:b/>
-                <w:color w:val="44546A" w:themeColor="text2"/>
-                <w:sz w:val="20"/>
-                <w:lang w:val="en-US"/>
-              </w:rPr>
-            </w:pPr>
-            <w:r>
-              <w:rPr>
-                <w:b/>
-                <w:color w:val="44546A" w:themeColor="text2"/>
-                <w:sz w:val="20"/>
-                <w:lang w:val="en-US"/>
-              </w:rPr>
-              <w:t>To</w:t>
-            </w:r>
-          </w:p>
-        </w:tc>
-      </w:tr>
-      <w:tr>
-        <w:trPr>
-          <w:trHeight w:val="340"/>
-        </w:trPr>
-        <w:tc>
-          <w:tcPr>
-            <w:tcW w:w="1134" w:type="dxa"/>
-          </w:tcPr>
-          <w:p>
-            <w:pPr>
-              <w:pStyle w:val="Tabelbody"/>
-              <w:rPr>
-                <w:lang w:val="en-US"/>
-              </w:rPr>
-            </w:pPr>
-            <w:r>
-              <w:rPr>
-                <w:lang w:val="en-US"/>
-              </w:rPr>
-              <w:t>1</w:t>
-            </w:r>
-          </w:p>
-        </w:tc>
-        <w:tc>
-          <w:tcPr>
-            <w:tcW w:w="1276" w:type="dxa"/>
-          </w:tcPr>
-          <w:p>
-            <w:pPr>
-              <w:pStyle w:val="Tabelbody"/>
-              <w:rPr>
-                <w:szCs w:val="18"/>
-                <w:lang w:val="en-US"/>
-              </w:rPr>
-            </w:pPr>
-          </w:p>
-        </w:tc>
-        <w:tc>
-          <w:tcPr>
-            <w:tcW w:w="6946" w:type="dxa"/>
-          </w:tcPr>
-          <w:p>
-            <w:pPr>
-              <w:pStyle w:val="Tabelbody"/>
-              <w:rPr>
-                <w:iCs/>
-                <w:szCs w:val="18"/>
-              </w:rPr>
-            </w:pPr>
-          </w:p>
-        </w:tc>
-      </w:tr>
-      <w:tr>
-        <w:trPr>
-          <w:trHeight w:val="340"/>
-        </w:trPr>
-        <w:tc>
-          <w:tcPr>
-            <w:tcW w:w="1134" w:type="dxa"/>
-          </w:tcPr>
-          <w:p>
-            <w:pPr>
-              <w:pStyle w:val="Tabelbody"/>
-            </w:pPr>
-          </w:p>
-        </w:tc>
-        <w:tc>
-          <w:tcPr>
-            <w:tcW w:w="1276" w:type="dxa"/>
-          </w:tcPr>
-          <w:p>
-            <w:pPr>
-              <w:pStyle w:val="Tabelbody"/>
-            </w:pPr>
-          </w:p>
-        </w:tc>
-        <w:tc>
-          <w:tcPr>
-            <w:tcW w:w="6946" w:type="dxa"/>
-          </w:tcPr>
-          <w:p>
-            <w:pPr>
-              <w:pStyle w:val="Tabelbody"/>
-            </w:pPr>
-          </w:p>
-        </w:tc>
-      </w:tr>
-    </w:tbl>
-    <w:p/>
     <w:p>
       <w:pPr>
-        <w:rPr>
-          <w:b/>
+        <w:spacing w:after="160" w:line="259" w:lineRule="auto"/>
+        <w:rPr>
+          <w:rFonts w:asciiTheme="minorHAnsi" w:eastAsiaTheme="minorHAnsi" w:hAnsiTheme="minorHAnsi" w:cstheme="minorBidi"/>
           <w:sz w:val="24"/>
+          <w:szCs w:val="24"/>
+          <w:lang w:val="en-GB"/>
+        </w:rPr>
+      </w:pPr>
+      <w:r>
+        <w:rPr>
+          <w:rFonts w:asciiTheme="minorHAnsi" w:eastAsiaTheme="minorHAnsi" w:hAnsiTheme="minorHAnsi" w:cstheme="minorBidi"/>
+          <w:sz w:val="24"/>
+          <w:szCs w:val="24"/>
+          <w:lang w:val="en-GB"/>
+        </w:rPr>
+        <w:t xml:space="preserve">This document outlines the implementation of all components of the project. It provides a clear explanation of how certain techniques were implemented and clarifies the overall structure of the project. </w:t>
+      </w:r>
+      <w:r>
+        <w:rPr>
+          <w:rFonts w:asciiTheme="minorHAnsi" w:eastAsiaTheme="minorHAnsi" w:hAnsiTheme="minorHAnsi" w:cstheme="minorBidi"/>
+          <w:sz w:val="24"/>
+          <w:szCs w:val="24"/>
+          <w:lang w:val="en-GB"/>
+        </w:rPr>
+        <w:t>For easier readability, everything will be</w:t>
+      </w:r>
+      <w:r>
+        <w:rPr>
+          <w:rFonts w:asciiTheme="minorHAnsi" w:eastAsiaTheme="minorHAnsi" w:hAnsiTheme="minorHAnsi" w:cstheme="minorBidi"/>
+          <w:sz w:val="24"/>
+          <w:szCs w:val="24"/>
+          <w:lang w:val="en-GB"/>
+        </w:rPr>
+        <w:t xml:space="preserve"> explain</w:t>
+      </w:r>
+      <w:r>
+        <w:rPr>
+          <w:rFonts w:asciiTheme="minorHAnsi" w:eastAsiaTheme="minorHAnsi" w:hAnsiTheme="minorHAnsi" w:cstheme="minorBidi"/>
+          <w:sz w:val="24"/>
+          <w:szCs w:val="24"/>
+          <w:lang w:val="en-GB"/>
+        </w:rPr>
+        <w:t>ed</w:t>
+      </w:r>
+      <w:r>
+        <w:rPr>
+          <w:rFonts w:asciiTheme="minorHAnsi" w:eastAsiaTheme="minorHAnsi" w:hAnsiTheme="minorHAnsi" w:cstheme="minorBidi"/>
+          <w:sz w:val="24"/>
+          <w:szCs w:val="24"/>
+          <w:lang w:val="en-GB"/>
+        </w:rPr>
+        <w:t xml:space="preserve"> in phases. </w:t>
+      </w:r>
+    </w:p>
+    <w:p>
+      <w:pPr>
+        <w:spacing w:after="160" w:line="259" w:lineRule="auto"/>
+        <w:rPr>
+          <w:rFonts w:asciiTheme="minorHAnsi" w:eastAsiaTheme="minorHAnsi" w:hAnsiTheme="minorHAnsi" w:cstheme="minorBidi"/>
+          <w:sz w:val="24"/>
+          <w:szCs w:val="24"/>
+          <w:lang w:val="en-GB"/>
+        </w:rPr>
+      </w:pPr>
+      <w:r>
+        <w:rPr>
+          <w:rFonts w:asciiTheme="minorHAnsi" w:eastAsiaTheme="minorHAnsi" w:hAnsiTheme="minorHAnsi" w:cstheme="minorBidi"/>
+          <w:sz w:val="24"/>
+          <w:szCs w:val="24"/>
+          <w:lang w:val="en-GB"/>
+        </w:rPr>
+        <w:t>It is hoped that this document will help the reader to better understand the implementation and will hopefully</w:t>
+      </w:r>
+      <w:r>
+        <w:rPr>
+          <w:rFonts w:asciiTheme="minorHAnsi" w:eastAsiaTheme="minorHAnsi" w:hAnsiTheme="minorHAnsi" w:cstheme="minorBidi"/>
+          <w:sz w:val="24"/>
+          <w:szCs w:val="24"/>
+          <w:lang w:val="en-GB"/>
+        </w:rPr>
+        <w:t xml:space="preserve"> make it easier to make adjustments in the future</w:t>
+      </w:r>
+      <w:r>
+        <w:rPr>
+          <w:rFonts w:asciiTheme="minorHAnsi" w:eastAsiaTheme="minorHAnsi" w:hAnsiTheme="minorHAnsi" w:cstheme="minorBidi"/>
+          <w:sz w:val="24"/>
+          <w:szCs w:val="24"/>
+          <w:lang w:val="en-GB"/>
+        </w:rPr>
+        <w:t xml:space="preserve"> when deemed necessary. </w:t>
+      </w:r>
+    </w:p>
+    <w:p>
+      <w:pPr>
+        <w:rPr>
+          <w:lang w:val="en-GB"/>
         </w:rPr>
       </w:pPr>
     </w:p>
-    <w:p/>
     <w:sectPr>
-      <w:footerReference w:type="default" r:id="rId8"/>
+      <w:footerReference w:type="default" r:id="rId9"/>
       <w:pgSz w:w="11906" w:h="16838"/>
       <w:pgMar w:top="1417" w:right="1417" w:bottom="1417" w:left="1417" w:header="708" w:footer="708" w:gutter="0"/>
       <w:cols w:space="708"/>
@@ -1166,7 +1197,7 @@
 </file>
 
 <file path=word/endnotes.xml><?xml version="1.0" encoding="utf-8"?>
-<w:endnotes xmlns:wpc="http://schemas.microsoft.com/office/word/2010/wordprocessingCanvas" xmlns:cx="http://schemas.microsoft.com/office/drawing/2014/chartex" xmlns:cx1="http://schemas.microsoft.com/office/drawing/2015/9/8/chartex" xmlns:cx2="http://schemas.microsoft.com/office/drawing/2015/10/21/chartex" xmlns:cx3="http://schemas.microsoft.com/office/drawing/2016/5/9/chartex" xmlns:cx4="http://schemas.microsoft.com/office/drawing/2016/5/10/chartex" xmlns:cx5="http://schemas.microsoft.com/office/drawing/2016/5/11/chartex" xmlns:cx6="http://schemas.microsoft.com/office/drawing/2016/5/12/chartex" xmlns:cx7="http://schemas.microsoft.com/office/drawing/2016/5/13/chartex" xmlns:cx8="http://schemas.microsoft.com/office/drawing/2016/5/14/chartex" xmlns:mc="http://schemas.openxmlformats.org/markup-compatibility/2006" xmlns:aink="http://schemas.microsoft.com/office/drawing/2016/ink" xmlns:am3d="http://schemas.microsoft.com/office/drawing/2017/model3d" xmlns:o="urn:schemas-microsoft-com:office:office" xmlns:oel="http://schemas.microsoft.com/office/2019/extlst" xmlns:r="http://schemas.openxmlformats.org/officeDocument/2006/relationships" xmlns:m="http://schemas.openxmlformats.org/officeDocument/2006/math" xmlns:v="urn:schemas-microsoft-com:vml" xmlns:wp14="http://schemas.microsoft.com/office/word/2010/wordprocessingDrawing" xmlns:wp="http://schemas.openxmlformats.org/drawingml/2006/wordprocessingDrawing" xmlns:w10="urn:schemas-microsoft-com:office:word" xmlns:w="http://schemas.openxmlformats.org/wordprocessingml/2006/main" xmlns:w14="http://schemas.microsoft.com/office/word/2010/wordml" xmlns:w15="http://schemas.microsoft.com/office/word/2012/wordml" xmlns:w16cex="http://schemas.microsoft.com/office/word/2018/wordml/cex" xmlns:w16cid="http://schemas.microsoft.com/office/word/2016/wordml/cid" xmlns:w16="http://schemas.microsoft.com/office/word/2018/wordml" xmlns:w16sdtdh="http://schemas.microsoft.com/office/word/2020/wordml/sdtdatahash" xmlns:w16se="http://schemas.microsoft.com/office/word/2015/wordml/symex" xmlns:wpg="http://schemas.microsoft.com/office/word/2010/wordprocessingGroup" xmlns:wpi="http://schemas.microsoft.com/office/word/2010/wordprocessingInk" xmlns:wne="http://schemas.microsoft.com/office/word/2006/wordml" xmlns:wps="http://schemas.microsoft.com/office/word/2010/wordprocessingShape" mc:Ignorable="w14 w15 w16se w16cid w16 w16cex w16sdtdh wp14">
+<w:endnotes xmlns:wpc="http://schemas.microsoft.com/office/word/2010/wordprocessingCanvas" xmlns:cx="http://schemas.microsoft.com/office/drawing/2014/chartex" xmlns:cx1="http://schemas.microsoft.com/office/drawing/2015/9/8/chartex" xmlns:cx2="http://schemas.microsoft.com/office/drawing/2015/10/21/chartex" xmlns:cx3="http://schemas.microsoft.com/office/drawing/2016/5/9/chartex" xmlns:cx4="http://schemas.microsoft.com/office/drawing/2016/5/10/chartex" xmlns:cx5="http://schemas.microsoft.com/office/drawing/2016/5/11/chartex" xmlns:cx6="http://schemas.microsoft.com/office/drawing/2016/5/12/chartex" xmlns:cx7="http://schemas.microsoft.com/office/drawing/2016/5/13/chartex" xmlns:cx8="http://schemas.microsoft.com/office/drawing/2016/5/14/chartex" xmlns:mc="http://schemas.openxmlformats.org/markup-compatibility/2006" xmlns:aink="http://schemas.microsoft.com/office/drawing/2016/ink" xmlns:am3d="http://schemas.microsoft.com/office/drawing/2017/model3d" xmlns:o="urn:schemas-microsoft-com:office:office" xmlns:oel="http://schemas.microsoft.com/office/2019/extlst" xmlns:r="http://schemas.openxmlformats.org/officeDocument/2006/relationships" xmlns:m="http://schemas.openxmlformats.org/officeDocument/2006/math" xmlns:v="urn:schemas-microsoft-com:vml" xmlns:wp14="http://schemas.microsoft.com/office/word/2010/wordprocessingDrawing" xmlns:wp="http://schemas.openxmlformats.org/drawingml/2006/wordprocessingDrawing" xmlns:w10="urn:schemas-microsoft-com:office:word" xmlns:w="http://schemas.openxmlformats.org/wordprocessingml/2006/main" xmlns:w14="http://schemas.microsoft.com/office/word/2010/wordml" xmlns:w15="http://schemas.microsoft.com/office/word/2012/wordml" xmlns:w16cex="http://schemas.microsoft.com/office/word/2018/wordml/cex" xmlns:w16cid="http://schemas.microsoft.com/office/word/2016/wordml/cid" xmlns:w16="http://schemas.microsoft.com/office/word/2018/wordml" xmlns:w16du="http://schemas.microsoft.com/office/word/2023/wordml/word16du" xmlns:w16sdtdh="http://schemas.microsoft.com/office/word/2020/wordml/sdtdatahash" xmlns:w16se="http://schemas.microsoft.com/office/word/2015/wordml/symex" xmlns:wpg="http://schemas.microsoft.com/office/word/2010/wordprocessingGroup" xmlns:wpi="http://schemas.microsoft.com/office/word/2010/wordprocessingInk" xmlns:wne="http://schemas.microsoft.com/office/word/2006/wordml" xmlns:wps="http://schemas.microsoft.com/office/word/2010/wordprocessingShape" mc:Ignorable="w14 w15 w16se w16cid w16 w16cex w16sdtdh wp14">
   <w:endnote w:type="separator" w:id="-1">
     <w:p>
       <w:r>
@@ -1185,7 +1216,7 @@
 </file>
 
 <file path=word/footer1.xml><?xml version="1.0" encoding="utf-8"?>
-<w:ftr xmlns:wpc="http://schemas.microsoft.com/office/word/2010/wordprocessingCanvas" xmlns:cx="http://schemas.microsoft.com/office/drawing/2014/chartex" xmlns:cx1="http://schemas.microsoft.com/office/drawing/2015/9/8/chartex" xmlns:cx2="http://schemas.microsoft.com/office/drawing/2015/10/21/chartex" xmlns:cx3="http://schemas.microsoft.com/office/drawing/2016/5/9/chartex" xmlns:cx4="http://schemas.microsoft.com/office/drawing/2016/5/10/chartex" xmlns:cx5="http://schemas.microsoft.com/office/drawing/2016/5/11/chartex" xmlns:cx6="http://schemas.microsoft.com/office/drawing/2016/5/12/chartex" xmlns:cx7="http://schemas.microsoft.com/office/drawing/2016/5/13/chartex" xmlns:cx8="http://schemas.microsoft.com/office/drawing/2016/5/14/chartex" xmlns:mc="http://schemas.openxmlformats.org/markup-compatibility/2006" xmlns:aink="http://schemas.microsoft.com/office/drawing/2016/ink" xmlns:am3d="http://schemas.microsoft.com/office/drawing/2017/model3d" xmlns:o="urn:schemas-microsoft-com:office:office" xmlns:oel="http://schemas.microsoft.com/office/2019/extlst" xmlns:r="http://schemas.openxmlformats.org/officeDocument/2006/relationships" xmlns:m="http://schemas.openxmlformats.org/officeDocument/2006/math" xmlns:v="urn:schemas-microsoft-com:vml" xmlns:wp14="http://schemas.microsoft.com/office/word/2010/wordprocessingDrawing" xmlns:wp="http://schemas.openxmlformats.org/drawingml/2006/wordprocessingDrawing" xmlns:w10="urn:schemas-microsoft-com:office:word" xmlns:w="http://schemas.openxmlformats.org/wordprocessingml/2006/main" xmlns:w14="http://schemas.microsoft.com/office/word/2010/wordml" xmlns:w15="http://schemas.microsoft.com/office/word/2012/wordml" xmlns:w16cex="http://schemas.microsoft.com/office/word/2018/wordml/cex" xmlns:w16cid="http://schemas.microsoft.com/office/word/2016/wordml/cid" xmlns:w16="http://schemas.microsoft.com/office/word/2018/wordml" xmlns:w16sdtdh="http://schemas.microsoft.com/office/word/2020/wordml/sdtdatahash" xmlns:w16se="http://schemas.microsoft.com/office/word/2015/wordml/symex" xmlns:wpg="http://schemas.microsoft.com/office/word/2010/wordprocessingGroup" xmlns:wpi="http://schemas.microsoft.com/office/word/2010/wordprocessingInk" xmlns:wne="http://schemas.microsoft.com/office/word/2006/wordml" xmlns:wps="http://schemas.microsoft.com/office/word/2010/wordprocessingShape" mc:Ignorable="w14 w15 w16se w16cid w16 w16cex w16sdtdh wp14">
+<w:ftr xmlns:wpc="http://schemas.microsoft.com/office/word/2010/wordprocessingCanvas" xmlns:cx="http://schemas.microsoft.com/office/drawing/2014/chartex" xmlns:cx1="http://schemas.microsoft.com/office/drawing/2015/9/8/chartex" xmlns:cx2="http://schemas.microsoft.com/office/drawing/2015/10/21/chartex" xmlns:cx3="http://schemas.microsoft.com/office/drawing/2016/5/9/chartex" xmlns:cx4="http://schemas.microsoft.com/office/drawing/2016/5/10/chartex" xmlns:cx5="http://schemas.microsoft.com/office/drawing/2016/5/11/chartex" xmlns:cx6="http://schemas.microsoft.com/office/drawing/2016/5/12/chartex" xmlns:cx7="http://schemas.microsoft.com/office/drawing/2016/5/13/chartex" xmlns:cx8="http://schemas.microsoft.com/office/drawing/2016/5/14/chartex" xmlns:mc="http://schemas.openxmlformats.org/markup-compatibility/2006" xmlns:aink="http://schemas.microsoft.com/office/drawing/2016/ink" xmlns:am3d="http://schemas.microsoft.com/office/drawing/2017/model3d" xmlns:o="urn:schemas-microsoft-com:office:office" xmlns:oel="http://schemas.microsoft.com/office/2019/extlst" xmlns:r="http://schemas.openxmlformats.org/officeDocument/2006/relationships" xmlns:m="http://schemas.openxmlformats.org/officeDocument/2006/math" xmlns:v="urn:schemas-microsoft-com:vml" xmlns:wp14="http://schemas.microsoft.com/office/word/2010/wordprocessingDrawing" xmlns:wp="http://schemas.openxmlformats.org/drawingml/2006/wordprocessingDrawing" xmlns:w10="urn:schemas-microsoft-com:office:word" xmlns:w="http://schemas.openxmlformats.org/wordprocessingml/2006/main" xmlns:w14="http://schemas.microsoft.com/office/word/2010/wordml" xmlns:w15="http://schemas.microsoft.com/office/word/2012/wordml" xmlns:w16cex="http://schemas.microsoft.com/office/word/2018/wordml/cex" xmlns:w16cid="http://schemas.microsoft.com/office/word/2016/wordml/cid" xmlns:w16="http://schemas.microsoft.com/office/word/2018/wordml" xmlns:w16du="http://schemas.microsoft.com/office/word/2023/wordml/word16du" xmlns:w16sdtdh="http://schemas.microsoft.com/office/word/2020/wordml/sdtdatahash" xmlns:w16se="http://schemas.microsoft.com/office/word/2015/wordml/symex" xmlns:wpg="http://schemas.microsoft.com/office/word/2010/wordprocessingGroup" xmlns:wpi="http://schemas.microsoft.com/office/word/2010/wordprocessingInk" xmlns:wne="http://schemas.microsoft.com/office/word/2006/wordml" xmlns:wps="http://schemas.microsoft.com/office/word/2010/wordprocessingShape" mc:Ignorable="w14 w15 w16se w16cid w16 w16cex w16sdtdh wp14">
   <w:sdt>
     <w:sdtPr>
       <w:id w:val="-3206199"/>
@@ -1194,7 +1225,6 @@
         <w:docPartUnique/>
       </w:docPartObj>
     </w:sdtPr>
-    <w:sdtEndPr/>
     <w:sdtContent>
       <w:sdt>
         <w:sdtPr>
@@ -1204,7 +1234,6 @@
             <w:docPartUnique/>
           </w:docPartObj>
         </w:sdtPr>
-        <w:sdtEndPr/>
         <w:sdtContent>
           <w:p>
             <w:pPr>
@@ -1498,7 +1527,7 @@
 </file>
 
 <file path=word/footnotes.xml><?xml version="1.0" encoding="utf-8"?>
-<w:footnotes xmlns:wpc="http://schemas.microsoft.com/office/word/2010/wordprocessingCanvas" xmlns:cx="http://schemas.microsoft.com/office/drawing/2014/chartex" xmlns:cx1="http://schemas.microsoft.com/office/drawing/2015/9/8/chartex" xmlns:cx2="http://schemas.microsoft.com/office/drawing/2015/10/21/chartex" xmlns:cx3="http://schemas.microsoft.com/office/drawing/2016/5/9/chartex" xmlns:cx4="http://schemas.microsoft.com/office/drawing/2016/5/10/chartex" xmlns:cx5="http://schemas.microsoft.com/office/drawing/2016/5/11/chartex" xmlns:cx6="http://schemas.microsoft.com/office/drawing/2016/5/12/chartex" xmlns:cx7="http://schemas.microsoft.com/office/drawing/2016/5/13/chartex" xmlns:cx8="http://schemas.microsoft.com/office/drawing/2016/5/14/chartex" xmlns:mc="http://schemas.openxmlformats.org/markup-compatibility/2006" xmlns:aink="http://schemas.microsoft.com/office/drawing/2016/ink" xmlns:am3d="http://schemas.microsoft.com/office/drawing/2017/model3d" xmlns:o="urn:schemas-microsoft-com:office:office" xmlns:oel="http://schemas.microsoft.com/office/2019/extlst" xmlns:r="http://schemas.openxmlformats.org/officeDocument/2006/relationships" xmlns:m="http://schemas.openxmlformats.org/officeDocument/2006/math" xmlns:v="urn:schemas-microsoft-com:vml" xmlns:wp14="http://schemas.microsoft.com/office/word/2010/wordprocessingDrawing" xmlns:wp="http://schemas.openxmlformats.org/drawingml/2006/wordprocessingDrawing" xmlns:w10="urn:schemas-microsoft-com:office:word" xmlns:w="http://schemas.openxmlformats.org/wordprocessingml/2006/main" xmlns:w14="http://schemas.microsoft.com/office/word/2010/wordml" xmlns:w15="http://schemas.microsoft.com/office/word/2012/wordml" xmlns:w16cex="http://schemas.microsoft.com/office/word/2018/wordml/cex" xmlns:w16cid="http://schemas.microsoft.com/office/word/2016/wordml/cid" xmlns:w16="http://schemas.microsoft.com/office/word/2018/wordml" xmlns:w16sdtdh="http://schemas.microsoft.com/office/word/2020/wordml/sdtdatahash" xmlns:w16se="http://schemas.microsoft.com/office/word/2015/wordml/symex" xmlns:wpg="http://schemas.microsoft.com/office/word/2010/wordprocessingGroup" xmlns:wpi="http://schemas.microsoft.com/office/word/2010/wordprocessingInk" xmlns:wne="http://schemas.microsoft.com/office/word/2006/wordml" xmlns:wps="http://schemas.microsoft.com/office/word/2010/wordprocessingShape" mc:Ignorable="w14 w15 w16se w16cid w16 w16cex w16sdtdh wp14">
+<w:footnotes xmlns:wpc="http://schemas.microsoft.com/office/word/2010/wordprocessingCanvas" xmlns:cx="http://schemas.microsoft.com/office/drawing/2014/chartex" xmlns:cx1="http://schemas.microsoft.com/office/drawing/2015/9/8/chartex" xmlns:cx2="http://schemas.microsoft.com/office/drawing/2015/10/21/chartex" xmlns:cx3="http://schemas.microsoft.com/office/drawing/2016/5/9/chartex" xmlns:cx4="http://schemas.microsoft.com/office/drawing/2016/5/10/chartex" xmlns:cx5="http://schemas.microsoft.com/office/drawing/2016/5/11/chartex" xmlns:cx6="http://schemas.microsoft.com/office/drawing/2016/5/12/chartex" xmlns:cx7="http://schemas.microsoft.com/office/drawing/2016/5/13/chartex" xmlns:cx8="http://schemas.microsoft.com/office/drawing/2016/5/14/chartex" xmlns:mc="http://schemas.openxmlformats.org/markup-compatibility/2006" xmlns:aink="http://schemas.microsoft.com/office/drawing/2016/ink" xmlns:am3d="http://schemas.microsoft.com/office/drawing/2017/model3d" xmlns:o="urn:schemas-microsoft-com:office:office" xmlns:oel="http://schemas.microsoft.com/office/2019/extlst" xmlns:r="http://schemas.openxmlformats.org/officeDocument/2006/relationships" xmlns:m="http://schemas.openxmlformats.org/officeDocument/2006/math" xmlns:v="urn:schemas-microsoft-com:vml" xmlns:wp14="http://schemas.microsoft.com/office/word/2010/wordprocessingDrawing" xmlns:wp="http://schemas.openxmlformats.org/drawingml/2006/wordprocessingDrawing" xmlns:w10="urn:schemas-microsoft-com:office:word" xmlns:w="http://schemas.openxmlformats.org/wordprocessingml/2006/main" xmlns:w14="http://schemas.microsoft.com/office/word/2010/wordml" xmlns:w15="http://schemas.microsoft.com/office/word/2012/wordml" xmlns:w16cex="http://schemas.microsoft.com/office/word/2018/wordml/cex" xmlns:w16cid="http://schemas.microsoft.com/office/word/2016/wordml/cid" xmlns:w16="http://schemas.microsoft.com/office/word/2018/wordml" xmlns:w16du="http://schemas.microsoft.com/office/word/2023/wordml/word16du" xmlns:w16sdtdh="http://schemas.microsoft.com/office/word/2020/wordml/sdtdatahash" xmlns:w16se="http://schemas.microsoft.com/office/word/2015/wordml/symex" xmlns:wpg="http://schemas.microsoft.com/office/word/2010/wordprocessingGroup" xmlns:wpi="http://schemas.microsoft.com/office/word/2010/wordprocessingInk" xmlns:wne="http://schemas.microsoft.com/office/word/2006/wordml" xmlns:wps="http://schemas.microsoft.com/office/word/2010/wordprocessingShape" mc:Ignorable="w14 w15 w16se w16cid w16 w16cex w16sdtdh wp14">
   <w:footnote w:type="separator" w:id="-1">
     <w:p>
       <w:r>
@@ -1514,6 +1543,127 @@
     </w:p>
   </w:footnote>
 </w:footnotes>
+</file>
+
+<file path=word/numbering.xml><?xml version="1.0" encoding="utf-8"?>
+<w:numbering xmlns:wpc="http://schemas.microsoft.com/office/word/2010/wordprocessingCanvas" xmlns:cx="http://schemas.microsoft.com/office/drawing/2014/chartex" xmlns:cx1="http://schemas.microsoft.com/office/drawing/2015/9/8/chartex" xmlns:cx2="http://schemas.microsoft.com/office/drawing/2015/10/21/chartex" xmlns:cx3="http://schemas.microsoft.com/office/drawing/2016/5/9/chartex" xmlns:cx4="http://schemas.microsoft.com/office/drawing/2016/5/10/chartex" xmlns:cx5="http://schemas.microsoft.com/office/drawing/2016/5/11/chartex" xmlns:cx6="http://schemas.microsoft.com/office/drawing/2016/5/12/chartex" xmlns:cx7="http://schemas.microsoft.com/office/drawing/2016/5/13/chartex" xmlns:cx8="http://schemas.microsoft.com/office/drawing/2016/5/14/chartex" xmlns:mc="http://schemas.openxmlformats.org/markup-compatibility/2006" xmlns:aink="http://schemas.microsoft.com/office/drawing/2016/ink" xmlns:am3d="http://schemas.microsoft.com/office/drawing/2017/model3d" xmlns:o="urn:schemas-microsoft-com:office:office" xmlns:oel="http://schemas.microsoft.com/office/2019/extlst" xmlns:r="http://schemas.openxmlformats.org/officeDocument/2006/relationships" xmlns:m="http://schemas.openxmlformats.org/officeDocument/2006/math" xmlns:v="urn:schemas-microsoft-com:vml" xmlns:wp14="http://schemas.microsoft.com/office/word/2010/wordprocessingDrawing" xmlns:wp="http://schemas.openxmlformats.org/drawingml/2006/wordprocessingDrawing" xmlns:w10="urn:schemas-microsoft-com:office:word" xmlns:w="http://schemas.openxmlformats.org/wordprocessingml/2006/main" xmlns:w14="http://schemas.microsoft.com/office/word/2010/wordml" xmlns:w15="http://schemas.microsoft.com/office/word/2012/wordml" xmlns:w16cex="http://schemas.microsoft.com/office/word/2018/wordml/cex" xmlns:w16cid="http://schemas.microsoft.com/office/word/2016/wordml/cid" xmlns:w16="http://schemas.microsoft.com/office/word/2018/wordml" xmlns:w16du="http://schemas.microsoft.com/office/word/2023/wordml/word16du" xmlns:w16sdtdh="http://schemas.microsoft.com/office/word/2020/wordml/sdtdatahash" xmlns:w16se="http://schemas.microsoft.com/office/word/2015/wordml/symex" xmlns:wpg="http://schemas.microsoft.com/office/word/2010/wordprocessingGroup" xmlns:wpi="http://schemas.microsoft.com/office/word/2010/wordprocessingInk" xmlns:wne="http://schemas.microsoft.com/office/word/2006/wordml" xmlns:wps="http://schemas.microsoft.com/office/word/2010/wordprocessingShape" mc:Ignorable="w14 w15 w16se w16cid w16 w16cex w16sdtdh wp14">
+  <w:abstractNum w:abstractNumId="0" w15:restartNumberingAfterBreak="0">
+    <w:nsid w:val="657C1836"/>
+    <w:multiLevelType w:val="multilevel"/>
+    <w:tmpl w:val="C5528EC6"/>
+    <w:lvl w:ilvl="0">
+      <w:start w:val="1"/>
+      <w:numFmt w:val="decimal"/>
+      <w:lvlText w:val="%1"/>
+      <w:lvlJc w:val="left"/>
+      <w:pPr>
+        <w:ind w:left="432" w:hanging="432"/>
+      </w:pPr>
+    </w:lvl>
+    <w:lvl w:ilvl="1">
+      <w:start w:val="1"/>
+      <w:numFmt w:val="decimal"/>
+      <w:lvlText w:val="%1.%2"/>
+      <w:lvlJc w:val="left"/>
+      <w:pPr>
+        <w:ind w:left="576" w:hanging="576"/>
+      </w:pPr>
+    </w:lvl>
+    <w:lvl w:ilvl="2">
+      <w:start w:val="1"/>
+      <w:numFmt w:val="decimal"/>
+      <w:lvlText w:val="%1.%2.%3"/>
+      <w:lvlJc w:val="left"/>
+      <w:pPr>
+        <w:ind w:left="720" w:hanging="720"/>
+      </w:pPr>
+    </w:lvl>
+    <w:lvl w:ilvl="3">
+      <w:start w:val="1"/>
+      <w:numFmt w:val="decimal"/>
+      <w:lvlText w:val="%1.%2.%3.%4"/>
+      <w:lvlJc w:val="left"/>
+      <w:pPr>
+        <w:ind w:left="864" w:hanging="864"/>
+      </w:pPr>
+    </w:lvl>
+    <w:lvl w:ilvl="4">
+      <w:start w:val="1"/>
+      <w:numFmt w:val="decimal"/>
+      <w:lvlText w:val="%1.%2.%3.%4.%5"/>
+      <w:lvlJc w:val="left"/>
+      <w:pPr>
+        <w:ind w:left="1008" w:hanging="1008"/>
+      </w:pPr>
+    </w:lvl>
+    <w:lvl w:ilvl="5">
+      <w:start w:val="1"/>
+      <w:numFmt w:val="decimal"/>
+      <w:lvlText w:val="%1.%2.%3.%4.%5.%6"/>
+      <w:lvlJc w:val="left"/>
+      <w:pPr>
+        <w:ind w:left="1152" w:hanging="1152"/>
+      </w:pPr>
+    </w:lvl>
+    <w:lvl w:ilvl="6">
+      <w:start w:val="1"/>
+      <w:numFmt w:val="decimal"/>
+      <w:lvlText w:val="%1.%2.%3.%4.%5.%6.%7"/>
+      <w:lvlJc w:val="left"/>
+      <w:pPr>
+        <w:ind w:left="1296" w:hanging="1296"/>
+      </w:pPr>
+    </w:lvl>
+    <w:lvl w:ilvl="7">
+      <w:start w:val="1"/>
+      <w:numFmt w:val="decimal"/>
+      <w:lvlText w:val="%1.%2.%3.%4.%5.%6.%7.%8"/>
+      <w:lvlJc w:val="left"/>
+      <w:pPr>
+        <w:ind w:left="1440" w:hanging="1440"/>
+      </w:pPr>
+    </w:lvl>
+    <w:lvl w:ilvl="8">
+      <w:start w:val="1"/>
+      <w:numFmt w:val="decimal"/>
+      <w:lvlText w:val="%1.%2.%3.%4.%5.%6.%7.%8.%9"/>
+      <w:lvlJc w:val="left"/>
+      <w:pPr>
+        <w:ind w:left="1584" w:hanging="1584"/>
+      </w:pPr>
+    </w:lvl>
+  </w:abstractNum>
+  <w:num w:numId="1" w16cid:durableId="376701794">
+    <w:abstractNumId w:val="0"/>
+    <w:lvlOverride w:ilvl="0">
+      <w:startOverride w:val="1"/>
+    </w:lvlOverride>
+    <w:lvlOverride w:ilvl="1">
+      <w:startOverride w:val="1"/>
+    </w:lvlOverride>
+    <w:lvlOverride w:ilvl="2">
+      <w:startOverride w:val="1"/>
+    </w:lvlOverride>
+    <w:lvlOverride w:ilvl="3">
+      <w:startOverride w:val="1"/>
+    </w:lvlOverride>
+    <w:lvlOverride w:ilvl="4">
+      <w:startOverride w:val="1"/>
+    </w:lvlOverride>
+    <w:lvlOverride w:ilvl="5">
+      <w:startOverride w:val="1"/>
+    </w:lvlOverride>
+    <w:lvlOverride w:ilvl="6">
+      <w:startOverride w:val="1"/>
+    </w:lvlOverride>
+    <w:lvlOverride w:ilvl="7">
+      <w:startOverride w:val="1"/>
+    </w:lvlOverride>
+    <w:lvlOverride w:ilvl="8">
+      <w:startOverride w:val="1"/>
+    </w:lvlOverride>
+  </w:num>
+</w:numbering>
 </file>
 
 <file path=word/styles.xml><?xml version="1.0" encoding="utf-8"?>

--- a/3. Design/Design document.docx
+++ b/3. Design/Design document.docx
@@ -1033,54 +1033,36 @@
           <w:rFonts w:asciiTheme="minorHAnsi" w:eastAsiaTheme="minorHAnsi" w:hAnsiTheme="minorHAnsi" w:cstheme="minorBidi"/>
           <w:sz w:val="24"/>
           <w:szCs w:val="24"/>
-          <w:lang w:val="en-GB"/>
-        </w:rPr>
-        <w:t xml:space="preserve">For the graduation internship at Sligro, a </w:t>
-      </w:r>
-      <w:r>
-        <w:rPr>
-          <w:rFonts w:asciiTheme="minorHAnsi" w:eastAsiaTheme="minorHAnsi" w:hAnsiTheme="minorHAnsi" w:cstheme="minorBidi"/>
-          <w:sz w:val="24"/>
-          <w:szCs w:val="24"/>
-          <w:lang w:val="en-GB"/>
-        </w:rPr>
-        <w:t>design</w:t>
-      </w:r>
-      <w:r>
-        <w:rPr>
-          <w:rFonts w:asciiTheme="minorHAnsi" w:eastAsiaTheme="minorHAnsi" w:hAnsiTheme="minorHAnsi" w:cstheme="minorBidi"/>
-          <w:sz w:val="24"/>
-          <w:szCs w:val="24"/>
-          <w:lang w:val="en-GB"/>
-        </w:rPr>
-        <w:t xml:space="preserve"> document was created. </w:t>
-      </w:r>
-      <w:r>
-        <w:rPr>
-          <w:rFonts w:asciiTheme="minorHAnsi" w:eastAsiaTheme="minorHAnsi" w:hAnsiTheme="minorHAnsi" w:cstheme="minorBidi"/>
-          <w:sz w:val="24"/>
-          <w:szCs w:val="24"/>
-          <w:lang w:val="en-GB"/>
-        </w:rPr>
-        <w:t xml:space="preserve">This document will contain all of the </w:t>
-      </w:r>
-      <w:r>
-        <w:rPr>
-          <w:rFonts w:asciiTheme="minorHAnsi" w:eastAsiaTheme="minorHAnsi" w:hAnsiTheme="minorHAnsi" w:cstheme="minorBidi"/>
-          <w:sz w:val="24"/>
-          <w:szCs w:val="24"/>
-          <w:lang w:val="en-GB"/>
-        </w:rPr>
-        <w:t>designs</w:t>
-      </w:r>
-      <w:r>
-        <w:rPr>
-          <w:rFonts w:asciiTheme="minorHAnsi" w:eastAsiaTheme="minorHAnsi" w:hAnsiTheme="minorHAnsi" w:cstheme="minorBidi"/>
-          <w:sz w:val="24"/>
-          <w:szCs w:val="24"/>
-          <w:lang w:val="en-GB"/>
-        </w:rPr>
-        <w:t xml:space="preserve"> that the alternative to the robot performs. This implementation will be linked to the requirements and use cases that the robot already performs, and the alternative will need to perform as well.</w:t>
+          <w:lang w:val="en-NL"/>
+        </w:rPr>
+        <w:t>During the graduation internship at Sligro, a</w:t>
+      </w:r>
+      <w:r>
+        <w:rPr>
+          <w:rFonts w:asciiTheme="minorHAnsi" w:eastAsiaTheme="minorHAnsi" w:hAnsiTheme="minorHAnsi" w:cstheme="minorBidi"/>
+          <w:sz w:val="24"/>
+          <w:szCs w:val="24"/>
+          <w:lang w:val="en-GB"/>
+        </w:rPr>
+        <w:t>n important</w:t>
+      </w:r>
+      <w:r>
+        <w:rPr>
+          <w:rFonts w:asciiTheme="minorHAnsi" w:eastAsiaTheme="minorHAnsi" w:hAnsiTheme="minorHAnsi" w:cstheme="minorBidi"/>
+          <w:sz w:val="24"/>
+          <w:szCs w:val="24"/>
+          <w:lang w:val="en-NL"/>
+        </w:rPr>
+        <w:t xml:space="preserve"> step in the development process was the creation of a design document. This document serves as a blueprint for the alternative to the robot and contains information about the designs and diagrams of all components of the project.</w:t>
+      </w:r>
+      <w:r>
+        <w:rPr>
+          <w:rFonts w:asciiTheme="minorHAnsi" w:eastAsiaTheme="minorHAnsi" w:hAnsiTheme="minorHAnsi" w:cstheme="minorBidi"/>
+          <w:sz w:val="24"/>
+          <w:szCs w:val="24"/>
+          <w:lang w:val="en-GB"/>
+        </w:rPr>
+        <w:t xml:space="preserve"> </w:t>
       </w:r>
     </w:p>
     <w:p>
@@ -1098,45 +1080,81 @@
           <w:rFonts w:asciiTheme="minorHAnsi" w:eastAsiaTheme="minorHAnsi" w:hAnsiTheme="minorHAnsi" w:cstheme="minorBidi"/>
           <w:sz w:val="24"/>
           <w:szCs w:val="24"/>
-          <w:lang w:val="en-GB"/>
-        </w:rPr>
-        <w:t xml:space="preserve">This document outlines the implementation of all components of the project. It provides a clear explanation of how certain techniques were implemented and clarifies the overall structure of the project. </w:t>
-      </w:r>
-      <w:r>
-        <w:rPr>
-          <w:rFonts w:asciiTheme="minorHAnsi" w:eastAsiaTheme="minorHAnsi" w:hAnsiTheme="minorHAnsi" w:cstheme="minorBidi"/>
-          <w:sz w:val="24"/>
-          <w:szCs w:val="24"/>
-          <w:lang w:val="en-GB"/>
-        </w:rPr>
-        <w:t>For easier readability, everything will be</w:t>
-      </w:r>
-      <w:r>
-        <w:rPr>
-          <w:rFonts w:asciiTheme="minorHAnsi" w:eastAsiaTheme="minorHAnsi" w:hAnsiTheme="minorHAnsi" w:cstheme="minorBidi"/>
-          <w:sz w:val="24"/>
-          <w:szCs w:val="24"/>
-          <w:lang w:val="en-GB"/>
-        </w:rPr>
-        <w:t xml:space="preserve"> explain</w:t>
-      </w:r>
-      <w:r>
-        <w:rPr>
-          <w:rFonts w:asciiTheme="minorHAnsi" w:eastAsiaTheme="minorHAnsi" w:hAnsiTheme="minorHAnsi" w:cstheme="minorBidi"/>
-          <w:sz w:val="24"/>
-          <w:szCs w:val="24"/>
-          <w:lang w:val="en-GB"/>
-        </w:rPr>
-        <w:t>ed</w:t>
-      </w:r>
-      <w:r>
-        <w:rPr>
-          <w:rFonts w:asciiTheme="minorHAnsi" w:eastAsiaTheme="minorHAnsi" w:hAnsiTheme="minorHAnsi" w:cstheme="minorBidi"/>
-          <w:sz w:val="24"/>
-          <w:szCs w:val="24"/>
-          <w:lang w:val="en-GB"/>
-        </w:rPr>
-        <w:t xml:space="preserve"> in phases. </w:t>
+          <w:lang w:val="en-NL"/>
+        </w:rPr>
+        <w:t>The ultimate goal of this document is to provide a detailed guide that will help in the implementation phase of the project.</w:t>
+      </w:r>
+      <w:r>
+        <w:rPr>
+          <w:rFonts w:asciiTheme="minorHAnsi" w:eastAsiaTheme="minorHAnsi" w:hAnsiTheme="minorHAnsi" w:cstheme="minorBidi"/>
+          <w:sz w:val="24"/>
+          <w:szCs w:val="24"/>
+          <w:lang w:val="en-GB"/>
+        </w:rPr>
+        <w:t xml:space="preserve"> </w:t>
+      </w:r>
+      <w:r>
+        <w:rPr>
+          <w:rFonts w:asciiTheme="minorHAnsi" w:eastAsiaTheme="minorHAnsi" w:hAnsiTheme="minorHAnsi" w:cstheme="minorBidi"/>
+          <w:sz w:val="24"/>
+          <w:szCs w:val="24"/>
+          <w:lang w:val="en-GB"/>
+        </w:rPr>
+        <w:t>It is hoped that this document will help the reader to better understand the</w:t>
+      </w:r>
+      <w:r>
+        <w:rPr>
+          <w:rFonts w:asciiTheme="minorHAnsi" w:eastAsiaTheme="minorHAnsi" w:hAnsiTheme="minorHAnsi" w:cstheme="minorBidi"/>
+          <w:sz w:val="24"/>
+          <w:szCs w:val="24"/>
+          <w:lang w:val="en-GB"/>
+        </w:rPr>
+        <w:t xml:space="preserve"> structure of the alternative to the robot</w:t>
+      </w:r>
+      <w:r>
+        <w:rPr>
+          <w:rFonts w:asciiTheme="minorHAnsi" w:eastAsiaTheme="minorHAnsi" w:hAnsiTheme="minorHAnsi" w:cstheme="minorBidi"/>
+          <w:sz w:val="24"/>
+          <w:szCs w:val="24"/>
+          <w:lang w:val="en-GB"/>
+        </w:rPr>
+        <w:t xml:space="preserve">, which will help in </w:t>
+      </w:r>
+      <w:r>
+        <w:rPr>
+          <w:rFonts w:asciiTheme="minorHAnsi" w:eastAsiaTheme="minorHAnsi" w:hAnsiTheme="minorHAnsi" w:cstheme="minorBidi"/>
+          <w:sz w:val="24"/>
+          <w:szCs w:val="24"/>
+          <w:lang w:val="en-GB"/>
+        </w:rPr>
+        <w:t>a</w:t>
+      </w:r>
+      <w:r>
+        <w:rPr>
+          <w:rFonts w:asciiTheme="minorHAnsi" w:eastAsiaTheme="minorHAnsi" w:hAnsiTheme="minorHAnsi" w:cstheme="minorBidi"/>
+          <w:sz w:val="24"/>
+          <w:szCs w:val="24"/>
+          <w:lang w:val="en-GB"/>
+        </w:rPr>
+        <w:t xml:space="preserve"> later phase of</w:t>
+      </w:r>
+      <w:r>
+        <w:rPr>
+          <w:rFonts w:asciiTheme="minorHAnsi" w:eastAsiaTheme="minorHAnsi" w:hAnsiTheme="minorHAnsi" w:cstheme="minorBidi"/>
+          <w:sz w:val="24"/>
+          <w:szCs w:val="24"/>
+          <w:lang w:val="en-GB"/>
+        </w:rPr>
+        <w:t xml:space="preserve"> implementation</w:t>
+      </w:r>
+      <w:r>
+        <w:rPr>
+          <w:rFonts w:asciiTheme="minorHAnsi" w:eastAsiaTheme="minorHAnsi" w:hAnsiTheme="minorHAnsi" w:cstheme="minorBidi"/>
+          <w:sz w:val="24"/>
+          <w:szCs w:val="24"/>
+          <w:lang w:val="en-GB"/>
+        </w:rPr>
+        <w:t>.</w:t>
       </w:r>
     </w:p>
     <w:p>
@@ -1146,7 +1164,7 @@
           <w:rFonts w:asciiTheme="minorHAnsi" w:eastAsiaTheme="minorHAnsi" w:hAnsiTheme="minorHAnsi" w:cstheme="minorBidi"/>
           <w:sz w:val="24"/>
           <w:szCs w:val="24"/>
-          <w:lang w:val="en-GB"/>
+          <w:lang w:val="en-NL"/>
         </w:rPr>
       </w:pPr>
       <w:r>
@@ -1154,33 +1172,495 @@
           <w:rFonts w:asciiTheme="minorHAnsi" w:eastAsiaTheme="minorHAnsi" w:hAnsiTheme="minorHAnsi" w:cstheme="minorBidi"/>
           <w:sz w:val="24"/>
           <w:szCs w:val="24"/>
-          <w:lang w:val="en-GB"/>
-        </w:rPr>
-        <w:t>It is hoped that this document will help the reader to better understand the implementation and will hopefully</w:t>
-      </w:r>
-      <w:r>
-        <w:rPr>
-          <w:rFonts w:asciiTheme="minorHAnsi" w:eastAsiaTheme="minorHAnsi" w:hAnsiTheme="minorHAnsi" w:cstheme="minorBidi"/>
-          <w:sz w:val="24"/>
-          <w:szCs w:val="24"/>
-          <w:lang w:val="en-GB"/>
-        </w:rPr>
-        <w:t xml:space="preserve"> make it easier to make adjustments in the future</w:t>
-      </w:r>
-      <w:r>
-        <w:rPr>
-          <w:rFonts w:asciiTheme="minorHAnsi" w:eastAsiaTheme="minorHAnsi" w:hAnsiTheme="minorHAnsi" w:cstheme="minorBidi"/>
-          <w:sz w:val="24"/>
-          <w:szCs w:val="24"/>
-          <w:lang w:val="en-GB"/>
-        </w:rPr>
-        <w:t xml:space="preserve"> when deemed necessary. </w:t>
+          <w:lang w:val="en-NL"/>
+        </w:rPr>
+        <w:t>By providing a clear and structured overview of the design, the document aims to ensure that everyone involved in the project has a shared understanding of its objectives and requirements.</w:t>
       </w:r>
     </w:p>
     <w:p>
       <w:pPr>
-        <w:rPr>
-          <w:lang w:val="en-GB"/>
+        <w:spacing w:after="160" w:line="259" w:lineRule="auto"/>
+        <w:rPr>
+          <w:rFonts w:asciiTheme="minorHAnsi" w:eastAsiaTheme="minorHAnsi" w:hAnsiTheme="minorHAnsi" w:cstheme="minorBidi"/>
+          <w:sz w:val="24"/>
+          <w:szCs w:val="24"/>
+          <w:lang w:val="en-NL"/>
+        </w:rPr>
+      </w:pPr>
+    </w:p>
+    <w:p>
+      <w:pPr>
+        <w:spacing w:after="160" w:line="259" w:lineRule="auto"/>
+        <w:rPr>
+          <w:rFonts w:asciiTheme="minorHAnsi" w:eastAsiaTheme="minorHAnsi" w:hAnsiTheme="minorHAnsi" w:cstheme="minorBidi"/>
+          <w:sz w:val="24"/>
+          <w:szCs w:val="24"/>
+          <w:lang w:val="en-NL"/>
+        </w:rPr>
+      </w:pPr>
+    </w:p>
+    <w:p>
+      <w:pPr>
+        <w:spacing w:after="160" w:line="259" w:lineRule="auto"/>
+        <w:rPr>
+          <w:rFonts w:asciiTheme="minorHAnsi" w:eastAsiaTheme="minorHAnsi" w:hAnsiTheme="minorHAnsi" w:cstheme="minorBidi"/>
+          <w:sz w:val="24"/>
+          <w:szCs w:val="24"/>
+          <w:lang w:val="en-NL"/>
+        </w:rPr>
+      </w:pPr>
+      <w:r>
+        <w:rPr>
+          <w:rFonts w:asciiTheme="minorHAnsi" w:eastAsiaTheme="minorHAnsi" w:hAnsiTheme="minorHAnsi" w:cstheme="minorBidi"/>
+          <w:sz w:val="24"/>
+          <w:szCs w:val="24"/>
+          <w:lang w:val="en-NL"/>
+        </w:rPr>
+        <w:t>Th</w:t>
+      </w:r>
+      <w:r>
+        <w:rPr>
+          <w:rFonts w:asciiTheme="minorHAnsi" w:eastAsiaTheme="minorHAnsi" w:hAnsiTheme="minorHAnsi" w:cstheme="minorBidi"/>
+          <w:sz w:val="24"/>
+          <w:szCs w:val="24"/>
+          <w:lang w:val="en-GB"/>
+        </w:rPr>
+        <w:t>is graduation internship</w:t>
+      </w:r>
+      <w:r>
+        <w:rPr>
+          <w:rFonts w:asciiTheme="minorHAnsi" w:eastAsiaTheme="minorHAnsi" w:hAnsiTheme="minorHAnsi" w:cstheme="minorBidi"/>
+          <w:sz w:val="24"/>
+          <w:szCs w:val="24"/>
+          <w:lang w:val="en-NL"/>
+        </w:rPr>
+        <w:t xml:space="preserve"> project aims to investigate the potential optimization or replacement of the </w:t>
+      </w:r>
+      <w:r>
+        <w:rPr>
+          <w:rFonts w:asciiTheme="minorHAnsi" w:eastAsiaTheme="minorHAnsi" w:hAnsiTheme="minorHAnsi" w:cstheme="minorBidi"/>
+          <w:sz w:val="24"/>
+          <w:szCs w:val="24"/>
+          <w:lang w:val="en-GB"/>
+        </w:rPr>
+        <w:t>current way of automation at</w:t>
+      </w:r>
+      <w:r>
+        <w:rPr>
+          <w:rFonts w:asciiTheme="minorHAnsi" w:eastAsiaTheme="minorHAnsi" w:hAnsiTheme="minorHAnsi" w:cstheme="minorBidi"/>
+          <w:sz w:val="24"/>
+          <w:szCs w:val="24"/>
+          <w:lang w:val="en-NL"/>
+        </w:rPr>
+        <w:t xml:space="preserve"> Sligro</w:t>
+      </w:r>
+      <w:r>
+        <w:rPr>
+          <w:rFonts w:asciiTheme="minorHAnsi" w:eastAsiaTheme="minorHAnsi" w:hAnsiTheme="minorHAnsi" w:cstheme="minorBidi"/>
+          <w:sz w:val="24"/>
+          <w:szCs w:val="24"/>
+          <w:lang w:val="en-GB"/>
+        </w:rPr>
+        <w:t xml:space="preserve">. </w:t>
+      </w:r>
+      <w:r>
+        <w:rPr>
+          <w:rFonts w:asciiTheme="minorHAnsi" w:eastAsiaTheme="minorHAnsi" w:hAnsiTheme="minorHAnsi" w:cstheme="minorBidi"/>
+          <w:sz w:val="24"/>
+          <w:szCs w:val="24"/>
+          <w:lang w:val="en-GB"/>
+        </w:rPr>
+        <w:t>Sligro operates on a system called AS400</w:t>
+      </w:r>
+      <w:r>
+        <w:rPr>
+          <w:rFonts w:asciiTheme="minorHAnsi" w:eastAsiaTheme="minorHAnsi" w:hAnsiTheme="minorHAnsi" w:cstheme="minorBidi"/>
+          <w:sz w:val="24"/>
+          <w:szCs w:val="24"/>
+          <w:lang w:val="en-NL"/>
+        </w:rPr>
+        <w:t xml:space="preserve">, </w:t>
+      </w:r>
+      <w:r>
+        <w:rPr>
+          <w:rFonts w:asciiTheme="minorHAnsi" w:eastAsiaTheme="minorHAnsi" w:hAnsiTheme="minorHAnsi" w:cstheme="minorBidi"/>
+          <w:sz w:val="24"/>
+          <w:szCs w:val="24"/>
+          <w:lang w:val="en-GB"/>
+        </w:rPr>
+        <w:t xml:space="preserve">on </w:t>
+      </w:r>
+      <w:r>
+        <w:rPr>
+          <w:rFonts w:asciiTheme="minorHAnsi" w:eastAsiaTheme="minorHAnsi" w:hAnsiTheme="minorHAnsi" w:cstheme="minorBidi"/>
+          <w:sz w:val="24"/>
+          <w:szCs w:val="24"/>
+          <w:lang w:val="en-NL"/>
+        </w:rPr>
+        <w:t>which</w:t>
+      </w:r>
+      <w:r>
+        <w:rPr>
+          <w:rFonts w:asciiTheme="minorHAnsi" w:eastAsiaTheme="minorHAnsi" w:hAnsiTheme="minorHAnsi" w:cstheme="minorBidi"/>
+          <w:sz w:val="24"/>
+          <w:szCs w:val="24"/>
+          <w:lang w:val="en-GB"/>
+        </w:rPr>
+        <w:t xml:space="preserve"> they </w:t>
+      </w:r>
+      <w:r>
+        <w:rPr>
+          <w:rFonts w:asciiTheme="minorHAnsi" w:eastAsiaTheme="minorHAnsi" w:hAnsiTheme="minorHAnsi" w:cstheme="minorBidi"/>
+          <w:sz w:val="24"/>
+          <w:szCs w:val="24"/>
+          <w:lang w:val="en-GB"/>
+        </w:rPr>
+        <w:t xml:space="preserve">use </w:t>
+      </w:r>
+      <w:r>
+        <w:rPr>
+          <w:rFonts w:asciiTheme="minorHAnsi" w:eastAsiaTheme="minorHAnsi" w:hAnsiTheme="minorHAnsi" w:cstheme="minorBidi"/>
+          <w:sz w:val="24"/>
+          <w:szCs w:val="24"/>
+          <w:lang w:val="en-GB"/>
+        </w:rPr>
+        <w:t xml:space="preserve">Robotic Process Automation (RPA) </w:t>
+      </w:r>
+      <w:r>
+        <w:rPr>
+          <w:rFonts w:asciiTheme="minorHAnsi" w:eastAsiaTheme="minorHAnsi" w:hAnsiTheme="minorHAnsi" w:cstheme="minorBidi"/>
+          <w:sz w:val="24"/>
+          <w:szCs w:val="24"/>
+          <w:lang w:val="en-GB"/>
+        </w:rPr>
+        <w:t>to automate certain processes.</w:t>
+      </w:r>
+      <w:r>
+        <w:rPr>
+          <w:rFonts w:asciiTheme="minorHAnsi" w:eastAsiaTheme="minorHAnsi" w:hAnsiTheme="minorHAnsi" w:cstheme="minorBidi"/>
+          <w:sz w:val="24"/>
+          <w:szCs w:val="24"/>
+          <w:lang w:val="en-NL"/>
+        </w:rPr>
+        <w:t xml:space="preserve"> </w:t>
+      </w:r>
+      <w:r>
+        <w:rPr>
+          <w:rFonts w:asciiTheme="minorHAnsi" w:eastAsiaTheme="minorHAnsi" w:hAnsiTheme="minorHAnsi" w:cstheme="minorBidi"/>
+          <w:sz w:val="24"/>
+          <w:szCs w:val="24"/>
+          <w:lang w:val="en-GB"/>
+        </w:rPr>
+        <w:t xml:space="preserve">These robots </w:t>
+      </w:r>
+      <w:r>
+        <w:rPr>
+          <w:rFonts w:asciiTheme="minorHAnsi" w:eastAsiaTheme="minorHAnsi" w:hAnsiTheme="minorHAnsi" w:cstheme="minorBidi"/>
+          <w:sz w:val="24"/>
+          <w:szCs w:val="24"/>
+          <w:lang w:val="en-GB"/>
+        </w:rPr>
+        <w:t>have</w:t>
+      </w:r>
+      <w:r>
+        <w:rPr>
+          <w:rFonts w:asciiTheme="minorHAnsi" w:eastAsiaTheme="minorHAnsi" w:hAnsiTheme="minorHAnsi" w:cstheme="minorBidi"/>
+          <w:sz w:val="24"/>
+          <w:szCs w:val="24"/>
+          <w:lang w:val="en-NL"/>
+        </w:rPr>
+        <w:t xml:space="preserve"> not received any further attention for improvement since </w:t>
+      </w:r>
+      <w:r>
+        <w:rPr>
+          <w:rFonts w:asciiTheme="minorHAnsi" w:eastAsiaTheme="minorHAnsi" w:hAnsiTheme="minorHAnsi" w:cstheme="minorBidi"/>
+          <w:sz w:val="24"/>
+          <w:szCs w:val="24"/>
+          <w:lang w:val="en-GB"/>
+        </w:rPr>
+        <w:t>their first creation</w:t>
+      </w:r>
+      <w:r>
+        <w:rPr>
+          <w:rFonts w:asciiTheme="minorHAnsi" w:eastAsiaTheme="minorHAnsi" w:hAnsiTheme="minorHAnsi" w:cstheme="minorBidi"/>
+          <w:sz w:val="24"/>
+          <w:szCs w:val="24"/>
+          <w:lang w:val="en-GB"/>
+        </w:rPr>
+        <w:t xml:space="preserve">, and </w:t>
+      </w:r>
+      <w:r>
+        <w:rPr>
+          <w:rFonts w:asciiTheme="minorHAnsi" w:eastAsiaTheme="minorHAnsi" w:hAnsiTheme="minorHAnsi" w:cstheme="minorBidi"/>
+          <w:sz w:val="24"/>
+          <w:szCs w:val="24"/>
+          <w:lang w:val="en-NL"/>
+        </w:rPr>
+        <w:t>occasionally experience malfunctions</w:t>
+      </w:r>
+      <w:r>
+        <w:rPr>
+          <w:rFonts w:asciiTheme="minorHAnsi" w:eastAsiaTheme="minorHAnsi" w:hAnsiTheme="minorHAnsi" w:cstheme="minorBidi"/>
+          <w:sz w:val="24"/>
+          <w:szCs w:val="24"/>
+          <w:lang w:val="en-GB"/>
+        </w:rPr>
+        <w:t>.</w:t>
+      </w:r>
+      <w:r>
+        <w:rPr>
+          <w:rFonts w:asciiTheme="minorHAnsi" w:eastAsiaTheme="minorHAnsi" w:hAnsiTheme="minorHAnsi" w:cstheme="minorBidi"/>
+          <w:sz w:val="24"/>
+          <w:szCs w:val="24"/>
+          <w:lang w:val="en-NL"/>
+        </w:rPr>
+        <w:t xml:space="preserve"> </w:t>
+      </w:r>
+      <w:r>
+        <w:rPr>
+          <w:rFonts w:asciiTheme="minorHAnsi" w:eastAsiaTheme="minorHAnsi" w:hAnsiTheme="minorHAnsi" w:cstheme="minorBidi"/>
+          <w:sz w:val="24"/>
+          <w:szCs w:val="24"/>
+          <w:lang w:val="en-GB"/>
+        </w:rPr>
+        <w:t>This way of automation</w:t>
+      </w:r>
+      <w:r>
+        <w:rPr>
+          <w:rFonts w:asciiTheme="minorHAnsi" w:eastAsiaTheme="minorHAnsi" w:hAnsiTheme="minorHAnsi" w:cstheme="minorBidi"/>
+          <w:sz w:val="24"/>
+          <w:szCs w:val="24"/>
+          <w:lang w:val="en-NL"/>
+        </w:rPr>
+        <w:t xml:space="preserve"> may not always be the ideal outcome for Sligro, as more modern</w:t>
+      </w:r>
+      <w:r>
+        <w:rPr>
+          <w:rFonts w:asciiTheme="minorHAnsi" w:eastAsiaTheme="minorHAnsi" w:hAnsiTheme="minorHAnsi" w:cstheme="minorBidi"/>
+          <w:sz w:val="24"/>
+          <w:szCs w:val="24"/>
+          <w:lang w:val="en-GB"/>
+        </w:rPr>
+        <w:t xml:space="preserve"> and perhaps simpler</w:t>
+      </w:r>
+      <w:r>
+        <w:rPr>
+          <w:rFonts w:asciiTheme="minorHAnsi" w:eastAsiaTheme="minorHAnsi" w:hAnsiTheme="minorHAnsi" w:cstheme="minorBidi"/>
+          <w:sz w:val="24"/>
+          <w:szCs w:val="24"/>
+          <w:lang w:val="en-NL"/>
+        </w:rPr>
+        <w:t xml:space="preserve"> techniques are now available. The desired outcome is a technique that requires minimal manual work, saves time, and reduces maintenance costs.</w:t>
+      </w:r>
+    </w:p>
+    <w:p>
+      <w:pPr>
+        <w:spacing w:after="160" w:line="259" w:lineRule="auto"/>
+        <w:rPr>
+          <w:rFonts w:asciiTheme="minorHAnsi" w:eastAsiaTheme="minorHAnsi" w:hAnsiTheme="minorHAnsi" w:cstheme="minorBidi"/>
+          <w:sz w:val="24"/>
+          <w:szCs w:val="24"/>
+          <w:lang w:val="en-NL"/>
+        </w:rPr>
+      </w:pPr>
+      <w:r>
+        <w:rPr>
+          <w:rFonts w:asciiTheme="minorHAnsi" w:eastAsiaTheme="minorHAnsi" w:hAnsiTheme="minorHAnsi" w:cstheme="minorBidi"/>
+          <w:sz w:val="24"/>
+          <w:szCs w:val="24"/>
+          <w:lang w:val="en-NL"/>
+        </w:rPr>
+        <w:t xml:space="preserve">The project will explore alternative options to </w:t>
+      </w:r>
+      <w:r>
+        <w:rPr>
+          <w:rFonts w:asciiTheme="minorHAnsi" w:eastAsiaTheme="minorHAnsi" w:hAnsiTheme="minorHAnsi" w:cstheme="minorBidi"/>
+          <w:sz w:val="24"/>
+          <w:szCs w:val="24"/>
+          <w:lang w:val="en-GB"/>
+        </w:rPr>
+        <w:t>this RPA solution</w:t>
+      </w:r>
+      <w:r>
+        <w:rPr>
+          <w:rFonts w:asciiTheme="minorHAnsi" w:eastAsiaTheme="minorHAnsi" w:hAnsiTheme="minorHAnsi" w:cstheme="minorBidi"/>
+          <w:sz w:val="24"/>
+          <w:szCs w:val="24"/>
+          <w:lang w:val="en-NL"/>
+        </w:rPr>
+        <w:t xml:space="preserve"> and determine whether they can provide better performance and efficiency.</w:t>
+      </w:r>
+    </w:p>
+    <w:p>
+      <w:pPr>
+        <w:spacing w:after="160" w:line="259" w:lineRule="auto"/>
+        <w:rPr>
+          <w:rFonts w:asciiTheme="minorHAnsi" w:eastAsiaTheme="minorHAnsi" w:hAnsiTheme="minorHAnsi" w:cstheme="minorBidi"/>
+          <w:sz w:val="24"/>
+          <w:szCs w:val="24"/>
+          <w:lang w:val="en-GB"/>
+        </w:rPr>
+      </w:pPr>
+      <w:r>
+        <w:rPr>
+          <w:rFonts w:asciiTheme="minorHAnsi" w:eastAsiaTheme="minorHAnsi" w:hAnsiTheme="minorHAnsi" w:cstheme="minorBidi"/>
+          <w:sz w:val="24"/>
+          <w:szCs w:val="24"/>
+          <w:lang w:val="en-NL"/>
+        </w:rPr>
+        <w:t xml:space="preserve">It is important to note that the research conducted may result in a conclusion that a different technique is more suitable than the current </w:t>
+      </w:r>
+      <w:r>
+        <w:rPr>
+          <w:rFonts w:asciiTheme="minorHAnsi" w:eastAsiaTheme="minorHAnsi" w:hAnsiTheme="minorHAnsi" w:cstheme="minorBidi"/>
+          <w:sz w:val="24"/>
+          <w:szCs w:val="24"/>
+          <w:lang w:val="en-GB"/>
+        </w:rPr>
+        <w:t>way of automation</w:t>
+      </w:r>
+      <w:r>
+        <w:rPr>
+          <w:rFonts w:asciiTheme="minorHAnsi" w:eastAsiaTheme="minorHAnsi" w:hAnsiTheme="minorHAnsi" w:cstheme="minorBidi"/>
+          <w:sz w:val="24"/>
+          <w:szCs w:val="24"/>
+          <w:lang w:val="en-NL"/>
+        </w:rPr>
+        <w:t>. The findings of the project will be instrumental in determining whether Sligro should continue to use the</w:t>
+      </w:r>
+      <w:r>
+        <w:rPr>
+          <w:rFonts w:asciiTheme="minorHAnsi" w:eastAsiaTheme="minorHAnsi" w:hAnsiTheme="minorHAnsi" w:cstheme="minorBidi"/>
+          <w:sz w:val="24"/>
+          <w:szCs w:val="24"/>
+          <w:lang w:val="en-GB"/>
+        </w:rPr>
+        <w:t xml:space="preserve"> current RPA solut</w:t>
+      </w:r>
+      <w:r>
+        <w:rPr>
+          <w:rFonts w:asciiTheme="minorHAnsi" w:eastAsiaTheme="minorHAnsi" w:hAnsiTheme="minorHAnsi" w:cstheme="minorBidi"/>
+          <w:sz w:val="24"/>
+          <w:szCs w:val="24"/>
+          <w:lang w:val="en-GB"/>
+        </w:rPr>
+        <w:t>ion,</w:t>
+      </w:r>
+      <w:r>
+        <w:rPr>
+          <w:rFonts w:asciiTheme="minorHAnsi" w:eastAsiaTheme="minorHAnsi" w:hAnsiTheme="minorHAnsi" w:cstheme="minorBidi"/>
+          <w:sz w:val="24"/>
+          <w:szCs w:val="24"/>
+          <w:lang w:val="en-NL"/>
+        </w:rPr>
+        <w:t xml:space="preserve"> or invest in a newer, more efficient solution. Overall, the project will contribute to improving the automation and efficiency of Sligro's </w:t>
+      </w:r>
+      <w:r>
+        <w:rPr>
+          <w:rFonts w:asciiTheme="minorHAnsi" w:eastAsiaTheme="minorHAnsi" w:hAnsiTheme="minorHAnsi" w:cstheme="minorBidi"/>
+          <w:sz w:val="24"/>
+          <w:szCs w:val="24"/>
+          <w:lang w:val="en-GB"/>
+        </w:rPr>
+        <w:t>processes.</w:t>
+      </w:r>
+    </w:p>
+    <w:p>
+      <w:pPr>
+        <w:spacing w:after="160" w:line="259" w:lineRule="auto"/>
+        <w:rPr>
+          <w:rFonts w:asciiTheme="minorHAnsi" w:eastAsiaTheme="minorHAnsi" w:hAnsiTheme="minorHAnsi" w:cstheme="minorBidi"/>
+          <w:sz w:val="24"/>
+          <w:szCs w:val="24"/>
+          <w:lang w:val="en-NL"/>
+        </w:rPr>
+      </w:pPr>
+    </w:p>
+    <w:p>
+      <w:pPr>
+        <w:spacing w:after="160" w:line="259" w:lineRule="auto"/>
+        <w:rPr>
+          <w:rFonts w:asciiTheme="minorHAnsi" w:eastAsiaTheme="minorHAnsi" w:hAnsiTheme="minorHAnsi" w:cstheme="minorBidi"/>
+          <w:sz w:val="24"/>
+          <w:szCs w:val="24"/>
+          <w:lang w:val="en-NL"/>
+        </w:rPr>
+      </w:pPr>
+    </w:p>
+    <w:p>
+      <w:pPr>
+        <w:spacing w:after="160" w:line="259" w:lineRule="auto"/>
+        <w:rPr>
+          <w:rFonts w:asciiTheme="minorHAnsi" w:eastAsiaTheme="minorHAnsi" w:hAnsiTheme="minorHAnsi" w:cstheme="minorBidi"/>
+          <w:sz w:val="24"/>
+          <w:szCs w:val="24"/>
+          <w:lang w:val="en-NL"/>
+        </w:rPr>
+      </w:pPr>
+    </w:p>
+    <w:p>
+      <w:pPr>
+        <w:spacing w:after="160" w:line="259" w:lineRule="auto"/>
+        <w:rPr>
+          <w:rFonts w:asciiTheme="minorHAnsi" w:eastAsiaTheme="minorHAnsi" w:hAnsiTheme="minorHAnsi" w:cstheme="minorBidi"/>
+          <w:sz w:val="24"/>
+          <w:szCs w:val="24"/>
+          <w:lang w:val="en-NL"/>
+        </w:rPr>
+      </w:pPr>
+    </w:p>
+    <w:p>
+      <w:pPr>
+        <w:spacing w:after="160" w:line="259" w:lineRule="auto"/>
+        <w:rPr>
+          <w:rFonts w:asciiTheme="minorHAnsi" w:eastAsiaTheme="minorHAnsi" w:hAnsiTheme="minorHAnsi" w:cstheme="minorBidi"/>
+          <w:sz w:val="24"/>
+          <w:szCs w:val="24"/>
+          <w:lang w:val="en-NL"/>
+        </w:rPr>
+      </w:pPr>
+    </w:p>
+    <w:p>
+      <w:pPr>
+        <w:spacing w:after="160" w:line="259" w:lineRule="auto"/>
+        <w:rPr>
+          <w:rFonts w:asciiTheme="minorHAnsi" w:eastAsiaTheme="minorHAnsi" w:hAnsiTheme="minorHAnsi" w:cstheme="minorBidi"/>
+          <w:sz w:val="24"/>
+          <w:szCs w:val="24"/>
+          <w:lang w:val="en-NL"/>
+        </w:rPr>
+      </w:pPr>
+    </w:p>
+    <w:p>
+      <w:pPr>
+        <w:spacing w:after="160" w:line="259" w:lineRule="auto"/>
+        <w:rPr>
+          <w:rFonts w:asciiTheme="minorHAnsi" w:eastAsiaTheme="minorHAnsi" w:hAnsiTheme="minorHAnsi" w:cstheme="minorBidi"/>
+          <w:sz w:val="24"/>
+          <w:szCs w:val="24"/>
+          <w:lang w:val="en-NL"/>
+        </w:rPr>
+      </w:pPr>
+    </w:p>
+    <w:p>
+      <w:pPr>
+        <w:spacing w:after="160" w:line="259" w:lineRule="auto"/>
+        <w:rPr>
+          <w:rFonts w:asciiTheme="minorHAnsi" w:eastAsiaTheme="minorHAnsi" w:hAnsiTheme="minorHAnsi" w:cstheme="minorBidi"/>
+          <w:sz w:val="24"/>
+          <w:szCs w:val="24"/>
+          <w:lang w:val="en-NL"/>
+        </w:rPr>
+      </w:pPr>
+    </w:p>
+    <w:p>
+      <w:pPr>
+        <w:spacing w:after="160" w:line="259" w:lineRule="auto"/>
+        <w:rPr>
+          <w:rFonts w:asciiTheme="minorHAnsi" w:eastAsiaTheme="minorHAnsi" w:hAnsiTheme="minorHAnsi" w:cstheme="minorBidi"/>
+          <w:sz w:val="24"/>
+          <w:szCs w:val="24"/>
+          <w:lang w:val="en-NL"/>
         </w:rPr>
       </w:pPr>
     </w:p>
@@ -2318,6 +2798,17 @@
       <w:lang w:eastAsia="nl-NL"/>
     </w:rPr>
   </w:style>
+  <w:style w:type="paragraph" w:styleId="ListParagraph">
+    <w:name w:val="List Paragraph"/>
+    <w:basedOn w:val="Normal"/>
+    <w:uiPriority w:val="34"/>
+    <w:qFormat/>
+    <w:rsid w:val="002D268C"/>
+    <w:pPr>
+      <w:ind w:left="720"/>
+      <w:contextualSpacing/>
+    </w:pPr>
+  </w:style>
 </w:styles>
 </file>
 

--- a/3. Design/Design document.docx
+++ b/3. Design/Design document.docx
@@ -7,13 +7,12 @@
         <w:spacing w:after="200" w:line="276" w:lineRule="auto"/>
         <w:rPr>
           <w:i/>
-          <w:lang w:val="en-US"/>
-        </w:rPr>
-      </w:pPr>
-      <w:r>
-        <w:rPr>
-          <w:noProof/>
-          <w:lang w:val="en-US"/>
+          <w:lang w:val="en-GB"/>
+        </w:rPr>
+      </w:pPr>
+      <w:r>
+        <w:rPr>
+          <w:lang w:val="en-GB"/>
         </w:rPr>
         <mc:AlternateContent>
           <mc:Choice Requires="wps">
@@ -151,8 +150,7 @@
       </w:r>
       <w:r>
         <w:rPr>
-          <w:noProof/>
-          <w:lang w:val="en-US"/>
+          <w:lang w:val="en-GB"/>
         </w:rPr>
         <mc:AlternateContent>
           <mc:Choice Requires="wps">
@@ -218,15 +216,34 @@
                               <w:rPr>
                                 <w:lang w:val="de-DE"/>
                               </w:rPr>
-                              <w:t>Student number: 3803554</w:t>
+                              <w:t xml:space="preserve">Student </w:t>
+                            </w:r>
+                            <w:proofErr w:type="spellStart"/>
+                            <w:r>
+                              <w:rPr>
+                                <w:lang w:val="de-DE"/>
+                              </w:rPr>
+                              <w:t>number</w:t>
+                            </w:r>
+                            <w:proofErr w:type="spellEnd"/>
+                            <w:r>
+                              <w:rPr>
+                                <w:lang w:val="de-DE"/>
+                              </w:rPr>
+                              <w:t>: 3803554</w:t>
                             </w:r>
                           </w:p>
                           <w:p>
                             <w:pPr>
                               <w:jc w:val="right"/>
                             </w:pPr>
+                            <w:proofErr w:type="spellStart"/>
                             <w:r>
-                              <w:t>Fontys Hogescholen</w:t>
+                              <w:t>Fontys</w:t>
+                            </w:r>
+                            <w:proofErr w:type="spellEnd"/>
+                            <w:r>
+                              <w:t xml:space="preserve"> Hogescholen</w:t>
                             </w:r>
                           </w:p>
                           <w:p>
@@ -298,15 +315,34 @@
                         <w:rPr>
                           <w:lang w:val="de-DE"/>
                         </w:rPr>
-                        <w:t>Student number: 3803554</w:t>
+                        <w:t xml:space="preserve">Student </w:t>
+                      </w:r>
+                      <w:proofErr w:type="spellStart"/>
+                      <w:r>
+                        <w:rPr>
+                          <w:lang w:val="de-DE"/>
+                        </w:rPr>
+                        <w:t>number</w:t>
+                      </w:r>
+                      <w:proofErr w:type="spellEnd"/>
+                      <w:r>
+                        <w:rPr>
+                          <w:lang w:val="de-DE"/>
+                        </w:rPr>
+                        <w:t>: 3803554</w:t>
                       </w:r>
                     </w:p>
                     <w:p>
                       <w:pPr>
                         <w:jc w:val="right"/>
                       </w:pPr>
+                      <w:proofErr w:type="spellStart"/>
                       <w:r>
-                        <w:t>Fontys Hogescholen</w:t>
+                        <w:t>Fontys</w:t>
+                      </w:r>
+                      <w:proofErr w:type="spellEnd"/>
+                      <w:r>
+                        <w:t xml:space="preserve"> Hogescholen</w:t>
                       </w:r>
                     </w:p>
                     <w:p>
@@ -339,8 +375,7 @@
       <w:r>
         <w:rPr>
           <w:i/>
-          <w:noProof/>
-          <w:lang w:val="en-US"/>
+          <w:lang w:val="en-GB"/>
         </w:rPr>
         <w:drawing>
           <wp:anchor distT="0" distB="0" distL="114300" distR="114300" simplePos="0" relativeHeight="251662336" behindDoc="0" locked="0" layoutInCell="1" allowOverlap="1" wp14:anchorId="7EA2C57B" wp14:editId="457EEE21">
@@ -407,8 +442,7 @@
       </w:r>
       <w:r>
         <w:rPr>
-          <w:noProof/>
-          <w:lang w:val="en-US"/>
+          <w:lang w:val="en-GB"/>
         </w:rPr>
         <w:drawing>
           <wp:anchor distT="0" distB="0" distL="114300" distR="114300" simplePos="0" relativeHeight="251661312" behindDoc="0" locked="0" layoutInCell="1" allowOverlap="1" wp14:anchorId="318237F0" wp14:editId="6BA8C4C2">
@@ -476,7 +510,7 @@
       <w:r>
         <w:rPr>
           <w:i/>
-          <w:lang w:val="en-US"/>
+          <w:lang w:val="en-GB"/>
         </w:rPr>
         <w:br w:type="page"/>
       </w:r>
@@ -485,12 +519,12 @@
       <w:pPr>
         <w:pStyle w:val="Heading4"/>
         <w:rPr>
-          <w:lang w:val="en-US"/>
-        </w:rPr>
-      </w:pPr>
-      <w:r>
-        <w:rPr>
-          <w:lang w:val="en-US"/>
+          <w:lang w:val="en-GB"/>
+        </w:rPr>
+      </w:pPr>
+      <w:r>
+        <w:rPr>
+          <w:lang w:val="en-GB"/>
         </w:rPr>
         <w:lastRenderedPageBreak/>
         <w:t>Version</w:t>
@@ -499,7 +533,7 @@
     <w:p>
       <w:pPr>
         <w:rPr>
-          <w:lang w:val="en-US"/>
+          <w:lang w:val="en-GB"/>
         </w:rPr>
       </w:pPr>
     </w:p>
@@ -542,7 +576,7 @@
                 <w:b/>
                 <w:color w:val="44546A" w:themeColor="text2"/>
                 <w:sz w:val="20"/>
-                <w:lang w:val="en-US"/>
+                <w:lang w:val="en-GB"/>
               </w:rPr>
             </w:pPr>
             <w:r>
@@ -550,7 +584,7 @@
                 <w:b/>
                 <w:color w:val="44546A" w:themeColor="text2"/>
                 <w:sz w:val="20"/>
-                <w:lang w:val="en-US"/>
+                <w:lang w:val="en-GB"/>
               </w:rPr>
               <w:t>Version</w:t>
             </w:r>
@@ -569,7 +603,7 @@
                 <w:b/>
                 <w:color w:val="44546A" w:themeColor="text2"/>
                 <w:sz w:val="20"/>
-                <w:lang w:val="en-US"/>
+                <w:lang w:val="en-GB"/>
               </w:rPr>
             </w:pPr>
             <w:r>
@@ -577,7 +611,7 @@
                 <w:b/>
                 <w:color w:val="44546A" w:themeColor="text2"/>
                 <w:sz w:val="20"/>
-                <w:lang w:val="en-US"/>
+                <w:lang w:val="en-GB"/>
               </w:rPr>
               <w:t>Date</w:t>
             </w:r>
@@ -595,7 +629,7 @@
                 <w:b/>
                 <w:color w:val="44546A" w:themeColor="text2"/>
                 <w:sz w:val="20"/>
-                <w:lang w:val="en-US"/>
+                <w:lang w:val="en-GB"/>
               </w:rPr>
             </w:pPr>
             <w:r>
@@ -603,7 +637,7 @@
                 <w:b/>
                 <w:color w:val="44546A" w:themeColor="text2"/>
                 <w:sz w:val="20"/>
-                <w:lang w:val="en-US"/>
+                <w:lang w:val="en-GB"/>
               </w:rPr>
               <w:t>Author</w:t>
             </w:r>
@@ -622,7 +656,7 @@
                 <w:b/>
                 <w:color w:val="44546A" w:themeColor="text2"/>
                 <w:sz w:val="20"/>
-                <w:lang w:val="en-US"/>
+                <w:lang w:val="en-GB"/>
               </w:rPr>
             </w:pPr>
             <w:r>
@@ -630,7 +664,7 @@
                 <w:b/>
                 <w:color w:val="44546A" w:themeColor="text2"/>
                 <w:sz w:val="20"/>
-                <w:lang w:val="en-US"/>
+                <w:lang w:val="en-GB"/>
               </w:rPr>
               <w:t>Changes</w:t>
             </w:r>
@@ -649,7 +683,7 @@
                 <w:b/>
                 <w:color w:val="44546A" w:themeColor="text2"/>
                 <w:sz w:val="20"/>
-                <w:lang w:val="en-US"/>
+                <w:lang w:val="en-GB"/>
               </w:rPr>
             </w:pPr>
             <w:r>
@@ -657,7 +691,7 @@
                 <w:b/>
                 <w:color w:val="44546A" w:themeColor="text2"/>
                 <w:sz w:val="20"/>
-                <w:lang w:val="en-US"/>
+                <w:lang w:val="en-GB"/>
               </w:rPr>
               <w:t>State</w:t>
             </w:r>
@@ -676,14 +710,14 @@
             <w:pPr>
               <w:pStyle w:val="Tabelbody"/>
               <w:rPr>
-                <w:lang w:val="en-US"/>
+                <w:lang w:val="en-GB"/>
               </w:rPr>
             </w:pPr>
             <w:bookmarkStart w:id="0" w:name="Start"/>
             <w:bookmarkEnd w:id="0"/>
             <w:r>
               <w:rPr>
-                <w:lang w:val="en-US"/>
+                <w:lang w:val="en-GB"/>
               </w:rPr>
               <w:t>1</w:t>
             </w:r>
@@ -697,12 +731,12 @@
             <w:pPr>
               <w:pStyle w:val="Tabelbody"/>
               <w:rPr>
-                <w:lang w:val="en-US"/>
+                <w:lang w:val="en-GB"/>
               </w:rPr>
             </w:pPr>
             <w:r>
               <w:rPr>
-                <w:lang w:val="en-US"/>
+                <w:lang w:val="en-GB"/>
               </w:rPr>
               <w:t>17-02-2023</w:t>
             </w:r>
@@ -716,12 +750,12 @@
             <w:pPr>
               <w:pStyle w:val="Tabelbody"/>
               <w:rPr>
-                <w:lang w:val="en-US"/>
+                <w:lang w:val="en-GB"/>
               </w:rPr>
             </w:pPr>
             <w:r>
               <w:rPr>
-                <w:lang w:val="en-US"/>
+                <w:lang w:val="en-GB"/>
               </w:rPr>
               <w:t>M.G. den Hollander</w:t>
             </w:r>
@@ -735,7 +769,7 @@
             <w:pPr>
               <w:pStyle w:val="Tabelbody"/>
               <w:rPr>
-                <w:lang w:val="en-US"/>
+                <w:lang w:val="en-GB"/>
               </w:rPr>
             </w:pPr>
             <w:r>
@@ -754,12 +788,12 @@
             <w:pPr>
               <w:pStyle w:val="Tabelbody"/>
               <w:rPr>
-                <w:lang w:val="en-US"/>
+                <w:lang w:val="en-GB"/>
               </w:rPr>
             </w:pPr>
             <w:r>
               <w:rPr>
-                <w:lang w:val="en-US"/>
+                <w:lang w:val="en-GB"/>
               </w:rPr>
               <w:t>Concept</w:t>
             </w:r>
@@ -778,12 +812,12 @@
             <w:pPr>
               <w:pStyle w:val="Tabelbody"/>
               <w:rPr>
-                <w:lang w:val="en-US"/>
+                <w:lang w:val="en-GB"/>
               </w:rPr>
             </w:pPr>
             <w:r>
               <w:rPr>
-                <w:lang w:val="en-US"/>
+                <w:lang w:val="en-GB"/>
               </w:rPr>
               <w:t>1.1</w:t>
             </w:r>
@@ -797,12 +831,12 @@
             <w:pPr>
               <w:pStyle w:val="Tabelbody"/>
               <w:rPr>
-                <w:lang w:val="en-US"/>
+                <w:lang w:val="en-GB"/>
               </w:rPr>
             </w:pPr>
             <w:r>
               <w:rPr>
-                <w:lang w:val="en-US"/>
+                <w:lang w:val="en-GB"/>
               </w:rPr>
               <w:t>12-04-2023</w:t>
             </w:r>
@@ -816,12 +850,12 @@
             <w:pPr>
               <w:pStyle w:val="Tabelbody"/>
               <w:rPr>
-                <w:lang w:val="en-US"/>
+                <w:lang w:val="en-GB"/>
               </w:rPr>
             </w:pPr>
             <w:r>
               <w:rPr>
-                <w:lang w:val="en-US"/>
+                <w:lang w:val="en-GB"/>
               </w:rPr>
               <w:t>M.G. den Hollander</w:t>
             </w:r>
@@ -835,12 +869,12 @@
             <w:pPr>
               <w:pStyle w:val="Tabelbody"/>
               <w:rPr>
-                <w:lang w:val="en-US"/>
+                <w:lang w:val="en-GB"/>
               </w:rPr>
             </w:pPr>
             <w:r>
               <w:rPr>
-                <w:lang w:val="en-US"/>
+                <w:lang w:val="en-GB"/>
               </w:rPr>
               <w:t>Started working on documenting the designs.</w:t>
             </w:r>
@@ -854,12 +888,12 @@
             <w:pPr>
               <w:pStyle w:val="Tabelbody"/>
               <w:rPr>
-                <w:lang w:val="en-US"/>
+                <w:lang w:val="en-GB"/>
               </w:rPr>
             </w:pPr>
             <w:r>
               <w:rPr>
-                <w:lang w:val="en-US"/>
+                <w:lang w:val="en-GB"/>
               </w:rPr>
               <w:t>Concept</w:t>
             </w:r>
@@ -878,7 +912,7 @@
             <w:pPr>
               <w:pStyle w:val="Tabelbody"/>
               <w:rPr>
-                <w:lang w:val="en-US"/>
+                <w:lang w:val="en-GB"/>
               </w:rPr>
             </w:pPr>
           </w:p>
@@ -891,7 +925,7 @@
             <w:pPr>
               <w:pStyle w:val="Tabelbody"/>
               <w:rPr>
-                <w:lang w:val="en-US"/>
+                <w:lang w:val="en-GB"/>
               </w:rPr>
             </w:pPr>
           </w:p>
@@ -904,7 +938,7 @@
             <w:pPr>
               <w:pStyle w:val="Tabelbody"/>
               <w:rPr>
-                <w:lang w:val="en-US"/>
+                <w:lang w:val="en-GB"/>
               </w:rPr>
             </w:pPr>
           </w:p>
@@ -917,7 +951,7 @@
             <w:pPr>
               <w:pStyle w:val="Tabelbody"/>
               <w:rPr>
-                <w:lang w:val="en-US"/>
+                <w:lang w:val="en-GB"/>
               </w:rPr>
             </w:pPr>
           </w:p>
@@ -930,7 +964,7 @@
             <w:pPr>
               <w:pStyle w:val="Tabelbody"/>
               <w:rPr>
-                <w:lang w:val="en-US"/>
+                <w:lang w:val="en-GB"/>
               </w:rPr>
             </w:pPr>
           </w:p>
@@ -940,57 +974,1192 @@
     <w:p>
       <w:pPr>
         <w:rPr>
-          <w:lang w:val="en-US"/>
-        </w:rPr>
-      </w:pPr>
-    </w:p>
-    <w:p/>
-    <w:p/>
-    <w:p/>
-    <w:p/>
-    <w:p/>
-    <w:p/>
-    <w:p/>
-    <w:p/>
-    <w:p/>
-    <w:p/>
-    <w:p/>
-    <w:p/>
-    <w:p/>
-    <w:p/>
-    <w:p/>
-    <w:p/>
-    <w:p/>
-    <w:p/>
-    <w:p/>
-    <w:p/>
-    <w:p/>
-    <w:p/>
-    <w:p/>
-    <w:p/>
-    <w:p/>
-    <w:p/>
-    <w:p/>
-    <w:p/>
-    <w:p/>
-    <w:p/>
-    <w:p/>
-    <w:p/>
-    <w:p/>
-    <w:p/>
-    <w:p/>
-    <w:p/>
-    <w:p/>
-    <w:p/>
-    <w:p/>
-    <w:p/>
-    <w:p/>
-    <w:p/>
-    <w:p/>
-    <w:p/>
-    <w:p/>
-    <w:p/>
-    <w:p/>
+          <w:lang w:val="en-GB"/>
+        </w:rPr>
+      </w:pPr>
+    </w:p>
+    <w:p>
+      <w:pPr>
+        <w:rPr>
+          <w:lang w:val="en-GB"/>
+        </w:rPr>
+      </w:pPr>
+    </w:p>
+    <w:p>
+      <w:pPr>
+        <w:rPr>
+          <w:lang w:val="en-GB"/>
+        </w:rPr>
+      </w:pPr>
+    </w:p>
+    <w:p>
+      <w:pPr>
+        <w:rPr>
+          <w:lang w:val="en-GB"/>
+        </w:rPr>
+      </w:pPr>
+    </w:p>
+    <w:p>
+      <w:pPr>
+        <w:rPr>
+          <w:lang w:val="en-GB"/>
+        </w:rPr>
+      </w:pPr>
+    </w:p>
+    <w:p>
+      <w:pPr>
+        <w:rPr>
+          <w:lang w:val="en-GB"/>
+        </w:rPr>
+      </w:pPr>
+    </w:p>
+    <w:p>
+      <w:pPr>
+        <w:rPr>
+          <w:lang w:val="en-GB"/>
+        </w:rPr>
+      </w:pPr>
+    </w:p>
+    <w:p>
+      <w:pPr>
+        <w:rPr>
+          <w:lang w:val="en-GB"/>
+        </w:rPr>
+      </w:pPr>
+    </w:p>
+    <w:p>
+      <w:pPr>
+        <w:rPr>
+          <w:lang w:val="en-GB"/>
+        </w:rPr>
+      </w:pPr>
+    </w:p>
+    <w:p>
+      <w:pPr>
+        <w:rPr>
+          <w:lang w:val="en-GB"/>
+        </w:rPr>
+      </w:pPr>
+    </w:p>
+    <w:p>
+      <w:pPr>
+        <w:rPr>
+          <w:lang w:val="en-GB"/>
+        </w:rPr>
+      </w:pPr>
+    </w:p>
+    <w:p>
+      <w:pPr>
+        <w:rPr>
+          <w:lang w:val="en-GB"/>
+        </w:rPr>
+      </w:pPr>
+    </w:p>
+    <w:p>
+      <w:pPr>
+        <w:rPr>
+          <w:lang w:val="en-GB"/>
+        </w:rPr>
+      </w:pPr>
+    </w:p>
+    <w:p>
+      <w:pPr>
+        <w:rPr>
+          <w:lang w:val="en-GB"/>
+        </w:rPr>
+      </w:pPr>
+    </w:p>
+    <w:p>
+      <w:pPr>
+        <w:rPr>
+          <w:lang w:val="en-GB"/>
+        </w:rPr>
+      </w:pPr>
+    </w:p>
+    <w:p>
+      <w:pPr>
+        <w:rPr>
+          <w:lang w:val="en-GB"/>
+        </w:rPr>
+      </w:pPr>
+    </w:p>
+    <w:p>
+      <w:pPr>
+        <w:rPr>
+          <w:lang w:val="en-GB"/>
+        </w:rPr>
+      </w:pPr>
+    </w:p>
+    <w:p>
+      <w:pPr>
+        <w:rPr>
+          <w:lang w:val="en-GB"/>
+        </w:rPr>
+      </w:pPr>
+    </w:p>
+    <w:p>
+      <w:pPr>
+        <w:rPr>
+          <w:lang w:val="en-GB"/>
+        </w:rPr>
+      </w:pPr>
+    </w:p>
+    <w:p>
+      <w:pPr>
+        <w:rPr>
+          <w:lang w:val="en-GB"/>
+        </w:rPr>
+      </w:pPr>
+    </w:p>
+    <w:p>
+      <w:pPr>
+        <w:rPr>
+          <w:lang w:val="en-GB"/>
+        </w:rPr>
+      </w:pPr>
+    </w:p>
+    <w:p>
+      <w:pPr>
+        <w:rPr>
+          <w:lang w:val="en-GB"/>
+        </w:rPr>
+      </w:pPr>
+    </w:p>
+    <w:p>
+      <w:pPr>
+        <w:rPr>
+          <w:lang w:val="en-GB"/>
+        </w:rPr>
+      </w:pPr>
+    </w:p>
+    <w:p>
+      <w:pPr>
+        <w:rPr>
+          <w:lang w:val="en-GB"/>
+        </w:rPr>
+      </w:pPr>
+    </w:p>
+    <w:p>
+      <w:pPr>
+        <w:rPr>
+          <w:lang w:val="en-GB"/>
+        </w:rPr>
+      </w:pPr>
+    </w:p>
+    <w:p>
+      <w:pPr>
+        <w:rPr>
+          <w:lang w:val="en-GB"/>
+        </w:rPr>
+      </w:pPr>
+    </w:p>
+    <w:p>
+      <w:pPr>
+        <w:rPr>
+          <w:lang w:val="en-GB"/>
+        </w:rPr>
+      </w:pPr>
+    </w:p>
+    <w:p>
+      <w:pPr>
+        <w:rPr>
+          <w:lang w:val="en-GB"/>
+        </w:rPr>
+      </w:pPr>
+    </w:p>
+    <w:p>
+      <w:pPr>
+        <w:rPr>
+          <w:lang w:val="en-GB"/>
+        </w:rPr>
+      </w:pPr>
+    </w:p>
+    <w:p>
+      <w:pPr>
+        <w:rPr>
+          <w:lang w:val="en-GB"/>
+        </w:rPr>
+      </w:pPr>
+    </w:p>
+    <w:p>
+      <w:pPr>
+        <w:rPr>
+          <w:lang w:val="en-GB"/>
+        </w:rPr>
+      </w:pPr>
+    </w:p>
+    <w:p>
+      <w:pPr>
+        <w:rPr>
+          <w:lang w:val="en-GB"/>
+        </w:rPr>
+      </w:pPr>
+    </w:p>
+    <w:p>
+      <w:pPr>
+        <w:rPr>
+          <w:lang w:val="en-GB"/>
+        </w:rPr>
+      </w:pPr>
+    </w:p>
+    <w:p>
+      <w:pPr>
+        <w:rPr>
+          <w:lang w:val="en-GB"/>
+        </w:rPr>
+      </w:pPr>
+    </w:p>
+    <w:p>
+      <w:pPr>
+        <w:rPr>
+          <w:lang w:val="en-GB"/>
+        </w:rPr>
+      </w:pPr>
+    </w:p>
+    <w:p>
+      <w:pPr>
+        <w:rPr>
+          <w:lang w:val="en-GB"/>
+        </w:rPr>
+      </w:pPr>
+    </w:p>
+    <w:p>
+      <w:pPr>
+        <w:rPr>
+          <w:lang w:val="en-GB"/>
+        </w:rPr>
+      </w:pPr>
+    </w:p>
+    <w:p>
+      <w:pPr>
+        <w:rPr>
+          <w:lang w:val="en-GB"/>
+        </w:rPr>
+      </w:pPr>
+    </w:p>
+    <w:p>
+      <w:pPr>
+        <w:rPr>
+          <w:lang w:val="en-GB"/>
+        </w:rPr>
+      </w:pPr>
+    </w:p>
+    <w:p>
+      <w:pPr>
+        <w:rPr>
+          <w:lang w:val="en-GB"/>
+        </w:rPr>
+      </w:pPr>
+    </w:p>
+    <w:p>
+      <w:pPr>
+        <w:rPr>
+          <w:lang w:val="en-GB"/>
+        </w:rPr>
+      </w:pPr>
+    </w:p>
+    <w:p>
+      <w:pPr>
+        <w:rPr>
+          <w:lang w:val="en-GB"/>
+        </w:rPr>
+      </w:pPr>
+    </w:p>
+    <w:p>
+      <w:pPr>
+        <w:rPr>
+          <w:lang w:val="en-GB"/>
+        </w:rPr>
+      </w:pPr>
+    </w:p>
+    <w:p>
+      <w:pPr>
+        <w:rPr>
+          <w:lang w:val="en-GB"/>
+        </w:rPr>
+      </w:pPr>
+    </w:p>
+    <w:p>
+      <w:pPr>
+        <w:rPr>
+          <w:lang w:val="en-GB"/>
+        </w:rPr>
+      </w:pPr>
+    </w:p>
+    <w:p>
+      <w:pPr>
+        <w:rPr>
+          <w:lang w:val="en-GB"/>
+        </w:rPr>
+      </w:pPr>
+    </w:p>
+    <w:p>
+      <w:pPr>
+        <w:rPr>
+          <w:lang w:val="en-GB"/>
+        </w:rPr>
+      </w:pPr>
+    </w:p>
+    <w:p>
+      <w:pPr>
+        <w:rPr>
+          <w:lang w:val="en-GB"/>
+        </w:rPr>
+      </w:pPr>
+    </w:p>
+    <w:bookmarkStart w:id="1" w:name="_Toc134691931" w:displacedByCustomXml="next"/>
+    <w:sdt>
+      <w:sdtPr>
+        <w:rPr>
+          <w:rFonts w:ascii="Arial" w:eastAsia="Times New Roman" w:hAnsi="Arial" w:cs="Times New Roman"/>
+          <w:color w:val="auto"/>
+          <w:sz w:val="20"/>
+          <w:szCs w:val="20"/>
+          <w:lang w:val="en-GB"/>
+        </w:rPr>
+        <w:id w:val="-905686795"/>
+        <w:docPartObj>
+          <w:docPartGallery w:val="Table of Contents"/>
+          <w:docPartUnique/>
+        </w:docPartObj>
+      </w:sdtPr>
+      <w:sdtEndPr>
+        <w:rPr>
+          <w:b/>
+          <w:bCs/>
+        </w:rPr>
+      </w:sdtEndPr>
+      <w:sdtContent>
+        <w:p>
+          <w:pPr>
+            <w:pStyle w:val="Heading1"/>
+            <w:ind w:left="432" w:hanging="432"/>
+            <w:rPr>
+              <w:lang w:val="en-GB"/>
+            </w:rPr>
+          </w:pPr>
+          <w:r>
+            <w:rPr>
+              <w:lang w:val="en-GB"/>
+            </w:rPr>
+            <w:t>Table of contents</w:t>
+          </w:r>
+          <w:bookmarkEnd w:id="1"/>
+        </w:p>
+        <w:p>
+          <w:pPr>
+            <w:pStyle w:val="TOC1"/>
+            <w:rPr>
+              <w:rFonts w:asciiTheme="minorHAnsi" w:eastAsiaTheme="minorEastAsia" w:hAnsiTheme="minorHAnsi" w:cstheme="minorBidi"/>
+              <w:noProof/>
+              <w:kern w:val="2"/>
+              <w:szCs w:val="22"/>
+              <w:lang w:val="en-NL" w:eastAsia="en-NL"/>
+              <w14:ligatures w14:val="standardContextual"/>
+            </w:rPr>
+          </w:pPr>
+          <w:r>
+            <w:rPr>
+              <w:lang w:val="en-GB"/>
+            </w:rPr>
+            <w:fldChar w:fldCharType="begin"/>
+          </w:r>
+          <w:r>
+            <w:rPr>
+              <w:lang w:val="en-GB"/>
+            </w:rPr>
+            <w:instrText xml:space="preserve"> TOC \o "1-3" \h \z \u </w:instrText>
+          </w:r>
+          <w:r>
+            <w:rPr>
+              <w:lang w:val="en-GB"/>
+            </w:rPr>
+            <w:fldChar w:fldCharType="separate"/>
+          </w:r>
+          <w:hyperlink w:anchor="_Toc134691931" w:history="1">
+            <w:r>
+              <w:rPr>
+                <w:rStyle w:val="Hyperlink"/>
+                <w:noProof/>
+                <w:lang w:val="en-GB"/>
+              </w:rPr>
+              <w:t>Table of contents</w:t>
+            </w:r>
+            <w:r>
+              <w:rPr>
+                <w:noProof/>
+                <w:webHidden/>
+              </w:rPr>
+              <w:tab/>
+            </w:r>
+            <w:r>
+              <w:rPr>
+                <w:noProof/>
+                <w:webHidden/>
+              </w:rPr>
+              <w:fldChar w:fldCharType="begin"/>
+            </w:r>
+            <w:r>
+              <w:rPr>
+                <w:noProof/>
+                <w:webHidden/>
+              </w:rPr>
+              <w:instrText xml:space="preserve"> PAGEREF _Toc134691931 \h </w:instrText>
+            </w:r>
+            <w:r>
+              <w:rPr>
+                <w:noProof/>
+                <w:webHidden/>
+              </w:rPr>
+            </w:r>
+            <w:r>
+              <w:rPr>
+                <w:noProof/>
+                <w:webHidden/>
+              </w:rPr>
+              <w:fldChar w:fldCharType="separate"/>
+            </w:r>
+            <w:r>
+              <w:rPr>
+                <w:noProof/>
+                <w:webHidden/>
+              </w:rPr>
+              <w:t>3</w:t>
+            </w:r>
+            <w:r>
+              <w:rPr>
+                <w:noProof/>
+                <w:webHidden/>
+              </w:rPr>
+              <w:fldChar w:fldCharType="end"/>
+            </w:r>
+          </w:hyperlink>
+        </w:p>
+        <w:p>
+          <w:pPr>
+            <w:pStyle w:val="TOC1"/>
+            <w:tabs>
+              <w:tab w:val="left" w:pos="440"/>
+            </w:tabs>
+            <w:rPr>
+              <w:rFonts w:asciiTheme="minorHAnsi" w:eastAsiaTheme="minorEastAsia" w:hAnsiTheme="minorHAnsi" w:cstheme="minorBidi"/>
+              <w:noProof/>
+              <w:kern w:val="2"/>
+              <w:szCs w:val="22"/>
+              <w:lang w:val="en-NL" w:eastAsia="en-NL"/>
+              <w14:ligatures w14:val="standardContextual"/>
+            </w:rPr>
+          </w:pPr>
+          <w:hyperlink w:anchor="_Toc134691932" w:history="1">
+            <w:r>
+              <w:rPr>
+                <w:rStyle w:val="Hyperlink"/>
+                <w:noProof/>
+                <w:lang w:val="en-GB"/>
+              </w:rPr>
+              <w:t>1</w:t>
+            </w:r>
+            <w:r>
+              <w:rPr>
+                <w:rFonts w:asciiTheme="minorHAnsi" w:eastAsiaTheme="minorEastAsia" w:hAnsiTheme="minorHAnsi" w:cstheme="minorBidi"/>
+                <w:noProof/>
+                <w:kern w:val="2"/>
+                <w:szCs w:val="22"/>
+                <w:lang w:val="en-NL" w:eastAsia="en-NL"/>
+                <w14:ligatures w14:val="standardContextual"/>
+              </w:rPr>
+              <w:tab/>
+            </w:r>
+            <w:r>
+              <w:rPr>
+                <w:rStyle w:val="Hyperlink"/>
+                <w:noProof/>
+                <w:lang w:val="en-GB"/>
+              </w:rPr>
+              <w:t>Introduction</w:t>
+            </w:r>
+            <w:r>
+              <w:rPr>
+                <w:noProof/>
+                <w:webHidden/>
+              </w:rPr>
+              <w:tab/>
+            </w:r>
+            <w:r>
+              <w:rPr>
+                <w:noProof/>
+                <w:webHidden/>
+              </w:rPr>
+              <w:fldChar w:fldCharType="begin"/>
+            </w:r>
+            <w:r>
+              <w:rPr>
+                <w:noProof/>
+                <w:webHidden/>
+              </w:rPr>
+              <w:instrText xml:space="preserve"> PAGEREF _Toc134691932 \h </w:instrText>
+            </w:r>
+            <w:r>
+              <w:rPr>
+                <w:noProof/>
+                <w:webHidden/>
+              </w:rPr>
+            </w:r>
+            <w:r>
+              <w:rPr>
+                <w:noProof/>
+                <w:webHidden/>
+              </w:rPr>
+              <w:fldChar w:fldCharType="separate"/>
+            </w:r>
+            <w:r>
+              <w:rPr>
+                <w:noProof/>
+                <w:webHidden/>
+              </w:rPr>
+              <w:t>4</w:t>
+            </w:r>
+            <w:r>
+              <w:rPr>
+                <w:noProof/>
+                <w:webHidden/>
+              </w:rPr>
+              <w:fldChar w:fldCharType="end"/>
+            </w:r>
+          </w:hyperlink>
+        </w:p>
+        <w:p>
+          <w:pPr>
+            <w:pStyle w:val="TOC1"/>
+            <w:tabs>
+              <w:tab w:val="left" w:pos="440"/>
+            </w:tabs>
+            <w:rPr>
+              <w:rFonts w:asciiTheme="minorHAnsi" w:eastAsiaTheme="minorEastAsia" w:hAnsiTheme="minorHAnsi" w:cstheme="minorBidi"/>
+              <w:noProof/>
+              <w:kern w:val="2"/>
+              <w:szCs w:val="22"/>
+              <w:lang w:val="en-NL" w:eastAsia="en-NL"/>
+              <w14:ligatures w14:val="standardContextual"/>
+            </w:rPr>
+          </w:pPr>
+          <w:hyperlink w:anchor="_Toc134691933" w:history="1">
+            <w:r>
+              <w:rPr>
+                <w:rStyle w:val="Hyperlink"/>
+                <w:noProof/>
+                <w:lang w:val="en-GB"/>
+              </w:rPr>
+              <w:t>2</w:t>
+            </w:r>
+            <w:r>
+              <w:rPr>
+                <w:rFonts w:asciiTheme="minorHAnsi" w:eastAsiaTheme="minorEastAsia" w:hAnsiTheme="minorHAnsi" w:cstheme="minorBidi"/>
+                <w:noProof/>
+                <w:kern w:val="2"/>
+                <w:szCs w:val="22"/>
+                <w:lang w:val="en-NL" w:eastAsia="en-NL"/>
+                <w14:ligatures w14:val="standardContextual"/>
+              </w:rPr>
+              <w:tab/>
+            </w:r>
+            <w:r>
+              <w:rPr>
+                <w:rStyle w:val="Hyperlink"/>
+                <w:noProof/>
+                <w:lang w:val="en-GB"/>
+              </w:rPr>
+              <w:t>System Context Diagram</w:t>
+            </w:r>
+            <w:r>
+              <w:rPr>
+                <w:noProof/>
+                <w:webHidden/>
+              </w:rPr>
+              <w:tab/>
+            </w:r>
+            <w:r>
+              <w:rPr>
+                <w:noProof/>
+                <w:webHidden/>
+              </w:rPr>
+              <w:fldChar w:fldCharType="begin"/>
+            </w:r>
+            <w:r>
+              <w:rPr>
+                <w:noProof/>
+                <w:webHidden/>
+              </w:rPr>
+              <w:instrText xml:space="preserve"> PAGEREF _Toc134691933 \h </w:instrText>
+            </w:r>
+            <w:r>
+              <w:rPr>
+                <w:noProof/>
+                <w:webHidden/>
+              </w:rPr>
+            </w:r>
+            <w:r>
+              <w:rPr>
+                <w:noProof/>
+                <w:webHidden/>
+              </w:rPr>
+              <w:fldChar w:fldCharType="separate"/>
+            </w:r>
+            <w:r>
+              <w:rPr>
+                <w:noProof/>
+                <w:webHidden/>
+              </w:rPr>
+              <w:t>5</w:t>
+            </w:r>
+            <w:r>
+              <w:rPr>
+                <w:noProof/>
+                <w:webHidden/>
+              </w:rPr>
+              <w:fldChar w:fldCharType="end"/>
+            </w:r>
+          </w:hyperlink>
+        </w:p>
+        <w:p>
+          <w:pPr>
+            <w:pStyle w:val="TOC1"/>
+            <w:tabs>
+              <w:tab w:val="left" w:pos="440"/>
+            </w:tabs>
+            <w:rPr>
+              <w:rFonts w:asciiTheme="minorHAnsi" w:eastAsiaTheme="minorEastAsia" w:hAnsiTheme="minorHAnsi" w:cstheme="minorBidi"/>
+              <w:noProof/>
+              <w:kern w:val="2"/>
+              <w:szCs w:val="22"/>
+              <w:lang w:val="en-NL" w:eastAsia="en-NL"/>
+              <w14:ligatures w14:val="standardContextual"/>
+            </w:rPr>
+          </w:pPr>
+          <w:hyperlink w:anchor="_Toc134691934" w:history="1">
+            <w:r>
+              <w:rPr>
+                <w:rStyle w:val="Hyperlink"/>
+                <w:noProof/>
+                <w:lang w:val="en-GB"/>
+              </w:rPr>
+              <w:t>3</w:t>
+            </w:r>
+            <w:r>
+              <w:rPr>
+                <w:rFonts w:asciiTheme="minorHAnsi" w:eastAsiaTheme="minorEastAsia" w:hAnsiTheme="minorHAnsi" w:cstheme="minorBidi"/>
+                <w:noProof/>
+                <w:kern w:val="2"/>
+                <w:szCs w:val="22"/>
+                <w:lang w:val="en-NL" w:eastAsia="en-NL"/>
+                <w14:ligatures w14:val="standardContextual"/>
+              </w:rPr>
+              <w:tab/>
+            </w:r>
+            <w:r>
+              <w:rPr>
+                <w:rStyle w:val="Hyperlink"/>
+                <w:noProof/>
+                <w:lang w:val="en-GB"/>
+              </w:rPr>
+              <w:t>Container diagram</w:t>
+            </w:r>
+            <w:r>
+              <w:rPr>
+                <w:noProof/>
+                <w:webHidden/>
+              </w:rPr>
+              <w:tab/>
+            </w:r>
+            <w:r>
+              <w:rPr>
+                <w:noProof/>
+                <w:webHidden/>
+              </w:rPr>
+              <w:fldChar w:fldCharType="begin"/>
+            </w:r>
+            <w:r>
+              <w:rPr>
+                <w:noProof/>
+                <w:webHidden/>
+              </w:rPr>
+              <w:instrText xml:space="preserve"> PAGEREF _Toc134691934 \h </w:instrText>
+            </w:r>
+            <w:r>
+              <w:rPr>
+                <w:noProof/>
+                <w:webHidden/>
+              </w:rPr>
+            </w:r>
+            <w:r>
+              <w:rPr>
+                <w:noProof/>
+                <w:webHidden/>
+              </w:rPr>
+              <w:fldChar w:fldCharType="separate"/>
+            </w:r>
+            <w:r>
+              <w:rPr>
+                <w:noProof/>
+                <w:webHidden/>
+              </w:rPr>
+              <w:t>6</w:t>
+            </w:r>
+            <w:r>
+              <w:rPr>
+                <w:noProof/>
+                <w:webHidden/>
+              </w:rPr>
+              <w:fldChar w:fldCharType="end"/>
+            </w:r>
+          </w:hyperlink>
+        </w:p>
+        <w:p>
+          <w:pPr>
+            <w:pStyle w:val="TOC1"/>
+            <w:tabs>
+              <w:tab w:val="left" w:pos="440"/>
+            </w:tabs>
+            <w:rPr>
+              <w:rFonts w:asciiTheme="minorHAnsi" w:eastAsiaTheme="minorEastAsia" w:hAnsiTheme="minorHAnsi" w:cstheme="minorBidi"/>
+              <w:noProof/>
+              <w:kern w:val="2"/>
+              <w:szCs w:val="22"/>
+              <w:lang w:val="en-NL" w:eastAsia="en-NL"/>
+              <w14:ligatures w14:val="standardContextual"/>
+            </w:rPr>
+          </w:pPr>
+          <w:hyperlink w:anchor="_Toc134691935" w:history="1">
+            <w:r>
+              <w:rPr>
+                <w:rStyle w:val="Hyperlink"/>
+                <w:noProof/>
+                <w:lang w:val="en-GB"/>
+              </w:rPr>
+              <w:t>4</w:t>
+            </w:r>
+            <w:r>
+              <w:rPr>
+                <w:rFonts w:asciiTheme="minorHAnsi" w:eastAsiaTheme="minorEastAsia" w:hAnsiTheme="minorHAnsi" w:cstheme="minorBidi"/>
+                <w:noProof/>
+                <w:kern w:val="2"/>
+                <w:szCs w:val="22"/>
+                <w:lang w:val="en-NL" w:eastAsia="en-NL"/>
+                <w14:ligatures w14:val="standardContextual"/>
+              </w:rPr>
+              <w:tab/>
+            </w:r>
+            <w:r>
+              <w:rPr>
+                <w:rStyle w:val="Hyperlink"/>
+                <w:noProof/>
+                <w:lang w:val="en-GB"/>
+              </w:rPr>
+              <w:t>Architecture RPA solution</w:t>
+            </w:r>
+            <w:r>
+              <w:rPr>
+                <w:noProof/>
+                <w:webHidden/>
+              </w:rPr>
+              <w:tab/>
+            </w:r>
+            <w:r>
+              <w:rPr>
+                <w:noProof/>
+                <w:webHidden/>
+              </w:rPr>
+              <w:fldChar w:fldCharType="begin"/>
+            </w:r>
+            <w:r>
+              <w:rPr>
+                <w:noProof/>
+                <w:webHidden/>
+              </w:rPr>
+              <w:instrText xml:space="preserve"> PAGEREF _Toc134691935 \h </w:instrText>
+            </w:r>
+            <w:r>
+              <w:rPr>
+                <w:noProof/>
+                <w:webHidden/>
+              </w:rPr>
+            </w:r>
+            <w:r>
+              <w:rPr>
+                <w:noProof/>
+                <w:webHidden/>
+              </w:rPr>
+              <w:fldChar w:fldCharType="separate"/>
+            </w:r>
+            <w:r>
+              <w:rPr>
+                <w:noProof/>
+                <w:webHidden/>
+              </w:rPr>
+              <w:t>7</w:t>
+            </w:r>
+            <w:r>
+              <w:rPr>
+                <w:noProof/>
+                <w:webHidden/>
+              </w:rPr>
+              <w:fldChar w:fldCharType="end"/>
+            </w:r>
+          </w:hyperlink>
+        </w:p>
+        <w:p>
+          <w:pPr>
+            <w:rPr>
+              <w:lang w:val="en-GB"/>
+            </w:rPr>
+          </w:pPr>
+          <w:r>
+            <w:rPr>
+              <w:b/>
+              <w:bCs/>
+              <w:lang w:val="en-GB"/>
+            </w:rPr>
+            <w:fldChar w:fldCharType="end"/>
+          </w:r>
+        </w:p>
+      </w:sdtContent>
+    </w:sdt>
+    <w:p>
+      <w:pPr>
+        <w:rPr>
+          <w:lang w:val="en-GB"/>
+        </w:rPr>
+      </w:pPr>
+    </w:p>
+    <w:p>
+      <w:pPr>
+        <w:rPr>
+          <w:lang w:val="en-GB"/>
+        </w:rPr>
+      </w:pPr>
+    </w:p>
+    <w:p>
+      <w:pPr>
+        <w:rPr>
+          <w:lang w:val="en-GB"/>
+        </w:rPr>
+      </w:pPr>
+    </w:p>
+    <w:p>
+      <w:pPr>
+        <w:rPr>
+          <w:lang w:val="en-GB"/>
+        </w:rPr>
+      </w:pPr>
+    </w:p>
+    <w:p>
+      <w:pPr>
+        <w:rPr>
+          <w:lang w:val="en-GB"/>
+        </w:rPr>
+      </w:pPr>
+    </w:p>
+    <w:p>
+      <w:pPr>
+        <w:rPr>
+          <w:lang w:val="en-GB"/>
+        </w:rPr>
+      </w:pPr>
+    </w:p>
+    <w:p>
+      <w:pPr>
+        <w:rPr>
+          <w:lang w:val="en-GB"/>
+        </w:rPr>
+      </w:pPr>
+    </w:p>
+    <w:p>
+      <w:pPr>
+        <w:rPr>
+          <w:lang w:val="en-GB"/>
+        </w:rPr>
+      </w:pPr>
+    </w:p>
+    <w:p>
+      <w:pPr>
+        <w:rPr>
+          <w:lang w:val="en-GB"/>
+        </w:rPr>
+      </w:pPr>
+    </w:p>
+    <w:p>
+      <w:pPr>
+        <w:rPr>
+          <w:lang w:val="en-GB"/>
+        </w:rPr>
+      </w:pPr>
+    </w:p>
+    <w:p>
+      <w:pPr>
+        <w:rPr>
+          <w:lang w:val="en-GB"/>
+        </w:rPr>
+      </w:pPr>
+    </w:p>
+    <w:p>
+      <w:pPr>
+        <w:rPr>
+          <w:lang w:val="en-GB"/>
+        </w:rPr>
+      </w:pPr>
+    </w:p>
+    <w:p>
+      <w:pPr>
+        <w:rPr>
+          <w:lang w:val="en-GB"/>
+        </w:rPr>
+      </w:pPr>
+    </w:p>
+    <w:p>
+      <w:pPr>
+        <w:rPr>
+          <w:lang w:val="en-GB"/>
+        </w:rPr>
+      </w:pPr>
+    </w:p>
+    <w:p>
+      <w:pPr>
+        <w:rPr>
+          <w:lang w:val="en-GB"/>
+        </w:rPr>
+      </w:pPr>
+    </w:p>
+    <w:p>
+      <w:pPr>
+        <w:rPr>
+          <w:lang w:val="en-GB"/>
+        </w:rPr>
+      </w:pPr>
+    </w:p>
+    <w:p>
+      <w:pPr>
+        <w:rPr>
+          <w:lang w:val="en-GB"/>
+        </w:rPr>
+      </w:pPr>
+    </w:p>
+    <w:p>
+      <w:pPr>
+        <w:rPr>
+          <w:lang w:val="en-GB"/>
+        </w:rPr>
+      </w:pPr>
+    </w:p>
+    <w:p>
+      <w:pPr>
+        <w:rPr>
+          <w:lang w:val="en-GB"/>
+        </w:rPr>
+      </w:pPr>
+    </w:p>
+    <w:p>
+      <w:pPr>
+        <w:rPr>
+          <w:lang w:val="en-GB"/>
+        </w:rPr>
+      </w:pPr>
+    </w:p>
+    <w:p>
+      <w:pPr>
+        <w:rPr>
+          <w:lang w:val="en-GB"/>
+        </w:rPr>
+      </w:pPr>
+    </w:p>
+    <w:p>
+      <w:pPr>
+        <w:rPr>
+          <w:lang w:val="en-GB"/>
+        </w:rPr>
+      </w:pPr>
+    </w:p>
+    <w:p>
+      <w:pPr>
+        <w:rPr>
+          <w:lang w:val="en-GB"/>
+        </w:rPr>
+      </w:pPr>
+    </w:p>
+    <w:p>
+      <w:pPr>
+        <w:rPr>
+          <w:lang w:val="en-GB"/>
+        </w:rPr>
+      </w:pPr>
+    </w:p>
+    <w:p>
+      <w:pPr>
+        <w:rPr>
+          <w:lang w:val="en-GB"/>
+        </w:rPr>
+      </w:pPr>
+    </w:p>
+    <w:p>
+      <w:pPr>
+        <w:rPr>
+          <w:lang w:val="en-GB"/>
+        </w:rPr>
+      </w:pPr>
+    </w:p>
+    <w:p>
+      <w:pPr>
+        <w:rPr>
+          <w:lang w:val="en-GB"/>
+        </w:rPr>
+      </w:pPr>
+    </w:p>
+    <w:p>
+      <w:pPr>
+        <w:rPr>
+          <w:lang w:val="en-GB"/>
+        </w:rPr>
+      </w:pPr>
+    </w:p>
+    <w:p>
+      <w:pPr>
+        <w:rPr>
+          <w:lang w:val="en-GB"/>
+        </w:rPr>
+      </w:pPr>
+    </w:p>
+    <w:p>
+      <w:pPr>
+        <w:rPr>
+          <w:lang w:val="en-GB"/>
+        </w:rPr>
+      </w:pPr>
+    </w:p>
+    <w:p>
+      <w:pPr>
+        <w:rPr>
+          <w:lang w:val="en-GB"/>
+        </w:rPr>
+      </w:pPr>
+    </w:p>
+    <w:p>
+      <w:pPr>
+        <w:rPr>
+          <w:lang w:val="en-GB"/>
+        </w:rPr>
+      </w:pPr>
+    </w:p>
+    <w:p>
+      <w:pPr>
+        <w:rPr>
+          <w:lang w:val="en-GB"/>
+        </w:rPr>
+      </w:pPr>
+    </w:p>
+    <w:p>
+      <w:pPr>
+        <w:rPr>
+          <w:lang w:val="en-GB"/>
+        </w:rPr>
+      </w:pPr>
+    </w:p>
+    <w:p>
+      <w:pPr>
+        <w:rPr>
+          <w:lang w:val="en-GB"/>
+        </w:rPr>
+      </w:pPr>
+    </w:p>
+    <w:p>
+      <w:pPr>
+        <w:rPr>
+          <w:lang w:val="en-GB"/>
+        </w:rPr>
+      </w:pPr>
+    </w:p>
+    <w:p>
+      <w:pPr>
+        <w:rPr>
+          <w:lang w:val="en-GB"/>
+        </w:rPr>
+      </w:pPr>
+    </w:p>
+    <w:p>
+      <w:pPr>
+        <w:rPr>
+          <w:lang w:val="en-GB"/>
+        </w:rPr>
+      </w:pPr>
+    </w:p>
+    <w:p>
+      <w:pPr>
+        <w:rPr>
+          <w:lang w:val="en-GB"/>
+        </w:rPr>
+      </w:pPr>
+    </w:p>
+    <w:p>
+      <w:pPr>
+        <w:rPr>
+          <w:lang w:val="en-GB"/>
+        </w:rPr>
+      </w:pPr>
+    </w:p>
+    <w:p>
+      <w:pPr>
+        <w:rPr>
+          <w:lang w:val="en-GB"/>
+        </w:rPr>
+      </w:pPr>
+    </w:p>
+    <w:p>
+      <w:pPr>
+        <w:rPr>
+          <w:lang w:val="en-GB"/>
+        </w:rPr>
+      </w:pPr>
+    </w:p>
+    <w:p>
+      <w:pPr>
+        <w:rPr>
+          <w:lang w:val="en-GB"/>
+        </w:rPr>
+      </w:pPr>
+    </w:p>
+    <w:p>
+      <w:pPr>
+        <w:rPr>
+          <w:lang w:val="en-GB"/>
+        </w:rPr>
+      </w:pPr>
+    </w:p>
+    <w:p>
+      <w:pPr>
+        <w:rPr>
+          <w:lang w:val="en-GB"/>
+        </w:rPr>
+      </w:pPr>
+    </w:p>
+    <w:p>
+      <w:pPr>
+        <w:rPr>
+          <w:lang w:val="en-GB"/>
+        </w:rPr>
+      </w:pPr>
+    </w:p>
+    <w:p>
+      <w:pPr>
+        <w:rPr>
+          <w:lang w:val="en-GB"/>
+        </w:rPr>
+      </w:pPr>
+    </w:p>
+    <w:p>
+      <w:pPr>
+        <w:rPr>
+          <w:lang w:val="en-GB"/>
+        </w:rPr>
+      </w:pPr>
+    </w:p>
     <w:p>
       <w:pPr>
         <w:pStyle w:val="Heading1"/>
@@ -1006,8 +2175,9 @@
           <w:lang w:val="en-GB"/>
         </w:rPr>
       </w:pPr>
-      <w:bookmarkStart w:id="1" w:name="_Toc132206743"/>
-      <w:bookmarkStart w:id="2" w:name="_Toc132208952"/>
+      <w:bookmarkStart w:id="2" w:name="_Toc132206743"/>
+      <w:bookmarkStart w:id="3" w:name="_Toc132208952"/>
+      <w:bookmarkStart w:id="4" w:name="_Toc134691932"/>
       <w:r>
         <w:rPr>
           <w:lang w:val="en-GB"/>
@@ -1015,8 +2185,9 @@
         <w:lastRenderedPageBreak/>
         <w:t>Introduction</w:t>
       </w:r>
-      <w:bookmarkEnd w:id="1"/>
       <w:bookmarkEnd w:id="2"/>
+      <w:bookmarkEnd w:id="3"/>
+      <w:bookmarkEnd w:id="4"/>
     </w:p>
     <w:p>
       <w:pPr>
@@ -1033,27 +2204,9 @@
           <w:rFonts w:asciiTheme="minorHAnsi" w:eastAsiaTheme="minorHAnsi" w:hAnsiTheme="minorHAnsi" w:cstheme="minorBidi"/>
           <w:sz w:val="24"/>
           <w:szCs w:val="24"/>
-          <w:lang w:val="en-NL"/>
-        </w:rPr>
-        <w:t>During the graduation internship at Sligro, a</w:t>
-      </w:r>
-      <w:r>
-        <w:rPr>
-          <w:rFonts w:asciiTheme="minorHAnsi" w:eastAsiaTheme="minorHAnsi" w:hAnsiTheme="minorHAnsi" w:cstheme="minorBidi"/>
-          <w:sz w:val="24"/>
-          <w:szCs w:val="24"/>
-          <w:lang w:val="en-GB"/>
-        </w:rPr>
-        <w:t>n important</w:t>
-      </w:r>
-      <w:r>
-        <w:rPr>
-          <w:rFonts w:asciiTheme="minorHAnsi" w:eastAsiaTheme="minorHAnsi" w:hAnsiTheme="minorHAnsi" w:cstheme="minorBidi"/>
-          <w:sz w:val="24"/>
-          <w:szCs w:val="24"/>
-          <w:lang w:val="en-NL"/>
-        </w:rPr>
-        <w:t xml:space="preserve"> step in the development process was the creation of a design document. This document serves as a blueprint for the alternative to the robot and contains information about the designs and diagrams of all components of the project.</w:t>
+          <w:lang w:val="en-GB"/>
+        </w:rPr>
+        <w:t>During the graduation internship at Sligro, an important step in the development process was the creation of a design document. This document serves as a blueprint for the alternative to the robot and contains information about the designs and diagrams of all components of the project.</w:t>
       </w:r>
       <w:r>
         <w:rPr>
@@ -1080,72 +2233,927 @@
           <w:rFonts w:asciiTheme="minorHAnsi" w:eastAsiaTheme="minorHAnsi" w:hAnsiTheme="minorHAnsi" w:cstheme="minorBidi"/>
           <w:sz w:val="24"/>
           <w:szCs w:val="24"/>
-          <w:lang w:val="en-NL"/>
-        </w:rPr>
-        <w:t>The ultimate goal of this document is to provide a detailed guide that will help in the implementation phase of the project.</w:t>
-      </w:r>
-      <w:r>
-        <w:rPr>
-          <w:rFonts w:asciiTheme="minorHAnsi" w:eastAsiaTheme="minorHAnsi" w:hAnsiTheme="minorHAnsi" w:cstheme="minorBidi"/>
-          <w:sz w:val="24"/>
-          <w:szCs w:val="24"/>
+          <w:lang w:val="en-GB"/>
+        </w:rPr>
+        <w:t xml:space="preserve">The ultimate goal of this document is to provide a detailed guide that will help in the implementation phase of the project. </w:t>
+      </w:r>
+      <w:r>
+        <w:rPr>
+          <w:rFonts w:asciiTheme="minorHAnsi" w:eastAsiaTheme="minorHAnsi" w:hAnsiTheme="minorHAnsi" w:cstheme="minorBidi"/>
+          <w:sz w:val="24"/>
+          <w:szCs w:val="24"/>
+          <w:lang w:val="en-GB"/>
+        </w:rPr>
+        <w:t>It is hoped that this document will help the reader to better understand the</w:t>
+      </w:r>
+      <w:r>
+        <w:rPr>
+          <w:rFonts w:asciiTheme="minorHAnsi" w:eastAsiaTheme="minorHAnsi" w:hAnsiTheme="minorHAnsi" w:cstheme="minorBidi"/>
+          <w:sz w:val="24"/>
+          <w:szCs w:val="24"/>
+          <w:lang w:val="en-GB"/>
+        </w:rPr>
+        <w:t xml:space="preserve"> structure of the alternative to the robot</w:t>
+      </w:r>
+      <w:r>
+        <w:rPr>
+          <w:rFonts w:asciiTheme="minorHAnsi" w:eastAsiaTheme="minorHAnsi" w:hAnsiTheme="minorHAnsi" w:cstheme="minorBidi"/>
+          <w:sz w:val="24"/>
+          <w:szCs w:val="24"/>
+          <w:lang w:val="en-GB"/>
+        </w:rPr>
+        <w:t xml:space="preserve">, which will help in </w:t>
+      </w:r>
+      <w:r>
+        <w:rPr>
+          <w:rFonts w:asciiTheme="minorHAnsi" w:eastAsiaTheme="minorHAnsi" w:hAnsiTheme="minorHAnsi" w:cstheme="minorBidi"/>
+          <w:sz w:val="24"/>
+          <w:szCs w:val="24"/>
+          <w:lang w:val="en-GB"/>
+        </w:rPr>
+        <w:t>a</w:t>
+      </w:r>
+      <w:r>
+        <w:rPr>
+          <w:rFonts w:asciiTheme="minorHAnsi" w:eastAsiaTheme="minorHAnsi" w:hAnsiTheme="minorHAnsi" w:cstheme="minorBidi"/>
+          <w:sz w:val="24"/>
+          <w:szCs w:val="24"/>
+          <w:lang w:val="en-GB"/>
+        </w:rPr>
+        <w:t xml:space="preserve"> later phase of</w:t>
+      </w:r>
+      <w:r>
+        <w:rPr>
+          <w:rFonts w:asciiTheme="minorHAnsi" w:eastAsiaTheme="minorHAnsi" w:hAnsiTheme="minorHAnsi" w:cstheme="minorBidi"/>
+          <w:sz w:val="24"/>
+          <w:szCs w:val="24"/>
+          <w:lang w:val="en-GB"/>
+        </w:rPr>
+        <w:t xml:space="preserve"> implementation</w:t>
+      </w:r>
+      <w:r>
+        <w:rPr>
+          <w:rFonts w:asciiTheme="minorHAnsi" w:eastAsiaTheme="minorHAnsi" w:hAnsiTheme="minorHAnsi" w:cstheme="minorBidi"/>
+          <w:sz w:val="24"/>
+          <w:szCs w:val="24"/>
+          <w:lang w:val="en-GB"/>
+        </w:rPr>
+        <w:t>.</w:t>
+      </w:r>
+    </w:p>
+    <w:p>
+      <w:pPr>
+        <w:spacing w:after="160" w:line="259" w:lineRule="auto"/>
+        <w:rPr>
+          <w:rFonts w:asciiTheme="minorHAnsi" w:eastAsiaTheme="minorHAnsi" w:hAnsiTheme="minorHAnsi" w:cstheme="minorBidi"/>
+          <w:sz w:val="24"/>
+          <w:szCs w:val="24"/>
+          <w:lang w:val="en-GB"/>
+        </w:rPr>
+      </w:pPr>
+      <w:r>
+        <w:rPr>
+          <w:rFonts w:asciiTheme="minorHAnsi" w:eastAsiaTheme="minorHAnsi" w:hAnsiTheme="minorHAnsi" w:cstheme="minorBidi"/>
+          <w:sz w:val="24"/>
+          <w:szCs w:val="24"/>
+          <w:lang w:val="en-GB"/>
+        </w:rPr>
+        <w:t>By providing a clear and structured overview of the design, the document aims to ensure that everyone involved in the project has a shared understanding of its objectives and requirements.</w:t>
+      </w:r>
+    </w:p>
+    <w:p>
+      <w:pPr>
+        <w:spacing w:after="160" w:line="259" w:lineRule="auto"/>
+        <w:rPr>
+          <w:rFonts w:asciiTheme="minorHAnsi" w:eastAsiaTheme="minorHAnsi" w:hAnsiTheme="minorHAnsi" w:cstheme="minorBidi"/>
+          <w:sz w:val="24"/>
+          <w:szCs w:val="24"/>
+          <w:lang w:val="en-GB"/>
+        </w:rPr>
+      </w:pPr>
+    </w:p>
+    <w:p>
+      <w:pPr>
+        <w:spacing w:after="160" w:line="259" w:lineRule="auto"/>
+        <w:rPr>
+          <w:rFonts w:asciiTheme="minorHAnsi" w:eastAsiaTheme="minorHAnsi" w:hAnsiTheme="minorHAnsi" w:cstheme="minorBidi"/>
+          <w:sz w:val="24"/>
+          <w:szCs w:val="24"/>
+          <w:lang w:val="en-GB"/>
+        </w:rPr>
+      </w:pPr>
+    </w:p>
+    <w:p>
+      <w:pPr>
+        <w:spacing w:after="160" w:line="259" w:lineRule="auto"/>
+        <w:rPr>
+          <w:rFonts w:asciiTheme="minorHAnsi" w:eastAsiaTheme="minorHAnsi" w:hAnsiTheme="minorHAnsi" w:cstheme="minorBidi"/>
+          <w:sz w:val="24"/>
+          <w:szCs w:val="24"/>
+          <w:lang w:val="en-GB"/>
+        </w:rPr>
+      </w:pPr>
+    </w:p>
+    <w:p>
+      <w:pPr>
+        <w:spacing w:after="160" w:line="259" w:lineRule="auto"/>
+        <w:rPr>
+          <w:rFonts w:asciiTheme="minorHAnsi" w:eastAsiaTheme="minorHAnsi" w:hAnsiTheme="minorHAnsi" w:cstheme="minorBidi"/>
+          <w:sz w:val="24"/>
+          <w:szCs w:val="24"/>
+          <w:lang w:val="en-GB"/>
+        </w:rPr>
+      </w:pPr>
+    </w:p>
+    <w:p>
+      <w:pPr>
+        <w:spacing w:after="160" w:line="259" w:lineRule="auto"/>
+        <w:rPr>
+          <w:rFonts w:asciiTheme="minorHAnsi" w:eastAsiaTheme="minorHAnsi" w:hAnsiTheme="minorHAnsi" w:cstheme="minorBidi"/>
+          <w:sz w:val="24"/>
+          <w:szCs w:val="24"/>
+          <w:lang w:val="en-GB"/>
+        </w:rPr>
+      </w:pPr>
+    </w:p>
+    <w:p>
+      <w:pPr>
+        <w:spacing w:after="160" w:line="259" w:lineRule="auto"/>
+        <w:rPr>
+          <w:rFonts w:asciiTheme="minorHAnsi" w:eastAsiaTheme="minorHAnsi" w:hAnsiTheme="minorHAnsi" w:cstheme="minorBidi"/>
+          <w:sz w:val="24"/>
+          <w:szCs w:val="24"/>
+          <w:lang w:val="en-GB"/>
+        </w:rPr>
+      </w:pPr>
+    </w:p>
+    <w:p>
+      <w:pPr>
+        <w:spacing w:after="160" w:line="259" w:lineRule="auto"/>
+        <w:rPr>
+          <w:rFonts w:asciiTheme="minorHAnsi" w:eastAsiaTheme="minorHAnsi" w:hAnsiTheme="minorHAnsi" w:cstheme="minorBidi"/>
+          <w:sz w:val="24"/>
+          <w:szCs w:val="24"/>
+          <w:lang w:val="en-GB"/>
+        </w:rPr>
+      </w:pPr>
+    </w:p>
+    <w:p>
+      <w:pPr>
+        <w:spacing w:after="160" w:line="259" w:lineRule="auto"/>
+        <w:rPr>
+          <w:rFonts w:asciiTheme="minorHAnsi" w:eastAsiaTheme="minorHAnsi" w:hAnsiTheme="minorHAnsi" w:cstheme="minorBidi"/>
+          <w:sz w:val="24"/>
+          <w:szCs w:val="24"/>
+          <w:lang w:val="en-GB"/>
+        </w:rPr>
+      </w:pPr>
+    </w:p>
+    <w:p>
+      <w:pPr>
+        <w:spacing w:after="160" w:line="259" w:lineRule="auto"/>
+        <w:rPr>
+          <w:rFonts w:asciiTheme="minorHAnsi" w:eastAsiaTheme="minorHAnsi" w:hAnsiTheme="minorHAnsi" w:cstheme="minorBidi"/>
+          <w:sz w:val="24"/>
+          <w:szCs w:val="24"/>
+          <w:lang w:val="en-GB"/>
+        </w:rPr>
+      </w:pPr>
+    </w:p>
+    <w:p>
+      <w:pPr>
+        <w:spacing w:after="160" w:line="259" w:lineRule="auto"/>
+        <w:rPr>
+          <w:rFonts w:asciiTheme="minorHAnsi" w:eastAsiaTheme="minorHAnsi" w:hAnsiTheme="minorHAnsi" w:cstheme="minorBidi"/>
+          <w:sz w:val="24"/>
+          <w:szCs w:val="24"/>
+          <w:lang w:val="en-GB"/>
+        </w:rPr>
+      </w:pPr>
+    </w:p>
+    <w:p>
+      <w:pPr>
+        <w:spacing w:after="160" w:line="259" w:lineRule="auto"/>
+        <w:rPr>
+          <w:rFonts w:asciiTheme="minorHAnsi" w:eastAsiaTheme="minorHAnsi" w:hAnsiTheme="minorHAnsi" w:cstheme="minorBidi"/>
+          <w:sz w:val="24"/>
+          <w:szCs w:val="24"/>
+          <w:lang w:val="en-GB"/>
+        </w:rPr>
+      </w:pPr>
+    </w:p>
+    <w:p>
+      <w:pPr>
+        <w:spacing w:after="160" w:line="259" w:lineRule="auto"/>
+        <w:rPr>
+          <w:rFonts w:asciiTheme="minorHAnsi" w:eastAsiaTheme="minorHAnsi" w:hAnsiTheme="minorHAnsi" w:cstheme="minorBidi"/>
+          <w:sz w:val="24"/>
+          <w:szCs w:val="24"/>
+          <w:lang w:val="en-GB"/>
+        </w:rPr>
+      </w:pPr>
+    </w:p>
+    <w:p>
+      <w:pPr>
+        <w:spacing w:after="160" w:line="259" w:lineRule="auto"/>
+        <w:rPr>
+          <w:rFonts w:asciiTheme="minorHAnsi" w:eastAsiaTheme="minorHAnsi" w:hAnsiTheme="minorHAnsi" w:cstheme="minorBidi"/>
+          <w:sz w:val="24"/>
+          <w:szCs w:val="24"/>
+          <w:lang w:val="en-GB"/>
+        </w:rPr>
+      </w:pPr>
+    </w:p>
+    <w:p>
+      <w:pPr>
+        <w:spacing w:after="160" w:line="259" w:lineRule="auto"/>
+        <w:rPr>
+          <w:rFonts w:asciiTheme="minorHAnsi" w:eastAsiaTheme="minorHAnsi" w:hAnsiTheme="minorHAnsi" w:cstheme="minorBidi"/>
+          <w:sz w:val="24"/>
+          <w:szCs w:val="24"/>
+          <w:lang w:val="en-GB"/>
+        </w:rPr>
+      </w:pPr>
+    </w:p>
+    <w:p>
+      <w:pPr>
+        <w:spacing w:after="160" w:line="259" w:lineRule="auto"/>
+        <w:rPr>
+          <w:rFonts w:asciiTheme="minorHAnsi" w:eastAsiaTheme="minorHAnsi" w:hAnsiTheme="minorHAnsi" w:cstheme="minorBidi"/>
+          <w:sz w:val="24"/>
+          <w:szCs w:val="24"/>
+          <w:lang w:val="en-GB"/>
+        </w:rPr>
+      </w:pPr>
+    </w:p>
+    <w:p>
+      <w:pPr>
+        <w:spacing w:after="160" w:line="259" w:lineRule="auto"/>
+        <w:rPr>
+          <w:rFonts w:asciiTheme="minorHAnsi" w:eastAsiaTheme="minorHAnsi" w:hAnsiTheme="minorHAnsi" w:cstheme="minorBidi"/>
+          <w:sz w:val="24"/>
+          <w:szCs w:val="24"/>
+          <w:lang w:val="en-GB"/>
+        </w:rPr>
+      </w:pPr>
+    </w:p>
+    <w:p>
+      <w:pPr>
+        <w:spacing w:after="160" w:line="259" w:lineRule="auto"/>
+        <w:rPr>
+          <w:rFonts w:asciiTheme="minorHAnsi" w:eastAsiaTheme="minorHAnsi" w:hAnsiTheme="minorHAnsi" w:cstheme="minorBidi"/>
+          <w:sz w:val="24"/>
+          <w:szCs w:val="24"/>
+          <w:lang w:val="en-GB"/>
+        </w:rPr>
+      </w:pPr>
+    </w:p>
+    <w:p>
+      <w:pPr>
+        <w:spacing w:after="160" w:line="259" w:lineRule="auto"/>
+        <w:rPr>
+          <w:rFonts w:asciiTheme="minorHAnsi" w:eastAsiaTheme="minorHAnsi" w:hAnsiTheme="minorHAnsi" w:cstheme="minorBidi"/>
+          <w:sz w:val="24"/>
+          <w:szCs w:val="24"/>
+          <w:lang w:val="en-GB"/>
+        </w:rPr>
+      </w:pPr>
+    </w:p>
+    <w:p>
+      <w:pPr>
+        <w:spacing w:after="160" w:line="259" w:lineRule="auto"/>
+        <w:rPr>
+          <w:rFonts w:asciiTheme="minorHAnsi" w:eastAsiaTheme="minorHAnsi" w:hAnsiTheme="minorHAnsi" w:cstheme="minorBidi"/>
+          <w:sz w:val="24"/>
+          <w:szCs w:val="24"/>
+          <w:lang w:val="en-GB"/>
+        </w:rPr>
+      </w:pPr>
+    </w:p>
+    <w:p>
+      <w:pPr>
+        <w:pStyle w:val="Heading1"/>
+        <w:numPr>
+          <w:ilvl w:val="0"/>
+          <w:numId w:val="1"/>
+        </w:numPr>
+        <w:tabs>
+          <w:tab w:val="num" w:pos="360"/>
+        </w:tabs>
+        <w:ind w:left="0" w:firstLine="0"/>
+        <w:rPr>
+          <w:lang w:val="en-GB"/>
+        </w:rPr>
+      </w:pPr>
+      <w:bookmarkStart w:id="5" w:name="_Toc134691933"/>
+      <w:r>
+        <w:rPr>
+          <w:lang w:val="en-GB"/>
+        </w:rPr>
+        <w:lastRenderedPageBreak/>
+        <w:t>System Context Diagram</w:t>
+      </w:r>
+      <w:bookmarkEnd w:id="5"/>
+    </w:p>
+    <w:p>
+      <w:pPr>
+        <w:pStyle w:val="Subtitle"/>
+        <w:numPr>
+          <w:ilvl w:val="0"/>
+          <w:numId w:val="0"/>
+        </w:numPr>
+        <w:rPr>
+          <w:noProof w:val="0"/>
+          <w:sz w:val="24"/>
+          <w:szCs w:val="24"/>
+          <w:lang w:val="en-GB"/>
+        </w:rPr>
+      </w:pPr>
+      <w:r>
+        <w:rPr>
+          <w:noProof w:val="0"/>
+          <w:sz w:val="24"/>
+          <w:szCs w:val="24"/>
+          <w:lang w:val="en-GB"/>
+        </w:rPr>
+        <w:t>This chapter explains the system context of th</w:t>
+      </w:r>
+      <w:r>
+        <w:rPr>
+          <w:noProof w:val="0"/>
+          <w:sz w:val="24"/>
+          <w:szCs w:val="24"/>
+          <w:lang w:val="en-GB"/>
+        </w:rPr>
+        <w:t>is project</w:t>
+      </w:r>
+      <w:r>
+        <w:rPr>
+          <w:noProof w:val="0"/>
+          <w:sz w:val="24"/>
+          <w:szCs w:val="24"/>
+          <w:lang w:val="en-GB"/>
+        </w:rPr>
+        <w:t>. The diagram below (figure 1) shows the entities and their interactions.</w:t>
+      </w:r>
+    </w:p>
+    <w:p>
+      <w:pPr>
+        <w:keepNext/>
+        <w:rPr>
+          <w:lang w:val="en-GB"/>
+        </w:rPr>
+      </w:pPr>
+      <w:r>
+        <w:rPr>
+          <w:lang w:val="en-GB"/>
+        </w:rPr>
+        <w:drawing>
+          <wp:inline distT="0" distB="0" distL="0" distR="0" wp14:anchorId="6713BEEB" wp14:editId="4C81B374">
+            <wp:extent cx="5760720" cy="2848610"/>
+            <wp:effectExtent l="0" t="0" r="0" b="8890"/>
+            <wp:docPr id="800155980" name="Picture 1" descr="A diagram of a process&#10;&#10;Description automatically generated with low confidence"/>
+            <wp:cNvGraphicFramePr>
+              <a:graphicFrameLocks xmlns:a="http://schemas.openxmlformats.org/drawingml/2006/main" noChangeAspect="1"/>
+            </wp:cNvGraphicFramePr>
+            <a:graphic xmlns:a="http://schemas.openxmlformats.org/drawingml/2006/main">
+              <a:graphicData uri="http://schemas.openxmlformats.org/drawingml/2006/picture">
+                <pic:pic xmlns:pic="http://schemas.openxmlformats.org/drawingml/2006/picture">
+                  <pic:nvPicPr>
+                    <pic:cNvPr id="800155980" name="Picture 1" descr="A diagram of a process&#10;&#10;Description automatically generated with low confidence"/>
+                    <pic:cNvPicPr/>
+                  </pic:nvPicPr>
+                  <pic:blipFill>
+                    <a:blip r:embed="rId9"/>
+                    <a:stretch>
+                      <a:fillRect/>
+                    </a:stretch>
+                  </pic:blipFill>
+                  <pic:spPr>
+                    <a:xfrm>
+                      <a:off x="0" y="0"/>
+                      <a:ext cx="5760720" cy="2848610"/>
+                    </a:xfrm>
+                    <a:prstGeom prst="rect">
+                      <a:avLst/>
+                    </a:prstGeom>
+                  </pic:spPr>
+                </pic:pic>
+              </a:graphicData>
+            </a:graphic>
+          </wp:inline>
+        </w:drawing>
+      </w:r>
+    </w:p>
+    <w:p>
+      <w:pPr>
+        <w:pStyle w:val="Caption"/>
+        <w:rPr>
+          <w:rFonts w:eastAsiaTheme="minorHAnsi"/>
+          <w:lang w:val="en-GB"/>
+        </w:rPr>
+      </w:pPr>
+      <w:r>
+        <w:rPr>
+          <w:lang w:val="en-GB"/>
+        </w:rPr>
+        <w:t xml:space="preserve">Figure </w:t>
+      </w:r>
+      <w:r>
+        <w:rPr>
+          <w:lang w:val="en-GB"/>
+        </w:rPr>
+        <w:fldChar w:fldCharType="begin"/>
+      </w:r>
+      <w:r>
+        <w:rPr>
+          <w:lang w:val="en-GB"/>
+        </w:rPr>
+        <w:instrText xml:space="preserve"> SEQ Figure \* ARABIC </w:instrText>
+      </w:r>
+      <w:r>
+        <w:rPr>
+          <w:lang w:val="en-GB"/>
+        </w:rPr>
+        <w:fldChar w:fldCharType="separate"/>
+      </w:r>
+      <w:r>
+        <w:rPr>
+          <w:lang w:val="en-GB"/>
+        </w:rPr>
+        <w:t>1</w:t>
+      </w:r>
+      <w:r>
+        <w:rPr>
+          <w:lang w:val="en-GB"/>
+        </w:rPr>
+        <w:fldChar w:fldCharType="end"/>
+      </w:r>
+      <w:r>
+        <w:rPr>
+          <w:lang w:val="en-GB"/>
+        </w:rPr>
+        <w:t xml:space="preserve"> System Context Diagram</w:t>
+      </w:r>
+    </w:p>
+    <w:p>
+      <w:pPr>
+        <w:spacing w:after="160" w:line="259" w:lineRule="auto"/>
+        <w:rPr>
+          <w:rFonts w:eastAsiaTheme="minorHAnsi"/>
+          <w:lang w:val="en-GB"/>
+        </w:rPr>
+      </w:pPr>
+      <w:r>
+        <w:rPr>
+          <w:rFonts w:asciiTheme="minorHAnsi" w:eastAsiaTheme="minorHAnsi" w:hAnsiTheme="minorHAnsi" w:cstheme="minorBidi"/>
+          <w:sz w:val="24"/>
+          <w:szCs w:val="24"/>
+          <w:lang w:val="en-GB"/>
+        </w:rPr>
+        <w:t xml:space="preserve">The global system used is the AS400. For more information about this system, please refer to the first research question in the </w:t>
+      </w:r>
+      <w:hyperlink r:id="rId10" w:history="1">
+        <w:r>
+          <w:rPr>
+            <w:rStyle w:val="Hyperlink"/>
+            <w:rFonts w:asciiTheme="minorHAnsi" w:eastAsiaTheme="minorHAnsi" w:hAnsiTheme="minorHAnsi" w:cstheme="minorBidi"/>
+            <w:sz w:val="24"/>
+            <w:szCs w:val="24"/>
+            <w:lang w:val="en-GB"/>
+          </w:rPr>
+          <w:t>research document</w:t>
+        </w:r>
+      </w:hyperlink>
+      <w:r>
+        <w:rPr>
+          <w:rFonts w:asciiTheme="minorHAnsi" w:eastAsiaTheme="minorHAnsi" w:hAnsiTheme="minorHAnsi" w:cstheme="minorBidi"/>
+          <w:sz w:val="24"/>
+          <w:szCs w:val="24"/>
+          <w:lang w:val="en-GB"/>
+        </w:rPr>
+        <w:t xml:space="preserve"> to find out exactly what this system is. This AS400 system is used for the entire Sligro business operations, and for this project specifically, a process is being automated for the finance department of Sligro. In addition, it is managed by the IT department administrator. This means that both an "Admin" and "Finance" actor are present in this overview. This process is automated by an RPA tool used by the company, which involves a "robot" that goes through </w:t>
+      </w:r>
+      <w:r>
+        <w:rPr>
+          <w:rFonts w:asciiTheme="minorHAnsi" w:eastAsiaTheme="minorHAnsi" w:hAnsiTheme="minorHAnsi" w:cstheme="minorBidi"/>
+          <w:sz w:val="24"/>
+          <w:szCs w:val="24"/>
+          <w:lang w:val="en-GB"/>
+        </w:rPr>
+        <w:t>a certain</w:t>
+      </w:r>
+      <w:r>
+        <w:rPr>
+          <w:rFonts w:asciiTheme="minorHAnsi" w:eastAsiaTheme="minorHAnsi" w:hAnsiTheme="minorHAnsi" w:cstheme="minorBidi"/>
+          <w:sz w:val="24"/>
+          <w:szCs w:val="24"/>
+          <w:lang w:val="en-GB"/>
+        </w:rPr>
+        <w:t xml:space="preserve"> process for the finance department</w:t>
+      </w:r>
+      <w:r>
+        <w:rPr>
+          <w:rFonts w:asciiTheme="minorHAnsi" w:eastAsiaTheme="minorHAnsi" w:hAnsiTheme="minorHAnsi" w:cstheme="minorBidi"/>
+          <w:sz w:val="24"/>
+          <w:szCs w:val="24"/>
+          <w:lang w:val="en-GB"/>
+        </w:rPr>
+        <w:t xml:space="preserve"> called the “Dagaansluiting”</w:t>
+      </w:r>
+      <w:r>
+        <w:rPr>
+          <w:rFonts w:asciiTheme="minorHAnsi" w:eastAsiaTheme="minorHAnsi" w:hAnsiTheme="minorHAnsi" w:cstheme="minorBidi"/>
+          <w:sz w:val="24"/>
+          <w:szCs w:val="24"/>
+          <w:lang w:val="en-GB"/>
+        </w:rPr>
+        <w:t>.</w:t>
+      </w:r>
+      <w:r>
+        <w:rPr>
+          <w:rFonts w:asciiTheme="minorHAnsi" w:eastAsiaTheme="minorHAnsi" w:hAnsiTheme="minorHAnsi" w:cstheme="minorBidi"/>
+          <w:sz w:val="24"/>
+          <w:szCs w:val="24"/>
+          <w:lang w:val="en-GB"/>
+        </w:rPr>
+        <w:t xml:space="preserve"> This </w:t>
+      </w:r>
+      <w:r>
+        <w:rPr>
+          <w:rFonts w:asciiTheme="minorHAnsi" w:eastAsiaTheme="minorHAnsi" w:hAnsiTheme="minorHAnsi" w:cstheme="minorBidi"/>
+          <w:sz w:val="24"/>
+          <w:szCs w:val="24"/>
+          <w:lang w:val="en-GB"/>
+        </w:rPr>
+        <w:t>means that the RPA solution sends various information to the financial department like reports, files and emails</w:t>
+      </w:r>
+      <w:r>
+        <w:rPr>
+          <w:rFonts w:asciiTheme="minorHAnsi" w:eastAsiaTheme="minorHAnsi" w:hAnsiTheme="minorHAnsi" w:cstheme="minorBidi"/>
+          <w:sz w:val="24"/>
+          <w:szCs w:val="24"/>
+          <w:lang w:val="en-GB"/>
+        </w:rPr>
+        <w:t>.</w:t>
+      </w:r>
+      <w:r>
+        <w:rPr>
+          <w:rFonts w:asciiTheme="minorHAnsi" w:eastAsiaTheme="minorHAnsi" w:hAnsiTheme="minorHAnsi" w:cstheme="minorBidi"/>
+          <w:sz w:val="24"/>
+          <w:szCs w:val="24"/>
+          <w:lang w:val="en-GB"/>
+        </w:rPr>
+        <w:t xml:space="preserve"> The alternative will have to do exactly the same thing</w:t>
+      </w:r>
+      <w:r>
+        <w:rPr>
+          <w:rFonts w:asciiTheme="minorHAnsi" w:eastAsiaTheme="minorHAnsi" w:hAnsiTheme="minorHAnsi" w:cstheme="minorBidi"/>
+          <w:sz w:val="24"/>
+          <w:szCs w:val="24"/>
+          <w:lang w:val="en-GB"/>
+        </w:rPr>
+        <w:t xml:space="preserve"> using multiple scripts</w:t>
+      </w:r>
+      <w:r>
+        <w:rPr>
+          <w:rFonts w:asciiTheme="minorHAnsi" w:eastAsiaTheme="minorHAnsi" w:hAnsiTheme="minorHAnsi" w:cstheme="minorBidi"/>
+          <w:sz w:val="24"/>
+          <w:szCs w:val="24"/>
+          <w:lang w:val="en-GB"/>
+        </w:rPr>
+        <w:t xml:space="preserve"> in the background</w:t>
+      </w:r>
+      <w:r>
+        <w:rPr>
+          <w:rFonts w:asciiTheme="minorHAnsi" w:eastAsiaTheme="minorHAnsi" w:hAnsiTheme="minorHAnsi" w:cstheme="minorBidi"/>
+          <w:sz w:val="24"/>
+          <w:szCs w:val="24"/>
+          <w:lang w:val="en-GB"/>
+        </w:rPr>
+        <w:t>. The chapter on the architecture of the RPA solution goes into more depth on this topic.</w:t>
+      </w:r>
+    </w:p>
+    <w:p>
+      <w:pPr>
+        <w:rPr>
+          <w:rFonts w:eastAsiaTheme="minorHAnsi"/>
+          <w:lang w:val="en-GB"/>
+        </w:rPr>
+      </w:pPr>
+      <w:r>
+        <w:rPr>
+          <w:rFonts w:eastAsiaTheme="minorHAnsi"/>
           <w:lang w:val="en-GB"/>
         </w:rPr>
         <w:t xml:space="preserve"> </w:t>
       </w:r>
-      <w:r>
-        <w:rPr>
-          <w:rFonts w:asciiTheme="minorHAnsi" w:eastAsiaTheme="minorHAnsi" w:hAnsiTheme="minorHAnsi" w:cstheme="minorBidi"/>
-          <w:sz w:val="24"/>
-          <w:szCs w:val="24"/>
-          <w:lang w:val="en-GB"/>
-        </w:rPr>
-        <w:t>It is hoped that this document will help the reader to better understand the</w:t>
-      </w:r>
-      <w:r>
-        <w:rPr>
-          <w:rFonts w:asciiTheme="minorHAnsi" w:eastAsiaTheme="minorHAnsi" w:hAnsiTheme="minorHAnsi" w:cstheme="minorBidi"/>
-          <w:sz w:val="24"/>
-          <w:szCs w:val="24"/>
-          <w:lang w:val="en-GB"/>
-        </w:rPr>
-        <w:t xml:space="preserve"> structure of the alternative to the robot</w:t>
-      </w:r>
-      <w:r>
-        <w:rPr>
-          <w:rFonts w:asciiTheme="minorHAnsi" w:eastAsiaTheme="minorHAnsi" w:hAnsiTheme="minorHAnsi" w:cstheme="minorBidi"/>
-          <w:sz w:val="24"/>
-          <w:szCs w:val="24"/>
-          <w:lang w:val="en-GB"/>
-        </w:rPr>
-        <w:t xml:space="preserve">, which will help in </w:t>
-      </w:r>
-      <w:r>
-        <w:rPr>
-          <w:rFonts w:asciiTheme="minorHAnsi" w:eastAsiaTheme="minorHAnsi" w:hAnsiTheme="minorHAnsi" w:cstheme="minorBidi"/>
-          <w:sz w:val="24"/>
-          <w:szCs w:val="24"/>
-          <w:lang w:val="en-GB"/>
-        </w:rPr>
-        <w:t>a</w:t>
-      </w:r>
-      <w:r>
-        <w:rPr>
-          <w:rFonts w:asciiTheme="minorHAnsi" w:eastAsiaTheme="minorHAnsi" w:hAnsiTheme="minorHAnsi" w:cstheme="minorBidi"/>
-          <w:sz w:val="24"/>
-          <w:szCs w:val="24"/>
-          <w:lang w:val="en-GB"/>
-        </w:rPr>
-        <w:t xml:space="preserve"> later phase of</w:t>
-      </w:r>
-      <w:r>
-        <w:rPr>
-          <w:rFonts w:asciiTheme="minorHAnsi" w:eastAsiaTheme="minorHAnsi" w:hAnsiTheme="minorHAnsi" w:cstheme="minorBidi"/>
-          <w:sz w:val="24"/>
-          <w:szCs w:val="24"/>
-          <w:lang w:val="en-GB"/>
-        </w:rPr>
-        <w:t xml:space="preserve"> implementation</w:t>
+    </w:p>
+    <w:p>
+      <w:pPr>
+        <w:rPr>
+          <w:rFonts w:eastAsiaTheme="minorHAnsi"/>
+          <w:lang w:val="en-GB"/>
+        </w:rPr>
+      </w:pPr>
+    </w:p>
+    <w:p>
+      <w:pPr>
+        <w:rPr>
+          <w:rFonts w:eastAsiaTheme="minorHAnsi"/>
+          <w:lang w:val="en-GB"/>
+        </w:rPr>
+      </w:pPr>
+    </w:p>
+    <w:p>
+      <w:pPr>
+        <w:rPr>
+          <w:rFonts w:eastAsiaTheme="minorHAnsi"/>
+          <w:lang w:val="en-GB"/>
+        </w:rPr>
+      </w:pPr>
+    </w:p>
+    <w:p>
+      <w:pPr>
+        <w:rPr>
+          <w:rFonts w:eastAsiaTheme="minorHAnsi"/>
+          <w:lang w:val="en-GB"/>
+        </w:rPr>
+      </w:pPr>
+    </w:p>
+    <w:p>
+      <w:pPr>
+        <w:rPr>
+          <w:rFonts w:eastAsiaTheme="minorHAnsi"/>
+          <w:lang w:val="en-GB"/>
+        </w:rPr>
+      </w:pPr>
+    </w:p>
+    <w:p>
+      <w:pPr>
+        <w:rPr>
+          <w:rFonts w:eastAsiaTheme="minorHAnsi"/>
+          <w:lang w:val="en-GB"/>
+        </w:rPr>
+      </w:pPr>
+    </w:p>
+    <w:p>
+      <w:pPr>
+        <w:rPr>
+          <w:rFonts w:eastAsiaTheme="minorHAnsi"/>
+          <w:lang w:val="en-GB"/>
+        </w:rPr>
+      </w:pPr>
+    </w:p>
+    <w:p>
+      <w:pPr>
+        <w:rPr>
+          <w:rFonts w:eastAsiaTheme="minorHAnsi"/>
+          <w:lang w:val="en-GB"/>
+        </w:rPr>
+      </w:pPr>
+    </w:p>
+    <w:p>
+      <w:pPr>
+        <w:rPr>
+          <w:rFonts w:eastAsiaTheme="minorHAnsi"/>
+          <w:lang w:val="en-GB"/>
+        </w:rPr>
+      </w:pPr>
+    </w:p>
+    <w:p>
+      <w:pPr>
+        <w:rPr>
+          <w:rFonts w:eastAsiaTheme="minorHAnsi"/>
+          <w:lang w:val="en-GB"/>
+        </w:rPr>
+      </w:pPr>
+    </w:p>
+    <w:p>
+      <w:pPr>
+        <w:rPr>
+          <w:rFonts w:eastAsiaTheme="minorHAnsi"/>
+          <w:lang w:val="en-GB"/>
+        </w:rPr>
+      </w:pPr>
+    </w:p>
+    <w:p>
+      <w:pPr>
+        <w:rPr>
+          <w:rFonts w:eastAsiaTheme="minorHAnsi"/>
+          <w:lang w:val="en-GB"/>
+        </w:rPr>
+      </w:pPr>
+    </w:p>
+    <w:p>
+      <w:pPr>
+        <w:pStyle w:val="Heading1"/>
+        <w:numPr>
+          <w:ilvl w:val="0"/>
+          <w:numId w:val="1"/>
+        </w:numPr>
+        <w:tabs>
+          <w:tab w:val="num" w:pos="360"/>
+        </w:tabs>
+        <w:ind w:left="0" w:firstLine="0"/>
+        <w:rPr>
+          <w:lang w:val="en-GB"/>
+        </w:rPr>
+      </w:pPr>
+      <w:bookmarkStart w:id="6" w:name="_Toc134691934"/>
+      <w:r>
+        <w:rPr>
+          <w:lang w:val="en-GB"/>
+        </w:rPr>
+        <w:lastRenderedPageBreak/>
+        <w:t xml:space="preserve">Container </w:t>
+      </w:r>
+      <w:r>
+        <w:rPr>
+          <w:lang w:val="en-GB"/>
+        </w:rPr>
+        <w:t>diagram</w:t>
+      </w:r>
+      <w:bookmarkEnd w:id="6"/>
+    </w:p>
+    <w:p>
+      <w:pPr>
+        <w:pStyle w:val="Subtitle"/>
+        <w:numPr>
+          <w:ilvl w:val="0"/>
+          <w:numId w:val="0"/>
+        </w:numPr>
+        <w:rPr>
+          <w:noProof w:val="0"/>
+          <w:sz w:val="24"/>
+          <w:szCs w:val="24"/>
+          <w:lang w:val="en-GB"/>
+        </w:rPr>
+      </w:pPr>
+      <w:r>
+        <w:rPr>
+          <w:noProof w:val="0"/>
+          <w:sz w:val="24"/>
+          <w:szCs w:val="24"/>
+          <w:lang w:val="en-GB"/>
+        </w:rPr>
+        <w:t>This chapter outlines the various containers of the project. The diagram below (Figure 2) explains how everything is divided into different containers. Furthermore, the technology being used will also be described.</w:t>
+      </w:r>
+    </w:p>
+    <w:p>
+      <w:pPr>
+        <w:keepNext/>
+        <w:rPr>
+          <w:lang w:val="en-GB"/>
+        </w:rPr>
+      </w:pPr>
+      <w:r>
+        <w:rPr>
+          <w:rFonts w:eastAsiaTheme="minorHAnsi"/>
+          <w:lang w:val="en-GB"/>
+        </w:rPr>
+        <w:drawing>
+          <wp:inline distT="0" distB="0" distL="0" distR="0" wp14:anchorId="08DCF046" wp14:editId="70183AC1">
+            <wp:extent cx="5760720" cy="1894205"/>
+            <wp:effectExtent l="0" t="0" r="0" b="0"/>
+            <wp:docPr id="37762768" name="Picture 1" descr="A picture containing text, diagram, line, plan&#10;&#10;Description automatically generated"/>
+            <wp:cNvGraphicFramePr>
+              <a:graphicFrameLocks xmlns:a="http://schemas.openxmlformats.org/drawingml/2006/main" noChangeAspect="1"/>
+            </wp:cNvGraphicFramePr>
+            <a:graphic xmlns:a="http://schemas.openxmlformats.org/drawingml/2006/main">
+              <a:graphicData uri="http://schemas.openxmlformats.org/drawingml/2006/picture">
+                <pic:pic xmlns:pic="http://schemas.openxmlformats.org/drawingml/2006/picture">
+                  <pic:nvPicPr>
+                    <pic:cNvPr id="37762768" name="Picture 1" descr="A picture containing text, diagram, line, plan&#10;&#10;Description automatically generated"/>
+                    <pic:cNvPicPr/>
+                  </pic:nvPicPr>
+                  <pic:blipFill>
+                    <a:blip r:embed="rId11"/>
+                    <a:stretch>
+                      <a:fillRect/>
+                    </a:stretch>
+                  </pic:blipFill>
+                  <pic:spPr>
+                    <a:xfrm>
+                      <a:off x="0" y="0"/>
+                      <a:ext cx="5760720" cy="1894205"/>
+                    </a:xfrm>
+                    <a:prstGeom prst="rect">
+                      <a:avLst/>
+                    </a:prstGeom>
+                  </pic:spPr>
+                </pic:pic>
+              </a:graphicData>
+            </a:graphic>
+          </wp:inline>
+        </w:drawing>
+      </w:r>
+    </w:p>
+    <w:p>
+      <w:pPr>
+        <w:pStyle w:val="Caption"/>
+        <w:rPr>
+          <w:rFonts w:eastAsiaTheme="minorHAnsi"/>
+          <w:lang w:val="en-GB"/>
+        </w:rPr>
+      </w:pPr>
+      <w:r>
+        <w:rPr>
+          <w:lang w:val="en-GB"/>
+        </w:rPr>
+        <w:t xml:space="preserve">Figure </w:t>
+      </w:r>
+      <w:r>
+        <w:rPr>
+          <w:lang w:val="en-GB"/>
+        </w:rPr>
+        <w:fldChar w:fldCharType="begin"/>
+      </w:r>
+      <w:r>
+        <w:rPr>
+          <w:lang w:val="en-GB"/>
+        </w:rPr>
+        <w:instrText xml:space="preserve"> SEQ Figure \* ARABIC </w:instrText>
+      </w:r>
+      <w:r>
+        <w:rPr>
+          <w:lang w:val="en-GB"/>
+        </w:rPr>
+        <w:fldChar w:fldCharType="separate"/>
+      </w:r>
+      <w:r>
+        <w:rPr>
+          <w:lang w:val="en-GB"/>
+        </w:rPr>
+        <w:t>2</w:t>
+      </w:r>
+      <w:r>
+        <w:rPr>
+          <w:lang w:val="en-GB"/>
+        </w:rPr>
+        <w:fldChar w:fldCharType="end"/>
+      </w:r>
+      <w:r>
+        <w:rPr>
+          <w:lang w:val="en-GB"/>
+        </w:rPr>
+        <w:t xml:space="preserve"> Container Diagram</w:t>
+      </w:r>
+    </w:p>
+    <w:p>
+      <w:pPr>
+        <w:spacing w:after="160" w:line="259" w:lineRule="auto"/>
+        <w:rPr>
+          <w:rFonts w:asciiTheme="minorHAnsi" w:eastAsiaTheme="minorHAnsi" w:hAnsiTheme="minorHAnsi" w:cstheme="minorBidi"/>
+          <w:sz w:val="24"/>
+          <w:szCs w:val="24"/>
+          <w:lang w:val="en-GB"/>
+        </w:rPr>
+      </w:pPr>
+      <w:r>
+        <w:rPr>
+          <w:rFonts w:asciiTheme="minorHAnsi" w:eastAsiaTheme="minorHAnsi" w:hAnsiTheme="minorHAnsi" w:cstheme="minorBidi"/>
+          <w:sz w:val="24"/>
+          <w:szCs w:val="24"/>
+          <w:lang w:val="en-GB"/>
+        </w:rPr>
+        <w:t>If we dive deeper into the different containers, it can be seen that the RPA solution uses multiple scripts. It has been chosen to build the RPA solution as a .NET 6 console application in C#, which can then call multiple scripts. These scripts are written in multiple languages, mainly Visual Basic (VB) and Visual Basic for Applications (VBA). The scripts then call the AS400 using SQL statements to retrieve data, but procedures are also called on the AS400 itself</w:t>
+      </w:r>
+      <w:r>
+        <w:rPr>
+          <w:rFonts w:asciiTheme="minorHAnsi" w:eastAsiaTheme="minorHAnsi" w:hAnsiTheme="minorHAnsi" w:cstheme="minorBidi"/>
+          <w:sz w:val="24"/>
+          <w:szCs w:val="24"/>
+          <w:lang w:val="en-GB"/>
+        </w:rPr>
+        <w:t xml:space="preserve"> in order to </w:t>
+      </w:r>
+      <w:r>
+        <w:rPr>
+          <w:rFonts w:asciiTheme="minorHAnsi" w:eastAsiaTheme="minorHAnsi" w:hAnsiTheme="minorHAnsi" w:cstheme="minorBidi"/>
+          <w:sz w:val="24"/>
+          <w:szCs w:val="24"/>
+          <w:lang w:val="en-GB"/>
+        </w:rPr>
+        <w:t>perform</w:t>
+      </w:r>
+      <w:r>
+        <w:rPr>
+          <w:rFonts w:asciiTheme="minorHAnsi" w:eastAsiaTheme="minorHAnsi" w:hAnsiTheme="minorHAnsi" w:cstheme="minorBidi"/>
+          <w:sz w:val="24"/>
+          <w:szCs w:val="24"/>
+          <w:lang w:val="en-GB"/>
+        </w:rPr>
+        <w:t xml:space="preserve"> tasks </w:t>
+      </w:r>
+      <w:r>
+        <w:rPr>
+          <w:rFonts w:asciiTheme="minorHAnsi" w:eastAsiaTheme="minorHAnsi" w:hAnsiTheme="minorHAnsi" w:cstheme="minorBidi"/>
+          <w:sz w:val="24"/>
+          <w:szCs w:val="24"/>
+          <w:lang w:val="en-GB"/>
+        </w:rPr>
+        <w:t>like printing files</w:t>
       </w:r>
       <w:r>
         <w:rPr>
@@ -1164,18 +3172,9 @@
           <w:rFonts w:asciiTheme="minorHAnsi" w:eastAsiaTheme="minorHAnsi" w:hAnsiTheme="minorHAnsi" w:cstheme="minorBidi"/>
           <w:sz w:val="24"/>
           <w:szCs w:val="24"/>
-          <w:lang w:val="en-NL"/>
-        </w:rPr>
-      </w:pPr>
-      <w:r>
-        <w:rPr>
-          <w:rFonts w:asciiTheme="minorHAnsi" w:eastAsiaTheme="minorHAnsi" w:hAnsiTheme="minorHAnsi" w:cstheme="minorBidi"/>
-          <w:sz w:val="24"/>
-          <w:szCs w:val="24"/>
-          <w:lang w:val="en-NL"/>
-        </w:rPr>
-        <w:t>By providing a clear and structured overview of the design, the document aims to ensure that everyone involved in the project has a shared understanding of its objectives and requirements.</w:t>
-      </w:r>
+          <w:lang w:val="en-GB"/>
+        </w:rPr>
+      </w:pPr>
     </w:p>
     <w:p>
       <w:pPr>
@@ -1184,7 +3183,7 @@
           <w:rFonts w:asciiTheme="minorHAnsi" w:eastAsiaTheme="minorHAnsi" w:hAnsiTheme="minorHAnsi" w:cstheme="minorBidi"/>
           <w:sz w:val="24"/>
           <w:szCs w:val="24"/>
-          <w:lang w:val="en-NL"/>
+          <w:lang w:val="en-GB"/>
         </w:rPr>
       </w:pPr>
     </w:p>
@@ -1195,7 +3194,7 @@
           <w:rFonts w:asciiTheme="minorHAnsi" w:eastAsiaTheme="minorHAnsi" w:hAnsiTheme="minorHAnsi" w:cstheme="minorBidi"/>
           <w:sz w:val="24"/>
           <w:szCs w:val="24"/>
-          <w:lang w:val="en-NL"/>
+          <w:lang w:val="en-GB"/>
         </w:rPr>
       </w:pPr>
     </w:p>
@@ -1206,466 +3205,221 @@
           <w:rFonts w:asciiTheme="minorHAnsi" w:eastAsiaTheme="minorHAnsi" w:hAnsiTheme="minorHAnsi" w:cstheme="minorBidi"/>
           <w:sz w:val="24"/>
           <w:szCs w:val="24"/>
-          <w:lang w:val="en-NL"/>
-        </w:rPr>
-      </w:pPr>
-      <w:r>
-        <w:rPr>
-          <w:rFonts w:asciiTheme="minorHAnsi" w:eastAsiaTheme="minorHAnsi" w:hAnsiTheme="minorHAnsi" w:cstheme="minorBidi"/>
-          <w:sz w:val="24"/>
-          <w:szCs w:val="24"/>
-          <w:lang w:val="en-NL"/>
-        </w:rPr>
-        <w:t>Th</w:t>
-      </w:r>
-      <w:r>
-        <w:rPr>
-          <w:rFonts w:asciiTheme="minorHAnsi" w:eastAsiaTheme="minorHAnsi" w:hAnsiTheme="minorHAnsi" w:cstheme="minorBidi"/>
-          <w:sz w:val="24"/>
-          <w:szCs w:val="24"/>
-          <w:lang w:val="en-GB"/>
-        </w:rPr>
-        <w:t>is graduation internship</w:t>
-      </w:r>
-      <w:r>
-        <w:rPr>
-          <w:rFonts w:asciiTheme="minorHAnsi" w:eastAsiaTheme="minorHAnsi" w:hAnsiTheme="minorHAnsi" w:cstheme="minorBidi"/>
-          <w:sz w:val="24"/>
-          <w:szCs w:val="24"/>
-          <w:lang w:val="en-NL"/>
-        </w:rPr>
-        <w:t xml:space="preserve"> project aims to investigate the potential optimization or replacement of the </w:t>
-      </w:r>
-      <w:r>
-        <w:rPr>
-          <w:rFonts w:asciiTheme="minorHAnsi" w:eastAsiaTheme="minorHAnsi" w:hAnsiTheme="minorHAnsi" w:cstheme="minorBidi"/>
-          <w:sz w:val="24"/>
-          <w:szCs w:val="24"/>
-          <w:lang w:val="en-GB"/>
-        </w:rPr>
-        <w:t>current way of automation at</w:t>
-      </w:r>
-      <w:r>
-        <w:rPr>
-          <w:rFonts w:asciiTheme="minorHAnsi" w:eastAsiaTheme="minorHAnsi" w:hAnsiTheme="minorHAnsi" w:cstheme="minorBidi"/>
-          <w:sz w:val="24"/>
-          <w:szCs w:val="24"/>
-          <w:lang w:val="en-NL"/>
-        </w:rPr>
-        <w:t xml:space="preserve"> Sligro</w:t>
-      </w:r>
-      <w:r>
-        <w:rPr>
-          <w:rFonts w:asciiTheme="minorHAnsi" w:eastAsiaTheme="minorHAnsi" w:hAnsiTheme="minorHAnsi" w:cstheme="minorBidi"/>
-          <w:sz w:val="24"/>
-          <w:szCs w:val="24"/>
-          <w:lang w:val="en-GB"/>
-        </w:rPr>
-        <w:t xml:space="preserve">. </w:t>
-      </w:r>
-      <w:r>
-        <w:rPr>
-          <w:rFonts w:asciiTheme="minorHAnsi" w:eastAsiaTheme="minorHAnsi" w:hAnsiTheme="minorHAnsi" w:cstheme="minorBidi"/>
-          <w:sz w:val="24"/>
-          <w:szCs w:val="24"/>
-          <w:lang w:val="en-GB"/>
-        </w:rPr>
-        <w:t>Sligro operates on a system called AS400</w:t>
-      </w:r>
-      <w:r>
-        <w:rPr>
-          <w:rFonts w:asciiTheme="minorHAnsi" w:eastAsiaTheme="minorHAnsi" w:hAnsiTheme="minorHAnsi" w:cstheme="minorBidi"/>
-          <w:sz w:val="24"/>
-          <w:szCs w:val="24"/>
-          <w:lang w:val="en-NL"/>
-        </w:rPr>
-        <w:t xml:space="preserve">, </w:t>
-      </w:r>
-      <w:r>
-        <w:rPr>
-          <w:rFonts w:asciiTheme="minorHAnsi" w:eastAsiaTheme="minorHAnsi" w:hAnsiTheme="minorHAnsi" w:cstheme="minorBidi"/>
-          <w:sz w:val="24"/>
-          <w:szCs w:val="24"/>
-          <w:lang w:val="en-GB"/>
-        </w:rPr>
-        <w:t xml:space="preserve">on </w:t>
-      </w:r>
-      <w:r>
-        <w:rPr>
-          <w:rFonts w:asciiTheme="minorHAnsi" w:eastAsiaTheme="minorHAnsi" w:hAnsiTheme="minorHAnsi" w:cstheme="minorBidi"/>
-          <w:sz w:val="24"/>
-          <w:szCs w:val="24"/>
-          <w:lang w:val="en-NL"/>
-        </w:rPr>
-        <w:t>which</w:t>
-      </w:r>
-      <w:r>
-        <w:rPr>
-          <w:rFonts w:asciiTheme="minorHAnsi" w:eastAsiaTheme="minorHAnsi" w:hAnsiTheme="minorHAnsi" w:cstheme="minorBidi"/>
-          <w:sz w:val="24"/>
-          <w:szCs w:val="24"/>
-          <w:lang w:val="en-GB"/>
-        </w:rPr>
-        <w:t xml:space="preserve"> they </w:t>
-      </w:r>
-      <w:r>
-        <w:rPr>
-          <w:rFonts w:asciiTheme="minorHAnsi" w:eastAsiaTheme="minorHAnsi" w:hAnsiTheme="minorHAnsi" w:cstheme="minorBidi"/>
-          <w:sz w:val="24"/>
-          <w:szCs w:val="24"/>
-          <w:lang w:val="en-GB"/>
-        </w:rPr>
-        <w:t xml:space="preserve">use </w:t>
-      </w:r>
-      <w:r>
-        <w:rPr>
-          <w:rFonts w:asciiTheme="minorHAnsi" w:eastAsiaTheme="minorHAnsi" w:hAnsiTheme="minorHAnsi" w:cstheme="minorBidi"/>
-          <w:sz w:val="24"/>
-          <w:szCs w:val="24"/>
-          <w:lang w:val="en-GB"/>
-        </w:rPr>
-        <w:t xml:space="preserve">Robotic Process Automation (RPA) </w:t>
-      </w:r>
-      <w:r>
-        <w:rPr>
-          <w:rFonts w:asciiTheme="minorHAnsi" w:eastAsiaTheme="minorHAnsi" w:hAnsiTheme="minorHAnsi" w:cstheme="minorBidi"/>
-          <w:sz w:val="24"/>
-          <w:szCs w:val="24"/>
-          <w:lang w:val="en-GB"/>
-        </w:rPr>
-        <w:t>to automate certain processes.</w:t>
-      </w:r>
-      <w:r>
-        <w:rPr>
-          <w:rFonts w:asciiTheme="minorHAnsi" w:eastAsiaTheme="minorHAnsi" w:hAnsiTheme="minorHAnsi" w:cstheme="minorBidi"/>
-          <w:sz w:val="24"/>
-          <w:szCs w:val="24"/>
-          <w:lang w:val="en-NL"/>
-        </w:rPr>
-        <w:t xml:space="preserve"> </w:t>
-      </w:r>
-      <w:r>
-        <w:rPr>
-          <w:rFonts w:asciiTheme="minorHAnsi" w:eastAsiaTheme="minorHAnsi" w:hAnsiTheme="minorHAnsi" w:cstheme="minorBidi"/>
-          <w:sz w:val="24"/>
-          <w:szCs w:val="24"/>
-          <w:lang w:val="en-GB"/>
-        </w:rPr>
-        <w:t xml:space="preserve">These robots </w:t>
-      </w:r>
-      <w:r>
-        <w:rPr>
-          <w:rFonts w:asciiTheme="minorHAnsi" w:eastAsiaTheme="minorHAnsi" w:hAnsiTheme="minorHAnsi" w:cstheme="minorBidi"/>
-          <w:sz w:val="24"/>
-          <w:szCs w:val="24"/>
-          <w:lang w:val="en-GB"/>
-        </w:rPr>
-        <w:t>have</w:t>
-      </w:r>
-      <w:r>
-        <w:rPr>
-          <w:rFonts w:asciiTheme="minorHAnsi" w:eastAsiaTheme="minorHAnsi" w:hAnsiTheme="minorHAnsi" w:cstheme="minorBidi"/>
-          <w:sz w:val="24"/>
-          <w:szCs w:val="24"/>
-          <w:lang w:val="en-NL"/>
-        </w:rPr>
-        <w:t xml:space="preserve"> not received any further attention for improvement since </w:t>
-      </w:r>
-      <w:r>
-        <w:rPr>
-          <w:rFonts w:asciiTheme="minorHAnsi" w:eastAsiaTheme="minorHAnsi" w:hAnsiTheme="minorHAnsi" w:cstheme="minorBidi"/>
-          <w:sz w:val="24"/>
-          <w:szCs w:val="24"/>
-          <w:lang w:val="en-GB"/>
-        </w:rPr>
-        <w:t>their first creation</w:t>
-      </w:r>
-      <w:r>
-        <w:rPr>
-          <w:rFonts w:asciiTheme="minorHAnsi" w:eastAsiaTheme="minorHAnsi" w:hAnsiTheme="minorHAnsi" w:cstheme="minorBidi"/>
-          <w:sz w:val="24"/>
-          <w:szCs w:val="24"/>
-          <w:lang w:val="en-GB"/>
-        </w:rPr>
-        <w:t xml:space="preserve">, and </w:t>
-      </w:r>
-      <w:r>
-        <w:rPr>
-          <w:rFonts w:asciiTheme="minorHAnsi" w:eastAsiaTheme="minorHAnsi" w:hAnsiTheme="minorHAnsi" w:cstheme="minorBidi"/>
-          <w:sz w:val="24"/>
-          <w:szCs w:val="24"/>
-          <w:lang w:val="en-NL"/>
-        </w:rPr>
-        <w:t>occasionally experience malfunctions</w:t>
-      </w:r>
-      <w:r>
-        <w:rPr>
-          <w:rFonts w:asciiTheme="minorHAnsi" w:eastAsiaTheme="minorHAnsi" w:hAnsiTheme="minorHAnsi" w:cstheme="minorBidi"/>
+          <w:lang w:val="en-GB"/>
+        </w:rPr>
+      </w:pPr>
+    </w:p>
+    <w:p>
+      <w:pPr>
+        <w:spacing w:after="160" w:line="259" w:lineRule="auto"/>
+        <w:rPr>
+          <w:rFonts w:asciiTheme="minorHAnsi" w:eastAsiaTheme="minorHAnsi" w:hAnsiTheme="minorHAnsi" w:cstheme="minorBidi"/>
+          <w:sz w:val="24"/>
+          <w:szCs w:val="24"/>
+          <w:lang w:val="en-GB"/>
+        </w:rPr>
+      </w:pPr>
+    </w:p>
+    <w:p>
+      <w:pPr>
+        <w:spacing w:after="160" w:line="259" w:lineRule="auto"/>
+        <w:rPr>
+          <w:rFonts w:asciiTheme="minorHAnsi" w:eastAsiaTheme="minorHAnsi" w:hAnsiTheme="minorHAnsi" w:cstheme="minorBidi"/>
+          <w:sz w:val="24"/>
+          <w:szCs w:val="24"/>
+          <w:lang w:val="en-GB"/>
+        </w:rPr>
+      </w:pPr>
+    </w:p>
+    <w:p>
+      <w:pPr>
+        <w:spacing w:after="160" w:line="259" w:lineRule="auto"/>
+        <w:rPr>
+          <w:rFonts w:asciiTheme="minorHAnsi" w:eastAsiaTheme="minorHAnsi" w:hAnsiTheme="minorHAnsi" w:cstheme="minorBidi"/>
+          <w:sz w:val="24"/>
+          <w:szCs w:val="24"/>
+          <w:lang w:val="en-GB"/>
+        </w:rPr>
+      </w:pPr>
+    </w:p>
+    <w:p>
+      <w:pPr>
+        <w:spacing w:after="160" w:line="259" w:lineRule="auto"/>
+        <w:rPr>
+          <w:rFonts w:asciiTheme="minorHAnsi" w:eastAsiaTheme="minorHAnsi" w:hAnsiTheme="minorHAnsi" w:cstheme="minorBidi"/>
+          <w:sz w:val="24"/>
+          <w:szCs w:val="24"/>
+          <w:lang w:val="en-GB"/>
+        </w:rPr>
+      </w:pPr>
+    </w:p>
+    <w:p>
+      <w:pPr>
+        <w:spacing w:after="160" w:line="259" w:lineRule="auto"/>
+        <w:rPr>
+          <w:rFonts w:asciiTheme="minorHAnsi" w:eastAsiaTheme="minorHAnsi" w:hAnsiTheme="minorHAnsi" w:cstheme="minorBidi"/>
+          <w:sz w:val="24"/>
+          <w:szCs w:val="24"/>
+          <w:lang w:val="en-GB"/>
+        </w:rPr>
+      </w:pPr>
+    </w:p>
+    <w:p>
+      <w:pPr>
+        <w:spacing w:after="160" w:line="259" w:lineRule="auto"/>
+        <w:rPr>
+          <w:rFonts w:asciiTheme="minorHAnsi" w:eastAsiaTheme="minorHAnsi" w:hAnsiTheme="minorHAnsi" w:cstheme="minorBidi"/>
+          <w:sz w:val="24"/>
+          <w:szCs w:val="24"/>
+          <w:lang w:val="en-GB"/>
+        </w:rPr>
+      </w:pPr>
+    </w:p>
+    <w:p>
+      <w:pPr>
+        <w:spacing w:after="160" w:line="259" w:lineRule="auto"/>
+        <w:rPr>
+          <w:rFonts w:asciiTheme="minorHAnsi" w:eastAsiaTheme="minorHAnsi" w:hAnsiTheme="minorHAnsi" w:cstheme="minorBidi"/>
+          <w:sz w:val="24"/>
+          <w:szCs w:val="24"/>
+          <w:lang w:val="en-GB"/>
+        </w:rPr>
+      </w:pPr>
+    </w:p>
+    <w:p>
+      <w:pPr>
+        <w:spacing w:after="160" w:line="259" w:lineRule="auto"/>
+        <w:rPr>
+          <w:rFonts w:asciiTheme="minorHAnsi" w:eastAsiaTheme="minorHAnsi" w:hAnsiTheme="minorHAnsi" w:cstheme="minorBidi"/>
+          <w:sz w:val="24"/>
+          <w:szCs w:val="24"/>
+          <w:lang w:val="en-GB"/>
+        </w:rPr>
+      </w:pPr>
+    </w:p>
+    <w:p>
+      <w:pPr>
+        <w:spacing w:after="160" w:line="259" w:lineRule="auto"/>
+        <w:rPr>
+          <w:rFonts w:asciiTheme="minorHAnsi" w:eastAsiaTheme="minorHAnsi" w:hAnsiTheme="minorHAnsi" w:cstheme="minorBidi"/>
+          <w:sz w:val="24"/>
+          <w:szCs w:val="24"/>
+          <w:lang w:val="en-GB"/>
+        </w:rPr>
+      </w:pPr>
+    </w:p>
+    <w:p>
+      <w:pPr>
+        <w:spacing w:after="160" w:line="259" w:lineRule="auto"/>
+        <w:rPr>
+          <w:rFonts w:asciiTheme="minorHAnsi" w:eastAsiaTheme="minorHAnsi" w:hAnsiTheme="minorHAnsi" w:cstheme="minorBidi"/>
+          <w:sz w:val="24"/>
+          <w:szCs w:val="24"/>
+          <w:lang w:val="en-GB"/>
+        </w:rPr>
+      </w:pPr>
+    </w:p>
+    <w:p>
+      <w:pPr>
+        <w:pStyle w:val="Heading1"/>
+        <w:numPr>
+          <w:ilvl w:val="0"/>
+          <w:numId w:val="1"/>
+        </w:numPr>
+        <w:tabs>
+          <w:tab w:val="num" w:pos="360"/>
+        </w:tabs>
+        <w:ind w:left="0" w:firstLine="0"/>
+        <w:rPr>
+          <w:lang w:val="en-GB"/>
+        </w:rPr>
+      </w:pPr>
+      <w:bookmarkStart w:id="7" w:name="_Toc134691935"/>
+      <w:r>
+        <w:rPr>
+          <w:lang w:val="en-GB"/>
+        </w:rPr>
+        <w:lastRenderedPageBreak/>
+        <w:t>Architecture</w:t>
+      </w:r>
+      <w:r>
+        <w:rPr>
+          <w:lang w:val="en-GB"/>
+        </w:rPr>
+        <w:t xml:space="preserve"> RPA solution</w:t>
+      </w:r>
+      <w:bookmarkEnd w:id="7"/>
+    </w:p>
+    <w:p>
+      <w:pPr>
+        <w:pStyle w:val="Subtitle"/>
+        <w:numPr>
+          <w:ilvl w:val="0"/>
+          <w:numId w:val="0"/>
+        </w:numPr>
+        <w:rPr>
+          <w:noProof w:val="0"/>
+          <w:sz w:val="24"/>
+          <w:szCs w:val="24"/>
+          <w:lang w:val="en-GB"/>
+        </w:rPr>
+      </w:pPr>
+      <w:r>
+        <w:rPr>
+          <w:noProof w:val="0"/>
+          <w:sz w:val="24"/>
+          <w:szCs w:val="24"/>
+          <w:lang w:val="en-GB"/>
+        </w:rPr>
+        <w:t>In this chapter, the architecture of the alternative to the current RPA</w:t>
+      </w:r>
+      <w:r>
+        <w:rPr>
+          <w:noProof w:val="0"/>
+          <w:sz w:val="24"/>
+          <w:szCs w:val="24"/>
+          <w:lang w:val="en-GB"/>
+        </w:rPr>
+        <w:t xml:space="preserve"> will be shown</w:t>
+      </w:r>
+      <w:r>
+        <w:rPr>
+          <w:noProof w:val="0"/>
+          <w:sz w:val="24"/>
+          <w:szCs w:val="24"/>
+          <w:lang w:val="en-GB"/>
+        </w:rPr>
+        <w:t>. Figure 3 provides an overview of the different components along with further explanation</w:t>
+      </w:r>
+      <w:r>
+        <w:rPr>
+          <w:noProof w:val="0"/>
+          <w:sz w:val="24"/>
+          <w:szCs w:val="24"/>
+          <w:lang w:val="en-GB"/>
+        </w:rPr>
+        <w:t xml:space="preserve"> down below</w:t>
+      </w:r>
+      <w:r>
+        <w:rPr>
+          <w:noProof w:val="0"/>
           <w:sz w:val="24"/>
           <w:szCs w:val="24"/>
           <w:lang w:val="en-GB"/>
         </w:rPr>
         <w:t>.</w:t>
       </w:r>
-      <w:r>
-        <w:rPr>
-          <w:rFonts w:asciiTheme="minorHAnsi" w:eastAsiaTheme="minorHAnsi" w:hAnsiTheme="minorHAnsi" w:cstheme="minorBidi"/>
-          <w:sz w:val="24"/>
-          <w:szCs w:val="24"/>
-          <w:lang w:val="en-NL"/>
-        </w:rPr>
-        <w:t xml:space="preserve"> </w:t>
-      </w:r>
-      <w:r>
-        <w:rPr>
-          <w:rFonts w:asciiTheme="minorHAnsi" w:eastAsiaTheme="minorHAnsi" w:hAnsiTheme="minorHAnsi" w:cstheme="minorBidi"/>
-          <w:sz w:val="24"/>
-          <w:szCs w:val="24"/>
-          <w:lang w:val="en-GB"/>
-        </w:rPr>
-        <w:t>This way of automation</w:t>
-      </w:r>
-      <w:r>
-        <w:rPr>
-          <w:rFonts w:asciiTheme="minorHAnsi" w:eastAsiaTheme="minorHAnsi" w:hAnsiTheme="minorHAnsi" w:cstheme="minorBidi"/>
-          <w:sz w:val="24"/>
-          <w:szCs w:val="24"/>
-          <w:lang w:val="en-NL"/>
-        </w:rPr>
-        <w:t xml:space="preserve"> may not always be the ideal outcome for Sligro, as more modern</w:t>
-      </w:r>
-      <w:r>
-        <w:rPr>
-          <w:rFonts w:asciiTheme="minorHAnsi" w:eastAsiaTheme="minorHAnsi" w:hAnsiTheme="minorHAnsi" w:cstheme="minorBidi"/>
-          <w:sz w:val="24"/>
-          <w:szCs w:val="24"/>
-          <w:lang w:val="en-GB"/>
-        </w:rPr>
-        <w:t xml:space="preserve"> and perhaps simpler</w:t>
-      </w:r>
-      <w:r>
-        <w:rPr>
-          <w:rFonts w:asciiTheme="minorHAnsi" w:eastAsiaTheme="minorHAnsi" w:hAnsiTheme="minorHAnsi" w:cstheme="minorBidi"/>
-          <w:sz w:val="24"/>
-          <w:szCs w:val="24"/>
-          <w:lang w:val="en-NL"/>
-        </w:rPr>
-        <w:t xml:space="preserve"> techniques are now available. The desired outcome is a technique that requires minimal manual work, saves time, and reduces maintenance costs.</w:t>
-      </w:r>
-    </w:p>
-    <w:p>
-      <w:pPr>
-        <w:spacing w:after="160" w:line="259" w:lineRule="auto"/>
-        <w:rPr>
-          <w:rFonts w:asciiTheme="minorHAnsi" w:eastAsiaTheme="minorHAnsi" w:hAnsiTheme="minorHAnsi" w:cstheme="minorBidi"/>
-          <w:sz w:val="24"/>
-          <w:szCs w:val="24"/>
-          <w:lang w:val="en-NL"/>
-        </w:rPr>
-      </w:pPr>
-      <w:r>
-        <w:rPr>
-          <w:rFonts w:asciiTheme="minorHAnsi" w:eastAsiaTheme="minorHAnsi" w:hAnsiTheme="minorHAnsi" w:cstheme="minorBidi"/>
-          <w:sz w:val="24"/>
-          <w:szCs w:val="24"/>
-          <w:lang w:val="en-NL"/>
-        </w:rPr>
-        <w:t xml:space="preserve">The project will explore alternative options to </w:t>
-      </w:r>
-      <w:r>
-        <w:rPr>
-          <w:rFonts w:asciiTheme="minorHAnsi" w:eastAsiaTheme="minorHAnsi" w:hAnsiTheme="minorHAnsi" w:cstheme="minorBidi"/>
-          <w:sz w:val="24"/>
-          <w:szCs w:val="24"/>
-          <w:lang w:val="en-GB"/>
-        </w:rPr>
-        <w:t>this RPA solution</w:t>
-      </w:r>
-      <w:r>
-        <w:rPr>
-          <w:rFonts w:asciiTheme="minorHAnsi" w:eastAsiaTheme="minorHAnsi" w:hAnsiTheme="minorHAnsi" w:cstheme="minorBidi"/>
-          <w:sz w:val="24"/>
-          <w:szCs w:val="24"/>
-          <w:lang w:val="en-NL"/>
-        </w:rPr>
-        <w:t xml:space="preserve"> and determine whether they can provide better performance and efficiency.</w:t>
-      </w:r>
-    </w:p>
-    <w:p>
-      <w:pPr>
-        <w:spacing w:after="160" w:line="259" w:lineRule="auto"/>
-        <w:rPr>
-          <w:rFonts w:asciiTheme="minorHAnsi" w:eastAsiaTheme="minorHAnsi" w:hAnsiTheme="minorHAnsi" w:cstheme="minorBidi"/>
-          <w:sz w:val="24"/>
-          <w:szCs w:val="24"/>
-          <w:lang w:val="en-GB"/>
-        </w:rPr>
-      </w:pPr>
-      <w:r>
-        <w:rPr>
-          <w:rFonts w:asciiTheme="minorHAnsi" w:eastAsiaTheme="minorHAnsi" w:hAnsiTheme="minorHAnsi" w:cstheme="minorBidi"/>
-          <w:sz w:val="24"/>
-          <w:szCs w:val="24"/>
-          <w:lang w:val="en-NL"/>
-        </w:rPr>
-        <w:t xml:space="preserve">It is important to note that the research conducted may result in a conclusion that a different technique is more suitable than the current </w:t>
-      </w:r>
-      <w:r>
-        <w:rPr>
-          <w:rFonts w:asciiTheme="minorHAnsi" w:eastAsiaTheme="minorHAnsi" w:hAnsiTheme="minorHAnsi" w:cstheme="minorBidi"/>
-          <w:sz w:val="24"/>
-          <w:szCs w:val="24"/>
-          <w:lang w:val="en-GB"/>
-        </w:rPr>
-        <w:t>way of automation</w:t>
-      </w:r>
-      <w:r>
-        <w:rPr>
-          <w:rFonts w:asciiTheme="minorHAnsi" w:eastAsiaTheme="minorHAnsi" w:hAnsiTheme="minorHAnsi" w:cstheme="minorBidi"/>
-          <w:sz w:val="24"/>
-          <w:szCs w:val="24"/>
-          <w:lang w:val="en-NL"/>
-        </w:rPr>
-        <w:t>. The findings of the project will be instrumental in determining whether Sligro should continue to use the</w:t>
-      </w:r>
-      <w:r>
-        <w:rPr>
-          <w:rFonts w:asciiTheme="minorHAnsi" w:eastAsiaTheme="minorHAnsi" w:hAnsiTheme="minorHAnsi" w:cstheme="minorBidi"/>
-          <w:sz w:val="24"/>
-          <w:szCs w:val="24"/>
-          <w:lang w:val="en-GB"/>
-        </w:rPr>
-        <w:t xml:space="preserve"> current RPA solut</w:t>
-      </w:r>
-      <w:r>
-        <w:rPr>
-          <w:rFonts w:asciiTheme="minorHAnsi" w:eastAsiaTheme="minorHAnsi" w:hAnsiTheme="minorHAnsi" w:cstheme="minorBidi"/>
-          <w:sz w:val="24"/>
-          <w:szCs w:val="24"/>
-          <w:lang w:val="en-GB"/>
-        </w:rPr>
-        <w:t>ion,</w:t>
-      </w:r>
-      <w:r>
-        <w:rPr>
-          <w:rFonts w:asciiTheme="minorHAnsi" w:eastAsiaTheme="minorHAnsi" w:hAnsiTheme="minorHAnsi" w:cstheme="minorBidi"/>
-          <w:sz w:val="24"/>
-          <w:szCs w:val="24"/>
-          <w:lang w:val="en-NL"/>
-        </w:rPr>
-        <w:t xml:space="preserve"> or invest in a newer, more efficient solution. Overall, the project will contribute to improving the automation and efficiency of Sligro's </w:t>
-      </w:r>
-      <w:r>
-        <w:rPr>
-          <w:rFonts w:asciiTheme="minorHAnsi" w:eastAsiaTheme="minorHAnsi" w:hAnsiTheme="minorHAnsi" w:cstheme="minorBidi"/>
-          <w:sz w:val="24"/>
-          <w:szCs w:val="24"/>
-          <w:lang w:val="en-GB"/>
-        </w:rPr>
-        <w:t>processes.</w:t>
-      </w:r>
-    </w:p>
-    <w:p>
-      <w:pPr>
-        <w:spacing w:after="160" w:line="259" w:lineRule="auto"/>
-        <w:rPr>
-          <w:rFonts w:asciiTheme="minorHAnsi" w:eastAsiaTheme="minorHAnsi" w:hAnsiTheme="minorHAnsi" w:cstheme="minorBidi"/>
-          <w:sz w:val="24"/>
-          <w:szCs w:val="24"/>
-          <w:lang w:val="en-NL"/>
-        </w:rPr>
-      </w:pPr>
-    </w:p>
-    <w:p>
-      <w:pPr>
-        <w:spacing w:after="160" w:line="259" w:lineRule="auto"/>
-        <w:rPr>
-          <w:rFonts w:asciiTheme="minorHAnsi" w:eastAsiaTheme="minorHAnsi" w:hAnsiTheme="minorHAnsi" w:cstheme="minorBidi"/>
-          <w:sz w:val="24"/>
-          <w:szCs w:val="24"/>
-          <w:lang w:val="en-NL"/>
-        </w:rPr>
-      </w:pPr>
-    </w:p>
-    <w:p>
-      <w:pPr>
-        <w:spacing w:after="160" w:line="259" w:lineRule="auto"/>
-        <w:rPr>
-          <w:rFonts w:asciiTheme="minorHAnsi" w:eastAsiaTheme="minorHAnsi" w:hAnsiTheme="minorHAnsi" w:cstheme="minorBidi"/>
-          <w:sz w:val="24"/>
-          <w:szCs w:val="24"/>
-          <w:lang w:val="en-NL"/>
-        </w:rPr>
-      </w:pPr>
-    </w:p>
-    <w:p>
-      <w:pPr>
-        <w:spacing w:after="160" w:line="259" w:lineRule="auto"/>
-        <w:rPr>
-          <w:rFonts w:asciiTheme="minorHAnsi" w:eastAsiaTheme="minorHAnsi" w:hAnsiTheme="minorHAnsi" w:cstheme="minorBidi"/>
-          <w:sz w:val="24"/>
-          <w:szCs w:val="24"/>
-          <w:lang w:val="en-NL"/>
-        </w:rPr>
-      </w:pPr>
-    </w:p>
-    <w:p>
-      <w:pPr>
-        <w:spacing w:after="160" w:line="259" w:lineRule="auto"/>
-        <w:rPr>
-          <w:rFonts w:asciiTheme="minorHAnsi" w:eastAsiaTheme="minorHAnsi" w:hAnsiTheme="minorHAnsi" w:cstheme="minorBidi"/>
-          <w:sz w:val="24"/>
-          <w:szCs w:val="24"/>
-          <w:lang w:val="en-NL"/>
-        </w:rPr>
-      </w:pPr>
-    </w:p>
-    <w:p>
-      <w:pPr>
-        <w:spacing w:after="160" w:line="259" w:lineRule="auto"/>
-        <w:rPr>
-          <w:rFonts w:asciiTheme="minorHAnsi" w:eastAsiaTheme="minorHAnsi" w:hAnsiTheme="minorHAnsi" w:cstheme="minorBidi"/>
-          <w:sz w:val="24"/>
-          <w:szCs w:val="24"/>
-          <w:lang w:val="en-NL"/>
-        </w:rPr>
-      </w:pPr>
-    </w:p>
-    <w:p>
-      <w:pPr>
-        <w:spacing w:after="160" w:line="259" w:lineRule="auto"/>
-        <w:rPr>
-          <w:rFonts w:asciiTheme="minorHAnsi" w:eastAsiaTheme="minorHAnsi" w:hAnsiTheme="minorHAnsi" w:cstheme="minorBidi"/>
-          <w:sz w:val="24"/>
-          <w:szCs w:val="24"/>
-          <w:lang w:val="en-NL"/>
-        </w:rPr>
-      </w:pPr>
-    </w:p>
-    <w:p>
-      <w:pPr>
-        <w:spacing w:after="160" w:line="259" w:lineRule="auto"/>
-        <w:rPr>
-          <w:rFonts w:asciiTheme="minorHAnsi" w:eastAsiaTheme="minorHAnsi" w:hAnsiTheme="minorHAnsi" w:cstheme="minorBidi"/>
-          <w:sz w:val="24"/>
-          <w:szCs w:val="24"/>
-          <w:lang w:val="en-NL"/>
-        </w:rPr>
-      </w:pPr>
-    </w:p>
-    <w:p>
-      <w:pPr>
-        <w:spacing w:after="160" w:line="259" w:lineRule="auto"/>
-        <w:rPr>
-          <w:rFonts w:asciiTheme="minorHAnsi" w:eastAsiaTheme="minorHAnsi" w:hAnsiTheme="minorHAnsi" w:cstheme="minorBidi"/>
-          <w:sz w:val="24"/>
-          <w:szCs w:val="24"/>
-          <w:lang w:val="en-NL"/>
+    </w:p>
+    <w:p>
+      <w:pPr>
+        <w:rPr>
+          <w:rFonts w:eastAsiaTheme="minorHAnsi"/>
+          <w:lang w:val="en-GB"/>
         </w:rPr>
       </w:pPr>
     </w:p>
     <w:sectPr>
-      <w:footerReference w:type="default" r:id="rId9"/>
+      <w:footerReference w:type="default" r:id="rId12"/>
       <w:pgSz w:w="11906" w:h="16838"/>
       <w:pgMar w:top="1417" w:right="1417" w:bottom="1417" w:left="1417" w:header="708" w:footer="708" w:gutter="0"/>
       <w:cols w:space="708"/>
@@ -1705,6 +3459,7 @@
         <w:docPartUnique/>
       </w:docPartObj>
     </w:sdtPr>
+    <w:sdtEndPr/>
     <w:sdtContent>
       <w:sdt>
         <w:sdtPr>
@@ -1714,6 +3469,7 @@
             <w:docPartUnique/>
           </w:docPartObj>
         </w:sdtPr>
+        <w:sdtEndPr/>
         <w:sdtContent>
           <w:p>
             <w:pPr>
@@ -2809,6 +4565,73 @@
       <w:contextualSpacing/>
     </w:pPr>
   </w:style>
+  <w:style w:type="paragraph" w:styleId="Subtitle">
+    <w:name w:val="Subtitle"/>
+    <w:basedOn w:val="Normal"/>
+    <w:next w:val="Normal"/>
+    <w:link w:val="SubtitleChar"/>
+    <w:uiPriority w:val="11"/>
+    <w:qFormat/>
+    <w:rsid w:val="005716B6"/>
+    <w:pPr>
+      <w:numPr>
+        <w:ilvl w:val="1"/>
+      </w:numPr>
+      <w:spacing w:after="160" w:line="259" w:lineRule="auto"/>
+    </w:pPr>
+    <w:rPr>
+      <w:rFonts w:asciiTheme="minorHAnsi" w:eastAsiaTheme="minorEastAsia" w:hAnsiTheme="minorHAnsi" w:cstheme="minorBidi"/>
+      <w:noProof/>
+      <w:color w:val="5A5A5A" w:themeColor="text1" w:themeTint="A5"/>
+      <w:spacing w:val="15"/>
+      <w:sz w:val="22"/>
+      <w:szCs w:val="22"/>
+    </w:rPr>
+  </w:style>
+  <w:style w:type="character" w:customStyle="1" w:styleId="SubtitleChar">
+    <w:name w:val="Subtitle Char"/>
+    <w:basedOn w:val="DefaultParagraphFont"/>
+    <w:link w:val="Subtitle"/>
+    <w:uiPriority w:val="11"/>
+    <w:rsid w:val="005716B6"/>
+    <w:rPr>
+      <w:rFonts w:eastAsiaTheme="minorEastAsia"/>
+      <w:noProof/>
+      <w:color w:val="5A5A5A" w:themeColor="text1" w:themeTint="A5"/>
+      <w:spacing w:val="15"/>
+    </w:rPr>
+  </w:style>
+  <w:style w:type="character" w:styleId="UnresolvedMention">
+    <w:name w:val="Unresolved Mention"/>
+    <w:basedOn w:val="DefaultParagraphFont"/>
+    <w:uiPriority w:val="99"/>
+    <w:semiHidden/>
+    <w:unhideWhenUsed/>
+    <w:rsid w:val="000051A2"/>
+    <w:rPr>
+      <w:color w:val="605E5C"/>
+      <w:shd w:val="clear" w:color="auto" w:fill="E1DFDD"/>
+    </w:rPr>
+  </w:style>
+  <w:style w:type="paragraph" w:styleId="Caption">
+    <w:name w:val="caption"/>
+    <w:basedOn w:val="Normal"/>
+    <w:next w:val="Normal"/>
+    <w:uiPriority w:val="35"/>
+    <w:unhideWhenUsed/>
+    <w:qFormat/>
+    <w:rsid w:val="00536824"/>
+    <w:pPr>
+      <w:spacing w:after="200"/>
+    </w:pPr>
+    <w:rPr>
+      <w:i/>
+      <w:iCs/>
+      <w:color w:val="44546A" w:themeColor="text2"/>
+      <w:sz w:val="18"/>
+      <w:szCs w:val="18"/>
+    </w:rPr>
+  </w:style>
 </w:styles>
 </file>
 

--- a/3. Design/Design document.docx
+++ b/3. Design/Design document.docx
@@ -12,6 +12,7 @@
       </w:pPr>
       <w:r>
         <w:rPr>
+          <w:noProof/>
           <w:lang w:val="en-GB"/>
         </w:rPr>
         <mc:AlternateContent>
@@ -150,6 +151,7 @@
       </w:r>
       <w:r>
         <w:rPr>
+          <w:noProof/>
           <w:lang w:val="en-GB"/>
         </w:rPr>
         <mc:AlternateContent>
@@ -237,13 +239,8 @@
                             <w:pPr>
                               <w:jc w:val="right"/>
                             </w:pPr>
-                            <w:proofErr w:type="spellStart"/>
                             <w:r>
-                              <w:t>Fontys</w:t>
-                            </w:r>
-                            <w:proofErr w:type="spellEnd"/>
-                            <w:r>
-                              <w:t xml:space="preserve"> Hogescholen</w:t>
+                              <w:t>Fontys Hogescholen</w:t>
                             </w:r>
                           </w:p>
                           <w:p>
@@ -262,7 +259,10 @@
                               <w:t>Version: 1</w:t>
                             </w:r>
                             <w:r>
-                              <w:t>.1</w:t>
+                              <w:t>.</w:t>
+                            </w:r>
+                            <w:r>
+                              <w:t>2</w:t>
                             </w:r>
                           </w:p>
                         </w:txbxContent>
@@ -336,13 +336,8 @@
                       <w:pPr>
                         <w:jc w:val="right"/>
                       </w:pPr>
-                      <w:proofErr w:type="spellStart"/>
                       <w:r>
-                        <w:t>Fontys</w:t>
-                      </w:r>
-                      <w:proofErr w:type="spellEnd"/>
-                      <w:r>
-                        <w:t xml:space="preserve"> Hogescholen</w:t>
+                        <w:t>Fontys Hogescholen</w:t>
                       </w:r>
                     </w:p>
                     <w:p>
@@ -361,7 +356,10 @@
                         <w:t>Version: 1</w:t>
                       </w:r>
                       <w:r>
-                        <w:t>.1</w:t>
+                        <w:t>.</w:t>
+                      </w:r>
+                      <w:r>
+                        <w:t>2</w:t>
                       </w:r>
                     </w:p>
                   </w:txbxContent>
@@ -375,6 +373,7 @@
       <w:r>
         <w:rPr>
           <w:i/>
+          <w:noProof/>
           <w:lang w:val="en-GB"/>
         </w:rPr>
         <w:drawing>
@@ -442,6 +441,7 @@
       </w:r>
       <w:r>
         <w:rPr>
+          <w:noProof/>
           <w:lang w:val="en-GB"/>
         </w:rPr>
         <w:drawing>
@@ -517,7 +517,7 @@
     </w:p>
     <w:p>
       <w:pPr>
-        <w:pStyle w:val="Heading4"/>
+        <w:pStyle w:val="Kop4"/>
         <w:rPr>
           <w:lang w:val="en-GB"/>
         </w:rPr>
@@ -915,6 +915,12 @@
                 <w:lang w:val="en-GB"/>
               </w:rPr>
             </w:pPr>
+            <w:r>
+              <w:rPr>
+                <w:lang w:val="en-GB"/>
+              </w:rPr>
+              <w:t>1.2</w:t>
+            </w:r>
           </w:p>
         </w:tc>
         <w:tc>
@@ -928,6 +934,18 @@
                 <w:lang w:val="en-GB"/>
               </w:rPr>
             </w:pPr>
+            <w:r>
+              <w:rPr>
+                <w:lang w:val="en-GB"/>
+              </w:rPr>
+              <w:t>28</w:t>
+            </w:r>
+            <w:r>
+              <w:rPr>
+                <w:lang w:val="en-GB"/>
+              </w:rPr>
+              <w:t>-04-2023</w:t>
+            </w:r>
           </w:p>
         </w:tc>
         <w:tc>
@@ -941,6 +959,12 @@
                 <w:lang w:val="en-GB"/>
               </w:rPr>
             </w:pPr>
+            <w:r>
+              <w:rPr>
+                <w:lang w:val="en-GB"/>
+              </w:rPr>
+              <w:t>M.G. den Hollander</w:t>
+            </w:r>
           </w:p>
         </w:tc>
         <w:tc>
@@ -954,6 +978,12 @@
                 <w:lang w:val="en-GB"/>
               </w:rPr>
             </w:pPr>
+            <w:r>
+              <w:rPr>
+                <w:lang w:val="en-GB"/>
+              </w:rPr>
+              <w:t>Finished architecture of RPA solution.</w:t>
+            </w:r>
           </w:p>
         </w:tc>
         <w:tc>
@@ -967,6 +997,12 @@
                 <w:lang w:val="en-GB"/>
               </w:rPr>
             </w:pPr>
+            <w:r>
+              <w:rPr>
+                <w:lang w:val="en-GB"/>
+              </w:rPr>
+              <w:t>Complete</w:t>
+            </w:r>
           </w:p>
         </w:tc>
       </w:tr>
@@ -1293,21 +1329,7 @@
         </w:rPr>
       </w:pPr>
     </w:p>
-    <w:p>
-      <w:pPr>
-        <w:rPr>
-          <w:lang w:val="en-GB"/>
-        </w:rPr>
-      </w:pPr>
-    </w:p>
-    <w:p>
-      <w:pPr>
-        <w:rPr>
-          <w:lang w:val="en-GB"/>
-        </w:rPr>
-      </w:pPr>
-    </w:p>
-    <w:bookmarkStart w:id="1" w:name="_Toc134691931" w:displacedByCustomXml="next"/>
+    <w:bookmarkStart w:id="1" w:name="_Toc135851671" w:displacedByCustomXml="next"/>
     <w:sdt>
       <w:sdtPr>
         <w:rPr>
@@ -1332,7 +1354,7 @@
       <w:sdtContent>
         <w:p>
           <w:pPr>
-            <w:pStyle w:val="Heading1"/>
+            <w:pStyle w:val="Kop1"/>
             <w:ind w:left="432" w:hanging="432"/>
             <w:rPr>
               <w:lang w:val="en-GB"/>
@@ -1348,13 +1370,13 @@
         </w:p>
         <w:p>
           <w:pPr>
-            <w:pStyle w:val="TOC1"/>
+            <w:pStyle w:val="Inhopg1"/>
             <w:rPr>
               <w:rFonts w:asciiTheme="minorHAnsi" w:eastAsiaTheme="minorEastAsia" w:hAnsiTheme="minorHAnsi" w:cstheme="minorBidi"/>
               <w:noProof/>
               <w:kern w:val="2"/>
               <w:szCs w:val="22"/>
-              <w:lang w:val="en-NL" w:eastAsia="en-NL"/>
+              <w:lang w:eastAsia="nl-NL"/>
               <w14:ligatures w14:val="standardContextual"/>
             </w:rPr>
           </w:pPr>
@@ -1376,7 +1398,7 @@
             </w:rPr>
             <w:fldChar w:fldCharType="separate"/>
           </w:r>
-          <w:hyperlink w:anchor="_Toc134691931" w:history="1">
+          <w:hyperlink w:anchor="_Toc135851671" w:history="1">
             <w:r>
               <w:rPr>
                 <w:rStyle w:val="Hyperlink"/>
@@ -1404,7 +1426,7 @@
                 <w:noProof/>
                 <w:webHidden/>
               </w:rPr>
-              <w:instrText xml:space="preserve"> PAGEREF _Toc134691931 \h </w:instrText>
+              <w:instrText xml:space="preserve"> PAGEREF _Toc135851671 \h </w:instrText>
             </w:r>
             <w:r>
               <w:rPr>
@@ -1437,7 +1459,7 @@
         </w:p>
         <w:p>
           <w:pPr>
-            <w:pStyle w:val="TOC1"/>
+            <w:pStyle w:val="Inhopg1"/>
             <w:tabs>
               <w:tab w:val="left" w:pos="440"/>
             </w:tabs>
@@ -1446,11 +1468,11 @@
               <w:noProof/>
               <w:kern w:val="2"/>
               <w:szCs w:val="22"/>
-              <w:lang w:val="en-NL" w:eastAsia="en-NL"/>
+              <w:lang w:eastAsia="nl-NL"/>
               <w14:ligatures w14:val="standardContextual"/>
             </w:rPr>
           </w:pPr>
-          <w:hyperlink w:anchor="_Toc134691932" w:history="1">
+          <w:hyperlink w:anchor="_Toc135851672" w:history="1">
             <w:r>
               <w:rPr>
                 <w:rStyle w:val="Hyperlink"/>
@@ -1465,7 +1487,7 @@
                 <w:noProof/>
                 <w:kern w:val="2"/>
                 <w:szCs w:val="22"/>
-                <w:lang w:val="en-NL" w:eastAsia="en-NL"/>
+                <w:lang w:eastAsia="nl-NL"/>
                 <w14:ligatures w14:val="standardContextual"/>
               </w:rPr>
               <w:tab/>
@@ -1497,7 +1519,7 @@
                 <w:noProof/>
                 <w:webHidden/>
               </w:rPr>
-              <w:instrText xml:space="preserve"> PAGEREF _Toc134691932 \h </w:instrText>
+              <w:instrText xml:space="preserve"> PAGEREF _Toc135851672 \h </w:instrText>
             </w:r>
             <w:r>
               <w:rPr>
@@ -1530,7 +1552,7 @@
         </w:p>
         <w:p>
           <w:pPr>
-            <w:pStyle w:val="TOC1"/>
+            <w:pStyle w:val="Inhopg1"/>
             <w:tabs>
               <w:tab w:val="left" w:pos="440"/>
             </w:tabs>
@@ -1539,11 +1561,11 @@
               <w:noProof/>
               <w:kern w:val="2"/>
               <w:szCs w:val="22"/>
-              <w:lang w:val="en-NL" w:eastAsia="en-NL"/>
+              <w:lang w:eastAsia="nl-NL"/>
               <w14:ligatures w14:val="standardContextual"/>
             </w:rPr>
           </w:pPr>
-          <w:hyperlink w:anchor="_Toc134691933" w:history="1">
+          <w:hyperlink w:anchor="_Toc135851673" w:history="1">
             <w:r>
               <w:rPr>
                 <w:rStyle w:val="Hyperlink"/>
@@ -1558,7 +1580,7 @@
                 <w:noProof/>
                 <w:kern w:val="2"/>
                 <w:szCs w:val="22"/>
-                <w:lang w:val="en-NL" w:eastAsia="en-NL"/>
+                <w:lang w:eastAsia="nl-NL"/>
                 <w14:ligatures w14:val="standardContextual"/>
               </w:rPr>
               <w:tab/>
@@ -1590,7 +1612,7 @@
                 <w:noProof/>
                 <w:webHidden/>
               </w:rPr>
-              <w:instrText xml:space="preserve"> PAGEREF _Toc134691933 \h </w:instrText>
+              <w:instrText xml:space="preserve"> PAGEREF _Toc135851673 \h </w:instrText>
             </w:r>
             <w:r>
               <w:rPr>
@@ -1623,7 +1645,7 @@
         </w:p>
         <w:p>
           <w:pPr>
-            <w:pStyle w:val="TOC1"/>
+            <w:pStyle w:val="Inhopg1"/>
             <w:tabs>
               <w:tab w:val="left" w:pos="440"/>
             </w:tabs>
@@ -1632,11 +1654,11 @@
               <w:noProof/>
               <w:kern w:val="2"/>
               <w:szCs w:val="22"/>
-              <w:lang w:val="en-NL" w:eastAsia="en-NL"/>
+              <w:lang w:eastAsia="nl-NL"/>
               <w14:ligatures w14:val="standardContextual"/>
             </w:rPr>
           </w:pPr>
-          <w:hyperlink w:anchor="_Toc134691934" w:history="1">
+          <w:hyperlink w:anchor="_Toc135851674" w:history="1">
             <w:r>
               <w:rPr>
                 <w:rStyle w:val="Hyperlink"/>
@@ -1651,7 +1673,7 @@
                 <w:noProof/>
                 <w:kern w:val="2"/>
                 <w:szCs w:val="22"/>
-                <w:lang w:val="en-NL" w:eastAsia="en-NL"/>
+                <w:lang w:eastAsia="nl-NL"/>
                 <w14:ligatures w14:val="standardContextual"/>
               </w:rPr>
               <w:tab/>
@@ -1683,7 +1705,7 @@
                 <w:noProof/>
                 <w:webHidden/>
               </w:rPr>
-              <w:instrText xml:space="preserve"> PAGEREF _Toc134691934 \h </w:instrText>
+              <w:instrText xml:space="preserve"> PAGEREF _Toc135851674 \h </w:instrText>
             </w:r>
             <w:r>
               <w:rPr>
@@ -1716,7 +1738,7 @@
         </w:p>
         <w:p>
           <w:pPr>
-            <w:pStyle w:val="TOC1"/>
+            <w:pStyle w:val="Inhopg1"/>
             <w:tabs>
               <w:tab w:val="left" w:pos="440"/>
             </w:tabs>
@@ -1725,11 +1747,11 @@
               <w:noProof/>
               <w:kern w:val="2"/>
               <w:szCs w:val="22"/>
-              <w:lang w:val="en-NL" w:eastAsia="en-NL"/>
+              <w:lang w:eastAsia="nl-NL"/>
               <w14:ligatures w14:val="standardContextual"/>
             </w:rPr>
           </w:pPr>
-          <w:hyperlink w:anchor="_Toc134691935" w:history="1">
+          <w:hyperlink w:anchor="_Toc135851675" w:history="1">
             <w:r>
               <w:rPr>
                 <w:rStyle w:val="Hyperlink"/>
@@ -1744,7 +1766,7 @@
                 <w:noProof/>
                 <w:kern w:val="2"/>
                 <w:szCs w:val="22"/>
-                <w:lang w:val="en-NL" w:eastAsia="en-NL"/>
+                <w:lang w:eastAsia="nl-NL"/>
                 <w14:ligatures w14:val="standardContextual"/>
               </w:rPr>
               <w:tab/>
@@ -1776,7 +1798,7 @@
                 <w:noProof/>
                 <w:webHidden/>
               </w:rPr>
-              <w:instrText xml:space="preserve"> PAGEREF _Toc134691935 \h </w:instrText>
+              <w:instrText xml:space="preserve"> PAGEREF _Toc135851675 \h </w:instrText>
             </w:r>
             <w:r>
               <w:rPr>
@@ -2155,14 +2177,7 @@
     </w:p>
     <w:p>
       <w:pPr>
-        <w:rPr>
-          <w:lang w:val="en-GB"/>
-        </w:rPr>
-      </w:pPr>
-    </w:p>
-    <w:p>
-      <w:pPr>
-        <w:pStyle w:val="Heading1"/>
+        <w:pStyle w:val="Kop1"/>
         <w:numPr>
           <w:ilvl w:val="0"/>
           <w:numId w:val="1"/>
@@ -2177,7 +2192,7 @@
       </w:pPr>
       <w:bookmarkStart w:id="2" w:name="_Toc132206743"/>
       <w:bookmarkStart w:id="3" w:name="_Toc132208952"/>
-      <w:bookmarkStart w:id="4" w:name="_Toc134691932"/>
+      <w:bookmarkStart w:id="4" w:name="_Toc135851672"/>
       <w:r>
         <w:rPr>
           <w:lang w:val="en-GB"/>
@@ -2521,18 +2536,7 @@
     </w:p>
     <w:p>
       <w:pPr>
-        <w:spacing w:after="160" w:line="259" w:lineRule="auto"/>
-        <w:rPr>
-          <w:rFonts w:asciiTheme="minorHAnsi" w:eastAsiaTheme="minorHAnsi" w:hAnsiTheme="minorHAnsi" w:cstheme="minorBidi"/>
-          <w:sz w:val="24"/>
-          <w:szCs w:val="24"/>
-          <w:lang w:val="en-GB"/>
-        </w:rPr>
-      </w:pPr>
-    </w:p>
-    <w:p>
-      <w:pPr>
-        <w:pStyle w:val="Heading1"/>
+        <w:pStyle w:val="Kop1"/>
         <w:numPr>
           <w:ilvl w:val="0"/>
           <w:numId w:val="1"/>
@@ -2545,7 +2549,7 @@
           <w:lang w:val="en-GB"/>
         </w:rPr>
       </w:pPr>
-      <w:bookmarkStart w:id="5" w:name="_Toc134691933"/>
+      <w:bookmarkStart w:id="5" w:name="_Toc135851673"/>
       <w:r>
         <w:rPr>
           <w:lang w:val="en-GB"/>
@@ -2557,7 +2561,7 @@
     </w:p>
     <w:p>
       <w:pPr>
-        <w:pStyle w:val="Subtitle"/>
+        <w:pStyle w:val="Ondertitel"/>
         <w:numPr>
           <w:ilvl w:val="0"/>
           <w:numId w:val="0"/>
@@ -2606,13 +2610,13 @@
       </w:pPr>
       <w:r>
         <w:rPr>
-          <w:lang w:val="en-GB"/>
+          <w:noProof/>
         </w:rPr>
         <w:drawing>
-          <wp:inline distT="0" distB="0" distL="0" distR="0" wp14:anchorId="6713BEEB" wp14:editId="4C81B374">
-            <wp:extent cx="5760720" cy="2848610"/>
-            <wp:effectExtent l="0" t="0" r="0" b="8890"/>
-            <wp:docPr id="800155980" name="Picture 1" descr="A diagram of a process&#10;&#10;Description automatically generated with low confidence"/>
+          <wp:inline distT="0" distB="0" distL="0" distR="0" wp14:anchorId="4D334526" wp14:editId="00852730">
+            <wp:extent cx="5698540" cy="2752837"/>
+            <wp:effectExtent l="0" t="0" r="0" b="9525"/>
+            <wp:docPr id="462241660" name="Afbeelding 2" descr="Afbeelding met diagram, schets, wit&#10;&#10;Automatisch gegenereerde beschrijving"/>
             <wp:cNvGraphicFramePr>
               <a:graphicFrameLocks xmlns:a="http://schemas.openxmlformats.org/drawingml/2006/main" noChangeAspect="1"/>
             </wp:cNvGraphicFramePr>
@@ -2620,23 +2624,39 @@
               <a:graphicData uri="http://schemas.openxmlformats.org/drawingml/2006/picture">
                 <pic:pic xmlns:pic="http://schemas.openxmlformats.org/drawingml/2006/picture">
                   <pic:nvPicPr>
-                    <pic:cNvPr id="800155980" name="Picture 1" descr="A diagram of a process&#10;&#10;Description automatically generated with low confidence"/>
-                    <pic:cNvPicPr/>
+                    <pic:cNvPr id="462241660" name="Afbeelding 2" descr="Afbeelding met diagram, schets, wit&#10;&#10;Automatisch gegenereerde beschrijving"/>
+                    <pic:cNvPicPr>
+                      <a:picLocks noChangeAspect="1" noChangeArrowheads="1"/>
+                    </pic:cNvPicPr>
                   </pic:nvPicPr>
-                  <pic:blipFill>
-                    <a:blip r:embed="rId9"/>
-                    <a:stretch>
-                      <a:fillRect/>
-                    </a:stretch>
+                  <pic:blipFill rotWithShape="1">
+                    <a:blip r:embed="rId9" cstate="print">
+                      <a:extLst>
+                        <a:ext uri="{28A0092B-C50C-407E-A947-70E740481C1C}">
+                          <a14:useLocalDpi xmlns:a14="http://schemas.microsoft.com/office/drawing/2010/main" val="0"/>
+                        </a:ext>
+                      </a:extLst>
+                    </a:blip>
+                    <a:srcRect l="26675" t="33402" r="24942" b="33546"/>
+                    <a:stretch/>
                   </pic:blipFill>
-                  <pic:spPr>
+                  <pic:spPr bwMode="auto">
                     <a:xfrm>
                       <a:off x="0" y="0"/>
-                      <a:ext cx="5760720" cy="2848610"/>
+                      <a:ext cx="5735929" cy="2770899"/>
                     </a:xfrm>
                     <a:prstGeom prst="rect">
                       <a:avLst/>
                     </a:prstGeom>
+                    <a:noFill/>
+                    <a:ln>
+                      <a:noFill/>
+                    </a:ln>
+                    <a:extLst>
+                      <a:ext uri="{53640926-AAD7-44D8-BBD7-CCE9431645EC}">
+                        <a14:shadowObscured xmlns:a14="http://schemas.microsoft.com/office/drawing/2010/main"/>
+                      </a:ext>
+                    </a:extLst>
                   </pic:spPr>
                 </pic:pic>
               </a:graphicData>
@@ -2647,7 +2667,7 @@
     </w:p>
     <w:p>
       <w:pPr>
-        <w:pStyle w:val="Caption"/>
+        <w:pStyle w:val="Bijschrift"/>
         <w:rPr>
           <w:rFonts w:eastAsiaTheme="minorHAnsi"/>
           <w:lang w:val="en-GB"/>
@@ -2679,6 +2699,7 @@
       </w:r>
       <w:r>
         <w:rPr>
+          <w:noProof/>
           <w:lang w:val="en-GB"/>
         </w:rPr>
         <w:t>1</w:t>
@@ -2947,7 +2968,7 @@
     </w:p>
     <w:p>
       <w:pPr>
-        <w:pStyle w:val="Heading1"/>
+        <w:pStyle w:val="Kop1"/>
         <w:numPr>
           <w:ilvl w:val="0"/>
           <w:numId w:val="1"/>
@@ -2960,7 +2981,7 @@
           <w:lang w:val="en-GB"/>
         </w:rPr>
       </w:pPr>
-      <w:bookmarkStart w:id="6" w:name="_Toc134691934"/>
+      <w:bookmarkStart w:id="6" w:name="_Toc135851674"/>
       <w:r>
         <w:rPr>
           <w:lang w:val="en-GB"/>
@@ -2978,7 +2999,7 @@
     </w:p>
     <w:p>
       <w:pPr>
-        <w:pStyle w:val="Subtitle"/>
+        <w:pStyle w:val="Ondertitel"/>
         <w:numPr>
           <w:ilvl w:val="0"/>
           <w:numId w:val="0"/>
@@ -2997,7 +3018,7 @@
           <w:szCs w:val="24"/>
           <w:lang w:val="en-GB"/>
         </w:rPr>
-        <w:t>This chapter outlines the various containers of the project. The diagram below (Figure 2) explains how everything is divided into different containers. Furthermore, the technology being used will also be described.</w:t>
+        <w:t>This chapter outlines the various containers of the project. The diagram below (Figure 2) explains how everything is divided into different containers.</w:t>
       </w:r>
     </w:p>
     <w:p>
@@ -3009,14 +3030,13 @@
       </w:pPr>
       <w:r>
         <w:rPr>
-          <w:rFonts w:eastAsiaTheme="minorHAnsi"/>
-          <w:lang w:val="en-GB"/>
+          <w:noProof/>
         </w:rPr>
         <w:drawing>
-          <wp:inline distT="0" distB="0" distL="0" distR="0" wp14:anchorId="08DCF046" wp14:editId="70183AC1">
-            <wp:extent cx="5760720" cy="1894205"/>
-            <wp:effectExtent l="0" t="0" r="0" b="0"/>
-            <wp:docPr id="37762768" name="Picture 1" descr="A picture containing text, diagram, line, plan&#10;&#10;Description automatically generated"/>
+          <wp:inline distT="0" distB="0" distL="0" distR="0" wp14:anchorId="0D38A266" wp14:editId="4FB0E3E8">
+            <wp:extent cx="5691823" cy="1865376"/>
+            <wp:effectExtent l="0" t="0" r="4445" b="1905"/>
+            <wp:docPr id="75037164" name="Afbeelding 1"/>
             <wp:cNvGraphicFramePr>
               <a:graphicFrameLocks xmlns:a="http://schemas.openxmlformats.org/drawingml/2006/main" noChangeAspect="1"/>
             </wp:cNvGraphicFramePr>
@@ -3024,23 +3044,39 @@
               <a:graphicData uri="http://schemas.openxmlformats.org/drawingml/2006/picture">
                 <pic:pic xmlns:pic="http://schemas.openxmlformats.org/drawingml/2006/picture">
                   <pic:nvPicPr>
-                    <pic:cNvPr id="37762768" name="Picture 1" descr="A picture containing text, diagram, line, plan&#10;&#10;Description automatically generated"/>
-                    <pic:cNvPicPr/>
+                    <pic:cNvPr id="0" name="Picture 1"/>
+                    <pic:cNvPicPr>
+                      <a:picLocks noChangeAspect="1" noChangeArrowheads="1"/>
+                    </pic:cNvPicPr>
                   </pic:nvPicPr>
-                  <pic:blipFill>
-                    <a:blip r:embed="rId11"/>
-                    <a:stretch>
-                      <a:fillRect/>
-                    </a:stretch>
+                  <pic:blipFill rotWithShape="1">
+                    <a:blip r:embed="rId11" cstate="print">
+                      <a:extLst>
+                        <a:ext uri="{28A0092B-C50C-407E-A947-70E740481C1C}">
+                          <a14:useLocalDpi xmlns:a14="http://schemas.microsoft.com/office/drawing/2010/main" val="0"/>
+                        </a:ext>
+                      </a:extLst>
+                    </a:blip>
+                    <a:srcRect l="8509" t="30708" r="8951" b="31038"/>
+                    <a:stretch/>
                   </pic:blipFill>
-                  <pic:spPr>
+                  <pic:spPr bwMode="auto">
                     <a:xfrm>
                       <a:off x="0" y="0"/>
-                      <a:ext cx="5760720" cy="1894205"/>
+                      <a:ext cx="5757427" cy="1886876"/>
                     </a:xfrm>
                     <a:prstGeom prst="rect">
                       <a:avLst/>
                     </a:prstGeom>
+                    <a:noFill/>
+                    <a:ln>
+                      <a:noFill/>
+                    </a:ln>
+                    <a:extLst>
+                      <a:ext uri="{53640926-AAD7-44D8-BBD7-CCE9431645EC}">
+                        <a14:shadowObscured xmlns:a14="http://schemas.microsoft.com/office/drawing/2010/main"/>
+                      </a:ext>
+                    </a:extLst>
                   </pic:spPr>
                 </pic:pic>
               </a:graphicData>
@@ -3051,17 +3087,18 @@
     </w:p>
     <w:p>
       <w:pPr>
-        <w:pStyle w:val="Caption"/>
+        <w:pStyle w:val="Bijschrift"/>
         <w:rPr>
           <w:rFonts w:eastAsiaTheme="minorHAnsi"/>
-          <w:lang w:val="en-GB"/>
-        </w:rPr>
-      </w:pPr>
-      <w:r>
-        <w:rPr>
-          <w:lang w:val="en-GB"/>
-        </w:rPr>
-        <w:t xml:space="preserve">Figure </w:t>
+        </w:rPr>
+      </w:pPr>
+      <w:proofErr w:type="spellStart"/>
+      <w:r>
+        <w:t>Figure</w:t>
+      </w:r>
+      <w:proofErr w:type="spellEnd"/>
+      <w:r>
+        <w:t xml:space="preserve"> </w:t>
       </w:r>
       <w:r>
         <w:rPr>
@@ -3070,9 +3107,6 @@
         <w:fldChar w:fldCharType="begin"/>
       </w:r>
       <w:r>
-        <w:rPr>
-          <w:lang w:val="en-GB"/>
-        </w:rPr>
         <w:instrText xml:space="preserve"> SEQ Figure \* ARABIC </w:instrText>
       </w:r>
       <w:r>
@@ -3083,7 +3117,7 @@
       </w:r>
       <w:r>
         <w:rPr>
-          <w:lang w:val="en-GB"/>
+          <w:noProof/>
         </w:rPr>
         <w:t>2</w:t>
       </w:r>
@@ -3094,9 +3128,6 @@
         <w:fldChar w:fldCharType="end"/>
       </w:r>
       <w:r>
-        <w:rPr>
-          <w:lang w:val="en-GB"/>
-        </w:rPr>
         <w:t xml:space="preserve"> Container Diagram</w:t>
       </w:r>
     </w:p>
@@ -3107,62 +3138,89 @@
           <w:rFonts w:asciiTheme="minorHAnsi" w:eastAsiaTheme="minorHAnsi" w:hAnsiTheme="minorHAnsi" w:cstheme="minorBidi"/>
           <w:sz w:val="24"/>
           <w:szCs w:val="24"/>
-          <w:lang w:val="en-GB"/>
-        </w:rPr>
-      </w:pPr>
-      <w:r>
-        <w:rPr>
-          <w:rFonts w:asciiTheme="minorHAnsi" w:eastAsiaTheme="minorHAnsi" w:hAnsiTheme="minorHAnsi" w:cstheme="minorBidi"/>
-          <w:sz w:val="24"/>
-          <w:szCs w:val="24"/>
-          <w:lang w:val="en-GB"/>
-        </w:rPr>
-        <w:t>If we dive deeper into the different containers, it can be seen that the RPA solution uses multiple scripts. It has been chosen to build the RPA solution as a .NET 6 console application in C#, which can then call multiple scripts. These scripts are written in multiple languages, mainly Visual Basic (VB) and Visual Basic for Applications (VBA). The scripts then call the AS400 using SQL statements to retrieve data, but procedures are also called on the AS400 itself</w:t>
-      </w:r>
-      <w:r>
-        <w:rPr>
-          <w:rFonts w:asciiTheme="minorHAnsi" w:eastAsiaTheme="minorHAnsi" w:hAnsiTheme="minorHAnsi" w:cstheme="minorBidi"/>
-          <w:sz w:val="24"/>
-          <w:szCs w:val="24"/>
-          <w:lang w:val="en-GB"/>
-        </w:rPr>
-        <w:t xml:space="preserve"> in order to </w:t>
-      </w:r>
-      <w:r>
-        <w:rPr>
-          <w:rFonts w:asciiTheme="minorHAnsi" w:eastAsiaTheme="minorHAnsi" w:hAnsiTheme="minorHAnsi" w:cstheme="minorBidi"/>
-          <w:sz w:val="24"/>
-          <w:szCs w:val="24"/>
-          <w:lang w:val="en-GB"/>
-        </w:rPr>
-        <w:t>perform</w:t>
-      </w:r>
-      <w:r>
-        <w:rPr>
-          <w:rFonts w:asciiTheme="minorHAnsi" w:eastAsiaTheme="minorHAnsi" w:hAnsiTheme="minorHAnsi" w:cstheme="minorBidi"/>
-          <w:sz w:val="24"/>
-          <w:szCs w:val="24"/>
-          <w:lang w:val="en-GB"/>
-        </w:rPr>
-        <w:t xml:space="preserve"> tasks </w:t>
-      </w:r>
-      <w:r>
-        <w:rPr>
-          <w:rFonts w:asciiTheme="minorHAnsi" w:eastAsiaTheme="minorHAnsi" w:hAnsiTheme="minorHAnsi" w:cstheme="minorBidi"/>
-          <w:sz w:val="24"/>
-          <w:szCs w:val="24"/>
-          <w:lang w:val="en-GB"/>
-        </w:rPr>
-        <w:t>like printing files</w:t>
-      </w:r>
-      <w:r>
-        <w:rPr>
-          <w:rFonts w:asciiTheme="minorHAnsi" w:eastAsiaTheme="minorHAnsi" w:hAnsiTheme="minorHAnsi" w:cstheme="minorBidi"/>
-          <w:sz w:val="24"/>
-          <w:szCs w:val="24"/>
-          <w:lang w:val="en-GB"/>
-        </w:rPr>
-        <w:t>.</w:t>
+          <w:lang w:val="en-US"/>
+        </w:rPr>
+      </w:pPr>
+      <w:r>
+        <w:rPr>
+          <w:rFonts w:asciiTheme="minorHAnsi" w:eastAsiaTheme="minorHAnsi" w:hAnsiTheme="minorHAnsi" w:cstheme="minorBidi"/>
+          <w:sz w:val="24"/>
+          <w:szCs w:val="24"/>
+          <w:lang w:val="en-US"/>
+        </w:rPr>
+        <w:t>Upon further exploration of the different containers, it can be observed that the RPA solution utilizes multiple scripts. More detailed explanations</w:t>
+      </w:r>
+      <w:r>
+        <w:rPr>
+          <w:rFonts w:asciiTheme="minorHAnsi" w:eastAsiaTheme="minorHAnsi" w:hAnsiTheme="minorHAnsi" w:cstheme="minorBidi"/>
+          <w:sz w:val="24"/>
+          <w:szCs w:val="24"/>
+          <w:lang w:val="en-US"/>
+        </w:rPr>
+        <w:t xml:space="preserve"> about th</w:t>
+      </w:r>
+      <w:r>
+        <w:rPr>
+          <w:rFonts w:asciiTheme="minorHAnsi" w:eastAsiaTheme="minorHAnsi" w:hAnsiTheme="minorHAnsi" w:cstheme="minorBidi"/>
+          <w:sz w:val="24"/>
+          <w:szCs w:val="24"/>
+          <w:lang w:val="en-US"/>
+        </w:rPr>
+        <w:t>ese scripts</w:t>
+      </w:r>
+      <w:r>
+        <w:rPr>
+          <w:rFonts w:asciiTheme="minorHAnsi" w:eastAsiaTheme="minorHAnsi" w:hAnsiTheme="minorHAnsi" w:cstheme="minorBidi"/>
+          <w:sz w:val="24"/>
+          <w:szCs w:val="24"/>
+          <w:lang w:val="en-US"/>
+        </w:rPr>
+        <w:t xml:space="preserve"> are provided in the final chapter. These scripts are </w:t>
+      </w:r>
+      <w:r>
+        <w:rPr>
+          <w:rFonts w:asciiTheme="minorHAnsi" w:eastAsiaTheme="minorHAnsi" w:hAnsiTheme="minorHAnsi" w:cstheme="minorBidi"/>
+          <w:sz w:val="24"/>
+          <w:szCs w:val="24"/>
+          <w:lang w:val="en-US"/>
+        </w:rPr>
+        <w:t>used</w:t>
+      </w:r>
+      <w:r>
+        <w:rPr>
+          <w:rFonts w:asciiTheme="minorHAnsi" w:eastAsiaTheme="minorHAnsi" w:hAnsiTheme="minorHAnsi" w:cstheme="minorBidi"/>
+          <w:sz w:val="24"/>
+          <w:szCs w:val="24"/>
+          <w:lang w:val="en-US"/>
+        </w:rPr>
+        <w:t xml:space="preserve"> to automate tasks within the company's process. The RPA solution itself does not rely on a database since there is no need for data storage. The data retrieved from the AS400 system is </w:t>
+      </w:r>
+      <w:r>
+        <w:rPr>
+          <w:rFonts w:asciiTheme="minorHAnsi" w:eastAsiaTheme="minorHAnsi" w:hAnsiTheme="minorHAnsi" w:cstheme="minorBidi"/>
+          <w:sz w:val="24"/>
+          <w:szCs w:val="24"/>
+          <w:lang w:val="en-US"/>
+        </w:rPr>
+        <w:t>exclusively</w:t>
+      </w:r>
+      <w:r>
+        <w:rPr>
+          <w:rFonts w:asciiTheme="minorHAnsi" w:eastAsiaTheme="minorHAnsi" w:hAnsiTheme="minorHAnsi" w:cstheme="minorBidi"/>
+          <w:sz w:val="24"/>
+          <w:szCs w:val="24"/>
+          <w:lang w:val="en-US"/>
+        </w:rPr>
+        <w:t xml:space="preserve"> </w:t>
+      </w:r>
+      <w:r>
+        <w:rPr>
+          <w:rFonts w:asciiTheme="minorHAnsi" w:eastAsiaTheme="minorHAnsi" w:hAnsiTheme="minorHAnsi" w:cstheme="minorBidi"/>
+          <w:sz w:val="24"/>
+          <w:szCs w:val="24"/>
+          <w:lang w:val="en-US"/>
+        </w:rPr>
+        <w:t>processed within Excel. Additionally, the AS400 system makes use of an embedded database to store all relevant information.</w:t>
       </w:r>
     </w:p>
     <w:p>
@@ -3172,7 +3230,6 @@
           <w:rFonts w:asciiTheme="minorHAnsi" w:eastAsiaTheme="minorHAnsi" w:hAnsiTheme="minorHAnsi" w:cstheme="minorBidi"/>
           <w:sz w:val="24"/>
           <w:szCs w:val="24"/>
-          <w:lang w:val="en-GB"/>
         </w:rPr>
       </w:pPr>
     </w:p>
@@ -3183,7 +3240,6 @@
           <w:rFonts w:asciiTheme="minorHAnsi" w:eastAsiaTheme="minorHAnsi" w:hAnsiTheme="minorHAnsi" w:cstheme="minorBidi"/>
           <w:sz w:val="24"/>
           <w:szCs w:val="24"/>
-          <w:lang w:val="en-GB"/>
         </w:rPr>
       </w:pPr>
     </w:p>
@@ -3194,7 +3250,6 @@
           <w:rFonts w:asciiTheme="minorHAnsi" w:eastAsiaTheme="minorHAnsi" w:hAnsiTheme="minorHAnsi" w:cstheme="minorBidi"/>
           <w:sz w:val="24"/>
           <w:szCs w:val="24"/>
-          <w:lang w:val="en-GB"/>
         </w:rPr>
       </w:pPr>
     </w:p>
@@ -3205,7 +3260,6 @@
           <w:rFonts w:asciiTheme="minorHAnsi" w:eastAsiaTheme="minorHAnsi" w:hAnsiTheme="minorHAnsi" w:cstheme="minorBidi"/>
           <w:sz w:val="24"/>
           <w:szCs w:val="24"/>
-          <w:lang w:val="en-GB"/>
         </w:rPr>
       </w:pPr>
     </w:p>
@@ -3216,7 +3270,6 @@
           <w:rFonts w:asciiTheme="minorHAnsi" w:eastAsiaTheme="minorHAnsi" w:hAnsiTheme="minorHAnsi" w:cstheme="minorBidi"/>
           <w:sz w:val="24"/>
           <w:szCs w:val="24"/>
-          <w:lang w:val="en-GB"/>
         </w:rPr>
       </w:pPr>
     </w:p>
@@ -3227,7 +3280,6 @@
           <w:rFonts w:asciiTheme="minorHAnsi" w:eastAsiaTheme="minorHAnsi" w:hAnsiTheme="minorHAnsi" w:cstheme="minorBidi"/>
           <w:sz w:val="24"/>
           <w:szCs w:val="24"/>
-          <w:lang w:val="en-GB"/>
         </w:rPr>
       </w:pPr>
     </w:p>
@@ -3238,7 +3290,6 @@
           <w:rFonts w:asciiTheme="minorHAnsi" w:eastAsiaTheme="minorHAnsi" w:hAnsiTheme="minorHAnsi" w:cstheme="minorBidi"/>
           <w:sz w:val="24"/>
           <w:szCs w:val="24"/>
-          <w:lang w:val="en-GB"/>
         </w:rPr>
       </w:pPr>
     </w:p>
@@ -3249,7 +3300,6 @@
           <w:rFonts w:asciiTheme="minorHAnsi" w:eastAsiaTheme="minorHAnsi" w:hAnsiTheme="minorHAnsi" w:cstheme="minorBidi"/>
           <w:sz w:val="24"/>
           <w:szCs w:val="24"/>
-          <w:lang w:val="en-GB"/>
         </w:rPr>
       </w:pPr>
     </w:p>
@@ -3260,7 +3310,6 @@
           <w:rFonts w:asciiTheme="minorHAnsi" w:eastAsiaTheme="minorHAnsi" w:hAnsiTheme="minorHAnsi" w:cstheme="minorBidi"/>
           <w:sz w:val="24"/>
           <w:szCs w:val="24"/>
-          <w:lang w:val="en-GB"/>
         </w:rPr>
       </w:pPr>
     </w:p>
@@ -3271,7 +3320,6 @@
           <w:rFonts w:asciiTheme="minorHAnsi" w:eastAsiaTheme="minorHAnsi" w:hAnsiTheme="minorHAnsi" w:cstheme="minorBidi"/>
           <w:sz w:val="24"/>
           <w:szCs w:val="24"/>
-          <w:lang w:val="en-GB"/>
         </w:rPr>
       </w:pPr>
     </w:p>
@@ -3282,7 +3330,6 @@
           <w:rFonts w:asciiTheme="minorHAnsi" w:eastAsiaTheme="minorHAnsi" w:hAnsiTheme="minorHAnsi" w:cstheme="minorBidi"/>
           <w:sz w:val="24"/>
           <w:szCs w:val="24"/>
-          <w:lang w:val="en-GB"/>
         </w:rPr>
       </w:pPr>
     </w:p>
@@ -3293,7 +3340,6 @@
           <w:rFonts w:asciiTheme="minorHAnsi" w:eastAsiaTheme="minorHAnsi" w:hAnsiTheme="minorHAnsi" w:cstheme="minorBidi"/>
           <w:sz w:val="24"/>
           <w:szCs w:val="24"/>
-          <w:lang w:val="en-GB"/>
         </w:rPr>
       </w:pPr>
     </w:p>
@@ -3304,7 +3350,6 @@
           <w:rFonts w:asciiTheme="minorHAnsi" w:eastAsiaTheme="minorHAnsi" w:hAnsiTheme="minorHAnsi" w:cstheme="minorBidi"/>
           <w:sz w:val="24"/>
           <w:szCs w:val="24"/>
-          <w:lang w:val="en-GB"/>
         </w:rPr>
       </w:pPr>
     </w:p>
@@ -3315,13 +3360,12 @@
           <w:rFonts w:asciiTheme="minorHAnsi" w:eastAsiaTheme="minorHAnsi" w:hAnsiTheme="minorHAnsi" w:cstheme="minorBidi"/>
           <w:sz w:val="24"/>
           <w:szCs w:val="24"/>
-          <w:lang w:val="en-GB"/>
-        </w:rPr>
-      </w:pPr>
-    </w:p>
-    <w:p>
-      <w:pPr>
-        <w:pStyle w:val="Heading1"/>
+        </w:rPr>
+      </w:pPr>
+    </w:p>
+    <w:p>
+      <w:pPr>
+        <w:pStyle w:val="Kop1"/>
         <w:numPr>
           <w:ilvl w:val="0"/>
           <w:numId w:val="1"/>
@@ -3334,7 +3378,7 @@
           <w:lang w:val="en-GB"/>
         </w:rPr>
       </w:pPr>
-      <w:bookmarkStart w:id="7" w:name="_Toc134691935"/>
+      <w:bookmarkStart w:id="7" w:name="_Toc135851675"/>
       <w:r>
         <w:rPr>
           <w:lang w:val="en-GB"/>
@@ -3352,7 +3396,7 @@
     </w:p>
     <w:p>
       <w:pPr>
-        <w:pStyle w:val="Subtitle"/>
+        <w:pStyle w:val="Ondertitel"/>
         <w:numPr>
           <w:ilvl w:val="0"/>
           <w:numId w:val="0"/>
@@ -3412,14 +3456,196 @@
     </w:p>
     <w:p>
       <w:pPr>
-        <w:rPr>
-          <w:rFonts w:eastAsiaTheme="minorHAnsi"/>
-          <w:lang w:val="en-GB"/>
-        </w:rPr>
-      </w:pPr>
+        <w:keepNext/>
+      </w:pPr>
+      <w:r>
+        <w:rPr>
+          <w:noProof/>
+        </w:rPr>
+        <w:drawing>
+          <wp:inline distT="0" distB="0" distL="0" distR="0" wp14:anchorId="55A39616" wp14:editId="2351131E">
+            <wp:extent cx="5423611" cy="3847381"/>
+            <wp:effectExtent l="0" t="0" r="5715" b="1270"/>
+            <wp:docPr id="677816237" name="Afbeelding 1" descr="Afbeelding met schets, diagram, Technische tekening, tekst&#10;&#10;Automatisch gegenereerde beschrijving"/>
+            <wp:cNvGraphicFramePr>
+              <a:graphicFrameLocks xmlns:a="http://schemas.openxmlformats.org/drawingml/2006/main" noChangeAspect="1"/>
+            </wp:cNvGraphicFramePr>
+            <a:graphic xmlns:a="http://schemas.openxmlformats.org/drawingml/2006/main">
+              <a:graphicData uri="http://schemas.openxmlformats.org/drawingml/2006/picture">
+                <pic:pic xmlns:pic="http://schemas.openxmlformats.org/drawingml/2006/picture">
+                  <pic:nvPicPr>
+                    <pic:cNvPr id="677816237" name="Afbeelding 1" descr="Afbeelding met schets, diagram, Technische tekening, tekst&#10;&#10;Automatisch gegenereerde beschrijving"/>
+                    <pic:cNvPicPr>
+                      <a:picLocks noChangeAspect="1" noChangeArrowheads="1"/>
+                    </pic:cNvPicPr>
+                  </pic:nvPicPr>
+                  <pic:blipFill rotWithShape="1">
+                    <a:blip r:embed="rId12" cstate="print">
+                      <a:extLst>
+                        <a:ext uri="{28A0092B-C50C-407E-A947-70E740481C1C}">
+                          <a14:useLocalDpi xmlns:a14="http://schemas.microsoft.com/office/drawing/2010/main" val="0"/>
+                        </a:ext>
+                      </a:extLst>
+                    </a:blip>
+                    <a:srcRect l="26957" t="26263" r="26175" b="26712"/>
+                    <a:stretch/>
+                  </pic:blipFill>
+                  <pic:spPr bwMode="auto">
+                    <a:xfrm>
+                      <a:off x="0" y="0"/>
+                      <a:ext cx="5457746" cy="3871595"/>
+                    </a:xfrm>
+                    <a:prstGeom prst="rect">
+                      <a:avLst/>
+                    </a:prstGeom>
+                    <a:noFill/>
+                    <a:ln>
+                      <a:noFill/>
+                    </a:ln>
+                    <a:extLst>
+                      <a:ext uri="{53640926-AAD7-44D8-BBD7-CCE9431645EC}">
+                        <a14:shadowObscured xmlns:a14="http://schemas.microsoft.com/office/drawing/2010/main"/>
+                      </a:ext>
+                    </a:extLst>
+                  </pic:spPr>
+                </pic:pic>
+              </a:graphicData>
+            </a:graphic>
+          </wp:inline>
+        </w:drawing>
+      </w:r>
+    </w:p>
+    <w:p>
+      <w:pPr>
+        <w:pStyle w:val="Bijschrift"/>
+      </w:pPr>
+      <w:proofErr w:type="spellStart"/>
+      <w:r>
+        <w:t>Figure</w:t>
+      </w:r>
+      <w:proofErr w:type="spellEnd"/>
+      <w:r>
+        <w:t xml:space="preserve"> </w:t>
+      </w:r>
+      <w:r>
+        <w:fldChar w:fldCharType="begin"/>
+      </w:r>
+      <w:r>
+        <w:instrText xml:space="preserve"> SEQ Figure \* ARABIC </w:instrText>
+      </w:r>
+      <w:r>
+        <w:fldChar w:fldCharType="separate"/>
+      </w:r>
+      <w:r>
+        <w:rPr>
+          <w:noProof/>
+        </w:rPr>
+        <w:t>3</w:t>
+      </w:r>
+      <w:r>
+        <w:rPr>
+          <w:noProof/>
+        </w:rPr>
+        <w:fldChar w:fldCharType="end"/>
+      </w:r>
+      <w:r>
+        <w:t xml:space="preserve"> Architecture</w:t>
+      </w:r>
+    </w:p>
+    <w:p>
+      <w:pPr>
+        <w:spacing w:after="160" w:line="259" w:lineRule="auto"/>
+        <w:rPr>
+          <w:rFonts w:asciiTheme="minorHAnsi" w:eastAsiaTheme="minorHAnsi" w:hAnsiTheme="minorHAnsi" w:cstheme="minorBidi"/>
+          <w:sz w:val="24"/>
+          <w:szCs w:val="24"/>
+          <w:lang w:val="en-US"/>
+        </w:rPr>
+      </w:pPr>
+      <w:r>
+        <w:rPr>
+          <w:rFonts w:asciiTheme="minorHAnsi" w:eastAsiaTheme="minorHAnsi" w:hAnsiTheme="minorHAnsi" w:cstheme="minorBidi"/>
+          <w:sz w:val="24"/>
+          <w:szCs w:val="24"/>
+          <w:lang w:val="en-US"/>
+        </w:rPr>
+        <w:t>The alternative consists of multiple scripts that will be executed by a global C# .NET Console (version 6) application called "AS400RPA." The first component is a check for any active financial transactions on the AS400. If there are any, an email needs to be sent, and every 15 minutes until 8 a.m., the system checks if these transactions have been processed. If they haven't been processed yet, the process cannot proceed. This component combines an SQL statement to check for specific empty records and Visual Basic for sending emails.</w:t>
+      </w:r>
+    </w:p>
+    <w:p>
+      <w:pPr>
+        <w:spacing w:after="160" w:line="259" w:lineRule="auto"/>
+        <w:rPr>
+          <w:rFonts w:asciiTheme="minorHAnsi" w:eastAsiaTheme="minorHAnsi" w:hAnsiTheme="minorHAnsi" w:cstheme="minorBidi"/>
+          <w:sz w:val="24"/>
+          <w:szCs w:val="24"/>
+          <w:lang w:val="en-US"/>
+        </w:rPr>
+      </w:pPr>
+      <w:r>
+        <w:rPr>
+          <w:rFonts w:asciiTheme="minorHAnsi" w:eastAsiaTheme="minorHAnsi" w:hAnsiTheme="minorHAnsi" w:cstheme="minorBidi"/>
+          <w:sz w:val="24"/>
+          <w:szCs w:val="24"/>
+          <w:lang w:val="en-US"/>
+        </w:rPr>
+        <w:t>The second component involves printing documents on the AS400 for the next step in the process. This is done using C# and a Command Line Command, similar to invoking a method with parameters from the C# application to the AS400.</w:t>
+      </w:r>
+    </w:p>
+    <w:p>
+      <w:pPr>
+        <w:spacing w:after="160" w:line="259" w:lineRule="auto"/>
+        <w:rPr>
+          <w:rFonts w:asciiTheme="minorHAnsi" w:eastAsiaTheme="minorHAnsi" w:hAnsiTheme="minorHAnsi" w:cstheme="minorBidi"/>
+          <w:sz w:val="24"/>
+          <w:szCs w:val="24"/>
+          <w:lang w:val="en-US"/>
+        </w:rPr>
+      </w:pPr>
+      <w:r>
+        <w:rPr>
+          <w:rFonts w:asciiTheme="minorHAnsi" w:eastAsiaTheme="minorHAnsi" w:hAnsiTheme="minorHAnsi" w:cstheme="minorBidi"/>
+          <w:sz w:val="24"/>
+          <w:szCs w:val="24"/>
+          <w:lang w:val="en-US"/>
+        </w:rPr>
+        <w:t>The third component focuses on retrieving data from spool files on the AS400 by using SQL statements and processing this data into an Excel document. Once the Excel document is populated, it is then sent via email. This component utilizes a combination of Visual Basic and Visual Basic for Applications.</w:t>
+      </w:r>
+    </w:p>
+    <w:p>
+      <w:pPr>
+        <w:spacing w:after="160" w:line="259" w:lineRule="auto"/>
+        <w:rPr>
+          <w:rFonts w:asciiTheme="minorHAnsi" w:eastAsiaTheme="minorHAnsi" w:hAnsiTheme="minorHAnsi" w:cstheme="minorBidi"/>
+          <w:sz w:val="24"/>
+          <w:szCs w:val="24"/>
+          <w:lang w:val="en-US"/>
+        </w:rPr>
+      </w:pPr>
+    </w:p>
+    <w:p>
+      <w:pPr>
+        <w:spacing w:after="160" w:line="259" w:lineRule="auto"/>
+        <w:rPr>
+          <w:rFonts w:asciiTheme="minorHAnsi" w:eastAsiaTheme="minorHAnsi" w:hAnsiTheme="minorHAnsi" w:cstheme="minorBidi"/>
+          <w:sz w:val="24"/>
+          <w:szCs w:val="24"/>
+          <w:lang w:val="en-US"/>
+        </w:rPr>
+      </w:pPr>
+      <w:r>
+        <w:rPr>
+          <w:rFonts w:asciiTheme="minorHAnsi" w:eastAsiaTheme="minorHAnsi" w:hAnsiTheme="minorHAnsi" w:cstheme="minorBidi"/>
+          <w:sz w:val="24"/>
+          <w:szCs w:val="24"/>
+          <w:lang w:val="en-US"/>
+        </w:rPr>
+        <w:lastRenderedPageBreak/>
+        <w:t>The fourth and final component deals with digitizing lists created in the second component. This requires invoking an AS400 procedure, similar to what was done in step 2. In this procedure, the lists are converted to PDF files and sent to the appropriate location on a network drive.</w:t>
+      </w:r>
     </w:p>
     <w:sectPr>
-      <w:footerReference w:type="default" r:id="rId12"/>
+      <w:footerReference w:type="default" r:id="rId13"/>
       <w:pgSz w:w="11906" w:h="16838"/>
       <w:pgMar w:top="1417" w:right="1417" w:bottom="1417" w:left="1417" w:header="708" w:footer="708" w:gutter="0"/>
       <w:cols w:space="708"/>
@@ -3473,7 +3699,7 @@
         <w:sdtContent>
           <w:p>
             <w:pPr>
-              <w:pStyle w:val="Footer"/>
+              <w:pStyle w:val="Voettekst"/>
               <w:jc w:val="right"/>
             </w:pPr>
             <w:r>
@@ -3553,7 +3779,7 @@
           </w:p>
           <w:p>
             <w:pPr>
-              <w:pStyle w:val="Footer"/>
+              <w:pStyle w:val="Voettekst"/>
               <w:jc w:val="right"/>
             </w:pPr>
             <w:r>
@@ -3632,13 +3858,13 @@
           </w:p>
           <w:p>
             <w:pPr>
-              <w:pStyle w:val="Footer"/>
+              <w:pStyle w:val="Voettekst"/>
               <w:jc w:val="right"/>
             </w:pPr>
           </w:p>
           <w:p>
             <w:pPr>
-              <w:pStyle w:val="Footer"/>
+              <w:pStyle w:val="Voettekst"/>
               <w:jc w:val="right"/>
             </w:pPr>
             <w:r>
@@ -3756,7 +3982,7 @@
   </w:sdt>
   <w:p>
     <w:pPr>
-      <w:pStyle w:val="Footer"/>
+      <w:pStyle w:val="Voettekst"/>
     </w:pPr>
   </w:p>
 </w:ftr>
@@ -4297,7 +4523,7 @@
     <w:lsdException w:name="Unresolved Mention" w:semiHidden="1" w:unhideWhenUsed="1"/>
     <w:lsdException w:name="Smart Link" w:semiHidden="1" w:unhideWhenUsed="1"/>
   </w:latentStyles>
-  <w:style w:type="paragraph" w:default="1" w:styleId="Normal">
+  <w:style w:type="paragraph" w:default="1" w:styleId="Standaard">
     <w:name w:val="Normal"/>
     <w:qFormat/>
     <w:rsid w:val="00DA238D"/>
@@ -4310,11 +4536,11 @@
       <w:szCs w:val="20"/>
     </w:rPr>
   </w:style>
-  <w:style w:type="paragraph" w:styleId="Heading1">
+  <w:style w:type="paragraph" w:styleId="Kop1">
     <w:name w:val="heading 1"/>
-    <w:basedOn w:val="Normal"/>
-    <w:next w:val="Normal"/>
-    <w:link w:val="Heading1Char"/>
+    <w:basedOn w:val="Standaard"/>
+    <w:next w:val="Standaard"/>
+    <w:link w:val="Kop1Char"/>
     <w:uiPriority w:val="9"/>
     <w:qFormat/>
     <w:rsid w:val="00732FC7"/>
@@ -4331,11 +4557,11 @@
       <w:szCs w:val="32"/>
     </w:rPr>
   </w:style>
-  <w:style w:type="paragraph" w:styleId="Heading4">
+  <w:style w:type="paragraph" w:styleId="Kop4">
     <w:name w:val="heading 4"/>
-    <w:basedOn w:val="Normal"/>
-    <w:next w:val="Normal"/>
-    <w:link w:val="Heading4Char"/>
+    <w:basedOn w:val="Standaard"/>
+    <w:next w:val="Standaard"/>
+    <w:link w:val="Kop4Char"/>
     <w:uiPriority w:val="9"/>
     <w:unhideWhenUsed/>
     <w:qFormat/>
@@ -4353,13 +4579,13 @@
       <w:iCs/>
     </w:rPr>
   </w:style>
-  <w:style w:type="character" w:default="1" w:styleId="DefaultParagraphFont">
+  <w:style w:type="character" w:default="1" w:styleId="Standaardalinea-lettertype">
     <w:name w:val="Default Paragraph Font"/>
     <w:uiPriority w:val="1"/>
     <w:semiHidden/>
     <w:unhideWhenUsed/>
   </w:style>
-  <w:style w:type="table" w:default="1" w:styleId="TableNormal">
+  <w:style w:type="table" w:default="1" w:styleId="Standaardtabel">
     <w:name w:val="Normal Table"/>
     <w:uiPriority w:val="99"/>
     <w:semiHidden/>
@@ -4374,16 +4600,16 @@
       </w:tblCellMar>
     </w:tblPr>
   </w:style>
-  <w:style w:type="numbering" w:default="1" w:styleId="NoList">
+  <w:style w:type="numbering" w:default="1" w:styleId="Geenlijst">
     <w:name w:val="No List"/>
     <w:uiPriority w:val="99"/>
     <w:semiHidden/>
     <w:unhideWhenUsed/>
   </w:style>
-  <w:style w:type="character" w:customStyle="1" w:styleId="Heading4Char">
-    <w:name w:val="Heading 4 Char"/>
-    <w:basedOn w:val="DefaultParagraphFont"/>
-    <w:link w:val="Heading4"/>
+  <w:style w:type="character" w:customStyle="1" w:styleId="Kop4Char">
+    <w:name w:val="Kop 4 Char"/>
+    <w:basedOn w:val="Standaardalinea-lettertype"/>
+    <w:link w:val="Kop4"/>
     <w:uiPriority w:val="9"/>
     <w:rsid w:val="00767B76"/>
     <w:rPr>
@@ -4397,7 +4623,7 @@
   </w:style>
   <w:style w:type="paragraph" w:customStyle="1" w:styleId="Tabelbody">
     <w:name w:val="Tabel body"/>
-    <w:basedOn w:val="Normal"/>
+    <w:basedOn w:val="Standaard"/>
     <w:locked/>
     <w:rsid w:val="00767B76"/>
     <w:pPr>
@@ -4409,7 +4635,7 @@
   </w:style>
   <w:style w:type="paragraph" w:customStyle="1" w:styleId="tabelheader">
     <w:name w:val="tabel header"/>
-    <w:basedOn w:val="Normal"/>
+    <w:basedOn w:val="Standaard"/>
     <w:locked/>
     <w:rsid w:val="00767B76"/>
     <w:pPr>
@@ -4421,7 +4647,7 @@
   </w:style>
   <w:style w:type="paragraph" w:customStyle="1" w:styleId="Opmaakprofiel11ptCursief">
     <w:name w:val="Opmaakprofiel 11 pt Cursief"/>
-    <w:basedOn w:val="Normal"/>
+    <w:basedOn w:val="Standaard"/>
     <w:rsid w:val="00767B76"/>
     <w:pPr>
       <w:spacing w:after="60"/>
@@ -4432,10 +4658,10 @@
       <w:sz w:val="22"/>
     </w:rPr>
   </w:style>
-  <w:style w:type="paragraph" w:styleId="Header">
+  <w:style w:type="paragraph" w:styleId="Koptekst">
     <w:name w:val="header"/>
-    <w:basedOn w:val="Normal"/>
-    <w:link w:val="HeaderChar"/>
+    <w:basedOn w:val="Standaard"/>
+    <w:link w:val="KoptekstChar"/>
     <w:uiPriority w:val="99"/>
     <w:unhideWhenUsed/>
     <w:rsid w:val="0078297A"/>
@@ -4446,10 +4672,10 @@
       </w:tabs>
     </w:pPr>
   </w:style>
-  <w:style w:type="character" w:customStyle="1" w:styleId="HeaderChar">
-    <w:name w:val="Header Char"/>
-    <w:basedOn w:val="DefaultParagraphFont"/>
-    <w:link w:val="Header"/>
+  <w:style w:type="character" w:customStyle="1" w:styleId="KoptekstChar">
+    <w:name w:val="Koptekst Char"/>
+    <w:basedOn w:val="Standaardalinea-lettertype"/>
+    <w:link w:val="Koptekst"/>
     <w:uiPriority w:val="99"/>
     <w:rsid w:val="0078297A"/>
     <w:rPr>
@@ -4458,10 +4684,10 @@
       <w:szCs w:val="20"/>
     </w:rPr>
   </w:style>
-  <w:style w:type="paragraph" w:styleId="Footer">
+  <w:style w:type="paragraph" w:styleId="Voettekst">
     <w:name w:val="footer"/>
-    <w:basedOn w:val="Normal"/>
-    <w:link w:val="FooterChar"/>
+    <w:basedOn w:val="Standaard"/>
+    <w:link w:val="VoettekstChar"/>
     <w:uiPriority w:val="99"/>
     <w:unhideWhenUsed/>
     <w:rsid w:val="0078297A"/>
@@ -4472,10 +4698,10 @@
       </w:tabs>
     </w:pPr>
   </w:style>
-  <w:style w:type="character" w:customStyle="1" w:styleId="FooterChar">
-    <w:name w:val="Footer Char"/>
-    <w:basedOn w:val="DefaultParagraphFont"/>
-    <w:link w:val="Footer"/>
+  <w:style w:type="character" w:customStyle="1" w:styleId="VoettekstChar">
+    <w:name w:val="Voettekst Char"/>
+    <w:basedOn w:val="Standaardalinea-lettertype"/>
+    <w:link w:val="Voettekst"/>
     <w:uiPriority w:val="99"/>
     <w:rsid w:val="0078297A"/>
     <w:rPr>
@@ -4484,10 +4710,10 @@
       <w:szCs w:val="20"/>
     </w:rPr>
   </w:style>
-  <w:style w:type="paragraph" w:styleId="TOC1">
+  <w:style w:type="paragraph" w:styleId="Inhopg1">
     <w:name w:val="toc 1"/>
-    <w:basedOn w:val="Normal"/>
-    <w:next w:val="Normal"/>
+    <w:basedOn w:val="Standaard"/>
+    <w:next w:val="Standaard"/>
     <w:uiPriority w:val="39"/>
     <w:rsid w:val="00732FC7"/>
     <w:pPr>
@@ -4500,10 +4726,10 @@
       <w:sz w:val="22"/>
     </w:rPr>
   </w:style>
-  <w:style w:type="paragraph" w:styleId="TOC2">
+  <w:style w:type="paragraph" w:styleId="Inhopg2">
     <w:name w:val="toc 2"/>
-    <w:basedOn w:val="Normal"/>
-    <w:next w:val="Normal"/>
+    <w:basedOn w:val="Standaard"/>
+    <w:next w:val="Standaard"/>
     <w:uiPriority w:val="39"/>
     <w:rsid w:val="00732FC7"/>
     <w:pPr>
@@ -4516,7 +4742,7 @@
   </w:style>
   <w:style w:type="character" w:styleId="Hyperlink">
     <w:name w:val="Hyperlink"/>
-    <w:basedOn w:val="DefaultParagraphFont"/>
+    <w:basedOn w:val="Standaardalinea-lettertype"/>
     <w:uiPriority w:val="99"/>
     <w:unhideWhenUsed/>
     <w:rsid w:val="00732FC7"/>
@@ -4525,10 +4751,10 @@
       <w:u w:val="single"/>
     </w:rPr>
   </w:style>
-  <w:style w:type="character" w:customStyle="1" w:styleId="Heading1Char">
-    <w:name w:val="Heading 1 Char"/>
-    <w:basedOn w:val="DefaultParagraphFont"/>
-    <w:link w:val="Heading1"/>
+  <w:style w:type="character" w:customStyle="1" w:styleId="Kop1Char">
+    <w:name w:val="Kop 1 Char"/>
+    <w:basedOn w:val="Standaardalinea-lettertype"/>
+    <w:link w:val="Kop1"/>
     <w:uiPriority w:val="9"/>
     <w:rsid w:val="00732FC7"/>
     <w:rPr>
@@ -4538,10 +4764,10 @@
       <w:szCs w:val="32"/>
     </w:rPr>
   </w:style>
-  <w:style w:type="paragraph" w:styleId="TOCHeading">
+  <w:style w:type="paragraph" w:styleId="Kopvaninhoudsopgave">
     <w:name w:val="TOC Heading"/>
-    <w:basedOn w:val="Heading1"/>
-    <w:next w:val="Normal"/>
+    <w:basedOn w:val="Kop1"/>
+    <w:next w:val="Standaard"/>
     <w:uiPriority w:val="39"/>
     <w:unhideWhenUsed/>
     <w:qFormat/>
@@ -4554,9 +4780,9 @@
       <w:lang w:eastAsia="nl-NL"/>
     </w:rPr>
   </w:style>
-  <w:style w:type="paragraph" w:styleId="ListParagraph">
+  <w:style w:type="paragraph" w:styleId="Lijstalinea">
     <w:name w:val="List Paragraph"/>
-    <w:basedOn w:val="Normal"/>
+    <w:basedOn w:val="Standaard"/>
     <w:uiPriority w:val="34"/>
     <w:qFormat/>
     <w:rsid w:val="002D268C"/>
@@ -4565,11 +4791,11 @@
       <w:contextualSpacing/>
     </w:pPr>
   </w:style>
-  <w:style w:type="paragraph" w:styleId="Subtitle">
+  <w:style w:type="paragraph" w:styleId="Ondertitel">
     <w:name w:val="Subtitle"/>
-    <w:basedOn w:val="Normal"/>
-    <w:next w:val="Normal"/>
-    <w:link w:val="SubtitleChar"/>
+    <w:basedOn w:val="Standaard"/>
+    <w:next w:val="Standaard"/>
+    <w:link w:val="OndertitelChar"/>
     <w:uiPriority w:val="11"/>
     <w:qFormat/>
     <w:rsid w:val="005716B6"/>
@@ -4588,10 +4814,10 @@
       <w:szCs w:val="22"/>
     </w:rPr>
   </w:style>
-  <w:style w:type="character" w:customStyle="1" w:styleId="SubtitleChar">
-    <w:name w:val="Subtitle Char"/>
-    <w:basedOn w:val="DefaultParagraphFont"/>
-    <w:link w:val="Subtitle"/>
+  <w:style w:type="character" w:customStyle="1" w:styleId="OndertitelChar">
+    <w:name w:val="Ondertitel Char"/>
+    <w:basedOn w:val="Standaardalinea-lettertype"/>
+    <w:link w:val="Ondertitel"/>
     <w:uiPriority w:val="11"/>
     <w:rsid w:val="005716B6"/>
     <w:rPr>
@@ -4601,9 +4827,9 @@
       <w:spacing w:val="15"/>
     </w:rPr>
   </w:style>
-  <w:style w:type="character" w:styleId="UnresolvedMention">
+  <w:style w:type="character" w:styleId="Onopgelostemelding">
     <w:name w:val="Unresolved Mention"/>
-    <w:basedOn w:val="DefaultParagraphFont"/>
+    <w:basedOn w:val="Standaardalinea-lettertype"/>
     <w:uiPriority w:val="99"/>
     <w:semiHidden/>
     <w:unhideWhenUsed/>
@@ -4613,10 +4839,10 @@
       <w:shd w:val="clear" w:color="auto" w:fill="E1DFDD"/>
     </w:rPr>
   </w:style>
-  <w:style w:type="paragraph" w:styleId="Caption">
+  <w:style w:type="paragraph" w:styleId="Bijschrift">
     <w:name w:val="caption"/>
-    <w:basedOn w:val="Normal"/>
-    <w:next w:val="Normal"/>
+    <w:basedOn w:val="Standaard"/>
+    <w:next w:val="Standaard"/>
     <w:uiPriority w:val="35"/>
     <w:unhideWhenUsed/>
     <w:qFormat/>
